--- a/branches/nlderbin-epmem-smem/Documentation/Soar-EpMem Manual.docx
+++ b/branches/nlderbin-epmem-smem/Documentation/Soar-EpMem Manual.docx
@@ -1,6 +1,6 @@
 
 <file path=word/document.xml><?xml version="1.0" encoding="utf-8"?>
-<w:document xmlns:mv="urn:schemas-microsoft-com:mac:vml" xmlns:mo="http://schemas.microsoft.com/office/mac/office/2008/main" xmlns:ve="http://schemas.openxmlformats.org/markup-compatibility/2006" xmlns:o="urn:schemas-microsoft-com:office:office" xmlns:r="http://schemas.openxmlformats.org/officeDocument/2006/relationships" xmlns:m="http://schemas.openxmlformats.org/officeDocument/2006/math" xmlns:v="urn:schemas-microsoft-com:vml" xmlns:w10="urn:schemas-microsoft-com:office:word" xmlns:w="http://schemas.openxmlformats.org/wordprocessingml/2006/main" xmlns:wne="http://schemas.microsoft.com/office/word/2006/wordml" xmlns:wp="http://schemas.openxmlformats.org/drawingml/2006/wordprocessingDrawing">
+<w:document xmlns:mo="http://schemas.microsoft.com/office/mac/office/2008/main" xmlns:ve="http://schemas.openxmlformats.org/markup-compatibility/2006" xmlns:mv="urn:schemas-microsoft-com:mac:vml" xmlns:o="urn:schemas-microsoft-com:office:office" xmlns:r="http://schemas.openxmlformats.org/officeDocument/2006/relationships" xmlns:m="http://schemas.openxmlformats.org/officeDocument/2006/math" xmlns:v="urn:schemas-microsoft-com:vml" xmlns:wp="http://schemas.openxmlformats.org/drawingml/2006/wordprocessingDrawing" xmlns:w10="urn:schemas-microsoft-com:office:word" xmlns:w="http://schemas.openxmlformats.org/wordprocessingml/2006/main" xmlns:wne="http://schemas.microsoft.com/office/word/2006/wordml">
   <w:body>
     <w:p>
       <w:pPr>
@@ -3898,70 +3898,6 @@
               <w:rPr>
                 <w:b/>
               </w:rPr>
-              <w:t>criteria</w:t>
-            </w:r>
-          </w:p>
-        </w:tc>
-        <w:tc>
-          <w:tcPr>
-            <w:tcW w:w="2160" w:type="dxa"/>
-            <w:shd w:val="clear" w:color="auto" w:fill="auto"/>
-          </w:tcPr>
-          <w:p>
-            <w:r>
-              <w:t>o-agent</w:t>
-            </w:r>
-          </w:p>
-          <w:p>
-            <w:r>
-              <w:t>o-agent-arch</w:t>
-            </w:r>
-          </w:p>
-          <w:p>
-            <w:r>
-              <w:t>all</w:t>
-            </w:r>
-          </w:p>
-        </w:tc>
-        <w:tc>
-          <w:tcPr>
-            <w:tcW w:w="1080" w:type="dxa"/>
-            <w:shd w:val="clear" w:color="auto" w:fill="auto"/>
-          </w:tcPr>
-          <w:p>
-            <w:r>
-              <w:t>all</w:t>
-            </w:r>
-          </w:p>
-        </w:tc>
-        <w:tc>
-          <w:tcPr>
-            <w:tcW w:w="3618" w:type="dxa"/>
-            <w:shd w:val="clear" w:color="auto" w:fill="auto"/>
-          </w:tcPr>
-          <w:p>
-            <w:r>
-              <w:t>Specifies what WMEs will have decay values</w:t>
-            </w:r>
-          </w:p>
-        </w:tc>
-      </w:tr>
-      <w:tr>
-        <w:tc>
-          <w:tcPr>
-            <w:tcW w:w="1998" w:type="dxa"/>
-            <w:shd w:val="clear" w:color="auto" w:fill="auto"/>
-          </w:tcPr>
-          <w:p>
-            <w:pPr>
-              <w:rPr>
-                <w:b/>
-              </w:rPr>
-            </w:pPr>
-            <w:r>
-              <w:rPr>
-                <w:b/>
-              </w:rPr>
               <w:t>forgetting</w:t>
             </w:r>
           </w:p>
@@ -4236,88 +4172,6 @@
       </w:r>
       <w:r>
         <w:t xml:space="preserve"> parameter controls the speed at which WMEs are decayed.  A value of 0 will decay WMEs instantly, where 1 will not reduce initial activation level.  Note that the value is internally multiplied by -1 (which is reflected upon retrieving the parameter value).</w:t>
-      </w:r>
-    </w:p>
-    <w:p>
-      <w:pPr>
-        <w:spacing w:after="0"/>
-        <w:rPr>
-          <w:u w:val="single"/>
-        </w:rPr>
-      </w:pPr>
-      <w:r>
-        <w:rPr>
-          <w:u w:val="single"/>
-        </w:rPr>
-        <w:t>criteria</w:t>
-      </w:r>
-    </w:p>
-    <w:p>
-      <w:r>
-        <w:t>The criteria parameter specifies the classes of WMEs that will have decay values:</w:t>
-      </w:r>
-    </w:p>
-    <w:p>
-      <w:pPr>
-        <w:pStyle w:val="ListParagraph"/>
-        <w:numPr>
-          <w:ilvl w:val="0"/>
-          <w:numId w:val="14"/>
-        </w:numPr>
-      </w:pPr>
-      <w:r>
-        <w:rPr>
-          <w:b/>
-        </w:rPr>
-        <w:t>o-agent</w:t>
-      </w:r>
-      <w:r>
-        <w:t xml:space="preserve"> – Only o-supported WMEs created by the agent (i.e. they have a supporting preference)</w:t>
-      </w:r>
-      <w:r>
-        <w:t xml:space="preserve"> are activated.</w:t>
-      </w:r>
-    </w:p>
-    <w:p>
-      <w:pPr>
-        <w:pStyle w:val="ListParagraph"/>
-        <w:numPr>
-          <w:ilvl w:val="0"/>
-          <w:numId w:val="14"/>
-        </w:numPr>
-      </w:pPr>
-      <w:r>
-        <w:rPr>
-          <w:b/>
-        </w:rPr>
-        <w:t>o-agent-arch</w:t>
-      </w:r>
-      <w:r>
-        <w:t xml:space="preserve"> – All o-supported WMEs including architecturally created WMEs</w:t>
-      </w:r>
-      <w:r>
-        <w:t xml:space="preserve"> are activated.</w:t>
-      </w:r>
-    </w:p>
-    <w:p>
-      <w:pPr>
-        <w:pStyle w:val="ListParagraph"/>
-        <w:numPr>
-          <w:ilvl w:val="0"/>
-          <w:numId w:val="14"/>
-        </w:numPr>
-      </w:pPr>
-      <w:r>
-        <w:rPr>
-          <w:b/>
-        </w:rPr>
-        <w:t>all</w:t>
-      </w:r>
-      <w:r>
-        <w:t xml:space="preserve"> – All WMEs are activated</w:t>
-      </w:r>
-      <w:r>
-        <w:t>.</w:t>
       </w:r>
     </w:p>
     <w:p>
@@ -4564,13 +4418,13 @@
         </w:numPr>
       </w:pPr>
       <w:bookmarkStart w:id="11" w:name="_Ref81044084"/>
-      <w:bookmarkStart w:id="12" w:name="_Ref81043914"/>
-      <w:bookmarkStart w:id="13" w:name="_Toc103662643"/>
+      <w:bookmarkStart w:id="12" w:name="_Toc103662643"/>
+      <w:bookmarkStart w:id="13" w:name="_Ref81043914"/>
       <w:r>
         <w:t>Soar-EpMem Commands</w:t>
       </w:r>
       <w:bookmarkEnd w:id="11"/>
-      <w:bookmarkEnd w:id="13"/>
+      <w:bookmarkEnd w:id="12"/>
     </w:p>
     <w:p>
       <w:r>
@@ -4746,7 +4600,7 @@
       <w:r>
         <w:t>Non-Cue-Based Retrievals</w:t>
       </w:r>
-      <w:bookmarkEnd w:id="12"/>
+      <w:bookmarkEnd w:id="13"/>
       <w:bookmarkEnd w:id="14"/>
     </w:p>
     <w:p>
@@ -22267,7 +22121,7 @@
 </file>
 
 <file path=word/footer1.xml><?xml version="1.0" encoding="utf-8"?>
-<w:ftr xmlns:mv="urn:schemas-microsoft-com:mac:vml" xmlns:mo="http://schemas.microsoft.com/office/mac/office/2008/main" xmlns:ve="http://schemas.openxmlformats.org/markup-compatibility/2006" xmlns:o="urn:schemas-microsoft-com:office:office" xmlns:r="http://schemas.openxmlformats.org/officeDocument/2006/relationships" xmlns:m="http://schemas.openxmlformats.org/officeDocument/2006/math" xmlns:v="urn:schemas-microsoft-com:vml" xmlns:w10="urn:schemas-microsoft-com:office:word" xmlns:w="http://schemas.openxmlformats.org/wordprocessingml/2006/main" xmlns:wne="http://schemas.microsoft.com/office/word/2006/wordml" xmlns:wp="http://schemas.openxmlformats.org/drawingml/2006/wordprocessingDrawing">
+<w:ftr xmlns:mo="http://schemas.microsoft.com/office/mac/office/2008/main" xmlns:ve="http://schemas.openxmlformats.org/markup-compatibility/2006" xmlns:mv="urn:schemas-microsoft-com:mac:vml" xmlns:o="urn:schemas-microsoft-com:office:office" xmlns:r="http://schemas.openxmlformats.org/officeDocument/2006/relationships" xmlns:m="http://schemas.openxmlformats.org/officeDocument/2006/math" xmlns:v="urn:schemas-microsoft-com:vml" xmlns:wp="http://schemas.openxmlformats.org/drawingml/2006/wordprocessingDrawing" xmlns:w10="urn:schemas-microsoft-com:office:word" xmlns:w="http://schemas.openxmlformats.org/wordprocessingml/2006/main" xmlns:wne="http://schemas.microsoft.com/office/word/2006/wordml">
   <w:p>
     <w:pPr>
       <w:pStyle w:val="Footer"/>
@@ -22304,7 +22158,7 @@
 </file>
 
 <file path=word/footer2.xml><?xml version="1.0" encoding="utf-8"?>
-<w:ftr xmlns:mv="urn:schemas-microsoft-com:mac:vml" xmlns:mo="http://schemas.microsoft.com/office/mac/office/2008/main" xmlns:ve="http://schemas.openxmlformats.org/markup-compatibility/2006" xmlns:o="urn:schemas-microsoft-com:office:office" xmlns:r="http://schemas.openxmlformats.org/officeDocument/2006/relationships" xmlns:m="http://schemas.openxmlformats.org/officeDocument/2006/math" xmlns:v="urn:schemas-microsoft-com:vml" xmlns:w10="urn:schemas-microsoft-com:office:word" xmlns:w="http://schemas.openxmlformats.org/wordprocessingml/2006/main" xmlns:wne="http://schemas.microsoft.com/office/word/2006/wordml" xmlns:wp="http://schemas.openxmlformats.org/drawingml/2006/wordprocessingDrawing">
+<w:ftr xmlns:mo="http://schemas.microsoft.com/office/mac/office/2008/main" xmlns:ve="http://schemas.openxmlformats.org/markup-compatibility/2006" xmlns:mv="urn:schemas-microsoft-com:mac:vml" xmlns:o="urn:schemas-microsoft-com:office:office" xmlns:r="http://schemas.openxmlformats.org/officeDocument/2006/relationships" xmlns:m="http://schemas.openxmlformats.org/officeDocument/2006/math" xmlns:v="urn:schemas-microsoft-com:vml" xmlns:wp="http://schemas.openxmlformats.org/drawingml/2006/wordprocessingDrawing" xmlns:w10="urn:schemas-microsoft-com:office:word" xmlns:w="http://schemas.openxmlformats.org/wordprocessingml/2006/main" xmlns:wne="http://schemas.microsoft.com/office/word/2006/wordml">
   <w:p>
     <w:pPr>
       <w:pStyle w:val="Footer"/>
@@ -22336,7 +22190,7 @@
         <w:rStyle w:val="PageNumber"/>
         <w:noProof/>
       </w:rPr>
-      <w:t>8</w:t>
+      <w:t>9</w:t>
     </w:r>
     <w:r>
       <w:rPr>
@@ -22354,7 +22208,7 @@
 </file>
 
 <file path=word/numbering.xml><?xml version="1.0" encoding="utf-8"?>
-<w:numbering xmlns:mv="urn:schemas-microsoft-com:mac:vml" xmlns:mo="http://schemas.microsoft.com/office/mac/office/2008/main" xmlns:ve="http://schemas.openxmlformats.org/markup-compatibility/2006" xmlns:o="urn:schemas-microsoft-com:office:office" xmlns:r="http://schemas.openxmlformats.org/officeDocument/2006/relationships" xmlns:m="http://schemas.openxmlformats.org/officeDocument/2006/math" xmlns:v="urn:schemas-microsoft-com:vml" xmlns:w10="urn:schemas-microsoft-com:office:word" xmlns:w="http://schemas.openxmlformats.org/wordprocessingml/2006/main" xmlns:wne="http://schemas.microsoft.com/office/word/2006/wordml" xmlns:wp="http://schemas.openxmlformats.org/drawingml/2006/wordprocessingDrawing">
+<w:numbering xmlns:mo="http://schemas.microsoft.com/office/mac/office/2008/main" xmlns:ve="http://schemas.openxmlformats.org/markup-compatibility/2006" xmlns:mv="urn:schemas-microsoft-com:mac:vml" xmlns:o="urn:schemas-microsoft-com:office:office" xmlns:r="http://schemas.openxmlformats.org/officeDocument/2006/relationships" xmlns:m="http://schemas.openxmlformats.org/officeDocument/2006/math" xmlns:v="urn:schemas-microsoft-com:vml" xmlns:wp="http://schemas.openxmlformats.org/drawingml/2006/wordprocessingDrawing" xmlns:w10="urn:schemas-microsoft-com:office:word" xmlns:w="http://schemas.openxmlformats.org/wordprocessingml/2006/main" xmlns:wne="http://schemas.microsoft.com/office/word/2006/wordml">
   <w:abstractNum w:abstractNumId="0">
     <w:nsid w:val="FFFFFF88"/>
     <w:multiLevelType w:val="singleLevel"/>

--- a/branches/nlderbin-epmem-smem/Documentation/Soar-EpMem Manual.docx
+++ b/branches/nlderbin-epmem-smem/Documentation/Soar-EpMem Manual.docx
@@ -53,7 +53,7 @@
         <w:rPr>
           <w:noProof/>
         </w:rPr>
-        <w:t>11</w:t>
+        <w:t>29</w:t>
       </w:r>
       <w:r>
         <w:rPr>
@@ -65,7 +65,7 @@
         <w:rPr>
           <w:noProof/>
         </w:rPr>
-        <w:t>May</w:t>
+        <w:t>September</w:t>
       </w:r>
       <w:r>
         <w:rPr>
@@ -21131,215 +21131,6 @@
                 <w:rFonts w:ascii="Courier New" w:hAnsi="Courier New"/>
                 <w:sz w:val="18"/>
               </w:rPr>
-              <w:t>criteria</w:t>
-            </w:r>
-          </w:p>
-        </w:tc>
-        <w:tc>
-          <w:tcPr>
-            <w:tcW w:w="270" w:type="dxa"/>
-          </w:tcPr>
-          <w:p>
-            <w:pPr>
-              <w:spacing w:after="0"/>
-              <w:rPr>
-                <w:rFonts w:ascii="Courier New" w:hAnsi="Courier New"/>
-                <w:sz w:val="18"/>
-              </w:rPr>
-            </w:pPr>
-          </w:p>
-        </w:tc>
-        <w:tc>
-          <w:tcPr>
-            <w:tcW w:w="2430" w:type="dxa"/>
-            <w:shd w:val="clear" w:color="auto" w:fill="auto"/>
-          </w:tcPr>
-          <w:p>
-            <w:pPr>
-              <w:spacing w:after="0"/>
-              <w:jc w:val="center"/>
-              <w:rPr>
-                <w:rFonts w:ascii="Courier New" w:hAnsi="Courier New"/>
-                <w:sz w:val="18"/>
-              </w:rPr>
-            </w:pPr>
-            <w:r>
-              <w:rPr>
-                <w:rFonts w:ascii="Courier New" w:hAnsi="Courier New"/>
-                <w:sz w:val="18"/>
-              </w:rPr>
-              <w:t>o-agent</w:t>
-            </w:r>
-          </w:p>
-          <w:p>
-            <w:pPr>
-              <w:spacing w:after="0"/>
-              <w:jc w:val="center"/>
-              <w:rPr>
-                <w:rFonts w:ascii="Courier New" w:hAnsi="Courier New"/>
-                <w:sz w:val="18"/>
-              </w:rPr>
-            </w:pPr>
-            <w:r>
-              <w:rPr>
-                <w:rFonts w:ascii="Courier New" w:hAnsi="Courier New"/>
-                <w:sz w:val="18"/>
-              </w:rPr>
-              <w:t>o-agent-arch</w:t>
-            </w:r>
-          </w:p>
-          <w:p>
-            <w:pPr>
-              <w:spacing w:after="0"/>
-              <w:jc w:val="center"/>
-              <w:rPr>
-                <w:rFonts w:ascii="Courier New" w:hAnsi="Courier New"/>
-                <w:sz w:val="18"/>
-              </w:rPr>
-            </w:pPr>
-            <w:r>
-              <w:rPr>
-                <w:rFonts w:ascii="Courier New" w:hAnsi="Courier New"/>
-                <w:sz w:val="18"/>
-              </w:rPr>
-              <w:t>all</w:t>
-            </w:r>
-          </w:p>
-        </w:tc>
-        <w:tc>
-          <w:tcPr>
-            <w:tcW w:w="270" w:type="dxa"/>
-          </w:tcPr>
-          <w:p>
-            <w:pPr>
-              <w:spacing w:after="0"/>
-              <w:jc w:val="center"/>
-              <w:rPr>
-                <w:rFonts w:ascii="Courier New" w:hAnsi="Courier New"/>
-                <w:sz w:val="18"/>
-              </w:rPr>
-            </w:pPr>
-          </w:p>
-        </w:tc>
-        <w:tc>
-          <w:tcPr>
-            <w:tcW w:w="2250" w:type="dxa"/>
-          </w:tcPr>
-          <w:p>
-            <w:pPr>
-              <w:spacing w:after="0"/>
-              <w:jc w:val="center"/>
-              <w:rPr>
-                <w:rFonts w:ascii="Courier New" w:hAnsi="Courier New"/>
-                <w:sz w:val="18"/>
-              </w:rPr>
-            </w:pPr>
-            <w:r>
-              <w:rPr>
-                <w:rFonts w:ascii="Courier New" w:hAnsi="Courier New"/>
-                <w:sz w:val="18"/>
-              </w:rPr>
-              <w:t>all</w:t>
-            </w:r>
-          </w:p>
-        </w:tc>
-      </w:tr>
-      <w:tr>
-        <w:tc>
-          <w:tcPr>
-            <w:tcW w:w="3618" w:type="dxa"/>
-            <w:shd w:val="clear" w:color="auto" w:fill="auto"/>
-          </w:tcPr>
-          <w:p>
-            <w:pPr>
-              <w:spacing w:after="0"/>
-              <w:rPr>
-                <w:rFonts w:ascii="Courier New" w:hAnsi="Courier New"/>
-                <w:sz w:val="18"/>
-              </w:rPr>
-            </w:pPr>
-          </w:p>
-        </w:tc>
-        <w:tc>
-          <w:tcPr>
-            <w:tcW w:w="270" w:type="dxa"/>
-          </w:tcPr>
-          <w:p>
-            <w:pPr>
-              <w:spacing w:after="0"/>
-              <w:rPr>
-                <w:rFonts w:ascii="Courier New" w:hAnsi="Courier New"/>
-                <w:sz w:val="18"/>
-              </w:rPr>
-            </w:pPr>
-          </w:p>
-        </w:tc>
-        <w:tc>
-          <w:tcPr>
-            <w:tcW w:w="2430" w:type="dxa"/>
-            <w:shd w:val="clear" w:color="auto" w:fill="auto"/>
-          </w:tcPr>
-          <w:p>
-            <w:pPr>
-              <w:spacing w:after="0"/>
-              <w:jc w:val="center"/>
-              <w:rPr>
-                <w:rFonts w:ascii="Courier New" w:hAnsi="Courier New"/>
-                <w:sz w:val="18"/>
-              </w:rPr>
-            </w:pPr>
-          </w:p>
-        </w:tc>
-        <w:tc>
-          <w:tcPr>
-            <w:tcW w:w="270" w:type="dxa"/>
-          </w:tcPr>
-          <w:p>
-            <w:pPr>
-              <w:spacing w:after="0"/>
-              <w:jc w:val="center"/>
-              <w:rPr>
-                <w:rFonts w:ascii="Courier New" w:hAnsi="Courier New"/>
-                <w:sz w:val="18"/>
-              </w:rPr>
-            </w:pPr>
-          </w:p>
-        </w:tc>
-        <w:tc>
-          <w:tcPr>
-            <w:tcW w:w="2250" w:type="dxa"/>
-          </w:tcPr>
-          <w:p>
-            <w:pPr>
-              <w:spacing w:after="0"/>
-              <w:jc w:val="center"/>
-              <w:rPr>
-                <w:rFonts w:ascii="Courier New" w:hAnsi="Courier New"/>
-                <w:sz w:val="18"/>
-              </w:rPr>
-            </w:pPr>
-          </w:p>
-        </w:tc>
-      </w:tr>
-      <w:tr>
-        <w:tc>
-          <w:tcPr>
-            <w:tcW w:w="3618" w:type="dxa"/>
-            <w:shd w:val="clear" w:color="auto" w:fill="auto"/>
-          </w:tcPr>
-          <w:p>
-            <w:pPr>
-              <w:spacing w:after="0"/>
-              <w:rPr>
-                <w:rFonts w:ascii="Courier New" w:hAnsi="Courier New"/>
-                <w:sz w:val="18"/>
-              </w:rPr>
-            </w:pPr>
-            <w:r>
-              <w:rPr>
-                <w:rFonts w:ascii="Courier New" w:hAnsi="Courier New"/>
-                <w:sz w:val="18"/>
-              </w:rPr>
               <w:t>forgetting</w:t>
             </w:r>
           </w:p>
@@ -22190,7 +21981,7 @@
         <w:rStyle w:val="PageNumber"/>
         <w:noProof/>
       </w:rPr>
-      <w:t>9</w:t>
+      <w:t>31</w:t>
     </w:r>
     <w:r>
       <w:rPr>

--- a/branches/nlderbin-epmem-smem/Documentation/Soar-EpMem Manual.docx
+++ b/branches/nlderbin-epmem-smem/Documentation/Soar-EpMem Manual.docx
@@ -26,7 +26,7 @@
       </w:pPr>
       <w:fldSimple w:instr=" COMMENTS  \* MERGEFORMAT ">
         <w:r>
-          <w:t>Version 0.2</w:t>
+          <w:t>Version 0.3</w:t>
         </w:r>
       </w:fldSimple>
     </w:p>
@@ -53,7 +53,7 @@
         <w:rPr>
           <w:noProof/>
         </w:rPr>
-        <w:t>29</w:t>
+        <w:t>13</w:t>
       </w:r>
       <w:r>
         <w:rPr>
@@ -65,7 +65,7 @@
         <w:rPr>
           <w:noProof/>
         </w:rPr>
-        <w:t>September</w:t>
+        <w:t>December</w:t>
       </w:r>
       <w:r>
         <w:rPr>
@@ -161,11 +161,26 @@
     </w:p>
     <w:p>
       <w:pPr>
-        <w:pStyle w:val="Heading1"/>
-      </w:pPr>
-    </w:p>
-    <w:p>
-      <w:r>
+        <w:pStyle w:val="TOCHeading"/>
+        <w:spacing w:before="0"/>
+        <w:rPr>
+          <w:rFonts w:asciiTheme="minorHAnsi" w:eastAsiaTheme="minorHAnsi" w:hAnsiTheme="minorHAnsi" w:cstheme="minorBidi"/>
+          <w:b w:val="0"/>
+          <w:bCs w:val="0"/>
+          <w:color w:val="auto"/>
+          <w:sz w:val="24"/>
+          <w:szCs w:val="24"/>
+        </w:rPr>
+      </w:pPr>
+      <w:r>
+        <w:rPr>
+          <w:rFonts w:asciiTheme="minorHAnsi" w:eastAsiaTheme="minorHAnsi" w:hAnsiTheme="minorHAnsi" w:cstheme="minorBidi"/>
+          <w:b w:val="0"/>
+          <w:bCs w:val="0"/>
+          <w:color w:val="auto"/>
+          <w:sz w:val="24"/>
+          <w:szCs w:val="24"/>
+        </w:rPr>
         <w:br w:type="page"/>
       </w:r>
     </w:p>
@@ -185,10 +200,12 @@
           <w:docPartUnique/>
         </w:docPartObj>
       </w:sdtPr>
+      <w:sdtEndPr/>
       <w:sdtContent>
         <w:p>
           <w:pPr>
             <w:pStyle w:val="TOCHeading"/>
+            <w:spacing w:before="0"/>
           </w:pPr>
           <w:r>
             <w:t>Table of Contents</w:t>
@@ -221,7 +238,7 @@
             <w:rPr>
               <w:noProof/>
             </w:rPr>
-            <w:t>1. Document History</w:t>
+            <w:t>Document History</w:t>
           </w:r>
           <w:r>
             <w:rPr>
@@ -239,7 +256,7 @@
             <w:rPr>
               <w:noProof/>
             </w:rPr>
-            <w:instrText xml:space="preserve"> PAGEREF _Toc103662632 \h </w:instrText>
+            <w:instrText xml:space="preserve"> PAGEREF _Toc122331541 \h </w:instrText>
           </w:r>
           <w:r>
             <w:rPr>
@@ -256,7 +273,7 @@
             <w:rPr>
               <w:noProof/>
             </w:rPr>
-            <w:t>4</w:t>
+            <w:t>3</w:t>
           </w:r>
           <w:r>
             <w:rPr>
@@ -283,7 +300,7 @@
             <w:rPr>
               <w:noProof/>
             </w:rPr>
-            <w:t>2. Soar-EpMem Motivation</w:t>
+            <w:t>1. Soar-EpMem Motivation</w:t>
           </w:r>
           <w:r>
             <w:rPr>
@@ -301,7 +318,7 @@
             <w:rPr>
               <w:noProof/>
             </w:rPr>
-            <w:instrText xml:space="preserve"> PAGEREF _Toc103662633 \h </w:instrText>
+            <w:instrText xml:space="preserve"> PAGEREF _Toc122331542 \h </w:instrText>
           </w:r>
           <w:r>
             <w:rPr>
@@ -318,7 +335,7 @@
             <w:rPr>
               <w:noProof/>
             </w:rPr>
-            <w:t>5</w:t>
+            <w:t>4</w:t>
           </w:r>
           <w:r>
             <w:rPr>
@@ -345,7 +362,7 @@
             <w:rPr>
               <w:noProof/>
             </w:rPr>
-            <w:t>3. Working Memory Structure</w:t>
+            <w:t>2. Working Memory Structure</w:t>
           </w:r>
           <w:r>
             <w:rPr>
@@ -363,7 +380,7 @@
             <w:rPr>
               <w:noProof/>
             </w:rPr>
-            <w:instrText xml:space="preserve"> PAGEREF _Toc103662634 \h </w:instrText>
+            <w:instrText xml:space="preserve"> PAGEREF _Toc122331543 \h </w:instrText>
           </w:r>
           <w:r>
             <w:rPr>
@@ -380,7 +397,7 @@
             <w:rPr>
               <w:noProof/>
             </w:rPr>
-            <w:t>6</w:t>
+            <w:t>5</w:t>
           </w:r>
           <w:r>
             <w:rPr>
@@ -407,7 +424,7 @@
             <w:rPr>
               <w:noProof/>
             </w:rPr>
-            <w:t>4. Storing Episodes</w:t>
+            <w:t>3. Storing Episodes</w:t>
           </w:r>
           <w:r>
             <w:rPr>
@@ -425,7 +442,7 @@
             <w:rPr>
               <w:noProof/>
             </w:rPr>
-            <w:instrText xml:space="preserve"> PAGEREF _Toc103662635 \h </w:instrText>
+            <w:instrText xml:space="preserve"> PAGEREF _Toc122331544 \h </w:instrText>
           </w:r>
           <w:r>
             <w:rPr>
@@ -442,7 +459,7 @@
             <w:rPr>
               <w:noProof/>
             </w:rPr>
-            <w:t>7</w:t>
+            <w:t>6</w:t>
           </w:r>
           <w:r>
             <w:rPr>
@@ -468,7 +485,7 @@
             <w:rPr>
               <w:noProof/>
             </w:rPr>
-            <w:t>4.1. New Episode Creation</w:t>
+            <w:t>3.1. New Episode Creation</w:t>
           </w:r>
           <w:r>
             <w:rPr>
@@ -486,7 +503,7 @@
             <w:rPr>
               <w:noProof/>
             </w:rPr>
-            <w:instrText xml:space="preserve"> PAGEREF _Toc103662636 \h </w:instrText>
+            <w:instrText xml:space="preserve"> PAGEREF _Toc122331545 \h </w:instrText>
           </w:r>
           <w:r>
             <w:rPr>
@@ -503,7 +520,7 @@
             <w:rPr>
               <w:noProof/>
             </w:rPr>
-            <w:t>7</w:t>
+            <w:t>6</w:t>
           </w:r>
           <w:r>
             <w:rPr>
@@ -529,7 +546,7 @@
             <w:rPr>
               <w:noProof/>
             </w:rPr>
-            <w:t>4.2. Episode Contents</w:t>
+            <w:t>3.2. Episode Contents</w:t>
           </w:r>
           <w:r>
             <w:rPr>
@@ -547,7 +564,7 @@
             <w:rPr>
               <w:noProof/>
             </w:rPr>
-            <w:instrText xml:space="preserve"> PAGEREF _Toc103662637 \h </w:instrText>
+            <w:instrText xml:space="preserve"> PAGEREF _Toc122331546 \h </w:instrText>
           </w:r>
           <w:r>
             <w:rPr>
@@ -564,7 +581,7 @@
             <w:rPr>
               <w:noProof/>
             </w:rPr>
-            <w:t>7</w:t>
+            <w:t>6</w:t>
           </w:r>
           <w:r>
             <w:rPr>
@@ -590,7 +607,7 @@
             <w:rPr>
               <w:noProof/>
             </w:rPr>
-            <w:t>4.3. Working Memory Activation</w:t>
+            <w:t>3.3. Working Memory Activation</w:t>
           </w:r>
           <w:r>
             <w:rPr>
@@ -608,7 +625,7 @@
             <w:rPr>
               <w:noProof/>
             </w:rPr>
-            <w:instrText xml:space="preserve"> PAGEREF _Toc103662638 \h </w:instrText>
+            <w:instrText xml:space="preserve"> PAGEREF _Toc122331547 \h </w:instrText>
           </w:r>
           <w:r>
             <w:rPr>
@@ -625,7 +642,7 @@
             <w:rPr>
               <w:noProof/>
             </w:rPr>
-            <w:t>7</w:t>
+            <w:t>6</w:t>
           </w:r>
           <w:r>
             <w:rPr>
@@ -652,7 +669,7 @@
             <w:rPr>
               <w:noProof/>
             </w:rPr>
-            <w:t>4.3.1. The wma Command</w:t>
+            <w:t>3.3.1. The wma Command</w:t>
           </w:r>
           <w:r>
             <w:rPr>
@@ -670,7 +687,7 @@
             <w:rPr>
               <w:noProof/>
             </w:rPr>
-            <w:instrText xml:space="preserve"> PAGEREF _Toc103662639 \h </w:instrText>
+            <w:instrText xml:space="preserve"> PAGEREF _Toc122331548 \h </w:instrText>
           </w:r>
           <w:r>
             <w:rPr>
@@ -687,7 +704,7 @@
             <w:rPr>
               <w:noProof/>
             </w:rPr>
-            <w:t>8</w:t>
+            <w:t>7</w:t>
           </w:r>
           <w:r>
             <w:rPr>
@@ -714,7 +731,7 @@
             <w:rPr>
               <w:noProof/>
             </w:rPr>
-            <w:t>4.3.2. WMA Parameters</w:t>
+            <w:t>3.3.2. WMA Parameters</w:t>
           </w:r>
           <w:r>
             <w:rPr>
@@ -732,7 +749,7 @@
             <w:rPr>
               <w:noProof/>
             </w:rPr>
-            <w:instrText xml:space="preserve"> PAGEREF _Toc103662640 \h </w:instrText>
+            <w:instrText xml:space="preserve"> PAGEREF _Toc122331549 \h </w:instrText>
           </w:r>
           <w:r>
             <w:rPr>
@@ -749,7 +766,7 @@
             <w:rPr>
               <w:noProof/>
             </w:rPr>
-            <w:t>8</w:t>
+            <w:t>7</w:t>
           </w:r>
           <w:r>
             <w:rPr>
@@ -775,7 +792,7 @@
             <w:rPr>
               <w:noProof/>
             </w:rPr>
-            <w:t>4.4. Soar-EpMem Storage</w:t>
+            <w:t>3.4. Soar-EpMem Storage</w:t>
           </w:r>
           <w:r>
             <w:rPr>
@@ -793,7 +810,7 @@
             <w:rPr>
               <w:noProof/>
             </w:rPr>
-            <w:instrText xml:space="preserve"> PAGEREF _Toc103662641 \h </w:instrText>
+            <w:instrText xml:space="preserve"> PAGEREF _Toc122331550 \h </w:instrText>
           </w:r>
           <w:r>
             <w:rPr>
@@ -810,7 +827,7 @@
             <w:rPr>
               <w:noProof/>
             </w:rPr>
-            <w:t>9</w:t>
+            <w:t>7</w:t>
           </w:r>
           <w:r>
             <w:rPr>
@@ -837,7 +854,7 @@
             <w:rPr>
               <w:noProof/>
             </w:rPr>
-            <w:t>5. Retrieving Episodes</w:t>
+            <w:t>4. Retrieving Episodes</w:t>
           </w:r>
           <w:r>
             <w:rPr>
@@ -855,7 +872,7 @@
             <w:rPr>
               <w:noProof/>
             </w:rPr>
-            <w:instrText xml:space="preserve"> PAGEREF _Toc103662642 \h </w:instrText>
+            <w:instrText xml:space="preserve"> PAGEREF _Toc122331551 \h </w:instrText>
           </w:r>
           <w:r>
             <w:rPr>
@@ -872,7 +889,7 @@
             <w:rPr>
               <w:noProof/>
             </w:rPr>
-            <w:t>10</w:t>
+            <w:t>8</w:t>
           </w:r>
           <w:r>
             <w:rPr>
@@ -898,7 +915,7 @@
             <w:rPr>
               <w:noProof/>
             </w:rPr>
-            <w:t>5.1. Soar-EpMem Commands</w:t>
+            <w:t>4.1. Soar-EpMem Commands</w:t>
           </w:r>
           <w:r>
             <w:rPr>
@@ -916,7 +933,7 @@
             <w:rPr>
               <w:noProof/>
             </w:rPr>
-            <w:instrText xml:space="preserve"> PAGEREF _Toc103662643 \h </w:instrText>
+            <w:instrText xml:space="preserve"> PAGEREF _Toc122331552 \h </w:instrText>
           </w:r>
           <w:r>
             <w:rPr>
@@ -933,7 +950,7 @@
             <w:rPr>
               <w:noProof/>
             </w:rPr>
-            <w:t>10</w:t>
+            <w:t>8</w:t>
           </w:r>
           <w:r>
             <w:rPr>
@@ -959,7 +976,7 @@
             <w:rPr>
               <w:noProof/>
             </w:rPr>
-            <w:t>5.2. Non-Cue-Based Retrievals</w:t>
+            <w:t>4.2. Non-Cue-Based Retrievals</w:t>
           </w:r>
           <w:r>
             <w:rPr>
@@ -977,7 +994,7 @@
             <w:rPr>
               <w:noProof/>
             </w:rPr>
-            <w:instrText xml:space="preserve"> PAGEREF _Toc103662644 \h </w:instrText>
+            <w:instrText xml:space="preserve"> PAGEREF _Toc122331553 \h </w:instrText>
           </w:r>
           <w:r>
             <w:rPr>
@@ -994,7 +1011,7 @@
             <w:rPr>
               <w:noProof/>
             </w:rPr>
-            <w:t>10</w:t>
+            <w:t>8</w:t>
           </w:r>
           <w:r>
             <w:rPr>
@@ -1021,7 +1038,7 @@
             <w:rPr>
               <w:noProof/>
             </w:rPr>
-            <w:t>5.2.1. Absolute NCB Retrievals</w:t>
+            <w:t>4.2.1. Absolute NCB Retrievals</w:t>
           </w:r>
           <w:r>
             <w:rPr>
@@ -1039,7 +1056,7 @@
             <w:rPr>
               <w:noProof/>
             </w:rPr>
-            <w:instrText xml:space="preserve"> PAGEREF _Toc103662645 \h </w:instrText>
+            <w:instrText xml:space="preserve"> PAGEREF _Toc122331554 \h </w:instrText>
           </w:r>
           <w:r>
             <w:rPr>
@@ -1056,7 +1073,7 @@
             <w:rPr>
               <w:noProof/>
             </w:rPr>
-            <w:t>10</w:t>
+            <w:t>8</w:t>
           </w:r>
           <w:r>
             <w:rPr>
@@ -1083,7 +1100,7 @@
             <w:rPr>
               <w:noProof/>
             </w:rPr>
-            <w:t>5.2.2. Relative NCB Retrievals</w:t>
+            <w:t>4.2.2. Relative NCB Retrievals</w:t>
           </w:r>
           <w:r>
             <w:rPr>
@@ -1101,7 +1118,7 @@
             <w:rPr>
               <w:noProof/>
             </w:rPr>
-            <w:instrText xml:space="preserve"> PAGEREF _Toc103662646 \h </w:instrText>
+            <w:instrText xml:space="preserve"> PAGEREF _Toc122331555 \h </w:instrText>
           </w:r>
           <w:r>
             <w:rPr>
@@ -1118,7 +1135,7 @@
             <w:rPr>
               <w:noProof/>
             </w:rPr>
-            <w:t>11</w:t>
+            <w:t>9</w:t>
           </w:r>
           <w:r>
             <w:rPr>
@@ -1144,7 +1161,7 @@
             <w:rPr>
               <w:noProof/>
             </w:rPr>
-            <w:t>5.3. Cue-Based Retrievals</w:t>
+            <w:t>4.3. Cue-Based Retrievals</w:t>
           </w:r>
           <w:r>
             <w:rPr>
@@ -1162,7 +1179,7 @@
             <w:rPr>
               <w:noProof/>
             </w:rPr>
-            <w:instrText xml:space="preserve"> PAGEREF _Toc103662647 \h </w:instrText>
+            <w:instrText xml:space="preserve"> PAGEREF _Toc122331556 \h </w:instrText>
           </w:r>
           <w:r>
             <w:rPr>
@@ -1179,7 +1196,7 @@
             <w:rPr>
               <w:noProof/>
             </w:rPr>
-            <w:t>11</w:t>
+            <w:t>9</w:t>
           </w:r>
           <w:r>
             <w:rPr>
@@ -1205,7 +1222,7 @@
             <w:rPr>
               <w:noProof/>
             </w:rPr>
-            <w:t>5.4. Retrieval Meta-Data</w:t>
+            <w:t>4.4. Retrieval Meta-Data</w:t>
           </w:r>
           <w:r>
             <w:rPr>
@@ -1223,7 +1240,7 @@
             <w:rPr>
               <w:noProof/>
             </w:rPr>
-            <w:instrText xml:space="preserve"> PAGEREF _Toc103662648 \h </w:instrText>
+            <w:instrText xml:space="preserve"> PAGEREF _Toc122331557 \h </w:instrText>
           </w:r>
           <w:r>
             <w:rPr>
@@ -1240,7 +1257,7 @@
             <w:rPr>
               <w:noProof/>
             </w:rPr>
-            <w:t>12</w:t>
+            <w:t>10</w:t>
           </w:r>
           <w:r>
             <w:rPr>
@@ -1267,7 +1284,7 @@
             <w:rPr>
               <w:noProof/>
             </w:rPr>
-            <w:t>6. Soar-EpMem Parameters</w:t>
+            <w:t>5. Soar-EpMem Parameters</w:t>
           </w:r>
           <w:r>
             <w:rPr>
@@ -1285,7 +1302,7 @@
             <w:rPr>
               <w:noProof/>
             </w:rPr>
-            <w:instrText xml:space="preserve"> PAGEREF _Toc103662649 \h </w:instrText>
+            <w:instrText xml:space="preserve"> PAGEREF _Toc122331558 \h </w:instrText>
           </w:r>
           <w:r>
             <w:rPr>
@@ -1302,7 +1319,7 @@
             <w:rPr>
               <w:noProof/>
             </w:rPr>
-            <w:t>14</w:t>
+            <w:t>12</w:t>
           </w:r>
           <w:r>
             <w:rPr>
@@ -1328,7 +1345,7 @@
             <w:rPr>
               <w:noProof/>
             </w:rPr>
-            <w:t>6.1. Parameter Configuration</w:t>
+            <w:t>5.1. Parameter Configuration</w:t>
           </w:r>
           <w:r>
             <w:rPr>
@@ -1346,7 +1363,7 @@
             <w:rPr>
               <w:noProof/>
             </w:rPr>
-            <w:instrText xml:space="preserve"> PAGEREF _Toc103662650 \h </w:instrText>
+            <w:instrText xml:space="preserve"> PAGEREF _Toc122331559 \h </w:instrText>
           </w:r>
           <w:r>
             <w:rPr>
@@ -1363,7 +1380,7 @@
             <w:rPr>
               <w:noProof/>
             </w:rPr>
-            <w:t>14</w:t>
+            <w:t>12</w:t>
           </w:r>
           <w:r>
             <w:rPr>
@@ -1389,7 +1406,7 @@
             <w:rPr>
               <w:noProof/>
             </w:rPr>
-            <w:t>6.2. Parameter Descriptions</w:t>
+            <w:t>5.2. Parameter Descriptions</w:t>
           </w:r>
           <w:r>
             <w:rPr>
@@ -1407,7 +1424,7 @@
             <w:rPr>
               <w:noProof/>
             </w:rPr>
-            <w:instrText xml:space="preserve"> PAGEREF _Toc103662651 \h </w:instrText>
+            <w:instrText xml:space="preserve"> PAGEREF _Toc122331560 \h </w:instrText>
           </w:r>
           <w:r>
             <w:rPr>
@@ -1424,7 +1441,7 @@
             <w:rPr>
               <w:noProof/>
             </w:rPr>
-            <w:t>14</w:t>
+            <w:t>12</w:t>
           </w:r>
           <w:r>
             <w:rPr>
@@ -1451,7 +1468,7 @@
             <w:rPr>
               <w:noProof/>
             </w:rPr>
-            <w:t>6.2.1. General</w:t>
+            <w:t>5.2.1. General</w:t>
           </w:r>
           <w:r>
             <w:rPr>
@@ -1469,7 +1486,7 @@
             <w:rPr>
               <w:noProof/>
             </w:rPr>
-            <w:instrText xml:space="preserve"> PAGEREF _Toc103662652 \h </w:instrText>
+            <w:instrText xml:space="preserve"> PAGEREF _Toc122331561 \h </w:instrText>
           </w:r>
           <w:r>
             <w:rPr>
@@ -1486,7 +1503,7 @@
             <w:rPr>
               <w:noProof/>
             </w:rPr>
-            <w:t>14</w:t>
+            <w:t>12</w:t>
           </w:r>
           <w:r>
             <w:rPr>
@@ -1513,7 +1530,7 @@
             <w:rPr>
               <w:noProof/>
             </w:rPr>
-            <w:t>6.2.2. Storage</w:t>
+            <w:t>5.2.2. Encoding</w:t>
           </w:r>
           <w:r>
             <w:rPr>
@@ -1531,7 +1548,7 @@
             <w:rPr>
               <w:noProof/>
             </w:rPr>
-            <w:instrText xml:space="preserve"> PAGEREF _Toc103662653 \h </w:instrText>
+            <w:instrText xml:space="preserve"> PAGEREF _Toc122331562 \h </w:instrText>
           </w:r>
           <w:r>
             <w:rPr>
@@ -1548,7 +1565,7 @@
             <w:rPr>
               <w:noProof/>
             </w:rPr>
-            <w:t>14</w:t>
+            <w:t>12</w:t>
           </w:r>
           <w:r>
             <w:rPr>
@@ -1575,7 +1592,7 @@
             <w:rPr>
               <w:noProof/>
             </w:rPr>
-            <w:t>6.2.3. Representation</w:t>
+            <w:t>5.2.3. Storage</w:t>
           </w:r>
           <w:r>
             <w:rPr>
@@ -1593,7 +1610,7 @@
             <w:rPr>
               <w:noProof/>
             </w:rPr>
-            <w:instrText xml:space="preserve"> PAGEREF _Toc103662654 \h </w:instrText>
+            <w:instrText xml:space="preserve"> PAGEREF _Toc122331563 \h </w:instrText>
           </w:r>
           <w:r>
             <w:rPr>
@@ -1610,7 +1627,7 @@
             <w:rPr>
               <w:noProof/>
             </w:rPr>
-            <w:t>15</w:t>
+            <w:t>13</w:t>
           </w:r>
           <w:r>
             <w:rPr>
@@ -1637,7 +1654,7 @@
             <w:rPr>
               <w:noProof/>
             </w:rPr>
-            <w:t>6.2.4. Space</w:t>
+            <w:t>5.2.4. Retrieval</w:t>
           </w:r>
           <w:r>
             <w:rPr>
@@ -1655,7 +1672,7 @@
             <w:rPr>
               <w:noProof/>
             </w:rPr>
-            <w:instrText xml:space="preserve"> PAGEREF _Toc103662655 \h </w:instrText>
+            <w:instrText xml:space="preserve"> PAGEREF _Toc122331564 \h </w:instrText>
           </w:r>
           <w:r>
             <w:rPr>
@@ -1672,7 +1689,7 @@
             <w:rPr>
               <w:noProof/>
             </w:rPr>
-            <w:t>15</w:t>
+            <w:t>14</w:t>
           </w:r>
           <w:r>
             <w:rPr>
@@ -1699,7 +1716,7 @@
             <w:rPr>
               <w:noProof/>
             </w:rPr>
-            <w:t>6.2.5. Performance</w:t>
+            <w:t>5.2.5. Performance</w:t>
           </w:r>
           <w:r>
             <w:rPr>
@@ -1717,7 +1734,7 @@
             <w:rPr>
               <w:noProof/>
             </w:rPr>
-            <w:instrText xml:space="preserve"> PAGEREF _Toc103662656 \h </w:instrText>
+            <w:instrText xml:space="preserve"> PAGEREF _Toc122331565 \h </w:instrText>
           </w:r>
           <w:r>
             <w:rPr>
@@ -1734,7 +1751,7 @@
             <w:rPr>
               <w:noProof/>
             </w:rPr>
-            <w:t>16</w:t>
+            <w:t>14</w:t>
           </w:r>
           <w:r>
             <w:rPr>
@@ -1760,7 +1777,7 @@
             <w:rPr>
               <w:noProof/>
             </w:rPr>
-            <w:t>6.3. Full Parameter Configuration</w:t>
+            <w:t>5.3. Full Parameter Configuration</w:t>
           </w:r>
           <w:r>
             <w:rPr>
@@ -1778,7 +1795,7 @@
             <w:rPr>
               <w:noProof/>
             </w:rPr>
-            <w:instrText xml:space="preserve"> PAGEREF _Toc103662657 \h </w:instrText>
+            <w:instrText xml:space="preserve"> PAGEREF _Toc122331566 \h </w:instrText>
           </w:r>
           <w:r>
             <w:rPr>
@@ -1795,7 +1812,7 @@
             <w:rPr>
               <w:noProof/>
             </w:rPr>
-            <w:t>18</w:t>
+            <w:t>15</w:t>
           </w:r>
           <w:r>
             <w:rPr>
@@ -1821,7 +1838,7 @@
             <w:rPr>
               <w:noProof/>
             </w:rPr>
-            <w:t>6.4. Parameter Behavior</w:t>
+            <w:t>5.4. Parameter Behavior</w:t>
           </w:r>
           <w:r>
             <w:rPr>
@@ -1839,7 +1856,7 @@
             <w:rPr>
               <w:noProof/>
             </w:rPr>
-            <w:instrText xml:space="preserve"> PAGEREF _Toc103662658 \h </w:instrText>
+            <w:instrText xml:space="preserve"> PAGEREF _Toc122331567 \h </w:instrText>
           </w:r>
           <w:r>
             <w:rPr>
@@ -1856,7 +1873,7 @@
             <w:rPr>
               <w:noProof/>
             </w:rPr>
-            <w:t>18</w:t>
+            <w:t>15</w:t>
           </w:r>
           <w:r>
             <w:rPr>
@@ -1883,7 +1900,7 @@
             <w:rPr>
               <w:noProof/>
             </w:rPr>
-            <w:t>7. Soar-EpMem Statistics</w:t>
+            <w:t>6. Soar-EpMem Statistics</w:t>
           </w:r>
           <w:r>
             <w:rPr>
@@ -1901,7 +1918,7 @@
             <w:rPr>
               <w:noProof/>
             </w:rPr>
-            <w:instrText xml:space="preserve"> PAGEREF _Toc103662659 \h </w:instrText>
+            <w:instrText xml:space="preserve"> PAGEREF _Toc122331568 \h </w:instrText>
           </w:r>
           <w:r>
             <w:rPr>
@@ -1918,7 +1935,7 @@
             <w:rPr>
               <w:noProof/>
             </w:rPr>
-            <w:t>19</w:t>
+            <w:t>16</w:t>
           </w:r>
           <w:r>
             <w:rPr>
@@ -1945,7 +1962,7 @@
             <w:rPr>
               <w:noProof/>
             </w:rPr>
-            <w:t>8. Soar-EpMem Timers</w:t>
+            <w:t>7. Soar-EpMem Timers</w:t>
           </w:r>
           <w:r>
             <w:rPr>
@@ -1963,7 +1980,7 @@
             <w:rPr>
               <w:noProof/>
             </w:rPr>
-            <w:instrText xml:space="preserve"> PAGEREF _Toc103662660 \h </w:instrText>
+            <w:instrText xml:space="preserve"> PAGEREF _Toc122331569 \h </w:instrText>
           </w:r>
           <w:r>
             <w:rPr>
@@ -1980,7 +1997,7 @@
             <w:rPr>
               <w:noProof/>
             </w:rPr>
-            <w:t>21</w:t>
+            <w:t>18</w:t>
           </w:r>
           <w:r>
             <w:rPr>
@@ -2007,7 +2024,7 @@
             <w:rPr>
               <w:noProof/>
             </w:rPr>
-            <w:t>9. Trace Information</w:t>
+            <w:t>8. Trace Information</w:t>
           </w:r>
           <w:r>
             <w:rPr>
@@ -2025,7 +2042,7 @@
             <w:rPr>
               <w:noProof/>
             </w:rPr>
-            <w:instrText xml:space="preserve"> PAGEREF _Toc103662661 \h </w:instrText>
+            <w:instrText xml:space="preserve"> PAGEREF _Toc122331570 \h </w:instrText>
           </w:r>
           <w:r>
             <w:rPr>
@@ -2042,7 +2059,7 @@
             <w:rPr>
               <w:noProof/>
             </w:rPr>
-            <w:t>25</w:t>
+            <w:t>22</w:t>
           </w:r>
           <w:r>
             <w:rPr>
@@ -2069,7 +2086,7 @@
             <w:rPr>
               <w:noProof/>
             </w:rPr>
-            <w:t>10. Soar-EpMem Performance</w:t>
+            <w:t>9. Soar-EpMem Performance</w:t>
           </w:r>
           <w:r>
             <w:rPr>
@@ -2087,7 +2104,7 @@
             <w:rPr>
               <w:noProof/>
             </w:rPr>
-            <w:instrText xml:space="preserve"> PAGEREF _Toc103662662 \h </w:instrText>
+            <w:instrText xml:space="preserve"> PAGEREF _Toc122331571 \h </w:instrText>
           </w:r>
           <w:r>
             <w:rPr>
@@ -2104,7 +2121,7 @@
             <w:rPr>
               <w:noProof/>
             </w:rPr>
-            <w:t>26</w:t>
+            <w:t>23</w:t>
           </w:r>
           <w:r>
             <w:rPr>
@@ -2130,7 +2147,7 @@
             <w:rPr>
               <w:noProof/>
             </w:rPr>
-            <w:t>10.1. Sources of Performance Degradation</w:t>
+            <w:t>9.1. Sources of Performance Degradation</w:t>
           </w:r>
           <w:r>
             <w:rPr>
@@ -2148,7 +2165,7 @@
             <w:rPr>
               <w:noProof/>
             </w:rPr>
-            <w:instrText xml:space="preserve"> PAGEREF _Toc103662663 \h </w:instrText>
+            <w:instrText xml:space="preserve"> PAGEREF _Toc122331572 \h </w:instrText>
           </w:r>
           <w:r>
             <w:rPr>
@@ -2165,7 +2182,7 @@
             <w:rPr>
               <w:noProof/>
             </w:rPr>
-            <w:t>26</w:t>
+            <w:t>23</w:t>
           </w:r>
           <w:r>
             <w:rPr>
@@ -2191,7 +2208,7 @@
             <w:rPr>
               <w:noProof/>
             </w:rPr>
-            <w:t>10.2. Performance Tweaking</w:t>
+            <w:t>9.2. Performance Tweaking</w:t>
           </w:r>
           <w:r>
             <w:rPr>
@@ -2209,7 +2226,7 @@
             <w:rPr>
               <w:noProof/>
             </w:rPr>
-            <w:instrText xml:space="preserve"> PAGEREF _Toc103662664 \h </w:instrText>
+            <w:instrText xml:space="preserve"> PAGEREF _Toc122331573 \h </w:instrText>
           </w:r>
           <w:r>
             <w:rPr>
@@ -2226,7 +2243,7 @@
             <w:rPr>
               <w:noProof/>
             </w:rPr>
-            <w:t>26</w:t>
+            <w:t>23</w:t>
           </w:r>
           <w:r>
             <w:rPr>
@@ -2253,7 +2270,7 @@
             <w:rPr>
               <w:noProof/>
             </w:rPr>
-            <w:t>11. Soar-EpMem Programmer Reference</w:t>
+            <w:t>10. Soar-EpMem Programmer Reference</w:t>
           </w:r>
           <w:r>
             <w:rPr>
@@ -2271,7 +2288,7 @@
             <w:rPr>
               <w:noProof/>
             </w:rPr>
-            <w:instrText xml:space="preserve"> PAGEREF _Toc103662665 \h </w:instrText>
+            <w:instrText xml:space="preserve"> PAGEREF _Toc122331574 \h </w:instrText>
           </w:r>
           <w:r>
             <w:rPr>
@@ -2288,7 +2305,7 @@
             <w:rPr>
               <w:noProof/>
             </w:rPr>
-            <w:t>28</w:t>
+            <w:t>25</w:t>
           </w:r>
           <w:r>
             <w:rPr>
@@ -2314,7 +2331,7 @@
             <w:rPr>
               <w:noProof/>
             </w:rPr>
-            <w:t>11.1. Soar-EpMem</w:t>
+            <w:t>10.1. Soar-EpMem</w:t>
           </w:r>
           <w:r>
             <w:rPr>
@@ -2332,7 +2349,7 @@
             <w:rPr>
               <w:noProof/>
             </w:rPr>
-            <w:instrText xml:space="preserve"> PAGEREF _Toc103662666 \h </w:instrText>
+            <w:instrText xml:space="preserve"> PAGEREF _Toc122331575 \h </w:instrText>
           </w:r>
           <w:r>
             <w:rPr>
@@ -2349,7 +2366,7 @@
             <w:rPr>
               <w:noProof/>
             </w:rPr>
-            <w:t>28</w:t>
+            <w:t>25</w:t>
           </w:r>
           <w:r>
             <w:rPr>
@@ -2376,7 +2393,7 @@
             <w:rPr>
               <w:noProof/>
             </w:rPr>
-            <w:t>11.1.1. Useful Commands</w:t>
+            <w:t>10.1.1. Useful Commands</w:t>
           </w:r>
           <w:r>
             <w:rPr>
@@ -2394,7 +2411,7 @@
             <w:rPr>
               <w:noProof/>
             </w:rPr>
-            <w:instrText xml:space="preserve"> PAGEREF _Toc103662667 \h </w:instrText>
+            <w:instrText xml:space="preserve"> PAGEREF _Toc122331576 \h </w:instrText>
           </w:r>
           <w:r>
             <w:rPr>
@@ -2411,7 +2428,7 @@
             <w:rPr>
               <w:noProof/>
             </w:rPr>
-            <w:t>28</w:t>
+            <w:t>25</w:t>
           </w:r>
           <w:r>
             <w:rPr>
@@ -2438,7 +2455,7 @@
             <w:rPr>
               <w:noProof/>
             </w:rPr>
-            <w:t>11.1.2. Parameters</w:t>
+            <w:t>10.1.2. Parameters</w:t>
           </w:r>
           <w:r>
             <w:rPr>
@@ -2456,7 +2473,7 @@
             <w:rPr>
               <w:noProof/>
             </w:rPr>
-            <w:instrText xml:space="preserve"> PAGEREF _Toc103662668 \h </w:instrText>
+            <w:instrText xml:space="preserve"> PAGEREF _Toc122331577 \h </w:instrText>
           </w:r>
           <w:r>
             <w:rPr>
@@ -2473,7 +2490,7 @@
             <w:rPr>
               <w:noProof/>
             </w:rPr>
-            <w:t>28</w:t>
+            <w:t>25</w:t>
           </w:r>
           <w:r>
             <w:rPr>
@@ -2500,7 +2517,7 @@
             <w:rPr>
               <w:noProof/>
             </w:rPr>
-            <w:t>11.1.3. Retrieval Agent Commands</w:t>
+            <w:t>10.1.3. Retrieval Agent Commands</w:t>
           </w:r>
           <w:r>
             <w:rPr>
@@ -2518,7 +2535,7 @@
             <w:rPr>
               <w:noProof/>
             </w:rPr>
-            <w:instrText xml:space="preserve"> PAGEREF _Toc103662669 \h </w:instrText>
+            <w:instrText xml:space="preserve"> PAGEREF _Toc122331578 \h </w:instrText>
           </w:r>
           <w:r>
             <w:rPr>
@@ -2535,7 +2552,7 @@
             <w:rPr>
               <w:noProof/>
             </w:rPr>
-            <w:t>30</w:t>
+            <w:t>27</w:t>
           </w:r>
           <w:r>
             <w:rPr>
@@ -2562,7 +2579,7 @@
             <w:rPr>
               <w:noProof/>
             </w:rPr>
-            <w:t>11.1.4. Retrieval Agent Meta-Data</w:t>
+            <w:t>10.1.4. Retrieval Agent Meta-Data</w:t>
           </w:r>
           <w:r>
             <w:rPr>
@@ -2580,7 +2597,7 @@
             <w:rPr>
               <w:noProof/>
             </w:rPr>
-            <w:instrText xml:space="preserve"> PAGEREF _Toc103662670 \h </w:instrText>
+            <w:instrText xml:space="preserve"> PAGEREF _Toc122331579 \h </w:instrText>
           </w:r>
           <w:r>
             <w:rPr>
@@ -2597,7 +2614,7 @@
             <w:rPr>
               <w:noProof/>
             </w:rPr>
-            <w:t>30</w:t>
+            <w:t>27</w:t>
           </w:r>
           <w:r>
             <w:rPr>
@@ -2623,7 +2640,7 @@
             <w:rPr>
               <w:noProof/>
             </w:rPr>
-            <w:t>11.2. Working Memory Activation</w:t>
+            <w:t>10.2. Working Memory Activation</w:t>
           </w:r>
           <w:r>
             <w:rPr>
@@ -2641,7 +2658,7 @@
             <w:rPr>
               <w:noProof/>
             </w:rPr>
-            <w:instrText xml:space="preserve"> PAGEREF _Toc103662671 \h </w:instrText>
+            <w:instrText xml:space="preserve"> PAGEREF _Toc122331580 \h </w:instrText>
           </w:r>
           <w:r>
             <w:rPr>
@@ -2658,7 +2675,7 @@
             <w:rPr>
               <w:noProof/>
             </w:rPr>
-            <w:t>31</w:t>
+            <w:t>28</w:t>
           </w:r>
           <w:r>
             <w:rPr>
@@ -2685,7 +2702,7 @@
             <w:rPr>
               <w:noProof/>
             </w:rPr>
-            <w:t>11.2.1. Useful Commands</w:t>
+            <w:t>10.2.1. Useful Commands</w:t>
           </w:r>
           <w:r>
             <w:rPr>
@@ -2703,7 +2720,7 @@
             <w:rPr>
               <w:noProof/>
             </w:rPr>
-            <w:instrText xml:space="preserve"> PAGEREF _Toc103662672 \h </w:instrText>
+            <w:instrText xml:space="preserve"> PAGEREF _Toc122331581 \h </w:instrText>
           </w:r>
           <w:r>
             <w:rPr>
@@ -2720,7 +2737,7 @@
             <w:rPr>
               <w:noProof/>
             </w:rPr>
-            <w:t>31</w:t>
+            <w:t>28</w:t>
           </w:r>
           <w:r>
             <w:rPr>
@@ -2747,7 +2764,7 @@
             <w:rPr>
               <w:noProof/>
             </w:rPr>
-            <w:t>11.2.2. Parameters</w:t>
+            <w:t>10.2.2. Parameters</w:t>
           </w:r>
           <w:r>
             <w:rPr>
@@ -2765,7 +2782,7 @@
             <w:rPr>
               <w:noProof/>
             </w:rPr>
-            <w:instrText xml:space="preserve"> PAGEREF _Toc103662673 \h </w:instrText>
+            <w:instrText xml:space="preserve"> PAGEREF _Toc122331582 \h </w:instrText>
           </w:r>
           <w:r>
             <w:rPr>
@@ -2782,7 +2799,7 @@
             <w:rPr>
               <w:noProof/>
             </w:rPr>
-            <w:t>31</w:t>
+            <w:t>28</w:t>
           </w:r>
           <w:r>
             <w:rPr>
@@ -2792,12 +2809,117 @@
           </w:r>
         </w:p>
         <w:p>
+          <w:pPr>
+            <w:spacing w:after="0"/>
+          </w:pPr>
           <w:r>
             <w:fldChar w:fldCharType="end"/>
           </w:r>
         </w:p>
       </w:sdtContent>
     </w:sdt>
+    <w:p>
+      <w:pPr>
+        <w:pStyle w:val="Heading1"/>
+        <w:spacing w:before="0"/>
+      </w:pPr>
+      <w:bookmarkStart w:id="0" w:name="_Toc122331541"/>
+      <w:r>
+        <w:t>Document History</w:t>
+      </w:r>
+      <w:bookmarkEnd w:id="0"/>
+    </w:p>
+    <w:p>
+      <w:pPr>
+        <w:spacing w:after="0"/>
+      </w:pPr>
+    </w:p>
+    <w:p>
+      <w:pPr>
+        <w:spacing w:after="0"/>
+        <w:rPr>
+          <w:u w:val="single"/>
+        </w:rPr>
+      </w:pPr>
+      <w:r>
+        <w:rPr>
+          <w:u w:val="single"/>
+        </w:rPr>
+        <w:t>Version 0.3</w:t>
+      </w:r>
+    </w:p>
+    <w:p>
+      <w:pPr>
+        <w:spacing w:after="0"/>
+      </w:pPr>
+      <w:r>
+        <w:t>I</w:t>
+      </w:r>
+      <w:r>
+        <w:t>ntegration with Soar-SMem</w:t>
+      </w:r>
+      <w:r>
+        <w:t>.</w:t>
+      </w:r>
+    </w:p>
+    <w:p>
+      <w:pPr>
+        <w:spacing w:after="0"/>
+        <w:rPr>
+          <w:u w:val="single"/>
+        </w:rPr>
+      </w:pPr>
+    </w:p>
+    <w:p>
+      <w:pPr>
+        <w:spacing w:after="0"/>
+        <w:rPr>
+          <w:u w:val="single"/>
+        </w:rPr>
+      </w:pPr>
+      <w:r>
+        <w:rPr>
+          <w:u w:val="single"/>
+        </w:rPr>
+        <w:t>Version 0.2</w:t>
+      </w:r>
+    </w:p>
+    <w:p>
+      <w:pPr>
+        <w:spacing w:after="0"/>
+      </w:pPr>
+      <w:r>
+        <w:t>Second release.</w:t>
+      </w:r>
+    </w:p>
+    <w:p>
+      <w:pPr>
+        <w:spacing w:after="0"/>
+        <w:rPr>
+          <w:u w:val="single"/>
+        </w:rPr>
+      </w:pPr>
+    </w:p>
+    <w:p>
+      <w:pPr>
+        <w:spacing w:after="0"/>
+        <w:rPr>
+          <w:u w:val="single"/>
+        </w:rPr>
+      </w:pPr>
+      <w:r>
+        <w:rPr>
+          <w:u w:val="single"/>
+        </w:rPr>
+        <w:t>Version 0.1</w:t>
+      </w:r>
+    </w:p>
+    <w:p>
+      <w:r>
+        <w:t>Initial specification.</w:t>
+      </w:r>
+    </w:p>
+    <w:p/>
     <w:p>
       <w:pPr>
         <w:pStyle w:val="Heading1"/>
@@ -2809,67 +2931,17 @@
       <w:r>
         <w:br w:type="page"/>
       </w:r>
-      <w:bookmarkStart w:id="0" w:name="_Toc103662632"/>
-      <w:r>
-        <w:t>Document History</w:t>
-      </w:r>
-      <w:bookmarkEnd w:id="0"/>
-    </w:p>
-    <w:p>
-      <w:pPr>
-        <w:spacing w:after="0"/>
-      </w:pPr>
-    </w:p>
-    <w:p>
-      <w:pPr>
-        <w:spacing w:after="0"/>
-        <w:rPr>
-          <w:u w:val="single"/>
-        </w:rPr>
-      </w:pPr>
-      <w:r>
-        <w:rPr>
-          <w:u w:val="single"/>
-        </w:rPr>
-        <w:t>Version 0.2</w:t>
-      </w:r>
-    </w:p>
-    <w:p>
-      <w:pPr>
-        <w:spacing w:after="0"/>
-      </w:pPr>
-      <w:r>
-        <w:t>Second release.</w:t>
-      </w:r>
-    </w:p>
-    <w:p>
-      <w:pPr>
-        <w:spacing w:after="0"/>
-        <w:rPr>
-          <w:u w:val="single"/>
-        </w:rPr>
-      </w:pPr>
-    </w:p>
-    <w:p>
-      <w:pPr>
-        <w:spacing w:after="0"/>
-        <w:rPr>
-          <w:u w:val="single"/>
-        </w:rPr>
-      </w:pPr>
-      <w:r>
-        <w:rPr>
-          <w:u w:val="single"/>
-        </w:rPr>
-        <w:t>Version 0.1</w:t>
-      </w:r>
-    </w:p>
-    <w:p>
-      <w:r>
-        <w:t>Initial specification.</w:t>
-      </w:r>
-    </w:p>
-    <w:p/>
+      <w:bookmarkStart w:id="1" w:name="_Toc122331542"/>
+      <w:r>
+        <w:t>Soar-EpMem Motivation</w:t>
+      </w:r>
+      <w:bookmarkEnd w:id="1"/>
+    </w:p>
+    <w:p>
+      <w:r>
+        <w:t>Soar-EpMem is a task-independent, architectural integration of an artificial episodic memory (EpMem) with Soar.  The EpMem mechanism will automatically record episodes as a Soar agent executes.  These episodes can later be queried and retrieved in order to improve performance on future tasks.</w:t>
+      </w:r>
+    </w:p>
     <w:p>
       <w:pPr>
         <w:pStyle w:val="Heading1"/>
@@ -2881,17 +2953,123 @@
       <w:r>
         <w:br w:type="page"/>
       </w:r>
-      <w:bookmarkStart w:id="1" w:name="_Toc103662633"/>
-      <w:r>
-        <w:t>Soar-EpMem Motivation</w:t>
-      </w:r>
-      <w:bookmarkEnd w:id="1"/>
-    </w:p>
-    <w:p>
-      <w:r>
-        <w:t>Soar-EpMem is a task-independent, architectural integration of an artificial episodic memory (EpMem) with Soar.  The EpMem mechanism will automatically record episodes as a Soar agent executes.  These episodes can later be queried and retrieved in order to improve performance on future tasks.</w:t>
-      </w:r>
-    </w:p>
+      <w:bookmarkStart w:id="2" w:name="_Toc122331543"/>
+      <w:r>
+        <w:t>Working Memory Structure</w:t>
+      </w:r>
+      <w:bookmarkEnd w:id="2"/>
+    </w:p>
+    <w:p>
+      <w:r>
+        <w:t xml:space="preserve">Upon creation of a new state within working memory, the architecture will automatically create a structure in working memory called </w:t>
+      </w:r>
+      <w:r>
+        <w:rPr>
+          <w:b/>
+        </w:rPr>
+        <w:t>epmem</w:t>
+      </w:r>
+      <w:r>
+        <w:t xml:space="preserve">.  </w:t>
+      </w:r>
+      <w:r>
+        <w:t xml:space="preserve">Within this structure, agents issue requests to Soar-EpMem </w:t>
+      </w:r>
+      <w:r>
+        <w:t xml:space="preserve">(see </w:t>
+      </w:r>
+      <w:r>
+        <w:t>Sectio</w:t>
+      </w:r>
+      <w:r>
+        <w:t xml:space="preserve">n </w:t>
+      </w:r>
+      <w:r>
+        <w:fldChar w:fldCharType="begin"/>
+      </w:r>
+      <w:r>
+        <w:instrText xml:space="preserve"> REF _Ref81044084 \r \h </w:instrText>
+      </w:r>
+      <w:r>
+        <w:fldChar w:fldCharType="separate"/>
+      </w:r>
+      <w:r>
+        <w:t>4.1</w:t>
+      </w:r>
+      <w:r>
+        <w:fldChar w:fldCharType="end"/>
+      </w:r>
+      <w:r>
+        <w:t xml:space="preserve">) </w:t>
+      </w:r>
+      <w:r>
+        <w:t xml:space="preserve">by populating the </w:t>
+      </w:r>
+      <w:r>
+        <w:rPr>
+          <w:b/>
+        </w:rPr>
+        <w:t>command</w:t>
+      </w:r>
+      <w:r>
+        <w:t xml:space="preserve"> identifier with working memory elements</w:t>
+      </w:r>
+      <w:r>
+        <w:t xml:space="preserve"> (WMEs)</w:t>
+      </w:r>
+      <w:r>
+        <w:t xml:space="preserve"> and process</w:t>
+      </w:r>
+      <w:r>
+        <w:t xml:space="preserve"> </w:t>
+      </w:r>
+      <w:r>
+        <w:t xml:space="preserve">Soar-EpMem </w:t>
+      </w:r>
+      <w:r>
+        <w:t>generated WMEs</w:t>
+      </w:r>
+      <w:r>
+        <w:t xml:space="preserve"> in the </w:t>
+      </w:r>
+      <w:r>
+        <w:rPr>
+          <w:b/>
+        </w:rPr>
+        <w:t>result</w:t>
+      </w:r>
+      <w:r>
+        <w:t xml:space="preserve"> identifier</w:t>
+      </w:r>
+      <w:r>
+        <w:t xml:space="preserve"> (see </w:t>
+      </w:r>
+      <w:r>
+        <w:t xml:space="preserve">Section </w:t>
+      </w:r>
+      <w:r>
+        <w:fldChar w:fldCharType="begin"/>
+      </w:r>
+      <w:r>
+        <w:instrText xml:space="preserve"> REF _Ref81043959 \r \h </w:instrText>
+      </w:r>
+      <w:r>
+        <w:fldChar w:fldCharType="separate"/>
+      </w:r>
+      <w:r>
+        <w:t>4.4</w:t>
+      </w:r>
+      <w:r>
+        <w:fldChar w:fldCharType="end"/>
+      </w:r>
+      <w:r>
+        <w:t>)</w:t>
+      </w:r>
+      <w:r>
+        <w:t>.</w:t>
+      </w:r>
+    </w:p>
+    <w:p/>
     <w:p>
       <w:pPr>
         <w:pStyle w:val="Heading1"/>
@@ -2903,135 +3081,7 @@
       <w:r>
         <w:br w:type="page"/>
       </w:r>
-      <w:bookmarkStart w:id="2" w:name="_Toc103662634"/>
-      <w:r>
-        <w:t>Working Memory Structure</w:t>
-      </w:r>
-      <w:bookmarkEnd w:id="2"/>
-    </w:p>
-    <w:p>
-      <w:r>
-        <w:t xml:space="preserve">Upon creation of a new state within working memory, the architecture will automatically create a structure in working memory called </w:t>
-      </w:r>
-      <w:r>
-        <w:rPr>
-          <w:b/>
-        </w:rPr>
-        <w:t>epmem</w:t>
-      </w:r>
-      <w:r>
-        <w:t xml:space="preserve">.  </w:t>
-      </w:r>
-      <w:r>
-        <w:t xml:space="preserve">Within this structure, agents issue requests to Soar-EpMem </w:t>
-      </w:r>
-      <w:r>
-        <w:t xml:space="preserve">(see </w:t>
-      </w:r>
-      <w:r>
-        <w:t>Sectio</w:t>
-      </w:r>
-      <w:r>
-        <w:t xml:space="preserve">n </w:t>
-      </w:r>
-      <w:r>
-        <w:fldChar w:fldCharType="begin"/>
-      </w:r>
-      <w:r>
-        <w:instrText xml:space="preserve"> REF _Ref81044084 \r \h </w:instrText>
-      </w:r>
-      <w:r>
-        <w:fldChar w:fldCharType="separate"/>
-      </w:r>
-      <w:r>
-        <w:t>5.1</w:t>
-      </w:r>
-      <w:r>
-        <w:fldChar w:fldCharType="end"/>
-      </w:r>
-      <w:r>
-        <w:t xml:space="preserve">) </w:t>
-      </w:r>
-      <w:r>
-        <w:t xml:space="preserve">by populating the </w:t>
-      </w:r>
-      <w:r>
-        <w:rPr>
-          <w:b/>
-        </w:rPr>
-        <w:t>command</w:t>
-      </w:r>
-      <w:r>
-        <w:t xml:space="preserve"> identifier with working memory elements</w:t>
-      </w:r>
-      <w:r>
-        <w:t xml:space="preserve"> (WMEs)</w:t>
-      </w:r>
-      <w:r>
-        <w:t xml:space="preserve"> and process</w:t>
-      </w:r>
-      <w:r>
-        <w:t xml:space="preserve"> </w:t>
-      </w:r>
-      <w:r>
-        <w:t xml:space="preserve">Soar-EpMem </w:t>
-      </w:r>
-      <w:r>
-        <w:t>generated WMEs</w:t>
-      </w:r>
-      <w:r>
-        <w:t xml:space="preserve"> in the </w:t>
-      </w:r>
-      <w:r>
-        <w:rPr>
-          <w:b/>
-        </w:rPr>
-        <w:t>result</w:t>
-      </w:r>
-      <w:r>
-        <w:t xml:space="preserve"> identifier</w:t>
-      </w:r>
-      <w:r>
-        <w:t xml:space="preserve"> (see </w:t>
-      </w:r>
-      <w:r>
-        <w:t xml:space="preserve">Section </w:t>
-      </w:r>
-      <w:r>
-        <w:fldChar w:fldCharType="begin"/>
-      </w:r>
-      <w:r>
-        <w:instrText xml:space="preserve"> REF _Ref81043959 \r \h </w:instrText>
-      </w:r>
-      <w:r>
-        <w:fldChar w:fldCharType="separate"/>
-      </w:r>
-      <w:r>
-        <w:t>5.4</w:t>
-      </w:r>
-      <w:r>
-        <w:fldChar w:fldCharType="end"/>
-      </w:r>
-      <w:r>
-        <w:t>)</w:t>
-      </w:r>
-      <w:r>
-        <w:t>.</w:t>
-      </w:r>
-    </w:p>
-    <w:p/>
-    <w:p>
-      <w:pPr>
-        <w:pStyle w:val="Heading1"/>
-        <w:numPr>
-          <w:ilvl w:val="0"/>
-          <w:numId w:val="6"/>
-        </w:numPr>
-      </w:pPr>
-      <w:r>
-        <w:br w:type="page"/>
-      </w:r>
-      <w:bookmarkStart w:id="3" w:name="_Toc103662635"/>
+      <w:bookmarkStart w:id="3" w:name="_Toc122331544"/>
       <w:r>
         <w:t>Storing Episodes</w:t>
       </w:r>
@@ -3071,7 +3121,7 @@
           <w:numId w:val="6"/>
         </w:numPr>
       </w:pPr>
-      <w:bookmarkStart w:id="4" w:name="_Toc103662636"/>
+      <w:bookmarkStart w:id="4" w:name="_Toc122331545"/>
       <w:r>
         <w:t xml:space="preserve">New Episode </w:t>
       </w:r>
@@ -3301,7 +3351,7 @@
           <w:numId w:val="6"/>
         </w:numPr>
       </w:pPr>
-      <w:bookmarkStart w:id="5" w:name="_Toc103662637"/>
+      <w:bookmarkStart w:id="5" w:name="_Toc122331546"/>
       <w:r>
         <w:t>Episode Contents</w:t>
       </w:r>
@@ -3319,38 +3369,6 @@
       </w:r>
       <w:r>
         <w:t>By default, when Soar-EpMem records a new episode, it stores the entire contents of the top state of Working Memory.</w:t>
-      </w:r>
-    </w:p>
-    <w:p>
-      <w:r>
-        <w:t xml:space="preserve">For comparison with Nuxoll’s episodic memory integration, Soar-EpMem provides the </w:t>
-      </w:r>
-      <w:r>
-        <w:rPr>
-          <w:b/>
-        </w:rPr>
-        <w:t>mode</w:t>
-      </w:r>
-      <w:r>
-        <w:t xml:space="preserve"> parameter to let the user indicate the global indexing structure.  If set to </w:t>
-      </w:r>
-      <w:r>
-        <w:rPr>
-          <w:b/>
-        </w:rPr>
-        <w:t>tree</w:t>
-      </w:r>
-      <w:r>
-        <w:t xml:space="preserve">, Soar-EpMem’s representation is simplified to the </w:t>
-      </w:r>
-      <w:r>
-        <w:rPr>
-          <w:i/>
-        </w:rPr>
-        <w:t>Working Memory Tree</w:t>
-      </w:r>
-      <w:r>
-        <w:t>.  This means shared identifiers and multi-valued attributes are “flattened” (see Nuxoll’s thesis for more detail).</w:t>
       </w:r>
       <w:r>
         <w:rPr>
@@ -3420,7 +3438,7 @@
           <w:numId w:val="6"/>
         </w:numPr>
       </w:pPr>
-      <w:bookmarkStart w:id="6" w:name="_Toc103662638"/>
+      <w:bookmarkStart w:id="6" w:name="_Toc122331547"/>
       <w:r>
         <w:t>Working Memory Activation</w:t>
       </w:r>
@@ -3498,7 +3516,7 @@
           <w:numId w:val="6"/>
         </w:numPr>
       </w:pPr>
-      <w:bookmarkStart w:id="7" w:name="_Toc103662639"/>
+      <w:bookmarkStart w:id="7" w:name="_Toc122331548"/>
       <w:r>
         <w:t>The wma Command</w:t>
       </w:r>
@@ -3518,31 +3536,13 @@
         <w:t>wma</w:t>
       </w:r>
       <w:r>
-        <w:t xml:space="preserve"> command.  Executing the command with no options will print a table of current parameter information.  Executing the command with the </w:t>
-      </w:r>
-      <w:r>
-        <w:rPr>
-          <w:b/>
-        </w:rPr>
-        <w:t>--print</w:t>
-      </w:r>
-      <w:r>
-        <w:t xml:space="preserve"> (or </w:t>
-      </w:r>
-      <w:r>
-        <w:rPr>
-          <w:b/>
-        </w:rPr>
-        <w:t>-p</w:t>
-      </w:r>
-      <w:r>
-        <w:t xml:space="preserve">) option </w:t>
-      </w:r>
-      <w:r>
-        <w:t>prints a table of currently activated WMEs for debugging purposes.</w:t>
-      </w:r>
-      <w:r>
-        <w:t xml:space="preserve"> Finally, the </w:t>
+        <w:t xml:space="preserve"> command.  Executing the command with no options will print a table of current parameter information.  </w:t>
+      </w:r>
+      <w:r>
+        <w:t>T</w:t>
+      </w:r>
+      <w:r>
+        <w:t xml:space="preserve">he </w:t>
       </w:r>
       <w:r>
         <w:rPr>
@@ -3590,10 +3590,19 @@
         <w:t xml:space="preserve">) options for </w:t>
       </w:r>
       <w:r>
-        <w:t>retrieving/</w:t>
+        <w:t>r</w:t>
+      </w:r>
+      <w:r>
+        <w:t>etrieving/</w:t>
+      </w:r>
+      <w:r>
+        <w:t xml:space="preserve"> </w:t>
       </w:r>
       <w:r>
         <w:t>manipulating parameter values (discussed in the next section).</w:t>
+      </w:r>
+      <w:r>
+        <w:t xml:space="preserve">  </w:t>
       </w:r>
     </w:p>
     <w:p>
@@ -3604,7 +3613,7 @@
           <w:numId w:val="6"/>
         </w:numPr>
       </w:pPr>
-      <w:bookmarkStart w:id="8" w:name="_Toc103662640"/>
+      <w:bookmarkStart w:id="8" w:name="_Toc122331549"/>
       <w:r>
         <w:t>WMA Parameters</w:t>
       </w:r>
@@ -3812,7 +3821,10 @@
           </w:tcPr>
           <w:p>
             <w:r>
-              <w:t>on</w:t>
+              <w:t>o</w:t>
+            </w:r>
+            <w:r>
+              <w:t>ff</w:t>
             </w:r>
           </w:p>
         </w:tc>
@@ -3953,193 +3965,7 @@
           </w:p>
         </w:tc>
       </w:tr>
-      <w:tr>
-        <w:tc>
-          <w:tcPr>
-            <w:tcW w:w="1998" w:type="dxa"/>
-            <w:shd w:val="clear" w:color="auto" w:fill="auto"/>
-          </w:tcPr>
-          <w:p>
-            <w:pPr>
-              <w:rPr>
-                <w:b/>
-              </w:rPr>
-            </w:pPr>
-            <w:r>
-              <w:rPr>
-                <w:b/>
-              </w:rPr>
-              <w:t>i-support</w:t>
-            </w:r>
-          </w:p>
-        </w:tc>
-        <w:tc>
-          <w:tcPr>
-            <w:tcW w:w="2160" w:type="dxa"/>
-            <w:shd w:val="clear" w:color="auto" w:fill="auto"/>
-          </w:tcPr>
-          <w:p>
-            <w:r>
-              <w:t>none</w:t>
-            </w:r>
-          </w:p>
-          <w:p>
-            <w:r>
-              <w:t>no-create</w:t>
-            </w:r>
-          </w:p>
-          <w:p>
-            <w:r>
-              <w:t>uniform</w:t>
-            </w:r>
-          </w:p>
-        </w:tc>
-        <w:tc>
-          <w:tcPr>
-            <w:tcW w:w="1080" w:type="dxa"/>
-            <w:shd w:val="clear" w:color="auto" w:fill="auto"/>
-          </w:tcPr>
-          <w:p>
-            <w:r>
-              <w:t>uniform</w:t>
-            </w:r>
-          </w:p>
-        </w:tc>
-        <w:tc>
-          <w:tcPr>
-            <w:tcW w:w="3618" w:type="dxa"/>
-            <w:shd w:val="clear" w:color="auto" w:fill="auto"/>
-          </w:tcPr>
-          <w:p>
-            <w:r>
-              <w:t>Specifies the mode in which i-supported WMEs affect activation levels</w:t>
-            </w:r>
-          </w:p>
-        </w:tc>
-      </w:tr>
-      <w:tr>
-        <w:tc>
-          <w:tcPr>
-            <w:tcW w:w="1998" w:type="dxa"/>
-            <w:shd w:val="clear" w:color="auto" w:fill="auto"/>
-          </w:tcPr>
-          <w:p>
-            <w:pPr>
-              <w:rPr>
-                <w:b/>
-              </w:rPr>
-            </w:pPr>
-            <w:r>
-              <w:rPr>
-                <w:b/>
-              </w:rPr>
-              <w:t>persistence</w:t>
-            </w:r>
-          </w:p>
-        </w:tc>
-        <w:tc>
-          <w:tcPr>
-            <w:tcW w:w="2160" w:type="dxa"/>
-            <w:shd w:val="clear" w:color="auto" w:fill="auto"/>
-          </w:tcPr>
-          <w:p>
-            <w:r>
-              <w:t>on</w:t>
-            </w:r>
-          </w:p>
-          <w:p>
-            <w:r>
-              <w:t>off</w:t>
-            </w:r>
-          </w:p>
-        </w:tc>
-        <w:tc>
-          <w:tcPr>
-            <w:tcW w:w="1080" w:type="dxa"/>
-            <w:shd w:val="clear" w:color="auto" w:fill="auto"/>
-          </w:tcPr>
-          <w:p>
-            <w:r>
-              <w:t>off</w:t>
-            </w:r>
-          </w:p>
-        </w:tc>
-        <w:tc>
-          <w:tcPr>
-            <w:tcW w:w="3618" w:type="dxa"/>
-            <w:shd w:val="clear" w:color="auto" w:fill="auto"/>
-          </w:tcPr>
-          <w:p>
-            <w:r>
-              <w:t>Dictates w</w:t>
-            </w:r>
-            <w:r>
-              <w:t>hether an instantiation activates WMEs just once (default), or every cycle until it is retracted</w:t>
-            </w:r>
-          </w:p>
-        </w:tc>
-      </w:tr>
-      <w:tr>
-        <w:tc>
-          <w:tcPr>
-            <w:tcW w:w="1998" w:type="dxa"/>
-            <w:shd w:val="clear" w:color="auto" w:fill="auto"/>
-          </w:tcPr>
-          <w:p>
-            <w:pPr>
-              <w:rPr>
-                <w:b/>
-              </w:rPr>
-            </w:pPr>
-            <w:r>
-              <w:rPr>
-                <w:b/>
-              </w:rPr>
-              <w:t>precision</w:t>
-            </w:r>
-          </w:p>
-        </w:tc>
-        <w:tc>
-          <w:tcPr>
-            <w:tcW w:w="2160" w:type="dxa"/>
-            <w:shd w:val="clear" w:color="auto" w:fill="auto"/>
-          </w:tcPr>
-          <w:p>
-            <w:r>
-              <w:t>high</w:t>
-            </w:r>
-          </w:p>
-          <w:p>
-            <w:r>
-              <w:t>low</w:t>
-            </w:r>
-          </w:p>
-        </w:tc>
-        <w:tc>
-          <w:tcPr>
-            <w:tcW w:w="1080" w:type="dxa"/>
-            <w:shd w:val="clear" w:color="auto" w:fill="auto"/>
-          </w:tcPr>
-          <w:p>
-            <w:r>
-              <w:t>low</w:t>
-            </w:r>
-          </w:p>
-        </w:tc>
-        <w:tc>
-          <w:tcPr>
-            <w:tcW w:w="3618" w:type="dxa"/>
-            <w:shd w:val="clear" w:color="auto" w:fill="auto"/>
-          </w:tcPr>
-          <w:p>
-            <w:r>
-              <w:t>Level of precision (relates to performance) with which activation levels are calculated</w:t>
-            </w:r>
-          </w:p>
-        </w:tc>
-      </w:tr>
     </w:tbl>
-    <w:p/>
     <w:p>
       <w:pPr>
         <w:spacing w:after="0"/>
@@ -4147,12 +3973,153 @@
           <w:u w:val="single"/>
         </w:rPr>
       </w:pPr>
-      <w:r>
+    </w:p>
+    <w:p>
+      <w:pPr>
+        <w:spacing w:after="0"/>
         <w:rPr>
           <w:u w:val="single"/>
         </w:rPr>
-        <w:br w:type="page"/>
-      </w:r>
+      </w:pPr>
+      <w:r>
+        <w:rPr>
+          <w:u w:val="single"/>
+        </w:rPr>
+        <w:t>activation</w:t>
+      </w:r>
+    </w:p>
+    <w:p>
+      <w:pPr>
+        <w:spacing w:after="0"/>
+      </w:pPr>
+      <w:r>
+        <w:t xml:space="preserve">If </w:t>
+      </w:r>
+      <w:r>
+        <w:rPr>
+          <w:b/>
+        </w:rPr>
+        <w:t>activation</w:t>
+      </w:r>
+      <w:r>
+        <w:t xml:space="preserve"> is </w:t>
+      </w:r>
+      <w:r>
+        <w:rPr>
+          <w:b/>
+        </w:rPr>
+        <w:t>on</w:t>
+      </w:r>
+      <w:r>
+        <w:t xml:space="preserve">, printing working memory elements with the </w:t>
+      </w:r>
+      <w:r>
+        <w:rPr>
+          <w:b/>
+        </w:rPr>
+        <w:t>–i</w:t>
+      </w:r>
+      <w:r>
+        <w:t xml:space="preserve"> or </w:t>
+      </w:r>
+      <w:r>
+        <w:rPr>
+          <w:b/>
+        </w:rPr>
+        <w:t>--internal</w:t>
+      </w:r>
+      <w:r>
+        <w:t xml:space="preserve"> option will print the current activation value in brackets.  For example, after starting Soar:</w:t>
+      </w:r>
+    </w:p>
+    <w:p>
+      <w:pPr>
+        <w:spacing w:after="0"/>
+      </w:pPr>
+    </w:p>
+    <w:p>
+      <w:pPr>
+        <w:pStyle w:val="code"/>
+        <w:spacing w:after="0"/>
+      </w:pPr>
+      <w:r>
+        <w:t xml:space="preserve">&gt;print --internal </w:t>
+      </w:r>
+      <w:r>
+        <w:t>&lt;</w:t>
+      </w:r>
+      <w:r>
+        <w:t>s</w:t>
+      </w:r>
+      <w:r>
+        <w:t>&gt;</w:t>
+      </w:r>
+    </w:p>
+    <w:p>
+      <w:pPr>
+        <w:pStyle w:val="code"/>
+        <w:spacing w:after="0"/>
+      </w:pPr>
+      <w:r>
+        <w:t>(4: S1 ^epmem E1 [1])</w:t>
+      </w:r>
+    </w:p>
+    <w:p>
+      <w:pPr>
+        <w:pStyle w:val="code"/>
+        <w:spacing w:after="0"/>
+      </w:pPr>
+      <w:r>
+        <w:t>(10: S1 ^io I1 [1])</w:t>
+      </w:r>
+    </w:p>
+    <w:p>
+      <w:pPr>
+        <w:pStyle w:val="code"/>
+        <w:spacing w:after="0"/>
+      </w:pPr>
+      <w:r>
+        <w:t>(3: S1 ^reward-link R1 [1])</w:t>
+      </w:r>
+    </w:p>
+    <w:p>
+      <w:pPr>
+        <w:pStyle w:val="code"/>
+        <w:spacing w:after="0"/>
+      </w:pPr>
+      <w:r>
+        <w:t>(7: S1 ^smem S2 [1])</w:t>
+      </w:r>
+    </w:p>
+    <w:p>
+      <w:pPr>
+        <w:pStyle w:val="code"/>
+        <w:spacing w:after="0"/>
+      </w:pPr>
+      <w:r>
+        <w:t>(2: S1 ^superstate nil [1])</w:t>
+      </w:r>
+    </w:p>
+    <w:p>
+      <w:pPr>
+        <w:pStyle w:val="code"/>
+      </w:pPr>
+      <w:r>
+        <w:t>(1: S1 ^type state [1])</w:t>
+      </w:r>
+    </w:p>
+    <w:p>
+      <w:r>
+        <w:t>As shown above, architectural WMEs carry a permanent activation of 1.</w:t>
+      </w:r>
+    </w:p>
+    <w:p>
+      <w:pPr>
+        <w:spacing w:after="0"/>
+        <w:rPr>
+          <w:u w:val="single"/>
+        </w:rPr>
+      </w:pPr>
       <w:r>
         <w:rPr>
           <w:u w:val="single"/>
@@ -4172,121 +4139,6 @@
       </w:r>
       <w:r>
         <w:t xml:space="preserve"> parameter controls the speed at which WMEs are decayed.  A value of 0 will decay WMEs instantly, where 1 will not reduce initial activation level.  Note that the value is internally multiplied by -1 (which is reflected upon retrieving the parameter value).</w:t>
-      </w:r>
-    </w:p>
-    <w:p>
-      <w:pPr>
-        <w:spacing w:after="0"/>
-        <w:rPr>
-          <w:u w:val="single"/>
-        </w:rPr>
-      </w:pPr>
-      <w:r>
-        <w:rPr>
-          <w:u w:val="single"/>
-        </w:rPr>
-        <w:t>i-support</w:t>
-      </w:r>
-    </w:p>
-    <w:p>
-      <w:r>
-        <w:t>The i-support parameter specifies the mode in which i-supported WMEs affect activation levels:</w:t>
-      </w:r>
-    </w:p>
-    <w:p>
-      <w:pPr>
-        <w:pStyle w:val="ListParagraph"/>
-        <w:numPr>
-          <w:ilvl w:val="0"/>
-          <w:numId w:val="15"/>
-        </w:numPr>
-      </w:pPr>
-      <w:r>
-        <w:rPr>
-          <w:b/>
-        </w:rPr>
-        <w:t>none</w:t>
-      </w:r>
-      <w:r>
-        <w:t xml:space="preserve"> – </w:t>
-      </w:r>
-      <w:r>
-        <w:t>i-supported WMEs do not affect activation levels</w:t>
-      </w:r>
-      <w:r>
-        <w:t>.</w:t>
-      </w:r>
-    </w:p>
-    <w:p>
-      <w:pPr>
-        <w:pStyle w:val="ListParagraph"/>
-        <w:numPr>
-          <w:ilvl w:val="0"/>
-          <w:numId w:val="15"/>
-        </w:numPr>
-      </w:pPr>
-      <w:r>
-        <w:rPr>
-          <w:b/>
-        </w:rPr>
-        <w:t>no-create</w:t>
-      </w:r>
-      <w:r>
-        <w:t xml:space="preserve"> – </w:t>
-      </w:r>
-      <w:r>
-        <w:t xml:space="preserve">i-supported WMEs boost the activation levels of all o-supported WMEs in the instantiations that </w:t>
-      </w:r>
-      <w:r>
-        <w:t>test them.  Each WME receives an</w:t>
-      </w:r>
-      <w:r>
-        <w:t xml:space="preserve"> equal boost</w:t>
-      </w:r>
-      <w:r>
-        <w:t>, irrespective</w:t>
-      </w:r>
-      <w:r>
-        <w:t xml:space="preserve"> of "distance" (in the backtrace) from the tested WME.</w:t>
-      </w:r>
-    </w:p>
-    <w:p>
-      <w:pPr>
-        <w:pStyle w:val="ListParagraph"/>
-        <w:numPr>
-          <w:ilvl w:val="0"/>
-          <w:numId w:val="15"/>
-        </w:numPr>
-      </w:pPr>
-      <w:r>
-        <w:rPr>
-          <w:b/>
-        </w:rPr>
-        <w:t>u</w:t>
-      </w:r>
-      <w:r>
-        <w:rPr>
-          <w:b/>
-        </w:rPr>
-        <w:t>niform</w:t>
-      </w:r>
-      <w:r>
-        <w:t xml:space="preserve"> – </w:t>
-      </w:r>
-      <w:r>
-        <w:t>i-supported WMEs boost the activation levels of all o-supported WMEs in the instantiations that created or test them.</w:t>
-      </w:r>
-      <w:r>
-        <w:t xml:space="preserve"> </w:t>
-      </w:r>
-      <w:r>
-        <w:t xml:space="preserve"> Each WME re</w:t>
-      </w:r>
-      <w:r>
-        <w:t>ceives an equal boost irrespective</w:t>
-      </w:r>
-      <w:r>
-        <w:t xml:space="preserve"> of "distance" (in the backtrace) from the tested WME.</w:t>
       </w:r>
     </w:p>
     <w:p>
@@ -4297,7 +4149,7 @@
           <w:numId w:val="6"/>
         </w:numPr>
       </w:pPr>
-      <w:bookmarkStart w:id="9" w:name="_Toc103662641"/>
+      <w:bookmarkStart w:id="9" w:name="_Toc122331550"/>
       <w:r>
         <w:t>Soar-EpMem Storage</w:t>
       </w:r>
@@ -4350,12 +4202,6 @@
         <w:t xml:space="preserve"> parameters).  If the store is located on disk, users can use any standard SQLite programs/components to access/query its contents. </w:t>
       </w:r>
     </w:p>
-    <w:p>
-      <w:pPr>
-        <w:jc w:val="both"/>
-      </w:pPr>
-    </w:p>
-    <w:p/>
     <w:p/>
     <w:p>
       <w:pPr>
@@ -4368,7 +4214,7 @@
       <w:r>
         <w:br w:type="page"/>
       </w:r>
-      <w:bookmarkStart w:id="10" w:name="_Toc103662642"/>
+      <w:bookmarkStart w:id="10" w:name="_Toc122331551"/>
       <w:r>
         <w:t>Retrieving Episodes</w:t>
       </w:r>
@@ -4418,13 +4264,13 @@
         </w:numPr>
       </w:pPr>
       <w:bookmarkStart w:id="11" w:name="_Ref81044084"/>
-      <w:bookmarkStart w:id="12" w:name="_Toc103662643"/>
-      <w:bookmarkStart w:id="13" w:name="_Ref81043914"/>
+      <w:bookmarkStart w:id="12" w:name="_Ref81043914"/>
+      <w:bookmarkStart w:id="13" w:name="_Toc122331552"/>
       <w:r>
         <w:t>Soar-EpMem Commands</w:t>
       </w:r>
       <w:bookmarkEnd w:id="11"/>
-      <w:bookmarkEnd w:id="12"/>
+      <w:bookmarkEnd w:id="13"/>
     </w:p>
     <w:p>
       <w:r>
@@ -4536,7 +4382,7 @@
         <w:fldChar w:fldCharType="separate"/>
       </w:r>
       <w:r>
-        <w:t>5.4</w:t>
+        <w:t>4.4</w:t>
       </w:r>
       <w:r>
         <w:fldChar w:fldCharType="end"/>
@@ -4596,11 +4442,11 @@
           <w:numId w:val="6"/>
         </w:numPr>
       </w:pPr>
-      <w:bookmarkStart w:id="14" w:name="_Toc103662644"/>
+      <w:bookmarkStart w:id="14" w:name="_Toc122331553"/>
       <w:r>
         <w:t>Non-Cue-Based Retrievals</w:t>
       </w:r>
-      <w:bookmarkEnd w:id="13"/>
+      <w:bookmarkEnd w:id="12"/>
       <w:bookmarkEnd w:id="14"/>
     </w:p>
     <w:p>
@@ -4616,7 +4462,7 @@
           <w:numId w:val="6"/>
         </w:numPr>
       </w:pPr>
-      <w:bookmarkStart w:id="15" w:name="_Toc103662645"/>
+      <w:bookmarkStart w:id="15" w:name="_Toc122331554"/>
       <w:r>
         <w:t>Absolute NCB Retrievals</w:t>
       </w:r>
@@ -4651,7 +4497,7 @@
         <w:fldChar w:fldCharType="separate"/>
       </w:r>
       <w:r>
-        <w:t>7</w:t>
+        <w:t>6</w:t>
       </w:r>
       <w:r>
         <w:fldChar w:fldCharType="end"/>
@@ -4678,7 +4524,7 @@
         <w:fldChar w:fldCharType="separate"/>
       </w:r>
       <w:r>
-        <w:t>5.4</w:t>
+        <w:t>4.4</w:t>
       </w:r>
       <w:r>
         <w:fldChar w:fldCharType="end"/>
@@ -4775,7 +4621,7 @@
           <w:numId w:val="6"/>
         </w:numPr>
       </w:pPr>
-      <w:bookmarkStart w:id="16" w:name="_Toc103662646"/>
+      <w:bookmarkStart w:id="16" w:name="_Toc122331555"/>
       <w:r>
         <w:t>Relative NCB Retrievals</w:t>
       </w:r>
@@ -4860,7 +4706,7 @@
         </w:numPr>
       </w:pPr>
       <w:bookmarkStart w:id="17" w:name="_Ref81043917"/>
-      <w:bookmarkStart w:id="18" w:name="_Toc103662647"/>
+      <w:bookmarkStart w:id="18" w:name="_Toc122331556"/>
       <w:r>
         <w:t>Cue-Based Retrievals</w:t>
       </w:r>
@@ -4920,7 +4766,13 @@
         <w:t>query</w:t>
       </w:r>
       <w:r>
-        <w:t xml:space="preserve"> cue, a</w:t>
+        <w:t xml:space="preserve"> cue</w:t>
+      </w:r>
+      <w:r>
+        <w:t xml:space="preserve"> and, optionally</w:t>
+      </w:r>
+      <w:r>
+        <w:t>, a</w:t>
       </w:r>
       <w:r>
         <w:t xml:space="preserve"> single</w:t>
@@ -4935,7 +4787,10 @@
         <w:t>neg-query</w:t>
       </w:r>
       <w:r>
-        <w:t xml:space="preserve"> cue, or both.  A </w:t>
+        <w:t xml:space="preserve"> cue</w:t>
+      </w:r>
+      <w:r>
+        <w:t xml:space="preserve">.  A </w:t>
       </w:r>
       <w:r>
         <w:rPr>
@@ -5315,7 +5170,7 @@
         </w:numPr>
       </w:pPr>
       <w:bookmarkStart w:id="19" w:name="_Ref81043959"/>
-      <w:bookmarkStart w:id="20" w:name="_Toc103662648"/>
+      <w:bookmarkStart w:id="20" w:name="_Toc122331557"/>
       <w:r>
         <w:t>Retrieval Meta-Data</w:t>
       </w:r>
@@ -5427,7 +5282,10 @@
         <w:pStyle w:val="ListParagraph"/>
       </w:pPr>
       <w:r>
-        <w:t>This WME provides information about the result of a retrieval command:</w:t>
+        <w:t>This WME provides information about th</w:t>
+      </w:r>
+      <w:r>
+        <w:t>e result of a retrieval command:</w:t>
       </w:r>
     </w:p>
     <w:p>
@@ -5490,36 +5348,36 @@
     <w:p>
       <w:pPr>
         <w:pStyle w:val="ListParagraph"/>
-        <w:numPr>
-          <w:ilvl w:val="0"/>
-          <w:numId w:val="29"/>
-        </w:numPr>
+      </w:pPr>
+      <w:r>
+        <w:t xml:space="preserve">If the CB retrieval was well-formed, the WME will have the </w:t>
+      </w:r>
+      <w:r>
         <w:rPr>
           <w:b/>
         </w:rPr>
-      </w:pPr>
+        <w:t>status</w:t>
+      </w:r>
+      <w:r>
+        <w:t xml:space="preserve"> as the attribute and the value of the identifier of the </w:t>
+      </w:r>
       <w:r>
         <w:rPr>
           <w:b/>
         </w:rPr>
-        <w:t>match-score</w:t>
-      </w:r>
-    </w:p>
-    <w:p>
-      <w:pPr>
-        <w:pStyle w:val="ListParagraph"/>
+        <w:t>query</w:t>
+      </w:r>
+      <w:r>
+        <w:t xml:space="preserve"> (and </w:t>
+      </w:r>
+      <w:r>
         <w:rPr>
           <w:b/>
         </w:rPr>
-      </w:pPr>
-      <w:r>
-        <w:t xml:space="preserve">This WME is created whenever an episode is successfully retrieved from a CB retrieval </w:t>
-      </w:r>
-      <w:r>
-        <w:t>command</w:t>
-      </w:r>
-      <w:r>
-        <w:t>. The WME value is a decimal indicating the raw match score for that episode with respect to the cue(s).</w:t>
+        <w:t>neg-query</w:t>
+      </w:r>
+      <w:r>
+        <w:t xml:space="preserve">, if applicable). </w:t>
       </w:r>
     </w:p>
     <w:p>
@@ -5537,7 +5395,7 @@
         <w:rPr>
           <w:b/>
         </w:rPr>
-        <w:t>cue-size</w:t>
+        <w:t>match-score</w:t>
       </w:r>
     </w:p>
     <w:p>
@@ -5548,13 +5406,13 @@
         </w:rPr>
       </w:pPr>
       <w:r>
-        <w:t xml:space="preserve">This WME is created whenever an episode is successfully retrieved from a CB retrieval command.  The WME value is an integer indicating the number of </w:t>
-      </w:r>
-      <w:r>
-        <w:t>leaf</w:t>
-      </w:r>
-      <w:r>
-        <w:t xml:space="preserve"> WMEs in the cue(s).</w:t>
+        <w:t xml:space="preserve">This WME is created whenever an episode is successfully retrieved from a CB retrieval </w:t>
+      </w:r>
+      <w:r>
+        <w:t>command</w:t>
+      </w:r>
+      <w:r>
+        <w:t>. The WME value is a decimal indicating the raw match score for that episode with respect to the cue(s).</w:t>
       </w:r>
     </w:p>
     <w:p>
@@ -5572,7 +5430,7 @@
         <w:rPr>
           <w:b/>
         </w:rPr>
-        <w:t>normalized-match-score</w:t>
+        <w:t>cue-size</w:t>
       </w:r>
     </w:p>
     <w:p>
@@ -5583,7 +5441,13 @@
         </w:rPr>
       </w:pPr>
       <w:r>
-        <w:t>This WME is created whenever an episode is successfully retrieved from a CB retrieval command.  The WME value is the decimal result of dividing the raw match score by the cue size.  It can hypothetically be used as a measure of Soar-EpMem’s relative confidence in the retrieval.</w:t>
+        <w:t xml:space="preserve">This WME is created whenever an episode is successfully retrieved from a CB retrieval command.  The WME value is an integer indicating the number of </w:t>
+      </w:r>
+      <w:r>
+        <w:t>leaf</w:t>
+      </w:r>
+      <w:r>
+        <w:t xml:space="preserve"> WMEs in the cue(s).</w:t>
       </w:r>
     </w:p>
     <w:p>
@@ -5601,39 +5465,18 @@
         <w:rPr>
           <w:b/>
         </w:rPr>
-        <w:t>match-cardinality</w:t>
+        <w:t>normalized-match-score</w:t>
       </w:r>
     </w:p>
     <w:p>
       <w:pPr>
         <w:pStyle w:val="ListParagraph"/>
-      </w:pPr>
-      <w:r>
-        <w:t xml:space="preserve">This WME is created whenever an episode is successfully retrieved from a CB retrieval command.  The WME value is an integer indicating the number of </w:t>
-      </w:r>
-      <w:r>
-        <w:t>leaf</w:t>
-      </w:r>
-      <w:r>
-        <w:t xml:space="preserve"> WMEs matched in the </w:t>
-      </w:r>
-      <w:r>
         <w:rPr>
           <w:b/>
         </w:rPr>
-        <w:t>query</w:t>
-      </w:r>
-      <w:r>
-        <w:t xml:space="preserve"> cue minus those matched in the </w:t>
-      </w:r>
-      <w:r>
-        <w:rPr>
-          <w:b/>
-        </w:rPr>
-        <w:t>neg-query</w:t>
-      </w:r>
-      <w:r>
-        <w:t xml:space="preserve"> cue.</w:t>
+      </w:pPr>
+      <w:r>
+        <w:t>This WME is created whenever an episode is successfully retrieved from a CB retrieval command.  The WME value is the decimal result of dividing the raw match score by the cue size.  It can hypothetically be used as a measure of Soar-EpMem’s relative confidence in the retrieval.</w:t>
       </w:r>
     </w:p>
     <w:p>
@@ -5651,18 +5494,39 @@
         <w:rPr>
           <w:b/>
         </w:rPr>
-        <w:t>memory-id</w:t>
+        <w:t>match-cardinality</w:t>
       </w:r>
     </w:p>
     <w:p>
       <w:pPr>
         <w:pStyle w:val="ListParagraph"/>
+      </w:pPr>
+      <w:r>
+        <w:t xml:space="preserve">This WME is created whenever an episode is successfully retrieved from a CB retrieval command.  The WME value is an integer indicating the number of </w:t>
+      </w:r>
+      <w:r>
+        <w:t>leaf</w:t>
+      </w:r>
+      <w:r>
+        <w:t xml:space="preserve"> WMEs matched in the </w:t>
+      </w:r>
+      <w:r>
         <w:rPr>
           <w:b/>
         </w:rPr>
-      </w:pPr>
-      <w:r>
-        <w:t>This WME is created whenever an episode is successfully retrieved from a CB retrieval command.  The WME value is an integer indicating the temporal id of the retrieved episode.</w:t>
+        <w:t>query</w:t>
+      </w:r>
+      <w:r>
+        <w:t xml:space="preserve"> cue minus those matched in the </w:t>
+      </w:r>
+      <w:r>
+        <w:rPr>
+          <w:b/>
+        </w:rPr>
+        <w:t>neg-query</w:t>
+      </w:r>
+      <w:r>
+        <w:t xml:space="preserve"> cue.</w:t>
       </w:r>
     </w:p>
     <w:p>
@@ -5680,24 +5544,18 @@
         <w:rPr>
           <w:b/>
         </w:rPr>
-        <w:t>present-id</w:t>
+        <w:t>memory-id</w:t>
       </w:r>
     </w:p>
     <w:p>
       <w:pPr>
         <w:pStyle w:val="ListParagraph"/>
-      </w:pPr>
-      <w:r>
-        <w:t xml:space="preserve">This WME is created whenever an episode is successfully retrieved from a CB retrieval command.  The WME value is an integer indicating the current temporal id, such as to provide a sense of “now” in EpMem terms.  By comparing this value to the </w:t>
-      </w:r>
-      <w:r>
         <w:rPr>
           <w:b/>
         </w:rPr>
-        <w:t>memory-id</w:t>
-      </w:r>
-      <w:r>
-        <w:t xml:space="preserve"> value, the agent can gain a sense of the relative time that has passed since the retrieved episode was recorded.</w:t>
+      </w:pPr>
+      <w:r>
+        <w:t>This WME is created whenever an episode is successfully retrieved from a CB retrieval command.  The WME value is an integer indicating the temporal id of the retrieved episode.</w:t>
       </w:r>
     </w:p>
     <w:p>
@@ -5715,7 +5573,7 @@
         <w:rPr>
           <w:b/>
         </w:rPr>
-        <w:t>graph-match</w:t>
+        <w:t>present-id</w:t>
       </w:r>
     </w:p>
     <w:p>
@@ -5723,43 +5581,16 @@
         <w:pStyle w:val="ListParagraph"/>
       </w:pPr>
       <w:r>
-        <w:t xml:space="preserve">This WME is created whenever an episode is successfully retrieved from a CB retrieval command and the </w:t>
+        <w:t xml:space="preserve">This WME is created whenever an episode is successfully retrieved from a CB retrieval command.  The WME value is an integer indicating the current temporal id, such as to provide a sense of “now” in EpMem terms.  By comparing this value to the </w:t>
       </w:r>
       <w:r>
         <w:rPr>
           <w:b/>
         </w:rPr>
-        <w:t>graph-match</w:t>
-      </w:r>
-      <w:r>
-        <w:t xml:space="preserve"> parameter was </w:t>
-      </w:r>
-      <w:r>
-        <w:rPr>
-          <w:b/>
-        </w:rPr>
-        <w:t>on</w:t>
-      </w:r>
-      <w:r>
-        <w:t xml:space="preserve">.  The value is an integer with value </w:t>
-      </w:r>
-      <w:r>
-        <w:rPr>
-          <w:b/>
-        </w:rPr>
-        <w:t>1</w:t>
-      </w:r>
-      <w:r>
-        <w:t xml:space="preserve"> if graph-match was run and successful and </w:t>
-      </w:r>
-      <w:r>
-        <w:rPr>
-          <w:b/>
-        </w:rPr>
-        <w:t>0</w:t>
-      </w:r>
-      <w:r>
-        <w:t xml:space="preserve"> otherwise.</w:t>
+        <w:t>memory-id</w:t>
+      </w:r>
+      <w:r>
+        <w:t xml:space="preserve"> value, the agent can gain a sense of the relative time that has passed since the retrieved episode was recorded.</w:t>
       </w:r>
     </w:p>
     <w:p>
@@ -5777,6 +5608,68 @@
         <w:rPr>
           <w:b/>
         </w:rPr>
+        <w:t>graph-match</w:t>
+      </w:r>
+    </w:p>
+    <w:p>
+      <w:pPr>
+        <w:pStyle w:val="ListParagraph"/>
+      </w:pPr>
+      <w:r>
+        <w:t xml:space="preserve">This WME is created whenever an episode is successfully retrieved from a CB retrieval command and the </w:t>
+      </w:r>
+      <w:r>
+        <w:rPr>
+          <w:b/>
+        </w:rPr>
+        <w:t>graph-match</w:t>
+      </w:r>
+      <w:r>
+        <w:t xml:space="preserve"> parameter was </w:t>
+      </w:r>
+      <w:r>
+        <w:rPr>
+          <w:b/>
+        </w:rPr>
+        <w:t>on</w:t>
+      </w:r>
+      <w:r>
+        <w:t xml:space="preserve">.  The value is an integer with value </w:t>
+      </w:r>
+      <w:r>
+        <w:rPr>
+          <w:b/>
+        </w:rPr>
+        <w:t>1</w:t>
+      </w:r>
+      <w:r>
+        <w:t xml:space="preserve"> if graph-match was run and successful and </w:t>
+      </w:r>
+      <w:r>
+        <w:rPr>
+          <w:b/>
+        </w:rPr>
+        <w:t>0</w:t>
+      </w:r>
+      <w:r>
+        <w:t xml:space="preserve"> otherwise.</w:t>
+      </w:r>
+    </w:p>
+    <w:p>
+      <w:pPr>
+        <w:pStyle w:val="ListParagraph"/>
+        <w:numPr>
+          <w:ilvl w:val="0"/>
+          <w:numId w:val="29"/>
+        </w:numPr>
+        <w:rPr>
+          <w:b/>
+        </w:rPr>
+      </w:pPr>
+      <w:r>
+        <w:rPr>
+          <w:b/>
+        </w:rPr>
         <w:t>m</w:t>
       </w:r>
       <w:r>
@@ -5865,7 +5758,6 @@
         <w:pStyle w:val="ListParagraph"/>
       </w:pPr>
     </w:p>
-    <w:p/>
     <w:p/>
     <w:p>
       <w:pPr>
@@ -5878,7 +5770,7 @@
       <w:r>
         <w:br w:type="page"/>
       </w:r>
-      <w:bookmarkStart w:id="21" w:name="_Toc103662649"/>
+      <w:bookmarkStart w:id="21" w:name="_Toc122331558"/>
       <w:r>
         <w:t>Soar-EpMem Parameters</w:t>
       </w:r>
@@ -5897,7 +5789,7 @@
           <w:numId w:val="6"/>
         </w:numPr>
       </w:pPr>
-      <w:bookmarkStart w:id="22" w:name="_Toc103662650"/>
+      <w:bookmarkStart w:id="22" w:name="_Toc122331559"/>
       <w:r>
         <w:t>Parameter Configuration</w:t>
       </w:r>
@@ -5974,7 +5866,7 @@
           <w:numId w:val="6"/>
         </w:numPr>
       </w:pPr>
-      <w:bookmarkStart w:id="23" w:name="_Toc103662651"/>
+      <w:bookmarkStart w:id="23" w:name="_Toc122331560"/>
       <w:r>
         <w:t>Parameter Descriptions</w:t>
       </w:r>
@@ -5997,13 +5889,13 @@
         <w:fldChar w:fldCharType="begin"/>
       </w:r>
       <w:r>
-        <w:instrText xml:space="preserve"> REF _Ref81033055 \r \h </w:instrText>
+        <w:instrText xml:space="preserve"> REF _Ref122328513 \r \h </w:instrText>
       </w:r>
       <w:r>
         <w:fldChar w:fldCharType="separate"/>
       </w:r>
       <w:r>
-        <w:t>0</w:t>
+        <w:t>5.4</w:t>
       </w:r>
       <w:r>
         <w:fldChar w:fldCharType="end"/>
@@ -6020,7 +5912,7 @@
           <w:numId w:val="6"/>
         </w:numPr>
       </w:pPr>
-      <w:bookmarkStart w:id="24" w:name="_Toc103662652"/>
+      <w:bookmarkStart w:id="24" w:name="_Toc122331561"/>
       <w:r>
         <w:t>General</w:t>
       </w:r>
@@ -6256,7 +6148,13 @@
               <w:rPr>
                 <w:b/>
               </w:rPr>
-              <w:t>on</w:t>
+              <w:t>o</w:t>
+            </w:r>
+            <w:r>
+              <w:rPr>
+                <w:b/>
+              </w:rPr>
+              <w:t>ff</w:t>
             </w:r>
           </w:p>
         </w:tc>
@@ -6300,997 +6198,11 @@
           <w:numId w:val="6"/>
         </w:numPr>
       </w:pPr>
-      <w:bookmarkStart w:id="25" w:name="_Toc103662653"/>
-      <w:r>
-        <w:t>Storage</w:t>
+      <w:bookmarkStart w:id="25" w:name="_Toc122331562"/>
+      <w:r>
+        <w:t>Encoding</w:t>
       </w:r>
       <w:bookmarkEnd w:id="25"/>
-    </w:p>
-    <w:tbl>
-      <w:tblPr>
-        <w:tblW w:w="5000" w:type="pct"/>
-        <w:tblLook w:val="0000"/>
-      </w:tblPr>
-      <w:tblGrid>
-        <w:gridCol w:w="1383"/>
-        <w:gridCol w:w="8193"/>
-      </w:tblGrid>
-      <w:tr>
-        <w:tc>
-          <w:tcPr>
-            <w:tcW w:w="722" w:type="pct"/>
-            <w:shd w:val="clear" w:color="auto" w:fill="auto"/>
-          </w:tcPr>
-          <w:p>
-            <w:pPr>
-              <w:spacing w:after="0"/>
-            </w:pPr>
-            <w:r>
-              <w:t>Purpose</w:t>
-            </w:r>
-          </w:p>
-        </w:tc>
-        <w:tc>
-          <w:tcPr>
-            <w:tcW w:w="4278" w:type="pct"/>
-            <w:shd w:val="clear" w:color="auto" w:fill="auto"/>
-          </w:tcPr>
-          <w:p>
-            <w:pPr>
-              <w:spacing w:after="0"/>
-            </w:pPr>
-            <w:r>
-              <w:t>Specifies whether the episodic store will be maintained in memory or on disk</w:t>
-            </w:r>
-          </w:p>
-        </w:tc>
-      </w:tr>
-      <w:tr>
-        <w:tc>
-          <w:tcPr>
-            <w:tcW w:w="722" w:type="pct"/>
-            <w:shd w:val="clear" w:color="auto" w:fill="auto"/>
-          </w:tcPr>
-          <w:p>
-            <w:pPr>
-              <w:spacing w:after="0"/>
-            </w:pPr>
-            <w:r>
-              <w:t>Parameter</w:t>
-            </w:r>
-          </w:p>
-        </w:tc>
-        <w:tc>
-          <w:tcPr>
-            <w:tcW w:w="4278" w:type="pct"/>
-            <w:shd w:val="clear" w:color="auto" w:fill="auto"/>
-          </w:tcPr>
-          <w:p>
-            <w:pPr>
-              <w:spacing w:after="0"/>
-              <w:rPr>
-                <w:b/>
-              </w:rPr>
-            </w:pPr>
-            <w:r>
-              <w:rPr>
-                <w:b/>
-              </w:rPr>
-              <w:t>database</w:t>
-            </w:r>
-          </w:p>
-        </w:tc>
-      </w:tr>
-      <w:tr>
-        <w:tc>
-          <w:tcPr>
-            <w:tcW w:w="722" w:type="pct"/>
-            <w:shd w:val="clear" w:color="auto" w:fill="auto"/>
-          </w:tcPr>
-          <w:p>
-            <w:r>
-              <w:t>Values</w:t>
-            </w:r>
-          </w:p>
-        </w:tc>
-        <w:tc>
-          <w:tcPr>
-            <w:tcW w:w="4278" w:type="pct"/>
-            <w:shd w:val="clear" w:color="auto" w:fill="auto"/>
-            <w:tcMar>
-              <w:left w:w="0" w:type="dxa"/>
-              <w:right w:w="0" w:type="dxa"/>
-            </w:tcMar>
-          </w:tcPr>
-          <w:tbl>
-            <w:tblPr>
-              <w:tblW w:w="5000" w:type="pct"/>
-              <w:tblLook w:val="0000"/>
-            </w:tblPr>
-            <w:tblGrid>
-              <w:gridCol w:w="1878"/>
-              <w:gridCol w:w="6315"/>
-            </w:tblGrid>
-            <w:tr>
-              <w:tc>
-                <w:tcPr>
-                  <w:tcW w:w="1146" w:type="pct"/>
-                  <w:shd w:val="clear" w:color="auto" w:fill="auto"/>
-                </w:tcPr>
-                <w:p>
-                  <w:pPr>
-                    <w:spacing w:after="0"/>
-                    <w:rPr>
-                      <w:b/>
-                    </w:rPr>
-                  </w:pPr>
-                  <w:r>
-                    <w:rPr>
-                      <w:b/>
-                    </w:rPr>
-                    <w:t>file</w:t>
-                  </w:r>
-                </w:p>
-              </w:tc>
-              <w:tc>
-                <w:tcPr>
-                  <w:tcW w:w="3854" w:type="pct"/>
-                  <w:shd w:val="clear" w:color="auto" w:fill="auto"/>
-                </w:tcPr>
-                <w:p>
-                  <w:pPr>
-                    <w:spacing w:after="0"/>
-                  </w:pPr>
-                  <w:r>
-                    <w:t>Episodic store is maintained on disk</w:t>
-                  </w:r>
-                </w:p>
-              </w:tc>
-            </w:tr>
-            <w:tr>
-              <w:tc>
-                <w:tcPr>
-                  <w:tcW w:w="1146" w:type="pct"/>
-                  <w:shd w:val="clear" w:color="auto" w:fill="auto"/>
-                </w:tcPr>
-                <w:p>
-                  <w:pPr>
-                    <w:spacing w:after="0"/>
-                    <w:rPr>
-                      <w:b/>
-                    </w:rPr>
-                  </w:pPr>
-                  <w:r>
-                    <w:rPr>
-                      <w:b/>
-                    </w:rPr>
-                    <w:t>memory</w:t>
-                  </w:r>
-                </w:p>
-              </w:tc>
-              <w:tc>
-                <w:tcPr>
-                  <w:tcW w:w="3854" w:type="pct"/>
-                  <w:shd w:val="clear" w:color="auto" w:fill="auto"/>
-                </w:tcPr>
-                <w:p>
-                  <w:pPr>
-                    <w:spacing w:after="0"/>
-                  </w:pPr>
-                  <w:r>
-                    <w:t>Episodic store is maintained in memory</w:t>
-                  </w:r>
-                </w:p>
-              </w:tc>
-            </w:tr>
-          </w:tbl>
-          <w:p/>
-        </w:tc>
-      </w:tr>
-      <w:tr>
-        <w:tc>
-          <w:tcPr>
-            <w:tcW w:w="722" w:type="pct"/>
-            <w:shd w:val="clear" w:color="auto" w:fill="auto"/>
-          </w:tcPr>
-          <w:p>
-            <w:pPr>
-              <w:spacing w:after="0"/>
-            </w:pPr>
-            <w:r>
-              <w:t>Default</w:t>
-            </w:r>
-          </w:p>
-        </w:tc>
-        <w:tc>
-          <w:tcPr>
-            <w:tcW w:w="4278" w:type="pct"/>
-            <w:shd w:val="clear" w:color="auto" w:fill="auto"/>
-          </w:tcPr>
-          <w:p>
-            <w:pPr>
-              <w:spacing w:after="0"/>
-              <w:rPr>
-                <w:b/>
-              </w:rPr>
-            </w:pPr>
-            <w:r>
-              <w:rPr>
-                <w:b/>
-              </w:rPr>
-              <w:t>memory</w:t>
-            </w:r>
-          </w:p>
-        </w:tc>
-      </w:tr>
-      <w:tr>
-        <w:tc>
-          <w:tcPr>
-            <w:tcW w:w="722" w:type="pct"/>
-            <w:shd w:val="clear" w:color="auto" w:fill="auto"/>
-          </w:tcPr>
-          <w:p>
-            <w:pPr>
-              <w:spacing w:after="0"/>
-            </w:pPr>
-            <w:r>
-              <w:t>Protected</w:t>
-            </w:r>
-          </w:p>
-        </w:tc>
-        <w:tc>
-          <w:tcPr>
-            <w:tcW w:w="4278" w:type="pct"/>
-            <w:shd w:val="clear" w:color="auto" w:fill="auto"/>
-          </w:tcPr>
-          <w:p>
-            <w:pPr>
-              <w:spacing w:after="0"/>
-            </w:pPr>
-            <w:r>
-              <w:t>yes</w:t>
-            </w:r>
-          </w:p>
-        </w:tc>
-      </w:tr>
-    </w:tbl>
-    <w:p/>
-    <w:tbl>
-      <w:tblPr>
-        <w:tblW w:w="5000" w:type="pct"/>
-        <w:tblLook w:val="0000"/>
-      </w:tblPr>
-      <w:tblGrid>
-        <w:gridCol w:w="1383"/>
-        <w:gridCol w:w="8193"/>
-      </w:tblGrid>
-      <w:tr>
-        <w:tc>
-          <w:tcPr>
-            <w:tcW w:w="722" w:type="pct"/>
-            <w:shd w:val="clear" w:color="auto" w:fill="auto"/>
-          </w:tcPr>
-          <w:p>
-            <w:pPr>
-              <w:spacing w:after="0"/>
-            </w:pPr>
-            <w:r>
-              <w:t>Purpose</w:t>
-            </w:r>
-          </w:p>
-        </w:tc>
-        <w:tc>
-          <w:tcPr>
-            <w:tcW w:w="4278" w:type="pct"/>
-            <w:shd w:val="clear" w:color="auto" w:fill="auto"/>
-          </w:tcPr>
-          <w:p>
-            <w:pPr>
-              <w:spacing w:after="0"/>
-            </w:pPr>
-            <w:r>
-              <w:t>Specifies where on disk the episodic store will be saved</w:t>
-            </w:r>
-          </w:p>
-        </w:tc>
-      </w:tr>
-      <w:tr>
-        <w:tc>
-          <w:tcPr>
-            <w:tcW w:w="722" w:type="pct"/>
-            <w:shd w:val="clear" w:color="auto" w:fill="auto"/>
-          </w:tcPr>
-          <w:p>
-            <w:pPr>
-              <w:spacing w:after="0"/>
-            </w:pPr>
-            <w:r>
-              <w:t>Parameter</w:t>
-            </w:r>
-          </w:p>
-        </w:tc>
-        <w:tc>
-          <w:tcPr>
-            <w:tcW w:w="4278" w:type="pct"/>
-            <w:shd w:val="clear" w:color="auto" w:fill="auto"/>
-          </w:tcPr>
-          <w:p>
-            <w:pPr>
-              <w:spacing w:after="0"/>
-              <w:rPr>
-                <w:b/>
-              </w:rPr>
-            </w:pPr>
-            <w:r>
-              <w:rPr>
-                <w:b/>
-              </w:rPr>
-              <w:t>path</w:t>
-            </w:r>
-          </w:p>
-        </w:tc>
-      </w:tr>
-      <w:tr>
-        <w:tc>
-          <w:tcPr>
-            <w:tcW w:w="722" w:type="pct"/>
-            <w:shd w:val="clear" w:color="auto" w:fill="auto"/>
-          </w:tcPr>
-          <w:p>
-            <w:r>
-              <w:t>Values</w:t>
-            </w:r>
-          </w:p>
-        </w:tc>
-        <w:tc>
-          <w:tcPr>
-            <w:tcW w:w="4278" w:type="pct"/>
-            <w:shd w:val="clear" w:color="auto" w:fill="auto"/>
-            <w:tcMar>
-              <w:left w:w="0" w:type="dxa"/>
-              <w:right w:w="0" w:type="dxa"/>
-            </w:tcMar>
-          </w:tcPr>
-          <w:tbl>
-            <w:tblPr>
-              <w:tblW w:w="5000" w:type="pct"/>
-              <w:tblLook w:val="0000"/>
-            </w:tblPr>
-            <w:tblGrid>
-              <w:gridCol w:w="1878"/>
-              <w:gridCol w:w="6315"/>
-            </w:tblGrid>
-            <w:tr>
-              <w:tc>
-                <w:tcPr>
-                  <w:tcW w:w="1146" w:type="pct"/>
-                  <w:shd w:val="clear" w:color="auto" w:fill="auto"/>
-                </w:tcPr>
-                <w:p>
-                  <w:pPr>
-                    <w:spacing w:after="0"/>
-                    <w:rPr>
-                      <w:b/>
-                    </w:rPr>
-                  </w:pPr>
-                  <w:r>
-                    <w:rPr>
-                      <w:b/>
-                    </w:rPr>
-                    <w:t>&lt;empty&gt;</w:t>
-                  </w:r>
-                </w:p>
-              </w:tc>
-              <w:tc>
-                <w:tcPr>
-                  <w:tcW w:w="3854" w:type="pct"/>
-                  <w:shd w:val="clear" w:color="auto" w:fill="auto"/>
-                </w:tcPr>
-                <w:p>
-                  <w:pPr>
-                    <w:spacing w:after="0"/>
-                  </w:pPr>
-                  <w:r>
-                    <w:t xml:space="preserve">Soar-EpMem </w:t>
-                  </w:r>
-                  <w:r>
-                    <w:t>will create a temporary database file on disk du</w:t>
-                  </w:r>
-                  <w:r>
-                    <w:t>ring execution (and delete it after use</w:t>
-                  </w:r>
-                  <w:r>
-                    <w:t>)</w:t>
-                  </w:r>
-                </w:p>
-              </w:tc>
-            </w:tr>
-            <w:tr>
-              <w:tc>
-                <w:tcPr>
-                  <w:tcW w:w="1146" w:type="pct"/>
-                  <w:shd w:val="clear" w:color="auto" w:fill="auto"/>
-                </w:tcPr>
-                <w:p>
-                  <w:pPr>
-                    <w:spacing w:after="0"/>
-                    <w:rPr>
-                      <w:b/>
-                    </w:rPr>
-                  </w:pPr>
-                  <w:r>
-                    <w:rPr>
-                      <w:b/>
-                    </w:rPr>
-                    <w:t>&lt;valid path&gt;</w:t>
-                  </w:r>
-                </w:p>
-              </w:tc>
-              <w:tc>
-                <w:tcPr>
-                  <w:tcW w:w="3854" w:type="pct"/>
-                  <w:shd w:val="clear" w:color="auto" w:fill="auto"/>
-                </w:tcPr>
-                <w:p>
-                  <w:pPr>
-                    <w:spacing w:after="0"/>
-                  </w:pPr>
-                  <w:r>
-                    <w:t>Soar-EpMem will use the specified pat</w:t>
-                  </w:r>
-                  <w:r>
-                    <w:t>h for its database file on disk - i</w:t>
-                  </w:r>
-                  <w:r>
-                    <w:t xml:space="preserve">f the file </w:t>
-                  </w:r>
-                  <w:r>
-                    <w:t>doesn’t exist, it will be created</w:t>
-                  </w:r>
-                </w:p>
-              </w:tc>
-            </w:tr>
-          </w:tbl>
-          <w:p/>
-        </w:tc>
-      </w:tr>
-      <w:tr>
-        <w:tc>
-          <w:tcPr>
-            <w:tcW w:w="722" w:type="pct"/>
-            <w:shd w:val="clear" w:color="auto" w:fill="auto"/>
-          </w:tcPr>
-          <w:p>
-            <w:pPr>
-              <w:spacing w:after="0"/>
-            </w:pPr>
-            <w:r>
-              <w:t>Default</w:t>
-            </w:r>
-          </w:p>
-        </w:tc>
-        <w:tc>
-          <w:tcPr>
-            <w:tcW w:w="4278" w:type="pct"/>
-            <w:shd w:val="clear" w:color="auto" w:fill="auto"/>
-          </w:tcPr>
-          <w:p>
-            <w:pPr>
-              <w:spacing w:after="0"/>
-              <w:rPr>
-                <w:b/>
-              </w:rPr>
-            </w:pPr>
-            <w:r>
-              <w:rPr>
-                <w:b/>
-              </w:rPr>
-              <w:t>&lt;empty&gt;</w:t>
-            </w:r>
-          </w:p>
-        </w:tc>
-      </w:tr>
-      <w:tr>
-        <w:tc>
-          <w:tcPr>
-            <w:tcW w:w="722" w:type="pct"/>
-            <w:shd w:val="clear" w:color="auto" w:fill="auto"/>
-          </w:tcPr>
-          <w:p>
-            <w:pPr>
-              <w:spacing w:after="0"/>
-            </w:pPr>
-            <w:r>
-              <w:t>Protected</w:t>
-            </w:r>
-          </w:p>
-        </w:tc>
-        <w:tc>
-          <w:tcPr>
-            <w:tcW w:w="4278" w:type="pct"/>
-            <w:shd w:val="clear" w:color="auto" w:fill="auto"/>
-          </w:tcPr>
-          <w:p>
-            <w:pPr>
-              <w:spacing w:after="0"/>
-            </w:pPr>
-            <w:r>
-              <w:t>yes</w:t>
-            </w:r>
-          </w:p>
-        </w:tc>
-      </w:tr>
-    </w:tbl>
-    <w:p>
-      <w:pPr>
-        <w:pStyle w:val="Heading3"/>
-      </w:pPr>
-    </w:p>
-    <w:p/>
-    <w:p/>
-    <w:tbl>
-      <w:tblPr>
-        <w:tblW w:w="5000" w:type="pct"/>
-        <w:tblLook w:val="0000"/>
-      </w:tblPr>
-      <w:tblGrid>
-        <w:gridCol w:w="1383"/>
-        <w:gridCol w:w="8193"/>
-      </w:tblGrid>
-      <w:tr>
-        <w:tc>
-          <w:tcPr>
-            <w:tcW w:w="722" w:type="pct"/>
-            <w:shd w:val="clear" w:color="auto" w:fill="auto"/>
-          </w:tcPr>
-          <w:p>
-            <w:pPr>
-              <w:spacing w:after="0"/>
-            </w:pPr>
-            <w:r>
-              <w:t>Purpose</w:t>
-            </w:r>
-          </w:p>
-        </w:tc>
-        <w:tc>
-          <w:tcPr>
-            <w:tcW w:w="4278" w:type="pct"/>
-            <w:shd w:val="clear" w:color="auto" w:fill="auto"/>
-          </w:tcPr>
-          <w:p>
-            <w:pPr>
-              <w:spacing w:after="0"/>
-            </w:pPr>
-            <w:r>
-              <w:t xml:space="preserve">Specifies the </w:t>
-            </w:r>
-            <w:r>
-              <w:t>number of episodes between committing episodic store changes to disk.</w:t>
-            </w:r>
-          </w:p>
-        </w:tc>
-      </w:tr>
-      <w:tr>
-        <w:tc>
-          <w:tcPr>
-            <w:tcW w:w="722" w:type="pct"/>
-            <w:shd w:val="clear" w:color="auto" w:fill="auto"/>
-          </w:tcPr>
-          <w:p>
-            <w:pPr>
-              <w:spacing w:after="0"/>
-            </w:pPr>
-            <w:r>
-              <w:t>Parameter</w:t>
-            </w:r>
-          </w:p>
-        </w:tc>
-        <w:tc>
-          <w:tcPr>
-            <w:tcW w:w="4278" w:type="pct"/>
-            <w:shd w:val="clear" w:color="auto" w:fill="auto"/>
-          </w:tcPr>
-          <w:p>
-            <w:pPr>
-              <w:spacing w:after="0"/>
-              <w:rPr>
-                <w:b/>
-              </w:rPr>
-            </w:pPr>
-            <w:r>
-              <w:rPr>
-                <w:b/>
-              </w:rPr>
-              <w:t>commit</w:t>
-            </w:r>
-          </w:p>
-        </w:tc>
-      </w:tr>
-      <w:tr>
-        <w:tc>
-          <w:tcPr>
-            <w:tcW w:w="722" w:type="pct"/>
-            <w:shd w:val="clear" w:color="auto" w:fill="auto"/>
-          </w:tcPr>
-          <w:p>
-            <w:pPr>
-              <w:spacing w:after="0"/>
-            </w:pPr>
-            <w:r>
-              <w:t>Values</w:t>
-            </w:r>
-          </w:p>
-        </w:tc>
-        <w:tc>
-          <w:tcPr>
-            <w:tcW w:w="4278" w:type="pct"/>
-            <w:shd w:val="clear" w:color="auto" w:fill="auto"/>
-          </w:tcPr>
-          <w:p>
-            <w:pPr>
-              <w:spacing w:after="0"/>
-            </w:pPr>
-            <w:r>
-              <w:t>Integer, &gt;=</w:t>
-            </w:r>
-            <w:r>
-              <w:rPr>
-                <w:b/>
-              </w:rPr>
-              <w:t>1</w:t>
-            </w:r>
-          </w:p>
-        </w:tc>
-      </w:tr>
-      <w:tr>
-        <w:tc>
-          <w:tcPr>
-            <w:tcW w:w="722" w:type="pct"/>
-            <w:shd w:val="clear" w:color="auto" w:fill="auto"/>
-          </w:tcPr>
-          <w:p>
-            <w:pPr>
-              <w:spacing w:after="0"/>
-            </w:pPr>
-            <w:r>
-              <w:t>Default</w:t>
-            </w:r>
-          </w:p>
-        </w:tc>
-        <w:tc>
-          <w:tcPr>
-            <w:tcW w:w="4278" w:type="pct"/>
-            <w:shd w:val="clear" w:color="auto" w:fill="auto"/>
-          </w:tcPr>
-          <w:p>
-            <w:pPr>
-              <w:spacing w:after="0"/>
-              <w:rPr>
-                <w:b/>
-              </w:rPr>
-            </w:pPr>
-            <w:r>
-              <w:rPr>
-                <w:b/>
-              </w:rPr>
-              <w:t>1</w:t>
-            </w:r>
-          </w:p>
-        </w:tc>
-      </w:tr>
-      <w:tr>
-        <w:tc>
-          <w:tcPr>
-            <w:tcW w:w="722" w:type="pct"/>
-            <w:shd w:val="clear" w:color="auto" w:fill="auto"/>
-          </w:tcPr>
-          <w:p>
-            <w:pPr>
-              <w:spacing w:after="0"/>
-            </w:pPr>
-            <w:r>
-              <w:t>Protected</w:t>
-            </w:r>
-          </w:p>
-        </w:tc>
-        <w:tc>
-          <w:tcPr>
-            <w:tcW w:w="4278" w:type="pct"/>
-            <w:shd w:val="clear" w:color="auto" w:fill="auto"/>
-          </w:tcPr>
-          <w:p>
-            <w:pPr>
-              <w:spacing w:after="0"/>
-            </w:pPr>
-            <w:r>
-              <w:t>no</w:t>
-            </w:r>
-          </w:p>
-        </w:tc>
-      </w:tr>
-    </w:tbl>
-    <w:p/>
-    <w:p>
-      <w:pPr>
-        <w:pStyle w:val="Heading3"/>
-        <w:numPr>
-          <w:ilvl w:val="2"/>
-          <w:numId w:val="6"/>
-        </w:numPr>
-      </w:pPr>
-      <w:bookmarkStart w:id="26" w:name="_Toc103662654"/>
-      <w:r>
-        <w:t>Representation</w:t>
-      </w:r>
-      <w:bookmarkEnd w:id="26"/>
-    </w:p>
-    <w:tbl>
-      <w:tblPr>
-        <w:tblW w:w="5000" w:type="pct"/>
-        <w:tblLook w:val="0000"/>
-      </w:tblPr>
-      <w:tblGrid>
-        <w:gridCol w:w="1383"/>
-        <w:gridCol w:w="8193"/>
-      </w:tblGrid>
-      <w:tr>
-        <w:tc>
-          <w:tcPr>
-            <w:tcW w:w="722" w:type="pct"/>
-            <w:shd w:val="clear" w:color="auto" w:fill="auto"/>
-          </w:tcPr>
-          <w:p>
-            <w:pPr>
-              <w:spacing w:after="0"/>
-            </w:pPr>
-            <w:r>
-              <w:t>Purpose</w:t>
-            </w:r>
-          </w:p>
-        </w:tc>
-        <w:tc>
-          <w:tcPr>
-            <w:tcW w:w="4278" w:type="pct"/>
-            <w:shd w:val="clear" w:color="auto" w:fill="auto"/>
-          </w:tcPr>
-          <w:p>
-            <w:pPr>
-              <w:spacing w:after="0"/>
-            </w:pPr>
-            <w:r>
-              <w:t xml:space="preserve">Specifies the </w:t>
-            </w:r>
-            <w:r>
-              <w:t>form of the global indexing structure</w:t>
-            </w:r>
-          </w:p>
-        </w:tc>
-      </w:tr>
-      <w:tr>
-        <w:tc>
-          <w:tcPr>
-            <w:tcW w:w="722" w:type="pct"/>
-            <w:shd w:val="clear" w:color="auto" w:fill="auto"/>
-          </w:tcPr>
-          <w:p>
-            <w:pPr>
-              <w:spacing w:after="0"/>
-            </w:pPr>
-            <w:r>
-              <w:t>Parameter</w:t>
-            </w:r>
-          </w:p>
-        </w:tc>
-        <w:tc>
-          <w:tcPr>
-            <w:tcW w:w="4278" w:type="pct"/>
-            <w:shd w:val="clear" w:color="auto" w:fill="auto"/>
-          </w:tcPr>
-          <w:p>
-            <w:pPr>
-              <w:spacing w:after="0"/>
-              <w:rPr>
-                <w:b/>
-              </w:rPr>
-            </w:pPr>
-            <w:r>
-              <w:rPr>
-                <w:b/>
-              </w:rPr>
-              <w:t>mode</w:t>
-            </w:r>
-          </w:p>
-        </w:tc>
-      </w:tr>
-      <w:tr>
-        <w:tc>
-          <w:tcPr>
-            <w:tcW w:w="722" w:type="pct"/>
-            <w:shd w:val="clear" w:color="auto" w:fill="auto"/>
-          </w:tcPr>
-          <w:p>
-            <w:r>
-              <w:t>Values</w:t>
-            </w:r>
-          </w:p>
-        </w:tc>
-        <w:tc>
-          <w:tcPr>
-            <w:tcW w:w="4278" w:type="pct"/>
-            <w:shd w:val="clear" w:color="auto" w:fill="auto"/>
-            <w:tcMar>
-              <w:left w:w="0" w:type="dxa"/>
-              <w:right w:w="0" w:type="dxa"/>
-            </w:tcMar>
-          </w:tcPr>
-          <w:tbl>
-            <w:tblPr>
-              <w:tblW w:w="5000" w:type="pct"/>
-              <w:tblLook w:val="0000"/>
-            </w:tblPr>
-            <w:tblGrid>
-              <w:gridCol w:w="1878"/>
-              <w:gridCol w:w="6315"/>
-            </w:tblGrid>
-            <w:tr>
-              <w:tc>
-                <w:tcPr>
-                  <w:tcW w:w="1146" w:type="pct"/>
-                  <w:shd w:val="clear" w:color="auto" w:fill="auto"/>
-                </w:tcPr>
-                <w:p>
-                  <w:pPr>
-                    <w:spacing w:after="0"/>
-                    <w:rPr>
-                      <w:b/>
-                    </w:rPr>
-                  </w:pPr>
-                  <w:r>
-                    <w:rPr>
-                      <w:b/>
-                    </w:rPr>
-                    <w:t>graph</w:t>
-                  </w:r>
-                </w:p>
-              </w:tc>
-              <w:tc>
-                <w:tcPr>
-                  <w:tcW w:w="3854" w:type="pct"/>
-                  <w:shd w:val="clear" w:color="auto" w:fill="auto"/>
-                </w:tcPr>
-                <w:p>
-                  <w:pPr>
-                    <w:spacing w:after="0"/>
-                  </w:pPr>
-                  <w:r>
-                    <w:t>Faithful representation of Working Memory</w:t>
-                  </w:r>
-                </w:p>
-              </w:tc>
-            </w:tr>
-            <w:tr>
-              <w:tc>
-                <w:tcPr>
-                  <w:tcW w:w="1146" w:type="pct"/>
-                  <w:shd w:val="clear" w:color="auto" w:fill="auto"/>
-                </w:tcPr>
-                <w:p>
-                  <w:pPr>
-                    <w:spacing w:after="0"/>
-                    <w:rPr>
-                      <w:b/>
-                    </w:rPr>
-                  </w:pPr>
-                  <w:r>
-                    <w:rPr>
-                      <w:b/>
-                    </w:rPr>
-                    <w:t>tree</w:t>
-                  </w:r>
-                </w:p>
-              </w:tc>
-              <w:tc>
-                <w:tcPr>
-                  <w:tcW w:w="3854" w:type="pct"/>
-                  <w:shd w:val="clear" w:color="auto" w:fill="auto"/>
-                </w:tcPr>
-                <w:p>
-                  <w:pPr>
-                    <w:spacing w:after="0"/>
-                  </w:pPr>
-                  <w:r>
-                    <w:t xml:space="preserve">Implements Nuxoll’s </w:t>
-                  </w:r>
-                  <w:r>
-                    <w:t>Working Memory Tree</w:t>
-                  </w:r>
-                </w:p>
-              </w:tc>
-            </w:tr>
-          </w:tbl>
-          <w:p/>
-        </w:tc>
-      </w:tr>
-      <w:tr>
-        <w:tc>
-          <w:tcPr>
-            <w:tcW w:w="722" w:type="pct"/>
-            <w:shd w:val="clear" w:color="auto" w:fill="auto"/>
-          </w:tcPr>
-          <w:p>
-            <w:pPr>
-              <w:spacing w:after="0"/>
-            </w:pPr>
-            <w:r>
-              <w:t>Default</w:t>
-            </w:r>
-          </w:p>
-        </w:tc>
-        <w:tc>
-          <w:tcPr>
-            <w:tcW w:w="4278" w:type="pct"/>
-            <w:shd w:val="clear" w:color="auto" w:fill="auto"/>
-          </w:tcPr>
-          <w:p>
-            <w:pPr>
-              <w:spacing w:after="0"/>
-              <w:rPr>
-                <w:b/>
-              </w:rPr>
-            </w:pPr>
-            <w:r>
-              <w:rPr>
-                <w:b/>
-              </w:rPr>
-              <w:t>graph</w:t>
-            </w:r>
-          </w:p>
-        </w:tc>
-      </w:tr>
-      <w:tr>
-        <w:tc>
-          <w:tcPr>
-            <w:tcW w:w="722" w:type="pct"/>
-            <w:shd w:val="clear" w:color="auto" w:fill="auto"/>
-          </w:tcPr>
-          <w:p>
-            <w:pPr>
-              <w:spacing w:after="0"/>
-            </w:pPr>
-            <w:r>
-              <w:t>Protected</w:t>
-            </w:r>
-          </w:p>
-        </w:tc>
-        <w:tc>
-          <w:tcPr>
-            <w:tcW w:w="4278" w:type="pct"/>
-            <w:shd w:val="clear" w:color="auto" w:fill="auto"/>
-          </w:tcPr>
-          <w:p>
-            <w:pPr>
-              <w:spacing w:after="0"/>
-            </w:pPr>
-            <w:r>
-              <w:t>yes</w:t>
-            </w:r>
-          </w:p>
-        </w:tc>
-      </w:tr>
-    </w:tbl>
-    <w:p>
-      <w:pPr>
-        <w:pStyle w:val="Heading3"/>
-        <w:numPr>
-          <w:ilvl w:val="2"/>
-          <w:numId w:val="6"/>
-        </w:numPr>
-      </w:pPr>
-      <w:bookmarkStart w:id="27" w:name="_Toc103662655"/>
-      <w:r>
-        <w:t>Space</w:t>
-      </w:r>
-      <w:bookmarkEnd w:id="27"/>
     </w:p>
     <w:tbl>
       <w:tblPr>
@@ -7758,13 +6670,7 @@
                     <w:t>decision cycles when there is a</w:t>
                   </w:r>
                   <w:r>
-                    <w:t>n addition to the output-</w:t>
-                  </w:r>
-                  <w:r>
-                    <w:t>link</w:t>
-                  </w:r>
-                  <w:r>
-                    <w:t xml:space="preserve"> identifier</w:t>
+                    <w:t>n addition to the output-link identifier</w:t>
                   </w:r>
                 </w:p>
               </w:tc>
@@ -7840,6 +6746,7 @@
         </w:tc>
       </w:tr>
     </w:tbl>
+    <w:p/>
     <w:p/>
     <w:tbl>
       <w:tblPr>
@@ -8138,7 +7045,6 @@
       </w:tr>
     </w:tbl>
     <w:p/>
-    <w:p/>
     <w:tbl>
       <w:tblPr>
         <w:tblW w:w="5000" w:type="pct"/>
@@ -8321,7 +7227,7 @@
               <w:rPr>
                 <w:b/>
               </w:rPr>
-              <w:t>{epmem}</w:t>
+              <w:t>{epmem,smem}</w:t>
             </w:r>
           </w:p>
         </w:tc>
@@ -8351,10 +7257,7 @@
               <w:spacing w:after="0"/>
             </w:pPr>
             <w:r>
-              <w:t>n</w:t>
-            </w:r>
-            <w:r>
-              <w:t>o</w:t>
+              <w:t>No</w:t>
             </w:r>
           </w:p>
         </w:tc>
@@ -8362,8 +7265,730 @@
     </w:tbl>
     <w:p>
       <w:pPr>
-        <w:pStyle w:val="Heading2"/>
-      </w:pPr>
+        <w:pStyle w:val="Heading3"/>
+        <w:numPr>
+          <w:ilvl w:val="2"/>
+          <w:numId w:val="6"/>
+        </w:numPr>
+      </w:pPr>
+      <w:bookmarkStart w:id="26" w:name="_Toc122331563"/>
+      <w:r>
+        <w:t>Storage</w:t>
+      </w:r>
+      <w:bookmarkEnd w:id="26"/>
+    </w:p>
+    <w:tbl>
+      <w:tblPr>
+        <w:tblW w:w="5000" w:type="pct"/>
+        <w:tblLook w:val="0000"/>
+      </w:tblPr>
+      <w:tblGrid>
+        <w:gridCol w:w="1383"/>
+        <w:gridCol w:w="8193"/>
+      </w:tblGrid>
+      <w:tr>
+        <w:tc>
+          <w:tcPr>
+            <w:tcW w:w="722" w:type="pct"/>
+            <w:shd w:val="clear" w:color="auto" w:fill="auto"/>
+          </w:tcPr>
+          <w:p>
+            <w:pPr>
+              <w:spacing w:after="0"/>
+            </w:pPr>
+            <w:r>
+              <w:t>Purpose</w:t>
+            </w:r>
+          </w:p>
+        </w:tc>
+        <w:tc>
+          <w:tcPr>
+            <w:tcW w:w="4278" w:type="pct"/>
+            <w:shd w:val="clear" w:color="auto" w:fill="auto"/>
+          </w:tcPr>
+          <w:p>
+            <w:pPr>
+              <w:spacing w:after="0"/>
+            </w:pPr>
+            <w:r>
+              <w:t>Specifies whether the episodic store will be maintained in memory or on disk</w:t>
+            </w:r>
+          </w:p>
+        </w:tc>
+      </w:tr>
+      <w:tr>
+        <w:tc>
+          <w:tcPr>
+            <w:tcW w:w="722" w:type="pct"/>
+            <w:shd w:val="clear" w:color="auto" w:fill="auto"/>
+          </w:tcPr>
+          <w:p>
+            <w:pPr>
+              <w:spacing w:after="0"/>
+            </w:pPr>
+            <w:r>
+              <w:t>Parameter</w:t>
+            </w:r>
+          </w:p>
+        </w:tc>
+        <w:tc>
+          <w:tcPr>
+            <w:tcW w:w="4278" w:type="pct"/>
+            <w:shd w:val="clear" w:color="auto" w:fill="auto"/>
+          </w:tcPr>
+          <w:p>
+            <w:pPr>
+              <w:spacing w:after="0"/>
+              <w:rPr>
+                <w:b/>
+              </w:rPr>
+            </w:pPr>
+            <w:r>
+              <w:rPr>
+                <w:b/>
+              </w:rPr>
+              <w:t>database</w:t>
+            </w:r>
+          </w:p>
+        </w:tc>
+      </w:tr>
+      <w:tr>
+        <w:tc>
+          <w:tcPr>
+            <w:tcW w:w="722" w:type="pct"/>
+            <w:shd w:val="clear" w:color="auto" w:fill="auto"/>
+          </w:tcPr>
+          <w:p>
+            <w:r>
+              <w:t>Values</w:t>
+            </w:r>
+          </w:p>
+        </w:tc>
+        <w:tc>
+          <w:tcPr>
+            <w:tcW w:w="4278" w:type="pct"/>
+            <w:shd w:val="clear" w:color="auto" w:fill="auto"/>
+            <w:tcMar>
+              <w:left w:w="0" w:type="dxa"/>
+              <w:right w:w="0" w:type="dxa"/>
+            </w:tcMar>
+          </w:tcPr>
+          <w:tbl>
+            <w:tblPr>
+              <w:tblW w:w="5000" w:type="pct"/>
+              <w:tblLook w:val="0000"/>
+            </w:tblPr>
+            <w:tblGrid>
+              <w:gridCol w:w="1878"/>
+              <w:gridCol w:w="6315"/>
+            </w:tblGrid>
+            <w:tr>
+              <w:tc>
+                <w:tcPr>
+                  <w:tcW w:w="1146" w:type="pct"/>
+                  <w:shd w:val="clear" w:color="auto" w:fill="auto"/>
+                </w:tcPr>
+                <w:p>
+                  <w:pPr>
+                    <w:spacing w:after="0"/>
+                    <w:rPr>
+                      <w:b/>
+                    </w:rPr>
+                  </w:pPr>
+                  <w:r>
+                    <w:rPr>
+                      <w:b/>
+                    </w:rPr>
+                    <w:t>file</w:t>
+                  </w:r>
+                </w:p>
+              </w:tc>
+              <w:tc>
+                <w:tcPr>
+                  <w:tcW w:w="3854" w:type="pct"/>
+                  <w:shd w:val="clear" w:color="auto" w:fill="auto"/>
+                </w:tcPr>
+                <w:p>
+                  <w:pPr>
+                    <w:spacing w:after="0"/>
+                  </w:pPr>
+                  <w:r>
+                    <w:t>Episodic store is maintained on disk</w:t>
+                  </w:r>
+                </w:p>
+              </w:tc>
+            </w:tr>
+            <w:tr>
+              <w:tc>
+                <w:tcPr>
+                  <w:tcW w:w="1146" w:type="pct"/>
+                  <w:shd w:val="clear" w:color="auto" w:fill="auto"/>
+                </w:tcPr>
+                <w:p>
+                  <w:pPr>
+                    <w:spacing w:after="0"/>
+                    <w:rPr>
+                      <w:b/>
+                    </w:rPr>
+                  </w:pPr>
+                  <w:r>
+                    <w:rPr>
+                      <w:b/>
+                    </w:rPr>
+                    <w:t>memory</w:t>
+                  </w:r>
+                </w:p>
+              </w:tc>
+              <w:tc>
+                <w:tcPr>
+                  <w:tcW w:w="3854" w:type="pct"/>
+                  <w:shd w:val="clear" w:color="auto" w:fill="auto"/>
+                </w:tcPr>
+                <w:p>
+                  <w:pPr>
+                    <w:spacing w:after="0"/>
+                  </w:pPr>
+                  <w:r>
+                    <w:t>Episodic store is maintained in memory</w:t>
+                  </w:r>
+                </w:p>
+              </w:tc>
+            </w:tr>
+          </w:tbl>
+          <w:p/>
+        </w:tc>
+      </w:tr>
+      <w:tr>
+        <w:tc>
+          <w:tcPr>
+            <w:tcW w:w="722" w:type="pct"/>
+            <w:shd w:val="clear" w:color="auto" w:fill="auto"/>
+          </w:tcPr>
+          <w:p>
+            <w:pPr>
+              <w:spacing w:after="0"/>
+            </w:pPr>
+            <w:r>
+              <w:t>Default</w:t>
+            </w:r>
+          </w:p>
+        </w:tc>
+        <w:tc>
+          <w:tcPr>
+            <w:tcW w:w="4278" w:type="pct"/>
+            <w:shd w:val="clear" w:color="auto" w:fill="auto"/>
+          </w:tcPr>
+          <w:p>
+            <w:pPr>
+              <w:spacing w:after="0"/>
+              <w:rPr>
+                <w:b/>
+              </w:rPr>
+            </w:pPr>
+            <w:r>
+              <w:rPr>
+                <w:b/>
+              </w:rPr>
+              <w:t>memory</w:t>
+            </w:r>
+          </w:p>
+        </w:tc>
+      </w:tr>
+      <w:tr>
+        <w:tc>
+          <w:tcPr>
+            <w:tcW w:w="722" w:type="pct"/>
+            <w:shd w:val="clear" w:color="auto" w:fill="auto"/>
+          </w:tcPr>
+          <w:p>
+            <w:pPr>
+              <w:spacing w:after="0"/>
+            </w:pPr>
+            <w:r>
+              <w:t>Protected</w:t>
+            </w:r>
+          </w:p>
+        </w:tc>
+        <w:tc>
+          <w:tcPr>
+            <w:tcW w:w="4278" w:type="pct"/>
+            <w:shd w:val="clear" w:color="auto" w:fill="auto"/>
+          </w:tcPr>
+          <w:p>
+            <w:pPr>
+              <w:spacing w:after="0"/>
+            </w:pPr>
+            <w:r>
+              <w:t>yes</w:t>
+            </w:r>
+          </w:p>
+        </w:tc>
+      </w:tr>
+    </w:tbl>
+    <w:p/>
+    <w:tbl>
+      <w:tblPr>
+        <w:tblW w:w="5000" w:type="pct"/>
+        <w:tblLook w:val="0000"/>
+      </w:tblPr>
+      <w:tblGrid>
+        <w:gridCol w:w="1383"/>
+        <w:gridCol w:w="8193"/>
+      </w:tblGrid>
+      <w:tr>
+        <w:tc>
+          <w:tcPr>
+            <w:tcW w:w="722" w:type="pct"/>
+            <w:shd w:val="clear" w:color="auto" w:fill="auto"/>
+          </w:tcPr>
+          <w:p>
+            <w:pPr>
+              <w:spacing w:after="0"/>
+            </w:pPr>
+            <w:r>
+              <w:t>Purpose</w:t>
+            </w:r>
+          </w:p>
+        </w:tc>
+        <w:tc>
+          <w:tcPr>
+            <w:tcW w:w="4278" w:type="pct"/>
+            <w:shd w:val="clear" w:color="auto" w:fill="auto"/>
+          </w:tcPr>
+          <w:p>
+            <w:pPr>
+              <w:spacing w:after="0"/>
+            </w:pPr>
+            <w:r>
+              <w:t>Specifies where on disk the episodic store will be saved</w:t>
+            </w:r>
+          </w:p>
+        </w:tc>
+      </w:tr>
+      <w:tr>
+        <w:tc>
+          <w:tcPr>
+            <w:tcW w:w="722" w:type="pct"/>
+            <w:shd w:val="clear" w:color="auto" w:fill="auto"/>
+          </w:tcPr>
+          <w:p>
+            <w:pPr>
+              <w:spacing w:after="0"/>
+            </w:pPr>
+            <w:r>
+              <w:t>Parameter</w:t>
+            </w:r>
+          </w:p>
+        </w:tc>
+        <w:tc>
+          <w:tcPr>
+            <w:tcW w:w="4278" w:type="pct"/>
+            <w:shd w:val="clear" w:color="auto" w:fill="auto"/>
+          </w:tcPr>
+          <w:p>
+            <w:pPr>
+              <w:spacing w:after="0"/>
+              <w:rPr>
+                <w:b/>
+              </w:rPr>
+            </w:pPr>
+            <w:r>
+              <w:rPr>
+                <w:b/>
+              </w:rPr>
+              <w:t>path</w:t>
+            </w:r>
+          </w:p>
+        </w:tc>
+      </w:tr>
+      <w:tr>
+        <w:tc>
+          <w:tcPr>
+            <w:tcW w:w="722" w:type="pct"/>
+            <w:shd w:val="clear" w:color="auto" w:fill="auto"/>
+          </w:tcPr>
+          <w:p>
+            <w:r>
+              <w:t>Values</w:t>
+            </w:r>
+          </w:p>
+        </w:tc>
+        <w:tc>
+          <w:tcPr>
+            <w:tcW w:w="4278" w:type="pct"/>
+            <w:shd w:val="clear" w:color="auto" w:fill="auto"/>
+            <w:tcMar>
+              <w:left w:w="0" w:type="dxa"/>
+              <w:right w:w="0" w:type="dxa"/>
+            </w:tcMar>
+          </w:tcPr>
+          <w:tbl>
+            <w:tblPr>
+              <w:tblW w:w="5000" w:type="pct"/>
+              <w:tblLook w:val="0000"/>
+            </w:tblPr>
+            <w:tblGrid>
+              <w:gridCol w:w="1878"/>
+              <w:gridCol w:w="6315"/>
+            </w:tblGrid>
+            <w:tr>
+              <w:tc>
+                <w:tcPr>
+                  <w:tcW w:w="1146" w:type="pct"/>
+                  <w:shd w:val="clear" w:color="auto" w:fill="auto"/>
+                </w:tcPr>
+                <w:p>
+                  <w:pPr>
+                    <w:spacing w:after="0"/>
+                    <w:rPr>
+                      <w:b/>
+                    </w:rPr>
+                  </w:pPr>
+                  <w:r>
+                    <w:rPr>
+                      <w:b/>
+                    </w:rPr>
+                    <w:t>&lt;empty&gt;</w:t>
+                  </w:r>
+                </w:p>
+              </w:tc>
+              <w:tc>
+                <w:tcPr>
+                  <w:tcW w:w="3854" w:type="pct"/>
+                  <w:shd w:val="clear" w:color="auto" w:fill="auto"/>
+                </w:tcPr>
+                <w:p>
+                  <w:pPr>
+                    <w:spacing w:after="0"/>
+                  </w:pPr>
+                  <w:r>
+                    <w:t xml:space="preserve">Soar-EpMem </w:t>
+                  </w:r>
+                  <w:r>
+                    <w:t>will create a temporary database file on disk du</w:t>
+                  </w:r>
+                  <w:r>
+                    <w:t>ring execution (and delete it after use</w:t>
+                  </w:r>
+                  <w:r>
+                    <w:t>)</w:t>
+                  </w:r>
+                </w:p>
+              </w:tc>
+            </w:tr>
+            <w:tr>
+              <w:tc>
+                <w:tcPr>
+                  <w:tcW w:w="1146" w:type="pct"/>
+                  <w:shd w:val="clear" w:color="auto" w:fill="auto"/>
+                </w:tcPr>
+                <w:p>
+                  <w:pPr>
+                    <w:spacing w:after="0"/>
+                    <w:rPr>
+                      <w:b/>
+                    </w:rPr>
+                  </w:pPr>
+                  <w:r>
+                    <w:rPr>
+                      <w:b/>
+                    </w:rPr>
+                    <w:t>&lt;valid path&gt;</w:t>
+                  </w:r>
+                </w:p>
+              </w:tc>
+              <w:tc>
+                <w:tcPr>
+                  <w:tcW w:w="3854" w:type="pct"/>
+                  <w:shd w:val="clear" w:color="auto" w:fill="auto"/>
+                </w:tcPr>
+                <w:p>
+                  <w:pPr>
+                    <w:spacing w:after="0"/>
+                  </w:pPr>
+                  <w:r>
+                    <w:t>Soar-EpMem will use the specified pat</w:t>
+                  </w:r>
+                  <w:r>
+                    <w:t>h for its database file on disk - i</w:t>
+                  </w:r>
+                  <w:r>
+                    <w:t xml:space="preserve">f the file </w:t>
+                  </w:r>
+                  <w:r>
+                    <w:t>doesn’t exist, it will be created</w:t>
+                  </w:r>
+                </w:p>
+              </w:tc>
+            </w:tr>
+          </w:tbl>
+          <w:p/>
+        </w:tc>
+      </w:tr>
+      <w:tr>
+        <w:tc>
+          <w:tcPr>
+            <w:tcW w:w="722" w:type="pct"/>
+            <w:shd w:val="clear" w:color="auto" w:fill="auto"/>
+          </w:tcPr>
+          <w:p>
+            <w:pPr>
+              <w:spacing w:after="0"/>
+            </w:pPr>
+            <w:r>
+              <w:t>Default</w:t>
+            </w:r>
+          </w:p>
+        </w:tc>
+        <w:tc>
+          <w:tcPr>
+            <w:tcW w:w="4278" w:type="pct"/>
+            <w:shd w:val="clear" w:color="auto" w:fill="auto"/>
+          </w:tcPr>
+          <w:p>
+            <w:pPr>
+              <w:spacing w:after="0"/>
+              <w:rPr>
+                <w:b/>
+              </w:rPr>
+            </w:pPr>
+            <w:r>
+              <w:rPr>
+                <w:b/>
+              </w:rPr>
+              <w:t>&lt;empty&gt;</w:t>
+            </w:r>
+          </w:p>
+        </w:tc>
+      </w:tr>
+      <w:tr>
+        <w:tc>
+          <w:tcPr>
+            <w:tcW w:w="722" w:type="pct"/>
+            <w:shd w:val="clear" w:color="auto" w:fill="auto"/>
+          </w:tcPr>
+          <w:p>
+            <w:pPr>
+              <w:spacing w:after="0"/>
+            </w:pPr>
+            <w:r>
+              <w:t>Protected</w:t>
+            </w:r>
+          </w:p>
+        </w:tc>
+        <w:tc>
+          <w:tcPr>
+            <w:tcW w:w="4278" w:type="pct"/>
+            <w:shd w:val="clear" w:color="auto" w:fill="auto"/>
+          </w:tcPr>
+          <w:p>
+            <w:pPr>
+              <w:spacing w:after="0"/>
+            </w:pPr>
+            <w:r>
+              <w:t>yes</w:t>
+            </w:r>
+          </w:p>
+        </w:tc>
+      </w:tr>
+    </w:tbl>
+    <w:p/>
+    <w:tbl>
+      <w:tblPr>
+        <w:tblW w:w="5000" w:type="pct"/>
+        <w:tblLook w:val="0000"/>
+      </w:tblPr>
+      <w:tblGrid>
+        <w:gridCol w:w="1383"/>
+        <w:gridCol w:w="8193"/>
+      </w:tblGrid>
+      <w:tr>
+        <w:tc>
+          <w:tcPr>
+            <w:tcW w:w="722" w:type="pct"/>
+            <w:shd w:val="clear" w:color="auto" w:fill="auto"/>
+          </w:tcPr>
+          <w:p>
+            <w:pPr>
+              <w:spacing w:after="0"/>
+            </w:pPr>
+            <w:r>
+              <w:t>Purpose</w:t>
+            </w:r>
+          </w:p>
+        </w:tc>
+        <w:tc>
+          <w:tcPr>
+            <w:tcW w:w="4278" w:type="pct"/>
+            <w:shd w:val="clear" w:color="auto" w:fill="auto"/>
+          </w:tcPr>
+          <w:p>
+            <w:pPr>
+              <w:spacing w:after="0"/>
+            </w:pPr>
+            <w:r>
+              <w:t xml:space="preserve">Specifies the </w:t>
+            </w:r>
+            <w:r>
+              <w:t>number of episodes between committing episodic store changes to disk.</w:t>
+            </w:r>
+          </w:p>
+        </w:tc>
+      </w:tr>
+      <w:tr>
+        <w:tc>
+          <w:tcPr>
+            <w:tcW w:w="722" w:type="pct"/>
+            <w:shd w:val="clear" w:color="auto" w:fill="auto"/>
+          </w:tcPr>
+          <w:p>
+            <w:pPr>
+              <w:spacing w:after="0"/>
+            </w:pPr>
+            <w:r>
+              <w:t>Parameter</w:t>
+            </w:r>
+          </w:p>
+        </w:tc>
+        <w:tc>
+          <w:tcPr>
+            <w:tcW w:w="4278" w:type="pct"/>
+            <w:shd w:val="clear" w:color="auto" w:fill="auto"/>
+          </w:tcPr>
+          <w:p>
+            <w:pPr>
+              <w:spacing w:after="0"/>
+              <w:rPr>
+                <w:b/>
+              </w:rPr>
+            </w:pPr>
+            <w:r>
+              <w:rPr>
+                <w:b/>
+              </w:rPr>
+              <w:t>commit</w:t>
+            </w:r>
+          </w:p>
+        </w:tc>
+      </w:tr>
+      <w:tr>
+        <w:tc>
+          <w:tcPr>
+            <w:tcW w:w="722" w:type="pct"/>
+            <w:shd w:val="clear" w:color="auto" w:fill="auto"/>
+          </w:tcPr>
+          <w:p>
+            <w:pPr>
+              <w:spacing w:after="0"/>
+            </w:pPr>
+            <w:r>
+              <w:t>Values</w:t>
+            </w:r>
+          </w:p>
+        </w:tc>
+        <w:tc>
+          <w:tcPr>
+            <w:tcW w:w="4278" w:type="pct"/>
+            <w:shd w:val="clear" w:color="auto" w:fill="auto"/>
+          </w:tcPr>
+          <w:p>
+            <w:pPr>
+              <w:spacing w:after="0"/>
+            </w:pPr>
+            <w:r>
+              <w:t>Integer, &gt;=</w:t>
+            </w:r>
+            <w:r>
+              <w:rPr>
+                <w:b/>
+              </w:rPr>
+              <w:t>1</w:t>
+            </w:r>
+          </w:p>
+        </w:tc>
+      </w:tr>
+      <w:tr>
+        <w:tc>
+          <w:tcPr>
+            <w:tcW w:w="722" w:type="pct"/>
+            <w:shd w:val="clear" w:color="auto" w:fill="auto"/>
+          </w:tcPr>
+          <w:p>
+            <w:pPr>
+              <w:spacing w:after="0"/>
+            </w:pPr>
+            <w:r>
+              <w:t>Default</w:t>
+            </w:r>
+          </w:p>
+        </w:tc>
+        <w:tc>
+          <w:tcPr>
+            <w:tcW w:w="4278" w:type="pct"/>
+            <w:shd w:val="clear" w:color="auto" w:fill="auto"/>
+          </w:tcPr>
+          <w:p>
+            <w:pPr>
+              <w:spacing w:after="0"/>
+              <w:rPr>
+                <w:b/>
+              </w:rPr>
+            </w:pPr>
+            <w:r>
+              <w:rPr>
+                <w:b/>
+              </w:rPr>
+              <w:t>1</w:t>
+            </w:r>
+          </w:p>
+        </w:tc>
+      </w:tr>
+      <w:tr>
+        <w:tc>
+          <w:tcPr>
+            <w:tcW w:w="722" w:type="pct"/>
+            <w:shd w:val="clear" w:color="auto" w:fill="auto"/>
+          </w:tcPr>
+          <w:p>
+            <w:pPr>
+              <w:spacing w:after="0"/>
+            </w:pPr>
+            <w:r>
+              <w:t>Protected</w:t>
+            </w:r>
+          </w:p>
+        </w:tc>
+        <w:tc>
+          <w:tcPr>
+            <w:tcW w:w="4278" w:type="pct"/>
+            <w:shd w:val="clear" w:color="auto" w:fill="auto"/>
+          </w:tcPr>
+          <w:p>
+            <w:pPr>
+              <w:spacing w:after="0"/>
+            </w:pPr>
+            <w:r>
+              <w:t>no</w:t>
+            </w:r>
+          </w:p>
+        </w:tc>
+      </w:tr>
+    </w:tbl>
+    <w:p/>
+    <w:p/>
+    <w:p>
+      <w:pPr>
+        <w:pStyle w:val="Heading3"/>
+        <w:numPr>
+          <w:ilvl w:val="2"/>
+          <w:numId w:val="6"/>
+        </w:numPr>
+      </w:pPr>
+      <w:bookmarkStart w:id="27" w:name="_Toc122331564"/>
+      <w:r>
+        <w:t>Retrieval</w:t>
+      </w:r>
+      <w:bookmarkEnd w:id="27"/>
     </w:p>
     <w:tbl>
       <w:tblPr>
@@ -8795,7 +8420,6 @@
         </w:tc>
       </w:tr>
     </w:tbl>
-    <w:p/>
     <w:p>
       <w:pPr>
         <w:pStyle w:val="Heading3"/>
@@ -8804,7 +8428,7 @@
           <w:numId w:val="6"/>
         </w:numPr>
       </w:pPr>
-      <w:bookmarkStart w:id="28" w:name="_Toc103662656"/>
+      <w:bookmarkStart w:id="28" w:name="_Toc122331565"/>
       <w:r>
         <w:t>Performance</w:t>
       </w:r>
@@ -9350,7 +8974,6 @@
       </w:tr>
     </w:tbl>
     <w:p/>
-    <w:p/>
     <w:tbl>
       <w:tblPr>
         <w:tblW w:w="5000" w:type="pct"/>
@@ -9385,7 +9008,25 @@
               <w:spacing w:after="0"/>
             </w:pPr>
             <w:r>
-              <w:t>Declares the level to which Soar-EpMem timers are enabled (akin to watch levels)</w:t>
+              <w:t xml:space="preserve">Declares the level </w:t>
+            </w:r>
+            <w:r>
+              <w:t>of</w:t>
+            </w:r>
+            <w:r>
+              <w:t xml:space="preserve"> Soar-EpMem timers </w:t>
+            </w:r>
+            <w:r>
+              <w:t xml:space="preserve">that </w:t>
+            </w:r>
+            <w:r>
+              <w:t>are enabled (</w:t>
+            </w:r>
+            <w:r>
+              <w:t>like</w:t>
+            </w:r>
+            <w:r>
+              <w:t xml:space="preserve"> watch levels)</w:t>
             </w:r>
           </w:p>
         </w:tc>
@@ -9672,11 +9313,7 @@
       </w:tr>
     </w:tbl>
     <w:p/>
-    <w:p>
-      <w:r>
-        <w:br w:type="page"/>
-      </w:r>
-    </w:p>
+    <w:p/>
     <w:p>
       <w:pPr>
         <w:pStyle w:val="Heading2"/>
@@ -9685,7 +9322,7 @@
           <w:numId w:val="6"/>
         </w:numPr>
       </w:pPr>
-      <w:bookmarkStart w:id="29" w:name="_Toc103662657"/>
+      <w:bookmarkStart w:id="29" w:name="_Toc122331566"/>
       <w:r>
         <w:t>Full Parameter Configuration</w:t>
       </w:r>
@@ -9731,24 +9368,21 @@
         <w:pStyle w:val="code"/>
         <w:spacing w:after="0"/>
       </w:pPr>
-      <w:r>
-        <w:t>EpMem learning: on</w:t>
-      </w:r>
     </w:p>
     <w:p>
       <w:pPr>
         <w:pStyle w:val="code"/>
         <w:spacing w:after="0"/>
       </w:pPr>
+      <w:r>
+        <w:t>EpMem learning: off</w:t>
+      </w:r>
     </w:p>
     <w:p>
       <w:pPr>
         <w:pStyle w:val="code"/>
         <w:spacing w:after="0"/>
       </w:pPr>
-      <w:r>
-        <w:t>Storage</w:t>
-      </w:r>
     </w:p>
     <w:p>
       <w:pPr>
@@ -9756,7 +9390,7 @@
         <w:spacing w:after="0"/>
       </w:pPr>
       <w:r>
-        <w:t>-------</w:t>
+        <w:t>Encoding</w:t>
       </w:r>
     </w:p>
     <w:p>
@@ -9765,10 +9399,7 @@
         <w:spacing w:after="0"/>
       </w:pPr>
       <w:r>
-        <w:t xml:space="preserve">database: </w:t>
-      </w:r>
-      <w:r>
-        <w:t>memory</w:t>
+        <w:t>--------</w:t>
       </w:r>
     </w:p>
     <w:p>
@@ -9777,7 +9408,7 @@
         <w:spacing w:after="0"/>
       </w:pPr>
       <w:r>
-        <w:t>commit: 1</w:t>
+        <w:t>phase: output</w:t>
       </w:r>
     </w:p>
     <w:p>
@@ -9786,7 +9417,7 @@
         <w:spacing w:after="0"/>
       </w:pPr>
       <w:r>
-        <w:t xml:space="preserve">path: </w:t>
+        <w:t>trigger: output</w:t>
       </w:r>
     </w:p>
     <w:p>
@@ -9794,6 +9425,9 @@
         <w:pStyle w:val="code"/>
         <w:spacing w:after="0"/>
       </w:pPr>
+      <w:r>
+        <w:t>force: off</w:t>
+      </w:r>
     </w:p>
     <w:p>
       <w:pPr>
@@ -9801,7 +9435,7 @@
         <w:spacing w:after="0"/>
       </w:pPr>
       <w:r>
-        <w:t>Representation</w:t>
+        <w:t>exclusions: epmem, smem</w:t>
       </w:r>
     </w:p>
     <w:p>
@@ -9809,9 +9443,6 @@
         <w:pStyle w:val="code"/>
         <w:spacing w:after="0"/>
       </w:pPr>
-      <w:r>
-        <w:t>--------------</w:t>
-      </w:r>
     </w:p>
     <w:p>
       <w:pPr>
@@ -9819,7 +9450,7 @@
         <w:spacing w:after="0"/>
       </w:pPr>
       <w:r>
-        <w:t>mode: graph</w:t>
+        <w:t>Storage</w:t>
       </w:r>
     </w:p>
     <w:p>
@@ -9827,6 +9458,9 @@
         <w:pStyle w:val="code"/>
         <w:spacing w:after="0"/>
       </w:pPr>
+      <w:r>
+        <w:t>-------</w:t>
+      </w:r>
     </w:p>
     <w:p>
       <w:pPr>
@@ -9834,7 +9468,10 @@
         <w:spacing w:after="0"/>
       </w:pPr>
       <w:r>
-        <w:t>Space</w:t>
+        <w:t xml:space="preserve">database: </w:t>
+      </w:r>
+      <w:r>
+        <w:t>memory</w:t>
       </w:r>
     </w:p>
     <w:p>
@@ -9843,7 +9480,7 @@
         <w:spacing w:after="0"/>
       </w:pPr>
       <w:r>
-        <w:t>-----</w:t>
+        <w:t>commit: 1</w:t>
       </w:r>
     </w:p>
     <w:p>
@@ -9852,17 +9489,15 @@
         <w:spacing w:after="0"/>
       </w:pPr>
       <w:r>
-        <w:t>phase: output</w:t>
+        <w:t xml:space="preserve">path: </w:t>
       </w:r>
     </w:p>
     <w:p>
       <w:pPr>
         <w:pStyle w:val="code"/>
         <w:spacing w:after="0"/>
-      </w:pPr>
-      <w:r>
-        <w:t>trigger: output</w:t>
-      </w:r>
+        <w:ind w:left="0"/>
+      </w:pPr>
     </w:p>
     <w:p>
       <w:pPr>
@@ -9870,7 +9505,7 @@
         <w:spacing w:after="0"/>
       </w:pPr>
       <w:r>
-        <w:t>force: off</w:t>
+        <w:t>Retrieval</w:t>
       </w:r>
     </w:p>
     <w:p>
@@ -9879,17 +9514,8 @@
         <w:spacing w:after="0"/>
       </w:pPr>
       <w:r>
-        <w:t>exclusions:</w:t>
-      </w:r>
-      <w:r>
-        <w:t xml:space="preserve"> epmem</w:t>
-      </w:r>
-    </w:p>
-    <w:p>
-      <w:pPr>
-        <w:pStyle w:val="code"/>
-        <w:spacing w:after="0"/>
-      </w:pPr>
+        <w:t>---------</w:t>
+      </w:r>
     </w:p>
     <w:p>
       <w:pPr>
@@ -9974,12 +9600,14 @@
           <w:numId w:val="6"/>
         </w:numPr>
       </w:pPr>
-      <w:bookmarkStart w:id="31" w:name="_Toc103662658"/>
+      <w:bookmarkStart w:id="31" w:name="_Ref122328513"/>
+      <w:bookmarkStart w:id="32" w:name="_Toc122331567"/>
       <w:r>
         <w:t>Parameter Behavior</w:t>
       </w:r>
       <w:bookmarkEnd w:id="30"/>
       <w:bookmarkEnd w:id="31"/>
+      <w:bookmarkEnd w:id="32"/>
     </w:p>
     <w:p>
       <w:r>
@@ -10036,7 +9664,7 @@
         <w:fldChar w:fldCharType="separate"/>
       </w:r>
       <w:r>
-        <w:t>11.1.1</w:t>
+        <w:t>10.1.1</w:t>
       </w:r>
       <w:r>
         <w:fldChar w:fldCharType="end"/>
@@ -10056,13 +9684,13 @@
       <w:r>
         <w:br w:type="page"/>
       </w:r>
-      <w:bookmarkStart w:id="32" w:name="_Ref81045517"/>
-      <w:bookmarkStart w:id="33" w:name="_Toc103662659"/>
+      <w:bookmarkStart w:id="33" w:name="_Ref81045517"/>
+      <w:bookmarkStart w:id="34" w:name="_Toc122331568"/>
       <w:r>
         <w:t>Soar-EpMem Statistics</w:t>
       </w:r>
-      <w:bookmarkEnd w:id="32"/>
       <w:bookmarkEnd w:id="33"/>
+      <w:bookmarkEnd w:id="34"/>
     </w:p>
     <w:p>
       <w:r>
@@ -11048,16 +10676,7 @@
               <w:spacing w:after="0"/>
             </w:pPr>
             <w:r>
-              <w:t xml:space="preserve">Number of literals in the DNF graph (mode: </w:t>
-            </w:r>
-            <w:r>
-              <w:rPr>
-                <w:b/>
-              </w:rPr>
-              <w:t>graph</w:t>
-            </w:r>
-            <w:r>
-              <w:t>) of the last CB query</w:t>
+              <w:t>Number of literals in the DNF graph of the last CB query</w:t>
             </w:r>
           </w:p>
         </w:tc>
@@ -11469,11 +11088,11 @@
       <w:r>
         <w:br w:type="page"/>
       </w:r>
-      <w:bookmarkStart w:id="34" w:name="_Toc103662660"/>
+      <w:bookmarkStart w:id="35" w:name="_Toc122331569"/>
       <w:r>
         <w:t>Soar-EpMem Timers</w:t>
       </w:r>
-      <w:bookmarkEnd w:id="34"/>
+      <w:bookmarkEnd w:id="35"/>
     </w:p>
     <w:p>
       <w:r>
@@ -14923,14 +14542,14 @@
       <w:r>
         <w:br w:type="page"/>
       </w:r>
-      <w:bookmarkStart w:id="35" w:name="_Toc103662661"/>
+      <w:bookmarkStart w:id="36" w:name="_Toc122331570"/>
       <w:r>
         <w:t xml:space="preserve">Trace </w:t>
       </w:r>
       <w:r>
         <w:t>Information</w:t>
       </w:r>
-      <w:bookmarkEnd w:id="35"/>
+      <w:bookmarkEnd w:id="36"/>
     </w:p>
     <w:p>
       <w:r>
@@ -14965,11 +14584,11 @@
       <w:r>
         <w:br w:type="page"/>
       </w:r>
-      <w:bookmarkStart w:id="36" w:name="_Toc103662662"/>
+      <w:bookmarkStart w:id="37" w:name="_Toc122331571"/>
       <w:r>
         <w:t>Soar-EpMem Performance</w:t>
       </w:r>
-      <w:bookmarkEnd w:id="36"/>
+      <w:bookmarkEnd w:id="37"/>
     </w:p>
     <w:p>
       <w:r>
@@ -14984,14 +14603,14 @@
           <w:numId w:val="6"/>
         </w:numPr>
       </w:pPr>
-      <w:bookmarkStart w:id="37" w:name="_Toc103662663"/>
+      <w:bookmarkStart w:id="38" w:name="_Toc122331572"/>
       <w:r>
         <w:t xml:space="preserve">Sources of </w:t>
       </w:r>
       <w:r>
         <w:t>Performance Degradation</w:t>
       </w:r>
-      <w:bookmarkEnd w:id="37"/>
+      <w:bookmarkEnd w:id="38"/>
     </w:p>
     <w:p>
       <w:pPr>
@@ -15052,11 +14671,11 @@
           <w:numId w:val="6"/>
         </w:numPr>
       </w:pPr>
-      <w:bookmarkStart w:id="38" w:name="_Toc103662664"/>
+      <w:bookmarkStart w:id="39" w:name="_Toc122331573"/>
       <w:r>
         <w:t>Performance Tweaking</w:t>
       </w:r>
-      <w:bookmarkEnd w:id="38"/>
+      <w:bookmarkEnd w:id="39"/>
     </w:p>
     <w:p>
       <w:pPr>
@@ -15099,66 +14718,6 @@
       <w:r>
         <w:t>.  Greater settings afford SQLite greater amounts of memory in which to store B-Tree nodes, thus reducing disk I/O for searches.  This memory is not pre-allocated, so short/small runs will not automatically make use of this space.  Some situations may benefit from smaller cache allocation, to reduce memory allocation calls.</w:t>
       </w:r>
-    </w:p>
-    <w:p>
-      <w:pPr>
-        <w:pStyle w:val="ListParagraph"/>
-        <w:ind w:left="0"/>
-      </w:pPr>
-    </w:p>
-    <w:p>
-      <w:pPr>
-        <w:pStyle w:val="ListParagraph"/>
-        <w:ind w:left="0"/>
-      </w:pPr>
-    </w:p>
-    <w:p>
-      <w:pPr>
-        <w:pStyle w:val="ListParagraph"/>
-        <w:ind w:left="0"/>
-      </w:pPr>
-    </w:p>
-    <w:p>
-      <w:pPr>
-        <w:pStyle w:val="ListParagraph"/>
-        <w:ind w:left="0"/>
-      </w:pPr>
-    </w:p>
-    <w:p>
-      <w:pPr>
-        <w:pStyle w:val="ListParagraph"/>
-        <w:ind w:left="0"/>
-      </w:pPr>
-    </w:p>
-    <w:p>
-      <w:pPr>
-        <w:pStyle w:val="ListParagraph"/>
-        <w:ind w:left="0"/>
-      </w:pPr>
-    </w:p>
-    <w:p>
-      <w:pPr>
-        <w:pStyle w:val="ListParagraph"/>
-        <w:ind w:left="0"/>
-      </w:pPr>
-    </w:p>
-    <w:p>
-      <w:pPr>
-        <w:pStyle w:val="ListParagraph"/>
-        <w:ind w:left="0"/>
-      </w:pPr>
-    </w:p>
-    <w:p>
-      <w:pPr>
-        <w:pStyle w:val="ListParagraph"/>
-        <w:ind w:left="0"/>
-      </w:pPr>
-    </w:p>
-    <w:p>
-      <w:pPr>
-        <w:pStyle w:val="ListParagraph"/>
-        <w:ind w:left="0"/>
-      </w:pPr>
     </w:p>
     <w:p>
       <w:pPr>
@@ -15296,11 +14855,11 @@
       <w:r>
         <w:br w:type="page"/>
       </w:r>
-      <w:bookmarkStart w:id="39" w:name="_Toc103662665"/>
+      <w:bookmarkStart w:id="40" w:name="_Toc122331574"/>
       <w:r>
         <w:t>Soar-EpMem Programmer Reference</w:t>
       </w:r>
-      <w:bookmarkEnd w:id="39"/>
+      <w:bookmarkEnd w:id="40"/>
     </w:p>
     <w:p>
       <w:r>
@@ -15322,11 +14881,11 @@
         </w:numPr>
         <w:spacing w:after="200"/>
       </w:pPr>
-      <w:bookmarkStart w:id="40" w:name="_Toc103662666"/>
+      <w:bookmarkStart w:id="41" w:name="_Toc122331575"/>
       <w:r>
         <w:t>Soar-EpMem</w:t>
       </w:r>
-      <w:bookmarkEnd w:id="40"/>
+      <w:bookmarkEnd w:id="41"/>
     </w:p>
     <w:p>
       <w:pPr>
@@ -15336,13 +14895,13 @@
           <w:numId w:val="6"/>
         </w:numPr>
       </w:pPr>
-      <w:bookmarkStart w:id="41" w:name="_Ref81461094"/>
-      <w:bookmarkStart w:id="42" w:name="_Toc103662667"/>
+      <w:bookmarkStart w:id="42" w:name="_Ref81461094"/>
+      <w:bookmarkStart w:id="43" w:name="_Toc122331576"/>
       <w:r>
         <w:t>Useful Commands</w:t>
       </w:r>
-      <w:bookmarkEnd w:id="41"/>
       <w:bookmarkEnd w:id="42"/>
+      <w:bookmarkEnd w:id="43"/>
     </w:p>
     <w:tbl>
       <w:tblPr>
@@ -15922,11 +15481,11 @@
           <w:numId w:val="6"/>
         </w:numPr>
       </w:pPr>
-      <w:bookmarkStart w:id="43" w:name="_Toc103662668"/>
+      <w:bookmarkStart w:id="44" w:name="_Toc122331577"/>
       <w:r>
         <w:t>Parameters</w:t>
       </w:r>
-      <w:bookmarkEnd w:id="43"/>
+      <w:bookmarkEnd w:id="44"/>
     </w:p>
     <w:p>
       <w:r>
@@ -16283,14 +15842,15 @@
             <w:pPr>
               <w:spacing w:after="0"/>
               <w:rPr>
+                <w:rFonts w:ascii="Courier New" w:hAnsi="Courier New"/>
+                <w:sz w:val="18"/>
+              </w:rPr>
+            </w:pPr>
+            <w:r>
+              <w:rPr>
                 <w:b/>
               </w:rPr>
-            </w:pPr>
-            <w:r>
-              <w:rPr>
-                <w:b/>
-              </w:rPr>
-              <w:t>Storage</w:t>
+              <w:t>Encoding</w:t>
             </w:r>
           </w:p>
         </w:tc>
@@ -16411,14 +15971,7 @@
                 <w:rFonts w:ascii="Courier New" w:hAnsi="Courier New"/>
                 <w:sz w:val="18"/>
               </w:rPr>
-              <w:t>database</w:t>
-            </w:r>
-            <w:r>
-              <w:rPr>
-                <w:rFonts w:ascii="Courier New" w:hAnsi="Courier New"/>
-                <w:sz w:val="18"/>
-              </w:rPr>
-              <w:t>*</w:t>
+              <w:t>phase</w:t>
             </w:r>
           </w:p>
         </w:tc>
@@ -16455,7 +16008,7 @@
                 <w:rFonts w:ascii="Courier New" w:hAnsi="Courier New"/>
                 <w:sz w:val="18"/>
               </w:rPr>
-              <w:t>file</w:t>
+              <w:t>output</w:t>
             </w:r>
           </w:p>
           <w:p>
@@ -16472,7 +16025,7 @@
                 <w:rFonts w:ascii="Courier New" w:hAnsi="Courier New"/>
                 <w:sz w:val="18"/>
               </w:rPr>
-              <w:t>memory</w:t>
+              <w:t>selection</w:t>
             </w:r>
           </w:p>
         </w:tc>
@@ -16509,7 +16062,7 @@
                 <w:rFonts w:ascii="Courier New" w:hAnsi="Courier New"/>
                 <w:sz w:val="18"/>
               </w:rPr>
-              <w:t>file</w:t>
+              <w:t>output</w:t>
             </w:r>
           </w:p>
         </w:tc>
@@ -16610,7 +16163,7 @@
                 <w:rFonts w:ascii="Courier New" w:hAnsi="Courier New"/>
                 <w:sz w:val="18"/>
               </w:rPr>
-              <w:t>commit*</w:t>
+              <w:t>trigger</w:t>
             </w:r>
           </w:p>
         </w:tc>
@@ -16647,7 +16200,41 @@
                 <w:rFonts w:ascii="Courier New" w:hAnsi="Courier New"/>
                 <w:sz w:val="18"/>
               </w:rPr>
-              <w:t>Integer, &gt;= 1</w:t>
+              <w:t>dc</w:t>
+            </w:r>
+          </w:p>
+          <w:p>
+            <w:pPr>
+              <w:spacing w:after="0"/>
+              <w:jc w:val="center"/>
+              <w:rPr>
+                <w:rFonts w:ascii="Courier New" w:hAnsi="Courier New"/>
+                <w:sz w:val="18"/>
+              </w:rPr>
+            </w:pPr>
+            <w:r>
+              <w:rPr>
+                <w:rFonts w:ascii="Courier New" w:hAnsi="Courier New"/>
+                <w:sz w:val="18"/>
+              </w:rPr>
+              <w:t>output</w:t>
+            </w:r>
+          </w:p>
+          <w:p>
+            <w:pPr>
+              <w:spacing w:after="0"/>
+              <w:jc w:val="center"/>
+              <w:rPr>
+                <w:rFonts w:ascii="Courier New" w:hAnsi="Courier New"/>
+                <w:sz w:val="18"/>
+              </w:rPr>
+            </w:pPr>
+            <w:r>
+              <w:rPr>
+                <w:rFonts w:ascii="Courier New" w:hAnsi="Courier New"/>
+                <w:sz w:val="18"/>
+              </w:rPr>
+              <w:t>none</w:t>
             </w:r>
           </w:p>
         </w:tc>
@@ -16684,7 +16271,7 @@
                 <w:rFonts w:ascii="Courier New" w:hAnsi="Courier New"/>
                 <w:sz w:val="18"/>
               </w:rPr>
-              <w:t>1</w:t>
+              <w:t>output</w:t>
             </w:r>
           </w:p>
         </w:tc>
@@ -16785,14 +16372,7 @@
                 <w:rFonts w:ascii="Courier New" w:hAnsi="Courier New"/>
                 <w:sz w:val="18"/>
               </w:rPr>
-              <w:t>path</w:t>
-            </w:r>
-            <w:r>
-              <w:rPr>
-                <w:rFonts w:ascii="Courier New" w:hAnsi="Courier New"/>
-                <w:sz w:val="18"/>
-              </w:rPr>
-              <w:t>*</w:t>
+              <w:t>force</w:t>
             </w:r>
           </w:p>
         </w:tc>
@@ -16829,7 +16409,7 @@
                 <w:rFonts w:ascii="Courier New" w:hAnsi="Courier New"/>
                 <w:sz w:val="18"/>
               </w:rPr>
-              <w:t>&lt;empty&gt;</w:t>
+              <w:t>ignore</w:t>
             </w:r>
           </w:p>
           <w:p>
@@ -16846,7 +16426,24 @@
                 <w:rFonts w:ascii="Courier New" w:hAnsi="Courier New"/>
                 <w:sz w:val="18"/>
               </w:rPr>
-              <w:t>&lt;system path&gt;</w:t>
+              <w:t>remember</w:t>
+            </w:r>
+          </w:p>
+          <w:p>
+            <w:pPr>
+              <w:spacing w:after="0"/>
+              <w:jc w:val="center"/>
+              <w:rPr>
+                <w:rFonts w:ascii="Courier New" w:hAnsi="Courier New"/>
+                <w:sz w:val="18"/>
+              </w:rPr>
+            </w:pPr>
+            <w:r>
+              <w:rPr>
+                <w:rFonts w:ascii="Courier New" w:hAnsi="Courier New"/>
+                <w:sz w:val="18"/>
+              </w:rPr>
+              <w:t>off</w:t>
             </w:r>
           </w:p>
         </w:tc>
@@ -16883,7 +16480,7 @@
                 <w:rFonts w:ascii="Courier New" w:hAnsi="Courier New"/>
                 <w:sz w:val="18"/>
               </w:rPr>
-              <w:t>&lt;empty&gt;</w:t>
+              <w:t>off</w:t>
             </w:r>
           </w:p>
         </w:tc>
@@ -16968,6 +16565,181 @@
       <w:tr>
         <w:tc>
           <w:tcPr>
+            <w:tcW w:w="3618" w:type="dxa"/>
+            <w:shd w:val="clear" w:color="auto" w:fill="auto"/>
+          </w:tcPr>
+          <w:p>
+            <w:pPr>
+              <w:spacing w:after="0"/>
+              <w:rPr>
+                <w:rFonts w:ascii="Courier New" w:hAnsi="Courier New"/>
+                <w:sz w:val="18"/>
+              </w:rPr>
+            </w:pPr>
+            <w:r>
+              <w:rPr>
+                <w:rFonts w:ascii="Courier New" w:hAnsi="Courier New"/>
+                <w:sz w:val="18"/>
+              </w:rPr>
+              <w:t>exclusions</w:t>
+            </w:r>
+          </w:p>
+        </w:tc>
+        <w:tc>
+          <w:tcPr>
+            <w:tcW w:w="270" w:type="dxa"/>
+          </w:tcPr>
+          <w:p>
+            <w:pPr>
+              <w:spacing w:after="0"/>
+              <w:rPr>
+                <w:rFonts w:ascii="Courier New" w:hAnsi="Courier New"/>
+                <w:sz w:val="18"/>
+              </w:rPr>
+            </w:pPr>
+          </w:p>
+        </w:tc>
+        <w:tc>
+          <w:tcPr>
+            <w:tcW w:w="2430" w:type="dxa"/>
+            <w:shd w:val="clear" w:color="auto" w:fill="auto"/>
+          </w:tcPr>
+          <w:p>
+            <w:pPr>
+              <w:spacing w:after="0"/>
+              <w:jc w:val="center"/>
+              <w:rPr>
+                <w:rFonts w:ascii="Courier New" w:hAnsi="Courier New"/>
+                <w:sz w:val="18"/>
+              </w:rPr>
+            </w:pPr>
+            <w:r>
+              <w:rPr>
+                <w:rFonts w:ascii="Courier New" w:hAnsi="Courier New"/>
+                <w:sz w:val="18"/>
+              </w:rPr>
+              <w:t>&lt;any string&gt;</w:t>
+            </w:r>
+          </w:p>
+        </w:tc>
+        <w:tc>
+          <w:tcPr>
+            <w:tcW w:w="270" w:type="dxa"/>
+          </w:tcPr>
+          <w:p>
+            <w:pPr>
+              <w:spacing w:after="0"/>
+              <w:jc w:val="center"/>
+              <w:rPr>
+                <w:rFonts w:ascii="Courier New" w:hAnsi="Courier New"/>
+                <w:sz w:val="18"/>
+              </w:rPr>
+            </w:pPr>
+          </w:p>
+        </w:tc>
+        <w:tc>
+          <w:tcPr>
+            <w:tcW w:w="2250" w:type="dxa"/>
+          </w:tcPr>
+          <w:p>
+            <w:pPr>
+              <w:spacing w:after="0"/>
+              <w:jc w:val="center"/>
+              <w:rPr>
+                <w:rFonts w:ascii="Courier New" w:hAnsi="Courier New"/>
+                <w:sz w:val="18"/>
+              </w:rPr>
+            </w:pPr>
+            <w:r>
+              <w:rPr>
+                <w:rFonts w:ascii="Courier New" w:hAnsi="Courier New"/>
+                <w:sz w:val="18"/>
+              </w:rPr>
+              <w:t>epmem, smem</w:t>
+            </w:r>
+          </w:p>
+        </w:tc>
+      </w:tr>
+      <w:tr>
+        <w:tc>
+          <w:tcPr>
+            <w:tcW w:w="3618" w:type="dxa"/>
+            <w:shd w:val="clear" w:color="auto" w:fill="auto"/>
+          </w:tcPr>
+          <w:p>
+            <w:pPr>
+              <w:spacing w:after="0"/>
+              <w:rPr>
+                <w:rFonts w:ascii="Courier New" w:hAnsi="Courier New"/>
+                <w:sz w:val="18"/>
+              </w:rPr>
+            </w:pPr>
+          </w:p>
+        </w:tc>
+        <w:tc>
+          <w:tcPr>
+            <w:tcW w:w="270" w:type="dxa"/>
+          </w:tcPr>
+          <w:p>
+            <w:pPr>
+              <w:spacing w:after="0"/>
+              <w:rPr>
+                <w:rFonts w:ascii="Courier New" w:hAnsi="Courier New"/>
+                <w:sz w:val="18"/>
+              </w:rPr>
+            </w:pPr>
+          </w:p>
+        </w:tc>
+        <w:tc>
+          <w:tcPr>
+            <w:tcW w:w="2430" w:type="dxa"/>
+            <w:shd w:val="clear" w:color="auto" w:fill="auto"/>
+          </w:tcPr>
+          <w:p>
+            <w:pPr>
+              <w:spacing w:after="0"/>
+              <w:jc w:val="center"/>
+              <w:rPr>
+                <w:rFonts w:ascii="Courier New" w:hAnsi="Courier New"/>
+                <w:sz w:val="18"/>
+              </w:rPr>
+            </w:pPr>
+          </w:p>
+        </w:tc>
+        <w:tc>
+          <w:tcPr>
+            <w:tcW w:w="270" w:type="dxa"/>
+          </w:tcPr>
+          <w:p>
+            <w:pPr>
+              <w:spacing w:after="0"/>
+              <w:jc w:val="center"/>
+              <w:rPr>
+                <w:rFonts w:ascii="Courier New" w:hAnsi="Courier New"/>
+                <w:sz w:val="18"/>
+              </w:rPr>
+            </w:pPr>
+          </w:p>
+        </w:tc>
+        <w:tc>
+          <w:tcPr>
+            <w:tcW w:w="2250" w:type="dxa"/>
+          </w:tcPr>
+          <w:p>
+            <w:pPr>
+              <w:spacing w:after="0"/>
+              <w:jc w:val="center"/>
+              <w:rPr>
+                <w:rFonts w:ascii="Courier New" w:hAnsi="Courier New"/>
+                <w:sz w:val="18"/>
+              </w:rPr>
+            </w:pPr>
+          </w:p>
+        </w:tc>
+      </w:tr>
+      <w:tr>
+        <w:tc>
+          <w:tcPr>
             <w:tcW w:w="8838" w:type="dxa"/>
             <w:gridSpan w:val="5"/>
             <w:shd w:val="clear" w:color="auto" w:fill="auto"/>
@@ -16983,7 +16755,7 @@
               <w:rPr>
                 <w:b/>
               </w:rPr>
-              <w:t>Representation</w:t>
+              <w:t>Storage</w:t>
             </w:r>
           </w:p>
         </w:tc>
@@ -16997,42 +16769,17 @@
           <w:p>
             <w:pPr>
               <w:spacing w:after="0"/>
-            </w:pPr>
-            <w:r>
               <w:rPr>
                 <w:sz w:val="22"/>
                 <w:u w:val="single"/>
               </w:rPr>
-              <w:t>Parameter Name</w:t>
-            </w:r>
-          </w:p>
-        </w:tc>
-        <w:tc>
-          <w:tcPr>
-            <w:tcW w:w="270" w:type="dxa"/>
-          </w:tcPr>
-          <w:p>
-            <w:pPr>
-              <w:spacing w:after="0"/>
-            </w:pPr>
-          </w:p>
-        </w:tc>
-        <w:tc>
-          <w:tcPr>
-            <w:tcW w:w="2430" w:type="dxa"/>
-            <w:shd w:val="clear" w:color="auto" w:fill="auto"/>
-          </w:tcPr>
-          <w:p>
-            <w:pPr>
-              <w:spacing w:after="0"/>
-              <w:jc w:val="center"/>
             </w:pPr>
             <w:r>
               <w:rPr>
                 <w:sz w:val="22"/>
                 <w:u w:val="single"/>
               </w:rPr>
-              <w:t>Acceptable Values</w:t>
+              <w:t>Parameter Name</w:t>
             </w:r>
           </w:p>
         </w:tc>
@@ -17043,23 +16790,68 @@
           <w:p>
             <w:pPr>
               <w:spacing w:after="0"/>
-            </w:pPr>
-          </w:p>
-        </w:tc>
-        <w:tc>
-          <w:tcPr>
-            <w:tcW w:w="2250" w:type="dxa"/>
-          </w:tcPr>
-          <w:p>
-            <w:pPr>
-              <w:spacing w:after="0"/>
-              <w:jc w:val="center"/>
-            </w:pPr>
-            <w:r>
               <w:rPr>
                 <w:sz w:val="22"/>
                 <w:u w:val="single"/>
               </w:rPr>
+            </w:pPr>
+          </w:p>
+        </w:tc>
+        <w:tc>
+          <w:tcPr>
+            <w:tcW w:w="2430" w:type="dxa"/>
+            <w:shd w:val="clear" w:color="auto" w:fill="auto"/>
+          </w:tcPr>
+          <w:p>
+            <w:pPr>
+              <w:spacing w:after="0"/>
+              <w:jc w:val="center"/>
+              <w:rPr>
+                <w:sz w:val="22"/>
+                <w:u w:val="single"/>
+              </w:rPr>
+            </w:pPr>
+            <w:r>
+              <w:rPr>
+                <w:sz w:val="22"/>
+                <w:u w:val="single"/>
+              </w:rPr>
+              <w:t>Acceptable Values</w:t>
+            </w:r>
+          </w:p>
+        </w:tc>
+        <w:tc>
+          <w:tcPr>
+            <w:tcW w:w="270" w:type="dxa"/>
+          </w:tcPr>
+          <w:p>
+            <w:pPr>
+              <w:spacing w:after="0"/>
+              <w:rPr>
+                <w:sz w:val="22"/>
+                <w:u w:val="single"/>
+              </w:rPr>
+            </w:pPr>
+          </w:p>
+        </w:tc>
+        <w:tc>
+          <w:tcPr>
+            <w:tcW w:w="2250" w:type="dxa"/>
+          </w:tcPr>
+          <w:p>
+            <w:pPr>
+              <w:spacing w:after="0"/>
+              <w:jc w:val="center"/>
+              <w:rPr>
+                <w:sz w:val="22"/>
+                <w:u w:val="single"/>
+              </w:rPr>
+            </w:pPr>
+            <w:r>
+              <w:rPr>
+                <w:sz w:val="22"/>
+                <w:u w:val="single"/>
+              </w:rPr>
               <w:t>Default</w:t>
             </w:r>
           </w:p>
@@ -17084,14 +16876,7 @@
                 <w:rFonts w:ascii="Courier New" w:hAnsi="Courier New"/>
                 <w:sz w:val="18"/>
               </w:rPr>
-              <w:t>mode</w:t>
-            </w:r>
-            <w:r>
-              <w:rPr>
-                <w:rFonts w:ascii="Courier New" w:hAnsi="Courier New"/>
-                <w:sz w:val="18"/>
-              </w:rPr>
-              <w:t>*</w:t>
+              <w:t>database*</w:t>
             </w:r>
           </w:p>
         </w:tc>
@@ -17128,7 +16913,7 @@
                 <w:rFonts w:ascii="Courier New" w:hAnsi="Courier New"/>
                 <w:sz w:val="18"/>
               </w:rPr>
-              <w:t>graph</w:t>
+              <w:t>file</w:t>
             </w:r>
           </w:p>
           <w:p>
@@ -17145,7 +16930,7 @@
                 <w:rFonts w:ascii="Courier New" w:hAnsi="Courier New"/>
                 <w:sz w:val="18"/>
               </w:rPr>
-              <w:t>tree</w:t>
+              <w:t>memory</w:t>
             </w:r>
           </w:p>
         </w:tc>
@@ -17182,7 +16967,7 @@
                 <w:rFonts w:ascii="Courier New" w:hAnsi="Courier New"/>
                 <w:sz w:val="18"/>
               </w:rPr>
-              <w:t>graph</w:t>
+              <w:t>file</w:t>
             </w:r>
           </w:p>
         </w:tc>
@@ -17278,6 +17063,13 @@
                 <w:sz w:val="18"/>
               </w:rPr>
             </w:pPr>
+            <w:r>
+              <w:rPr>
+                <w:rFonts w:ascii="Courier New" w:hAnsi="Courier New"/>
+                <w:sz w:val="18"/>
+              </w:rPr>
+              <w:t>commit*</w:t>
+            </w:r>
           </w:p>
         </w:tc>
         <w:tc>
@@ -17308,6 +17100,13 @@
                 <w:sz w:val="18"/>
               </w:rPr>
             </w:pPr>
+            <w:r>
+              <w:rPr>
+                <w:rFonts w:ascii="Courier New" w:hAnsi="Courier New"/>
+                <w:sz w:val="18"/>
+              </w:rPr>
+              <w:t>Integer, &gt;= 1</w:t>
+            </w:r>
           </w:p>
         </w:tc>
         <w:tc>
@@ -17338,6 +17137,13 @@
                 <w:sz w:val="18"/>
               </w:rPr>
             </w:pPr>
+            <w:r>
+              <w:rPr>
+                <w:rFonts w:ascii="Courier New" w:hAnsi="Courier New"/>
+                <w:sz w:val="18"/>
+              </w:rPr>
+              <w:t>1</w:t>
+            </w:r>
           </w:p>
         </w:tc>
       </w:tr>
@@ -17432,6 +17238,13 @@
                 <w:sz w:val="18"/>
               </w:rPr>
             </w:pPr>
+            <w:r>
+              <w:rPr>
+                <w:rFonts w:ascii="Courier New" w:hAnsi="Courier New"/>
+                <w:sz w:val="18"/>
+              </w:rPr>
+              <w:t>path*</w:t>
+            </w:r>
           </w:p>
         </w:tc>
         <w:tc>
@@ -17462,6 +17275,30 @@
                 <w:sz w:val="18"/>
               </w:rPr>
             </w:pPr>
+            <w:r>
+              <w:rPr>
+                <w:rFonts w:ascii="Courier New" w:hAnsi="Courier New"/>
+                <w:sz w:val="18"/>
+              </w:rPr>
+              <w:t>&lt;empty&gt;</w:t>
+            </w:r>
+          </w:p>
+          <w:p>
+            <w:pPr>
+              <w:spacing w:after="0"/>
+              <w:jc w:val="center"/>
+              <w:rPr>
+                <w:rFonts w:ascii="Courier New" w:hAnsi="Courier New"/>
+                <w:sz w:val="18"/>
+              </w:rPr>
+            </w:pPr>
+            <w:r>
+              <w:rPr>
+                <w:rFonts w:ascii="Courier New" w:hAnsi="Courier New"/>
+                <w:sz w:val="18"/>
+              </w:rPr>
+              <w:t>&lt;system path&gt;</w:t>
+            </w:r>
           </w:p>
         </w:tc>
         <w:tc>
@@ -17492,6 +17329,13 @@
                 <w:sz w:val="18"/>
               </w:rPr>
             </w:pPr>
+            <w:r>
+              <w:rPr>
+                <w:rFonts w:ascii="Courier New" w:hAnsi="Courier New"/>
+                <w:sz w:val="18"/>
+              </w:rPr>
+              <w:t>&lt;empty&gt;</w:t>
+            </w:r>
           </w:p>
         </w:tc>
       </w:tr>
@@ -17575,77 +17419,23 @@
       <w:tr>
         <w:tc>
           <w:tcPr>
-            <w:tcW w:w="3618" w:type="dxa"/>
-            <w:shd w:val="clear" w:color="auto" w:fill="auto"/>
-          </w:tcPr>
-          <w:p>
-            <w:pPr>
-              <w:spacing w:after="0"/>
-              <w:rPr>
-                <w:rFonts w:ascii="Courier New" w:hAnsi="Courier New"/>
-                <w:sz w:val="18"/>
-              </w:rPr>
-            </w:pPr>
-          </w:p>
-        </w:tc>
-        <w:tc>
-          <w:tcPr>
-            <w:tcW w:w="270" w:type="dxa"/>
-          </w:tcPr>
-          <w:p>
-            <w:pPr>
-              <w:spacing w:after="0"/>
-              <w:rPr>
-                <w:rFonts w:ascii="Courier New" w:hAnsi="Courier New"/>
-                <w:sz w:val="18"/>
-              </w:rPr>
-            </w:pPr>
-          </w:p>
-        </w:tc>
-        <w:tc>
-          <w:tcPr>
-            <w:tcW w:w="2430" w:type="dxa"/>
-            <w:shd w:val="clear" w:color="auto" w:fill="auto"/>
-          </w:tcPr>
-          <w:p>
-            <w:pPr>
-              <w:spacing w:after="0"/>
-              <w:jc w:val="center"/>
-              <w:rPr>
-                <w:rFonts w:ascii="Courier New" w:hAnsi="Courier New"/>
-                <w:sz w:val="18"/>
-              </w:rPr>
-            </w:pPr>
-          </w:p>
-        </w:tc>
-        <w:tc>
-          <w:tcPr>
-            <w:tcW w:w="270" w:type="dxa"/>
-          </w:tcPr>
-          <w:p>
-            <w:pPr>
-              <w:spacing w:after="0"/>
-              <w:jc w:val="center"/>
-              <w:rPr>
-                <w:rFonts w:ascii="Courier New" w:hAnsi="Courier New"/>
-                <w:sz w:val="18"/>
-              </w:rPr>
-            </w:pPr>
-          </w:p>
-        </w:tc>
-        <w:tc>
-          <w:tcPr>
-            <w:tcW w:w="2250" w:type="dxa"/>
-          </w:tcPr>
-          <w:p>
-            <w:pPr>
-              <w:spacing w:after="0"/>
-              <w:jc w:val="center"/>
-              <w:rPr>
-                <w:rFonts w:ascii="Courier New" w:hAnsi="Courier New"/>
-                <w:sz w:val="18"/>
-              </w:rPr>
-            </w:pPr>
+            <w:tcW w:w="8838" w:type="dxa"/>
+            <w:gridSpan w:val="5"/>
+            <w:shd w:val="clear" w:color="auto" w:fill="auto"/>
+          </w:tcPr>
+          <w:p>
+            <w:pPr>
+              <w:spacing w:after="0"/>
+              <w:rPr>
+                <w:b/>
+              </w:rPr>
+            </w:pPr>
+            <w:r>
+              <w:rPr>
+                <w:b/>
+              </w:rPr>
+              <w:t>Retrieval</w:t>
+            </w:r>
           </w:p>
         </w:tc>
       </w:tr>
@@ -17658,414 +17448,6 @@
           <w:p>
             <w:pPr>
               <w:spacing w:after="0"/>
-              <w:rPr>
-                <w:rFonts w:ascii="Courier New" w:hAnsi="Courier New"/>
-                <w:sz w:val="18"/>
-              </w:rPr>
-            </w:pPr>
-          </w:p>
-        </w:tc>
-        <w:tc>
-          <w:tcPr>
-            <w:tcW w:w="270" w:type="dxa"/>
-          </w:tcPr>
-          <w:p>
-            <w:pPr>
-              <w:spacing w:after="0"/>
-              <w:rPr>
-                <w:rFonts w:ascii="Courier New" w:hAnsi="Courier New"/>
-                <w:sz w:val="18"/>
-              </w:rPr>
-            </w:pPr>
-          </w:p>
-        </w:tc>
-        <w:tc>
-          <w:tcPr>
-            <w:tcW w:w="2430" w:type="dxa"/>
-            <w:shd w:val="clear" w:color="auto" w:fill="auto"/>
-          </w:tcPr>
-          <w:p>
-            <w:pPr>
-              <w:spacing w:after="0"/>
-              <w:jc w:val="center"/>
-              <w:rPr>
-                <w:rFonts w:ascii="Courier New" w:hAnsi="Courier New"/>
-                <w:sz w:val="18"/>
-              </w:rPr>
-            </w:pPr>
-          </w:p>
-        </w:tc>
-        <w:tc>
-          <w:tcPr>
-            <w:tcW w:w="270" w:type="dxa"/>
-          </w:tcPr>
-          <w:p>
-            <w:pPr>
-              <w:spacing w:after="0"/>
-              <w:jc w:val="center"/>
-              <w:rPr>
-                <w:rFonts w:ascii="Courier New" w:hAnsi="Courier New"/>
-                <w:sz w:val="18"/>
-              </w:rPr>
-            </w:pPr>
-          </w:p>
-        </w:tc>
-        <w:tc>
-          <w:tcPr>
-            <w:tcW w:w="2250" w:type="dxa"/>
-          </w:tcPr>
-          <w:p>
-            <w:pPr>
-              <w:spacing w:after="0"/>
-              <w:jc w:val="center"/>
-              <w:rPr>
-                <w:rFonts w:ascii="Courier New" w:hAnsi="Courier New"/>
-                <w:sz w:val="18"/>
-              </w:rPr>
-            </w:pPr>
-          </w:p>
-        </w:tc>
-      </w:tr>
-      <w:tr>
-        <w:tc>
-          <w:tcPr>
-            <w:tcW w:w="3618" w:type="dxa"/>
-            <w:shd w:val="clear" w:color="auto" w:fill="auto"/>
-          </w:tcPr>
-          <w:p>
-            <w:pPr>
-              <w:spacing w:after="0"/>
-              <w:rPr>
-                <w:rFonts w:ascii="Courier New" w:hAnsi="Courier New"/>
-                <w:sz w:val="18"/>
-              </w:rPr>
-            </w:pPr>
-          </w:p>
-        </w:tc>
-        <w:tc>
-          <w:tcPr>
-            <w:tcW w:w="270" w:type="dxa"/>
-          </w:tcPr>
-          <w:p>
-            <w:pPr>
-              <w:spacing w:after="0"/>
-              <w:rPr>
-                <w:rFonts w:ascii="Courier New" w:hAnsi="Courier New"/>
-                <w:sz w:val="18"/>
-              </w:rPr>
-            </w:pPr>
-          </w:p>
-        </w:tc>
-        <w:tc>
-          <w:tcPr>
-            <w:tcW w:w="2430" w:type="dxa"/>
-            <w:shd w:val="clear" w:color="auto" w:fill="auto"/>
-          </w:tcPr>
-          <w:p>
-            <w:pPr>
-              <w:spacing w:after="0"/>
-              <w:jc w:val="center"/>
-              <w:rPr>
-                <w:rFonts w:ascii="Courier New" w:hAnsi="Courier New"/>
-                <w:sz w:val="18"/>
-              </w:rPr>
-            </w:pPr>
-          </w:p>
-        </w:tc>
-        <w:tc>
-          <w:tcPr>
-            <w:tcW w:w="270" w:type="dxa"/>
-          </w:tcPr>
-          <w:p>
-            <w:pPr>
-              <w:spacing w:after="0"/>
-              <w:jc w:val="center"/>
-              <w:rPr>
-                <w:rFonts w:ascii="Courier New" w:hAnsi="Courier New"/>
-                <w:sz w:val="18"/>
-              </w:rPr>
-            </w:pPr>
-          </w:p>
-        </w:tc>
-        <w:tc>
-          <w:tcPr>
-            <w:tcW w:w="2250" w:type="dxa"/>
-          </w:tcPr>
-          <w:p>
-            <w:pPr>
-              <w:spacing w:after="0"/>
-              <w:jc w:val="center"/>
-              <w:rPr>
-                <w:rFonts w:ascii="Courier New" w:hAnsi="Courier New"/>
-                <w:sz w:val="18"/>
-              </w:rPr>
-            </w:pPr>
-          </w:p>
-        </w:tc>
-      </w:tr>
-      <w:tr>
-        <w:tc>
-          <w:tcPr>
-            <w:tcW w:w="3618" w:type="dxa"/>
-            <w:shd w:val="clear" w:color="auto" w:fill="auto"/>
-          </w:tcPr>
-          <w:p>
-            <w:pPr>
-              <w:spacing w:after="0"/>
-              <w:rPr>
-                <w:rFonts w:ascii="Courier New" w:hAnsi="Courier New"/>
-                <w:sz w:val="18"/>
-              </w:rPr>
-            </w:pPr>
-          </w:p>
-        </w:tc>
-        <w:tc>
-          <w:tcPr>
-            <w:tcW w:w="270" w:type="dxa"/>
-          </w:tcPr>
-          <w:p>
-            <w:pPr>
-              <w:spacing w:after="0"/>
-              <w:rPr>
-                <w:rFonts w:ascii="Courier New" w:hAnsi="Courier New"/>
-                <w:sz w:val="18"/>
-              </w:rPr>
-            </w:pPr>
-          </w:p>
-        </w:tc>
-        <w:tc>
-          <w:tcPr>
-            <w:tcW w:w="2430" w:type="dxa"/>
-            <w:shd w:val="clear" w:color="auto" w:fill="auto"/>
-          </w:tcPr>
-          <w:p>
-            <w:pPr>
-              <w:spacing w:after="0"/>
-              <w:jc w:val="center"/>
-              <w:rPr>
-                <w:rFonts w:ascii="Courier New" w:hAnsi="Courier New"/>
-                <w:sz w:val="18"/>
-              </w:rPr>
-            </w:pPr>
-          </w:p>
-        </w:tc>
-        <w:tc>
-          <w:tcPr>
-            <w:tcW w:w="270" w:type="dxa"/>
-          </w:tcPr>
-          <w:p>
-            <w:pPr>
-              <w:spacing w:after="0"/>
-              <w:jc w:val="center"/>
-              <w:rPr>
-                <w:rFonts w:ascii="Courier New" w:hAnsi="Courier New"/>
-                <w:sz w:val="18"/>
-              </w:rPr>
-            </w:pPr>
-          </w:p>
-        </w:tc>
-        <w:tc>
-          <w:tcPr>
-            <w:tcW w:w="2250" w:type="dxa"/>
-          </w:tcPr>
-          <w:p>
-            <w:pPr>
-              <w:spacing w:after="0"/>
-              <w:jc w:val="center"/>
-              <w:rPr>
-                <w:rFonts w:ascii="Courier New" w:hAnsi="Courier New"/>
-                <w:sz w:val="18"/>
-              </w:rPr>
-            </w:pPr>
-          </w:p>
-        </w:tc>
-      </w:tr>
-      <w:tr>
-        <w:tc>
-          <w:tcPr>
-            <w:tcW w:w="3618" w:type="dxa"/>
-            <w:shd w:val="clear" w:color="auto" w:fill="auto"/>
-          </w:tcPr>
-          <w:p>
-            <w:pPr>
-              <w:spacing w:after="0"/>
-              <w:rPr>
-                <w:rFonts w:ascii="Courier New" w:hAnsi="Courier New"/>
-                <w:sz w:val="18"/>
-              </w:rPr>
-            </w:pPr>
-          </w:p>
-        </w:tc>
-        <w:tc>
-          <w:tcPr>
-            <w:tcW w:w="270" w:type="dxa"/>
-          </w:tcPr>
-          <w:p>
-            <w:pPr>
-              <w:spacing w:after="0"/>
-              <w:rPr>
-                <w:rFonts w:ascii="Courier New" w:hAnsi="Courier New"/>
-                <w:sz w:val="18"/>
-              </w:rPr>
-            </w:pPr>
-          </w:p>
-        </w:tc>
-        <w:tc>
-          <w:tcPr>
-            <w:tcW w:w="2430" w:type="dxa"/>
-            <w:shd w:val="clear" w:color="auto" w:fill="auto"/>
-          </w:tcPr>
-          <w:p>
-            <w:pPr>
-              <w:spacing w:after="0"/>
-              <w:jc w:val="center"/>
-              <w:rPr>
-                <w:rFonts w:ascii="Courier New" w:hAnsi="Courier New"/>
-                <w:sz w:val="18"/>
-              </w:rPr>
-            </w:pPr>
-          </w:p>
-        </w:tc>
-        <w:tc>
-          <w:tcPr>
-            <w:tcW w:w="270" w:type="dxa"/>
-          </w:tcPr>
-          <w:p>
-            <w:pPr>
-              <w:spacing w:after="0"/>
-              <w:jc w:val="center"/>
-              <w:rPr>
-                <w:rFonts w:ascii="Courier New" w:hAnsi="Courier New"/>
-                <w:sz w:val="18"/>
-              </w:rPr>
-            </w:pPr>
-          </w:p>
-        </w:tc>
-        <w:tc>
-          <w:tcPr>
-            <w:tcW w:w="2250" w:type="dxa"/>
-          </w:tcPr>
-          <w:p>
-            <w:pPr>
-              <w:spacing w:after="0"/>
-              <w:jc w:val="center"/>
-              <w:rPr>
-                <w:rFonts w:ascii="Courier New" w:hAnsi="Courier New"/>
-                <w:sz w:val="18"/>
-              </w:rPr>
-            </w:pPr>
-          </w:p>
-        </w:tc>
-      </w:tr>
-      <w:tr>
-        <w:tc>
-          <w:tcPr>
-            <w:tcW w:w="3618" w:type="dxa"/>
-            <w:shd w:val="clear" w:color="auto" w:fill="auto"/>
-          </w:tcPr>
-          <w:p>
-            <w:pPr>
-              <w:spacing w:after="0"/>
-              <w:rPr>
-                <w:rFonts w:ascii="Courier New" w:hAnsi="Courier New"/>
-                <w:sz w:val="18"/>
-              </w:rPr>
-            </w:pPr>
-          </w:p>
-        </w:tc>
-        <w:tc>
-          <w:tcPr>
-            <w:tcW w:w="270" w:type="dxa"/>
-          </w:tcPr>
-          <w:p>
-            <w:pPr>
-              <w:spacing w:after="0"/>
-              <w:rPr>
-                <w:rFonts w:ascii="Courier New" w:hAnsi="Courier New"/>
-                <w:sz w:val="18"/>
-              </w:rPr>
-            </w:pPr>
-          </w:p>
-        </w:tc>
-        <w:tc>
-          <w:tcPr>
-            <w:tcW w:w="2430" w:type="dxa"/>
-            <w:shd w:val="clear" w:color="auto" w:fill="auto"/>
-          </w:tcPr>
-          <w:p>
-            <w:pPr>
-              <w:spacing w:after="0"/>
-              <w:jc w:val="center"/>
-              <w:rPr>
-                <w:rFonts w:ascii="Courier New" w:hAnsi="Courier New"/>
-                <w:sz w:val="18"/>
-              </w:rPr>
-            </w:pPr>
-          </w:p>
-        </w:tc>
-        <w:tc>
-          <w:tcPr>
-            <w:tcW w:w="270" w:type="dxa"/>
-          </w:tcPr>
-          <w:p>
-            <w:pPr>
-              <w:spacing w:after="0"/>
-              <w:jc w:val="center"/>
-              <w:rPr>
-                <w:rFonts w:ascii="Courier New" w:hAnsi="Courier New"/>
-                <w:sz w:val="18"/>
-              </w:rPr>
-            </w:pPr>
-          </w:p>
-        </w:tc>
-        <w:tc>
-          <w:tcPr>
-            <w:tcW w:w="2250" w:type="dxa"/>
-          </w:tcPr>
-          <w:p>
-            <w:pPr>
-              <w:spacing w:after="0"/>
-              <w:jc w:val="center"/>
-              <w:rPr>
-                <w:rFonts w:ascii="Courier New" w:hAnsi="Courier New"/>
-                <w:sz w:val="18"/>
-              </w:rPr>
-            </w:pPr>
-          </w:p>
-        </w:tc>
-      </w:tr>
-      <w:tr>
-        <w:tc>
-          <w:tcPr>
-            <w:tcW w:w="8838" w:type="dxa"/>
-            <w:gridSpan w:val="5"/>
-            <w:shd w:val="clear" w:color="auto" w:fill="auto"/>
-          </w:tcPr>
-          <w:p>
-            <w:pPr>
-              <w:spacing w:after="0"/>
-              <w:rPr>
-                <w:b/>
-              </w:rPr>
-            </w:pPr>
-            <w:r>
-              <w:rPr>
-                <w:b/>
-              </w:rPr>
-              <w:t>Space</w:t>
-            </w:r>
-          </w:p>
-        </w:tc>
-      </w:tr>
-      <w:tr>
-        <w:tc>
-          <w:tcPr>
-            <w:tcW w:w="3618" w:type="dxa"/>
-            <w:shd w:val="clear" w:color="auto" w:fill="auto"/>
-          </w:tcPr>
-          <w:p>
-            <w:pPr>
-              <w:spacing w:after="0"/>
             </w:pPr>
             <w:r>
               <w:rPr>
@@ -18131,791 +17513,6 @@
               </w:rPr>
               <w:t>Default</w:t>
             </w:r>
-          </w:p>
-        </w:tc>
-      </w:tr>
-      <w:tr>
-        <w:tc>
-          <w:tcPr>
-            <w:tcW w:w="3618" w:type="dxa"/>
-            <w:shd w:val="clear" w:color="auto" w:fill="auto"/>
-          </w:tcPr>
-          <w:p>
-            <w:pPr>
-              <w:spacing w:after="0"/>
-              <w:rPr>
-                <w:rFonts w:ascii="Courier New" w:hAnsi="Courier New"/>
-                <w:sz w:val="18"/>
-              </w:rPr>
-            </w:pPr>
-            <w:r>
-              <w:rPr>
-                <w:rFonts w:ascii="Courier New" w:hAnsi="Courier New"/>
-                <w:sz w:val="18"/>
-              </w:rPr>
-              <w:t>phase</w:t>
-            </w:r>
-          </w:p>
-        </w:tc>
-        <w:tc>
-          <w:tcPr>
-            <w:tcW w:w="270" w:type="dxa"/>
-          </w:tcPr>
-          <w:p>
-            <w:pPr>
-              <w:spacing w:after="0"/>
-              <w:rPr>
-                <w:rFonts w:ascii="Courier New" w:hAnsi="Courier New"/>
-                <w:sz w:val="18"/>
-              </w:rPr>
-            </w:pPr>
-          </w:p>
-        </w:tc>
-        <w:tc>
-          <w:tcPr>
-            <w:tcW w:w="2430" w:type="dxa"/>
-            <w:shd w:val="clear" w:color="auto" w:fill="auto"/>
-          </w:tcPr>
-          <w:p>
-            <w:pPr>
-              <w:spacing w:after="0"/>
-              <w:jc w:val="center"/>
-              <w:rPr>
-                <w:rFonts w:ascii="Courier New" w:hAnsi="Courier New"/>
-                <w:sz w:val="18"/>
-              </w:rPr>
-            </w:pPr>
-            <w:r>
-              <w:rPr>
-                <w:rFonts w:ascii="Courier New" w:hAnsi="Courier New"/>
-                <w:sz w:val="18"/>
-              </w:rPr>
-              <w:t>output</w:t>
-            </w:r>
-          </w:p>
-          <w:p>
-            <w:pPr>
-              <w:spacing w:after="0"/>
-              <w:jc w:val="center"/>
-              <w:rPr>
-                <w:rFonts w:ascii="Courier New" w:hAnsi="Courier New"/>
-                <w:sz w:val="18"/>
-              </w:rPr>
-            </w:pPr>
-            <w:r>
-              <w:rPr>
-                <w:rFonts w:ascii="Courier New" w:hAnsi="Courier New"/>
-                <w:sz w:val="18"/>
-              </w:rPr>
-              <w:t>selection</w:t>
-            </w:r>
-          </w:p>
-        </w:tc>
-        <w:tc>
-          <w:tcPr>
-            <w:tcW w:w="270" w:type="dxa"/>
-          </w:tcPr>
-          <w:p>
-            <w:pPr>
-              <w:spacing w:after="0"/>
-              <w:jc w:val="center"/>
-              <w:rPr>
-                <w:rFonts w:ascii="Courier New" w:hAnsi="Courier New"/>
-                <w:sz w:val="18"/>
-              </w:rPr>
-            </w:pPr>
-          </w:p>
-        </w:tc>
-        <w:tc>
-          <w:tcPr>
-            <w:tcW w:w="2250" w:type="dxa"/>
-          </w:tcPr>
-          <w:p>
-            <w:pPr>
-              <w:spacing w:after="0"/>
-              <w:jc w:val="center"/>
-              <w:rPr>
-                <w:rFonts w:ascii="Courier New" w:hAnsi="Courier New"/>
-                <w:sz w:val="18"/>
-              </w:rPr>
-            </w:pPr>
-            <w:r>
-              <w:rPr>
-                <w:rFonts w:ascii="Courier New" w:hAnsi="Courier New"/>
-                <w:sz w:val="18"/>
-              </w:rPr>
-              <w:t>output</w:t>
-            </w:r>
-          </w:p>
-        </w:tc>
-      </w:tr>
-      <w:tr>
-        <w:tc>
-          <w:tcPr>
-            <w:tcW w:w="3618" w:type="dxa"/>
-            <w:shd w:val="clear" w:color="auto" w:fill="auto"/>
-          </w:tcPr>
-          <w:p>
-            <w:pPr>
-              <w:spacing w:after="0"/>
-              <w:rPr>
-                <w:rFonts w:ascii="Courier New" w:hAnsi="Courier New"/>
-                <w:sz w:val="18"/>
-              </w:rPr>
-            </w:pPr>
-          </w:p>
-        </w:tc>
-        <w:tc>
-          <w:tcPr>
-            <w:tcW w:w="270" w:type="dxa"/>
-          </w:tcPr>
-          <w:p>
-            <w:pPr>
-              <w:spacing w:after="0"/>
-              <w:rPr>
-                <w:rFonts w:ascii="Courier New" w:hAnsi="Courier New"/>
-                <w:sz w:val="18"/>
-              </w:rPr>
-            </w:pPr>
-          </w:p>
-        </w:tc>
-        <w:tc>
-          <w:tcPr>
-            <w:tcW w:w="2430" w:type="dxa"/>
-            <w:shd w:val="clear" w:color="auto" w:fill="auto"/>
-          </w:tcPr>
-          <w:p>
-            <w:pPr>
-              <w:spacing w:after="0"/>
-              <w:jc w:val="center"/>
-              <w:rPr>
-                <w:rFonts w:ascii="Courier New" w:hAnsi="Courier New"/>
-                <w:sz w:val="18"/>
-              </w:rPr>
-            </w:pPr>
-          </w:p>
-        </w:tc>
-        <w:tc>
-          <w:tcPr>
-            <w:tcW w:w="270" w:type="dxa"/>
-          </w:tcPr>
-          <w:p>
-            <w:pPr>
-              <w:spacing w:after="0"/>
-              <w:jc w:val="center"/>
-              <w:rPr>
-                <w:rFonts w:ascii="Courier New" w:hAnsi="Courier New"/>
-                <w:sz w:val="18"/>
-              </w:rPr>
-            </w:pPr>
-          </w:p>
-        </w:tc>
-        <w:tc>
-          <w:tcPr>
-            <w:tcW w:w="2250" w:type="dxa"/>
-          </w:tcPr>
-          <w:p>
-            <w:pPr>
-              <w:spacing w:after="0"/>
-              <w:jc w:val="center"/>
-              <w:rPr>
-                <w:rFonts w:ascii="Courier New" w:hAnsi="Courier New"/>
-                <w:sz w:val="18"/>
-              </w:rPr>
-            </w:pPr>
-          </w:p>
-        </w:tc>
-      </w:tr>
-      <w:tr>
-        <w:tc>
-          <w:tcPr>
-            <w:tcW w:w="3618" w:type="dxa"/>
-            <w:shd w:val="clear" w:color="auto" w:fill="auto"/>
-          </w:tcPr>
-          <w:p>
-            <w:pPr>
-              <w:spacing w:after="0"/>
-              <w:rPr>
-                <w:rFonts w:ascii="Courier New" w:hAnsi="Courier New"/>
-                <w:sz w:val="18"/>
-              </w:rPr>
-            </w:pPr>
-            <w:r>
-              <w:rPr>
-                <w:rFonts w:ascii="Courier New" w:hAnsi="Courier New"/>
-                <w:sz w:val="18"/>
-              </w:rPr>
-              <w:t>trigger</w:t>
-            </w:r>
-          </w:p>
-        </w:tc>
-        <w:tc>
-          <w:tcPr>
-            <w:tcW w:w="270" w:type="dxa"/>
-          </w:tcPr>
-          <w:p>
-            <w:pPr>
-              <w:spacing w:after="0"/>
-              <w:rPr>
-                <w:rFonts w:ascii="Courier New" w:hAnsi="Courier New"/>
-                <w:sz w:val="18"/>
-              </w:rPr>
-            </w:pPr>
-          </w:p>
-        </w:tc>
-        <w:tc>
-          <w:tcPr>
-            <w:tcW w:w="2430" w:type="dxa"/>
-            <w:shd w:val="clear" w:color="auto" w:fill="auto"/>
-          </w:tcPr>
-          <w:p>
-            <w:pPr>
-              <w:spacing w:after="0"/>
-              <w:jc w:val="center"/>
-              <w:rPr>
-                <w:rFonts w:ascii="Courier New" w:hAnsi="Courier New"/>
-                <w:sz w:val="18"/>
-              </w:rPr>
-            </w:pPr>
-            <w:r>
-              <w:rPr>
-                <w:rFonts w:ascii="Courier New" w:hAnsi="Courier New"/>
-                <w:sz w:val="18"/>
-              </w:rPr>
-              <w:t>dc</w:t>
-            </w:r>
-          </w:p>
-          <w:p>
-            <w:pPr>
-              <w:spacing w:after="0"/>
-              <w:jc w:val="center"/>
-              <w:rPr>
-                <w:rFonts w:ascii="Courier New" w:hAnsi="Courier New"/>
-                <w:sz w:val="18"/>
-              </w:rPr>
-            </w:pPr>
-            <w:r>
-              <w:rPr>
-                <w:rFonts w:ascii="Courier New" w:hAnsi="Courier New"/>
-                <w:sz w:val="18"/>
-              </w:rPr>
-              <w:t>output</w:t>
-            </w:r>
-          </w:p>
-          <w:p>
-            <w:pPr>
-              <w:spacing w:after="0"/>
-              <w:jc w:val="center"/>
-              <w:rPr>
-                <w:rFonts w:ascii="Courier New" w:hAnsi="Courier New"/>
-                <w:sz w:val="18"/>
-              </w:rPr>
-            </w:pPr>
-            <w:r>
-              <w:rPr>
-                <w:rFonts w:ascii="Courier New" w:hAnsi="Courier New"/>
-                <w:sz w:val="18"/>
-              </w:rPr>
-              <w:t>none</w:t>
-            </w:r>
-          </w:p>
-        </w:tc>
-        <w:tc>
-          <w:tcPr>
-            <w:tcW w:w="270" w:type="dxa"/>
-          </w:tcPr>
-          <w:p>
-            <w:pPr>
-              <w:spacing w:after="0"/>
-              <w:jc w:val="center"/>
-              <w:rPr>
-                <w:rFonts w:ascii="Courier New" w:hAnsi="Courier New"/>
-                <w:sz w:val="18"/>
-              </w:rPr>
-            </w:pPr>
-          </w:p>
-        </w:tc>
-        <w:tc>
-          <w:tcPr>
-            <w:tcW w:w="2250" w:type="dxa"/>
-          </w:tcPr>
-          <w:p>
-            <w:pPr>
-              <w:spacing w:after="0"/>
-              <w:jc w:val="center"/>
-              <w:rPr>
-                <w:rFonts w:ascii="Courier New" w:hAnsi="Courier New"/>
-                <w:sz w:val="18"/>
-              </w:rPr>
-            </w:pPr>
-            <w:r>
-              <w:rPr>
-                <w:rFonts w:ascii="Courier New" w:hAnsi="Courier New"/>
-                <w:sz w:val="18"/>
-              </w:rPr>
-              <w:t>output</w:t>
-            </w:r>
-          </w:p>
-        </w:tc>
-      </w:tr>
-      <w:tr>
-        <w:tc>
-          <w:tcPr>
-            <w:tcW w:w="3618" w:type="dxa"/>
-            <w:shd w:val="clear" w:color="auto" w:fill="auto"/>
-          </w:tcPr>
-          <w:p>
-            <w:pPr>
-              <w:spacing w:after="0"/>
-              <w:rPr>
-                <w:rFonts w:ascii="Courier New" w:hAnsi="Courier New"/>
-                <w:sz w:val="18"/>
-              </w:rPr>
-            </w:pPr>
-          </w:p>
-        </w:tc>
-        <w:tc>
-          <w:tcPr>
-            <w:tcW w:w="270" w:type="dxa"/>
-          </w:tcPr>
-          <w:p>
-            <w:pPr>
-              <w:spacing w:after="0"/>
-              <w:rPr>
-                <w:rFonts w:ascii="Courier New" w:hAnsi="Courier New"/>
-                <w:sz w:val="18"/>
-              </w:rPr>
-            </w:pPr>
-          </w:p>
-        </w:tc>
-        <w:tc>
-          <w:tcPr>
-            <w:tcW w:w="2430" w:type="dxa"/>
-            <w:shd w:val="clear" w:color="auto" w:fill="auto"/>
-          </w:tcPr>
-          <w:p>
-            <w:pPr>
-              <w:spacing w:after="0"/>
-              <w:jc w:val="center"/>
-              <w:rPr>
-                <w:rFonts w:ascii="Courier New" w:hAnsi="Courier New"/>
-                <w:sz w:val="18"/>
-              </w:rPr>
-            </w:pPr>
-          </w:p>
-        </w:tc>
-        <w:tc>
-          <w:tcPr>
-            <w:tcW w:w="270" w:type="dxa"/>
-          </w:tcPr>
-          <w:p>
-            <w:pPr>
-              <w:spacing w:after="0"/>
-              <w:jc w:val="center"/>
-              <w:rPr>
-                <w:rFonts w:ascii="Courier New" w:hAnsi="Courier New"/>
-                <w:sz w:val="18"/>
-              </w:rPr>
-            </w:pPr>
-          </w:p>
-        </w:tc>
-        <w:tc>
-          <w:tcPr>
-            <w:tcW w:w="2250" w:type="dxa"/>
-          </w:tcPr>
-          <w:p>
-            <w:pPr>
-              <w:spacing w:after="0"/>
-              <w:jc w:val="center"/>
-              <w:rPr>
-                <w:rFonts w:ascii="Courier New" w:hAnsi="Courier New"/>
-                <w:sz w:val="18"/>
-              </w:rPr>
-            </w:pPr>
-          </w:p>
-        </w:tc>
-      </w:tr>
-      <w:tr>
-        <w:tc>
-          <w:tcPr>
-            <w:tcW w:w="3618" w:type="dxa"/>
-            <w:shd w:val="clear" w:color="auto" w:fill="auto"/>
-          </w:tcPr>
-          <w:p>
-            <w:pPr>
-              <w:spacing w:after="0"/>
-              <w:rPr>
-                <w:rFonts w:ascii="Courier New" w:hAnsi="Courier New"/>
-                <w:sz w:val="18"/>
-              </w:rPr>
-            </w:pPr>
-            <w:r>
-              <w:rPr>
-                <w:rFonts w:ascii="Courier New" w:hAnsi="Courier New"/>
-                <w:sz w:val="18"/>
-              </w:rPr>
-              <w:t>force</w:t>
-            </w:r>
-          </w:p>
-        </w:tc>
-        <w:tc>
-          <w:tcPr>
-            <w:tcW w:w="270" w:type="dxa"/>
-          </w:tcPr>
-          <w:p>
-            <w:pPr>
-              <w:spacing w:after="0"/>
-              <w:rPr>
-                <w:rFonts w:ascii="Courier New" w:hAnsi="Courier New"/>
-                <w:sz w:val="18"/>
-              </w:rPr>
-            </w:pPr>
-          </w:p>
-        </w:tc>
-        <w:tc>
-          <w:tcPr>
-            <w:tcW w:w="2430" w:type="dxa"/>
-            <w:shd w:val="clear" w:color="auto" w:fill="auto"/>
-          </w:tcPr>
-          <w:p>
-            <w:pPr>
-              <w:spacing w:after="0"/>
-              <w:jc w:val="center"/>
-              <w:rPr>
-                <w:rFonts w:ascii="Courier New" w:hAnsi="Courier New"/>
-                <w:sz w:val="18"/>
-              </w:rPr>
-            </w:pPr>
-            <w:r>
-              <w:rPr>
-                <w:rFonts w:ascii="Courier New" w:hAnsi="Courier New"/>
-                <w:sz w:val="18"/>
-              </w:rPr>
-              <w:t>ignore</w:t>
-            </w:r>
-          </w:p>
-          <w:p>
-            <w:pPr>
-              <w:spacing w:after="0"/>
-              <w:jc w:val="center"/>
-              <w:rPr>
-                <w:rFonts w:ascii="Courier New" w:hAnsi="Courier New"/>
-                <w:sz w:val="18"/>
-              </w:rPr>
-            </w:pPr>
-            <w:r>
-              <w:rPr>
-                <w:rFonts w:ascii="Courier New" w:hAnsi="Courier New"/>
-                <w:sz w:val="18"/>
-              </w:rPr>
-              <w:t>remember</w:t>
-            </w:r>
-          </w:p>
-          <w:p>
-            <w:pPr>
-              <w:spacing w:after="0"/>
-              <w:jc w:val="center"/>
-              <w:rPr>
-                <w:rFonts w:ascii="Courier New" w:hAnsi="Courier New"/>
-                <w:sz w:val="18"/>
-              </w:rPr>
-            </w:pPr>
-            <w:r>
-              <w:rPr>
-                <w:rFonts w:ascii="Courier New" w:hAnsi="Courier New"/>
-                <w:sz w:val="18"/>
-              </w:rPr>
-              <w:t>off</w:t>
-            </w:r>
-          </w:p>
-        </w:tc>
-        <w:tc>
-          <w:tcPr>
-            <w:tcW w:w="270" w:type="dxa"/>
-          </w:tcPr>
-          <w:p>
-            <w:pPr>
-              <w:spacing w:after="0"/>
-              <w:jc w:val="center"/>
-              <w:rPr>
-                <w:rFonts w:ascii="Courier New" w:hAnsi="Courier New"/>
-                <w:sz w:val="18"/>
-              </w:rPr>
-            </w:pPr>
-          </w:p>
-        </w:tc>
-        <w:tc>
-          <w:tcPr>
-            <w:tcW w:w="2250" w:type="dxa"/>
-          </w:tcPr>
-          <w:p>
-            <w:pPr>
-              <w:spacing w:after="0"/>
-              <w:jc w:val="center"/>
-              <w:rPr>
-                <w:rFonts w:ascii="Courier New" w:hAnsi="Courier New"/>
-                <w:sz w:val="18"/>
-              </w:rPr>
-            </w:pPr>
-            <w:r>
-              <w:rPr>
-                <w:rFonts w:ascii="Courier New" w:hAnsi="Courier New"/>
-                <w:sz w:val="18"/>
-              </w:rPr>
-              <w:t>off</w:t>
-            </w:r>
-          </w:p>
-        </w:tc>
-      </w:tr>
-      <w:tr>
-        <w:tc>
-          <w:tcPr>
-            <w:tcW w:w="3618" w:type="dxa"/>
-            <w:shd w:val="clear" w:color="auto" w:fill="auto"/>
-          </w:tcPr>
-          <w:p>
-            <w:pPr>
-              <w:spacing w:after="0"/>
-              <w:rPr>
-                <w:rFonts w:ascii="Courier New" w:hAnsi="Courier New"/>
-                <w:sz w:val="18"/>
-              </w:rPr>
-            </w:pPr>
-          </w:p>
-        </w:tc>
-        <w:tc>
-          <w:tcPr>
-            <w:tcW w:w="270" w:type="dxa"/>
-          </w:tcPr>
-          <w:p>
-            <w:pPr>
-              <w:spacing w:after="0"/>
-              <w:rPr>
-                <w:rFonts w:ascii="Courier New" w:hAnsi="Courier New"/>
-                <w:sz w:val="18"/>
-              </w:rPr>
-            </w:pPr>
-          </w:p>
-        </w:tc>
-        <w:tc>
-          <w:tcPr>
-            <w:tcW w:w="2430" w:type="dxa"/>
-            <w:shd w:val="clear" w:color="auto" w:fill="auto"/>
-          </w:tcPr>
-          <w:p>
-            <w:pPr>
-              <w:spacing w:after="0"/>
-              <w:jc w:val="center"/>
-              <w:rPr>
-                <w:rFonts w:ascii="Courier New" w:hAnsi="Courier New"/>
-                <w:sz w:val="18"/>
-              </w:rPr>
-            </w:pPr>
-          </w:p>
-        </w:tc>
-        <w:tc>
-          <w:tcPr>
-            <w:tcW w:w="270" w:type="dxa"/>
-          </w:tcPr>
-          <w:p>
-            <w:pPr>
-              <w:spacing w:after="0"/>
-              <w:jc w:val="center"/>
-              <w:rPr>
-                <w:rFonts w:ascii="Courier New" w:hAnsi="Courier New"/>
-                <w:sz w:val="18"/>
-              </w:rPr>
-            </w:pPr>
-          </w:p>
-        </w:tc>
-        <w:tc>
-          <w:tcPr>
-            <w:tcW w:w="2250" w:type="dxa"/>
-          </w:tcPr>
-          <w:p>
-            <w:pPr>
-              <w:spacing w:after="0"/>
-              <w:jc w:val="center"/>
-              <w:rPr>
-                <w:rFonts w:ascii="Courier New" w:hAnsi="Courier New"/>
-                <w:sz w:val="18"/>
-              </w:rPr>
-            </w:pPr>
-          </w:p>
-        </w:tc>
-      </w:tr>
-      <w:tr>
-        <w:tc>
-          <w:tcPr>
-            <w:tcW w:w="3618" w:type="dxa"/>
-            <w:shd w:val="clear" w:color="auto" w:fill="auto"/>
-          </w:tcPr>
-          <w:p>
-            <w:pPr>
-              <w:spacing w:after="0"/>
-              <w:rPr>
-                <w:rFonts w:ascii="Courier New" w:hAnsi="Courier New"/>
-                <w:sz w:val="18"/>
-              </w:rPr>
-            </w:pPr>
-            <w:r>
-              <w:rPr>
-                <w:rFonts w:ascii="Courier New" w:hAnsi="Courier New"/>
-                <w:sz w:val="18"/>
-              </w:rPr>
-              <w:t>exclusions</w:t>
-            </w:r>
-          </w:p>
-        </w:tc>
-        <w:tc>
-          <w:tcPr>
-            <w:tcW w:w="270" w:type="dxa"/>
-          </w:tcPr>
-          <w:p>
-            <w:pPr>
-              <w:spacing w:after="0"/>
-              <w:rPr>
-                <w:rFonts w:ascii="Courier New" w:hAnsi="Courier New"/>
-                <w:sz w:val="18"/>
-              </w:rPr>
-            </w:pPr>
-          </w:p>
-        </w:tc>
-        <w:tc>
-          <w:tcPr>
-            <w:tcW w:w="2430" w:type="dxa"/>
-            <w:shd w:val="clear" w:color="auto" w:fill="auto"/>
-          </w:tcPr>
-          <w:p>
-            <w:pPr>
-              <w:spacing w:after="0"/>
-              <w:jc w:val="center"/>
-              <w:rPr>
-                <w:rFonts w:ascii="Courier New" w:hAnsi="Courier New"/>
-                <w:sz w:val="18"/>
-              </w:rPr>
-            </w:pPr>
-            <w:r>
-              <w:rPr>
-                <w:rFonts w:ascii="Courier New" w:hAnsi="Courier New"/>
-                <w:sz w:val="18"/>
-              </w:rPr>
-              <w:t>&lt;any string&gt;</w:t>
-            </w:r>
-          </w:p>
-        </w:tc>
-        <w:tc>
-          <w:tcPr>
-            <w:tcW w:w="270" w:type="dxa"/>
-          </w:tcPr>
-          <w:p>
-            <w:pPr>
-              <w:spacing w:after="0"/>
-              <w:jc w:val="center"/>
-              <w:rPr>
-                <w:rFonts w:ascii="Courier New" w:hAnsi="Courier New"/>
-                <w:sz w:val="18"/>
-              </w:rPr>
-            </w:pPr>
-          </w:p>
-        </w:tc>
-        <w:tc>
-          <w:tcPr>
-            <w:tcW w:w="2250" w:type="dxa"/>
-          </w:tcPr>
-          <w:p>
-            <w:pPr>
-              <w:spacing w:after="0"/>
-              <w:jc w:val="center"/>
-              <w:rPr>
-                <w:rFonts w:ascii="Courier New" w:hAnsi="Courier New"/>
-                <w:sz w:val="18"/>
-              </w:rPr>
-            </w:pPr>
-            <w:r>
-              <w:rPr>
-                <w:rFonts w:ascii="Courier New" w:hAnsi="Courier New"/>
-                <w:sz w:val="18"/>
-              </w:rPr>
-              <w:t>epmem</w:t>
-            </w:r>
-          </w:p>
-        </w:tc>
-      </w:tr>
-      <w:tr>
-        <w:tc>
-          <w:tcPr>
-            <w:tcW w:w="3618" w:type="dxa"/>
-            <w:shd w:val="clear" w:color="auto" w:fill="auto"/>
-          </w:tcPr>
-          <w:p>
-            <w:pPr>
-              <w:spacing w:after="0"/>
-              <w:rPr>
-                <w:rFonts w:ascii="Courier New" w:hAnsi="Courier New"/>
-                <w:sz w:val="18"/>
-              </w:rPr>
-            </w:pPr>
-          </w:p>
-        </w:tc>
-        <w:tc>
-          <w:tcPr>
-            <w:tcW w:w="270" w:type="dxa"/>
-          </w:tcPr>
-          <w:p>
-            <w:pPr>
-              <w:spacing w:after="0"/>
-              <w:rPr>
-                <w:rFonts w:ascii="Courier New" w:hAnsi="Courier New"/>
-                <w:sz w:val="18"/>
-              </w:rPr>
-            </w:pPr>
-          </w:p>
-        </w:tc>
-        <w:tc>
-          <w:tcPr>
-            <w:tcW w:w="2430" w:type="dxa"/>
-            <w:shd w:val="clear" w:color="auto" w:fill="auto"/>
-          </w:tcPr>
-          <w:p>
-            <w:pPr>
-              <w:spacing w:after="0"/>
-              <w:jc w:val="center"/>
-              <w:rPr>
-                <w:rFonts w:ascii="Courier New" w:hAnsi="Courier New"/>
-                <w:sz w:val="18"/>
-              </w:rPr>
-            </w:pPr>
-          </w:p>
-        </w:tc>
-        <w:tc>
-          <w:tcPr>
-            <w:tcW w:w="270" w:type="dxa"/>
-          </w:tcPr>
-          <w:p>
-            <w:pPr>
-              <w:spacing w:after="0"/>
-              <w:jc w:val="center"/>
-              <w:rPr>
-                <w:rFonts w:ascii="Courier New" w:hAnsi="Courier New"/>
-                <w:sz w:val="18"/>
-              </w:rPr>
-            </w:pPr>
-          </w:p>
-        </w:tc>
-        <w:tc>
-          <w:tcPr>
-            <w:tcW w:w="2250" w:type="dxa"/>
-          </w:tcPr>
-          <w:p>
-            <w:pPr>
-              <w:spacing w:after="0"/>
-              <w:jc w:val="center"/>
-              <w:rPr>
-                <w:rFonts w:ascii="Courier New" w:hAnsi="Courier New"/>
-                <w:sz w:val="18"/>
-              </w:rPr>
-            </w:pPr>
           </w:p>
         </w:tc>
       </w:tr>
@@ -19971,11 +18568,11 @@
       <w:r>
         <w:br w:type="page"/>
       </w:r>
-      <w:bookmarkStart w:id="44" w:name="_Toc103662669"/>
+      <w:bookmarkStart w:id="45" w:name="_Toc122331578"/>
       <w:r>
         <w:t>Retrieval Agent Commands</w:t>
       </w:r>
-      <w:bookmarkEnd w:id="44"/>
+      <w:bookmarkEnd w:id="45"/>
     </w:p>
     <w:p>
       <w:pPr>
@@ -20063,7 +18660,13 @@
         <w:rPr>
           <w:rFonts w:ascii="Cambria" w:hAnsi="Cambria"/>
         </w:rPr>
-        <w:t>and/or</w:t>
+        <w:t>and</w:t>
+      </w:r>
+      <w:r>
+        <w:rPr>
+          <w:rFonts w:ascii="Cambria" w:hAnsi="Cambria"/>
+        </w:rPr>
+        <w:t xml:space="preserve"> (optionally)</w:t>
       </w:r>
     </w:p>
     <w:p>
@@ -20112,11 +18715,11 @@
           <w:numId w:val="6"/>
         </w:numPr>
       </w:pPr>
-      <w:bookmarkStart w:id="45" w:name="_Toc103662670"/>
+      <w:bookmarkStart w:id="46" w:name="_Toc122331579"/>
       <w:r>
         <w:t>Retrieval Agent Meta-Data</w:t>
       </w:r>
-      <w:bookmarkEnd w:id="45"/>
+      <w:bookmarkEnd w:id="46"/>
     </w:p>
     <w:p>
       <w:pPr>
@@ -20143,7 +18746,20 @@
         <w:ind w:firstLine="720"/>
       </w:pPr>
       <w:r>
-        <w:t>^status &lt;&lt; success failure bad-cmd &gt;&gt;</w:t>
+        <w:t xml:space="preserve">^status &lt;&lt; </w:t>
+      </w:r>
+      <w:r>
+        <w:t>bad-cmd &gt;&gt;</w:t>
+      </w:r>
+    </w:p>
+    <w:p>
+      <w:pPr>
+        <w:pStyle w:val="code"/>
+        <w:spacing w:after="0"/>
+        <w:ind w:firstLine="720"/>
+      </w:pPr>
+      <w:r>
+        <w:t>^&lt;&lt; success failure &gt;&gt; &lt;query&gt; &lt;neg-query&gt;</w:t>
       </w:r>
     </w:p>
     <w:p>
@@ -20277,11 +18893,11 @@
       <w:r>
         <w:br w:type="page"/>
       </w:r>
-      <w:bookmarkStart w:id="46" w:name="_Toc103662671"/>
+      <w:bookmarkStart w:id="47" w:name="_Toc122331580"/>
       <w:r>
         <w:t>Working Memory Activation</w:t>
       </w:r>
-      <w:bookmarkEnd w:id="46"/>
+      <w:bookmarkEnd w:id="47"/>
     </w:p>
     <w:p>
       <w:pPr>
@@ -20291,11 +18907,11 @@
           <w:numId w:val="6"/>
         </w:numPr>
       </w:pPr>
-      <w:bookmarkStart w:id="47" w:name="_Toc103662672"/>
+      <w:bookmarkStart w:id="48" w:name="_Toc122331581"/>
       <w:r>
         <w:t>Useful Commands</w:t>
       </w:r>
-      <w:bookmarkEnd w:id="47"/>
+      <w:bookmarkEnd w:id="48"/>
     </w:p>
     <w:tbl>
       <w:tblPr>
@@ -20554,66 +19170,6 @@
           </w:p>
         </w:tc>
       </w:tr>
-      <w:tr>
-        <w:tc>
-          <w:tcPr>
-            <w:tcW w:w="4338" w:type="dxa"/>
-            <w:shd w:val="clear" w:color="auto" w:fill="auto"/>
-          </w:tcPr>
-          <w:p>
-            <w:pPr>
-              <w:spacing w:after="0"/>
-              <w:rPr>
-                <w:rFonts w:ascii="Courier New" w:hAnsi="Courier New"/>
-                <w:sz w:val="18"/>
-              </w:rPr>
-            </w:pPr>
-            <w:r>
-              <w:rPr>
-                <w:rFonts w:ascii="Courier New" w:hAnsi="Courier New"/>
-                <w:sz w:val="18"/>
-              </w:rPr>
-              <w:t>wma [-p|--print]</w:t>
-            </w:r>
-          </w:p>
-        </w:tc>
-        <w:tc>
-          <w:tcPr>
-            <w:tcW w:w="270" w:type="dxa"/>
-          </w:tcPr>
-          <w:p>
-            <w:pPr>
-              <w:spacing w:after="0"/>
-            </w:pPr>
-          </w:p>
-        </w:tc>
-        <w:tc>
-          <w:tcPr>
-            <w:tcW w:w="4248" w:type="dxa"/>
-            <w:shd w:val="clear" w:color="auto" w:fill="auto"/>
-          </w:tcPr>
-          <w:p>
-            <w:pPr>
-              <w:spacing w:after="0"/>
-              <w:rPr>
-                <w:sz w:val="22"/>
-              </w:rPr>
-            </w:pPr>
-            <w:r>
-              <w:rPr>
-                <w:sz w:val="22"/>
-              </w:rPr>
-              <w:t>P</w:t>
-            </w:r>
-            <w:r>
-              <w:rPr>
-                <w:sz w:val="22"/>
-              </w:rPr>
-              <w:t>rints a table of currently activated WMEs</w:t>
-            </w:r>
-          </w:p>
-        </w:tc>
-      </w:tr>
     </w:tbl>
     <w:p/>
     <w:p>
@@ -20624,11 +19180,11 @@
           <w:numId w:val="6"/>
         </w:numPr>
       </w:pPr>
-      <w:bookmarkStart w:id="48" w:name="_Toc103662673"/>
+      <w:bookmarkStart w:id="49" w:name="_Toc122331582"/>
       <w:r>
         <w:t>Parameters</w:t>
       </w:r>
-      <w:bookmarkEnd w:id="48"/>
+      <w:bookmarkEnd w:id="49"/>
     </w:p>
     <w:tbl>
       <w:tblPr>
@@ -20855,7 +19411,7 @@
                 <w:rFonts w:ascii="Courier New" w:hAnsi="Courier New"/>
                 <w:sz w:val="18"/>
               </w:rPr>
-              <w:t>n</w:t>
+              <w:t>ff</w:t>
             </w:r>
           </w:p>
         </w:tc>
@@ -21223,599 +19779,6 @@
                 <w:sz w:val="18"/>
               </w:rPr>
               <w:t>off</w:t>
-            </w:r>
-          </w:p>
-        </w:tc>
-      </w:tr>
-      <w:tr>
-        <w:tc>
-          <w:tcPr>
-            <w:tcW w:w="3618" w:type="dxa"/>
-            <w:shd w:val="clear" w:color="auto" w:fill="auto"/>
-          </w:tcPr>
-          <w:p>
-            <w:pPr>
-              <w:spacing w:after="0"/>
-              <w:rPr>
-                <w:rFonts w:ascii="Courier New" w:hAnsi="Courier New"/>
-                <w:sz w:val="18"/>
-              </w:rPr>
-            </w:pPr>
-          </w:p>
-        </w:tc>
-        <w:tc>
-          <w:tcPr>
-            <w:tcW w:w="270" w:type="dxa"/>
-          </w:tcPr>
-          <w:p>
-            <w:pPr>
-              <w:spacing w:after="0"/>
-              <w:rPr>
-                <w:rFonts w:ascii="Courier New" w:hAnsi="Courier New"/>
-                <w:sz w:val="18"/>
-              </w:rPr>
-            </w:pPr>
-          </w:p>
-        </w:tc>
-        <w:tc>
-          <w:tcPr>
-            <w:tcW w:w="2430" w:type="dxa"/>
-            <w:shd w:val="clear" w:color="auto" w:fill="auto"/>
-          </w:tcPr>
-          <w:p>
-            <w:pPr>
-              <w:spacing w:after="0"/>
-              <w:jc w:val="center"/>
-              <w:rPr>
-                <w:rFonts w:ascii="Courier New" w:hAnsi="Courier New"/>
-                <w:sz w:val="18"/>
-              </w:rPr>
-            </w:pPr>
-          </w:p>
-        </w:tc>
-        <w:tc>
-          <w:tcPr>
-            <w:tcW w:w="270" w:type="dxa"/>
-          </w:tcPr>
-          <w:p>
-            <w:pPr>
-              <w:spacing w:after="0"/>
-              <w:jc w:val="center"/>
-              <w:rPr>
-                <w:rFonts w:ascii="Courier New" w:hAnsi="Courier New"/>
-                <w:sz w:val="18"/>
-              </w:rPr>
-            </w:pPr>
-          </w:p>
-        </w:tc>
-        <w:tc>
-          <w:tcPr>
-            <w:tcW w:w="2250" w:type="dxa"/>
-          </w:tcPr>
-          <w:p>
-            <w:pPr>
-              <w:spacing w:after="0"/>
-              <w:jc w:val="center"/>
-              <w:rPr>
-                <w:rFonts w:ascii="Courier New" w:hAnsi="Courier New"/>
-                <w:sz w:val="18"/>
-              </w:rPr>
-            </w:pPr>
-          </w:p>
-        </w:tc>
-      </w:tr>
-      <w:tr>
-        <w:tc>
-          <w:tcPr>
-            <w:tcW w:w="3618" w:type="dxa"/>
-            <w:shd w:val="clear" w:color="auto" w:fill="auto"/>
-          </w:tcPr>
-          <w:p>
-            <w:pPr>
-              <w:spacing w:after="0"/>
-              <w:rPr>
-                <w:rFonts w:ascii="Courier New" w:hAnsi="Courier New"/>
-                <w:sz w:val="18"/>
-              </w:rPr>
-            </w:pPr>
-            <w:r>
-              <w:rPr>
-                <w:rFonts w:ascii="Courier New" w:hAnsi="Courier New"/>
-                <w:sz w:val="18"/>
-              </w:rPr>
-              <w:t>i-support</w:t>
-            </w:r>
-          </w:p>
-        </w:tc>
-        <w:tc>
-          <w:tcPr>
-            <w:tcW w:w="270" w:type="dxa"/>
-          </w:tcPr>
-          <w:p>
-            <w:pPr>
-              <w:spacing w:after="0"/>
-              <w:rPr>
-                <w:rFonts w:ascii="Courier New" w:hAnsi="Courier New"/>
-                <w:sz w:val="18"/>
-              </w:rPr>
-            </w:pPr>
-          </w:p>
-        </w:tc>
-        <w:tc>
-          <w:tcPr>
-            <w:tcW w:w="2430" w:type="dxa"/>
-            <w:shd w:val="clear" w:color="auto" w:fill="auto"/>
-          </w:tcPr>
-          <w:p>
-            <w:pPr>
-              <w:spacing w:after="0"/>
-              <w:jc w:val="center"/>
-              <w:rPr>
-                <w:rFonts w:ascii="Courier New" w:hAnsi="Courier New"/>
-                <w:sz w:val="18"/>
-              </w:rPr>
-            </w:pPr>
-            <w:r>
-              <w:rPr>
-                <w:rFonts w:ascii="Courier New" w:hAnsi="Courier New"/>
-                <w:sz w:val="18"/>
-              </w:rPr>
-              <w:t>none</w:t>
-            </w:r>
-          </w:p>
-          <w:p>
-            <w:pPr>
-              <w:spacing w:after="0"/>
-              <w:jc w:val="center"/>
-              <w:rPr>
-                <w:rFonts w:ascii="Courier New" w:hAnsi="Courier New"/>
-                <w:sz w:val="18"/>
-              </w:rPr>
-            </w:pPr>
-            <w:r>
-              <w:rPr>
-                <w:rFonts w:ascii="Courier New" w:hAnsi="Courier New"/>
-                <w:sz w:val="18"/>
-              </w:rPr>
-              <w:t>no-create</w:t>
-            </w:r>
-          </w:p>
-          <w:p>
-            <w:pPr>
-              <w:spacing w:after="0"/>
-              <w:jc w:val="center"/>
-              <w:rPr>
-                <w:rFonts w:ascii="Courier New" w:hAnsi="Courier New"/>
-                <w:sz w:val="18"/>
-              </w:rPr>
-            </w:pPr>
-            <w:r>
-              <w:rPr>
-                <w:rFonts w:ascii="Courier New" w:hAnsi="Courier New"/>
-                <w:sz w:val="18"/>
-              </w:rPr>
-              <w:t>uniform</w:t>
-            </w:r>
-          </w:p>
-        </w:tc>
-        <w:tc>
-          <w:tcPr>
-            <w:tcW w:w="270" w:type="dxa"/>
-          </w:tcPr>
-          <w:p>
-            <w:pPr>
-              <w:spacing w:after="0"/>
-              <w:jc w:val="center"/>
-              <w:rPr>
-                <w:rFonts w:ascii="Courier New" w:hAnsi="Courier New"/>
-                <w:sz w:val="18"/>
-              </w:rPr>
-            </w:pPr>
-          </w:p>
-        </w:tc>
-        <w:tc>
-          <w:tcPr>
-            <w:tcW w:w="2250" w:type="dxa"/>
-          </w:tcPr>
-          <w:p>
-            <w:pPr>
-              <w:spacing w:after="0"/>
-              <w:jc w:val="center"/>
-              <w:rPr>
-                <w:rFonts w:ascii="Courier New" w:hAnsi="Courier New"/>
-                <w:sz w:val="18"/>
-              </w:rPr>
-            </w:pPr>
-            <w:r>
-              <w:rPr>
-                <w:rFonts w:ascii="Courier New" w:hAnsi="Courier New"/>
-                <w:sz w:val="18"/>
-              </w:rPr>
-              <w:t>uniform</w:t>
-            </w:r>
-          </w:p>
-        </w:tc>
-      </w:tr>
-      <w:tr>
-        <w:tc>
-          <w:tcPr>
-            <w:tcW w:w="3618" w:type="dxa"/>
-            <w:shd w:val="clear" w:color="auto" w:fill="auto"/>
-          </w:tcPr>
-          <w:p>
-            <w:pPr>
-              <w:spacing w:after="0"/>
-              <w:rPr>
-                <w:rFonts w:ascii="Courier New" w:hAnsi="Courier New"/>
-                <w:sz w:val="18"/>
-              </w:rPr>
-            </w:pPr>
-          </w:p>
-        </w:tc>
-        <w:tc>
-          <w:tcPr>
-            <w:tcW w:w="270" w:type="dxa"/>
-          </w:tcPr>
-          <w:p>
-            <w:pPr>
-              <w:spacing w:after="0"/>
-              <w:rPr>
-                <w:rFonts w:ascii="Courier New" w:hAnsi="Courier New"/>
-                <w:sz w:val="18"/>
-              </w:rPr>
-            </w:pPr>
-          </w:p>
-        </w:tc>
-        <w:tc>
-          <w:tcPr>
-            <w:tcW w:w="2430" w:type="dxa"/>
-            <w:shd w:val="clear" w:color="auto" w:fill="auto"/>
-          </w:tcPr>
-          <w:p>
-            <w:pPr>
-              <w:spacing w:after="0"/>
-              <w:jc w:val="center"/>
-              <w:rPr>
-                <w:rFonts w:ascii="Courier New" w:hAnsi="Courier New"/>
-                <w:sz w:val="18"/>
-              </w:rPr>
-            </w:pPr>
-          </w:p>
-        </w:tc>
-        <w:tc>
-          <w:tcPr>
-            <w:tcW w:w="270" w:type="dxa"/>
-          </w:tcPr>
-          <w:p>
-            <w:pPr>
-              <w:spacing w:after="0"/>
-              <w:jc w:val="center"/>
-              <w:rPr>
-                <w:rFonts w:ascii="Courier New" w:hAnsi="Courier New"/>
-                <w:sz w:val="18"/>
-              </w:rPr>
-            </w:pPr>
-          </w:p>
-        </w:tc>
-        <w:tc>
-          <w:tcPr>
-            <w:tcW w:w="2250" w:type="dxa"/>
-          </w:tcPr>
-          <w:p>
-            <w:pPr>
-              <w:spacing w:after="0"/>
-              <w:jc w:val="center"/>
-              <w:rPr>
-                <w:rFonts w:ascii="Courier New" w:hAnsi="Courier New"/>
-                <w:sz w:val="18"/>
-              </w:rPr>
-            </w:pPr>
-          </w:p>
-        </w:tc>
-      </w:tr>
-      <w:tr>
-        <w:tc>
-          <w:tcPr>
-            <w:tcW w:w="3618" w:type="dxa"/>
-            <w:shd w:val="clear" w:color="auto" w:fill="auto"/>
-          </w:tcPr>
-          <w:p>
-            <w:pPr>
-              <w:spacing w:after="0"/>
-              <w:rPr>
-                <w:rFonts w:ascii="Courier New" w:hAnsi="Courier New"/>
-                <w:sz w:val="18"/>
-              </w:rPr>
-            </w:pPr>
-            <w:r>
-              <w:rPr>
-                <w:rFonts w:ascii="Courier New" w:hAnsi="Courier New"/>
-                <w:sz w:val="18"/>
-              </w:rPr>
-              <w:t>persistence</w:t>
-            </w:r>
-          </w:p>
-        </w:tc>
-        <w:tc>
-          <w:tcPr>
-            <w:tcW w:w="270" w:type="dxa"/>
-          </w:tcPr>
-          <w:p>
-            <w:pPr>
-              <w:spacing w:after="0"/>
-              <w:rPr>
-                <w:rFonts w:ascii="Courier New" w:hAnsi="Courier New"/>
-                <w:sz w:val="18"/>
-              </w:rPr>
-            </w:pPr>
-          </w:p>
-        </w:tc>
-        <w:tc>
-          <w:tcPr>
-            <w:tcW w:w="2430" w:type="dxa"/>
-            <w:shd w:val="clear" w:color="auto" w:fill="auto"/>
-          </w:tcPr>
-          <w:p>
-            <w:pPr>
-              <w:spacing w:after="0"/>
-              <w:jc w:val="center"/>
-              <w:rPr>
-                <w:rFonts w:ascii="Courier New" w:hAnsi="Courier New"/>
-                <w:sz w:val="18"/>
-              </w:rPr>
-            </w:pPr>
-            <w:r>
-              <w:rPr>
-                <w:rFonts w:ascii="Courier New" w:hAnsi="Courier New"/>
-                <w:sz w:val="18"/>
-              </w:rPr>
-              <w:t>off</w:t>
-            </w:r>
-          </w:p>
-          <w:p>
-            <w:pPr>
-              <w:spacing w:after="0"/>
-              <w:jc w:val="center"/>
-              <w:rPr>
-                <w:rFonts w:ascii="Courier New" w:hAnsi="Courier New"/>
-                <w:sz w:val="18"/>
-              </w:rPr>
-            </w:pPr>
-            <w:r>
-              <w:rPr>
-                <w:rFonts w:ascii="Courier New" w:hAnsi="Courier New"/>
-                <w:sz w:val="18"/>
-              </w:rPr>
-              <w:t>on</w:t>
-            </w:r>
-          </w:p>
-        </w:tc>
-        <w:tc>
-          <w:tcPr>
-            <w:tcW w:w="270" w:type="dxa"/>
-          </w:tcPr>
-          <w:p>
-            <w:pPr>
-              <w:spacing w:after="0"/>
-              <w:jc w:val="center"/>
-              <w:rPr>
-                <w:rFonts w:ascii="Courier New" w:hAnsi="Courier New"/>
-                <w:sz w:val="18"/>
-              </w:rPr>
-            </w:pPr>
-          </w:p>
-        </w:tc>
-        <w:tc>
-          <w:tcPr>
-            <w:tcW w:w="2250" w:type="dxa"/>
-          </w:tcPr>
-          <w:p>
-            <w:pPr>
-              <w:spacing w:after="0"/>
-              <w:jc w:val="center"/>
-              <w:rPr>
-                <w:rFonts w:ascii="Courier New" w:hAnsi="Courier New"/>
-                <w:sz w:val="18"/>
-              </w:rPr>
-            </w:pPr>
-            <w:r>
-              <w:rPr>
-                <w:rFonts w:ascii="Courier New" w:hAnsi="Courier New"/>
-                <w:sz w:val="18"/>
-              </w:rPr>
-              <w:t>off</w:t>
-            </w:r>
-          </w:p>
-        </w:tc>
-      </w:tr>
-      <w:tr>
-        <w:tc>
-          <w:tcPr>
-            <w:tcW w:w="3618" w:type="dxa"/>
-            <w:shd w:val="clear" w:color="auto" w:fill="auto"/>
-          </w:tcPr>
-          <w:p>
-            <w:pPr>
-              <w:spacing w:after="0"/>
-              <w:rPr>
-                <w:rFonts w:ascii="Courier New" w:hAnsi="Courier New"/>
-                <w:sz w:val="18"/>
-              </w:rPr>
-            </w:pPr>
-          </w:p>
-        </w:tc>
-        <w:tc>
-          <w:tcPr>
-            <w:tcW w:w="270" w:type="dxa"/>
-          </w:tcPr>
-          <w:p>
-            <w:pPr>
-              <w:spacing w:after="0"/>
-              <w:rPr>
-                <w:rFonts w:ascii="Courier New" w:hAnsi="Courier New"/>
-                <w:sz w:val="18"/>
-              </w:rPr>
-            </w:pPr>
-          </w:p>
-        </w:tc>
-        <w:tc>
-          <w:tcPr>
-            <w:tcW w:w="2430" w:type="dxa"/>
-            <w:shd w:val="clear" w:color="auto" w:fill="auto"/>
-          </w:tcPr>
-          <w:p>
-            <w:pPr>
-              <w:spacing w:after="0"/>
-              <w:jc w:val="center"/>
-              <w:rPr>
-                <w:rFonts w:ascii="Courier New" w:hAnsi="Courier New"/>
-                <w:sz w:val="18"/>
-              </w:rPr>
-            </w:pPr>
-          </w:p>
-        </w:tc>
-        <w:tc>
-          <w:tcPr>
-            <w:tcW w:w="270" w:type="dxa"/>
-          </w:tcPr>
-          <w:p>
-            <w:pPr>
-              <w:spacing w:after="0"/>
-              <w:jc w:val="center"/>
-              <w:rPr>
-                <w:rFonts w:ascii="Courier New" w:hAnsi="Courier New"/>
-                <w:sz w:val="18"/>
-              </w:rPr>
-            </w:pPr>
-          </w:p>
-        </w:tc>
-        <w:tc>
-          <w:tcPr>
-            <w:tcW w:w="2250" w:type="dxa"/>
-          </w:tcPr>
-          <w:p>
-            <w:pPr>
-              <w:spacing w:after="0"/>
-              <w:jc w:val="center"/>
-              <w:rPr>
-                <w:rFonts w:ascii="Courier New" w:hAnsi="Courier New"/>
-                <w:sz w:val="18"/>
-              </w:rPr>
-            </w:pPr>
-          </w:p>
-        </w:tc>
-      </w:tr>
-      <w:tr>
-        <w:tc>
-          <w:tcPr>
-            <w:tcW w:w="3618" w:type="dxa"/>
-            <w:shd w:val="clear" w:color="auto" w:fill="auto"/>
-          </w:tcPr>
-          <w:p>
-            <w:pPr>
-              <w:spacing w:after="0"/>
-              <w:rPr>
-                <w:rFonts w:ascii="Courier New" w:hAnsi="Courier New"/>
-                <w:sz w:val="18"/>
-              </w:rPr>
-            </w:pPr>
-            <w:r>
-              <w:rPr>
-                <w:rFonts w:ascii="Courier New" w:hAnsi="Courier New"/>
-                <w:sz w:val="18"/>
-              </w:rPr>
-              <w:t>precision</w:t>
-            </w:r>
-          </w:p>
-        </w:tc>
-        <w:tc>
-          <w:tcPr>
-            <w:tcW w:w="270" w:type="dxa"/>
-          </w:tcPr>
-          <w:p>
-            <w:pPr>
-              <w:spacing w:after="0"/>
-              <w:rPr>
-                <w:rFonts w:ascii="Courier New" w:hAnsi="Courier New"/>
-                <w:sz w:val="18"/>
-              </w:rPr>
-            </w:pPr>
-          </w:p>
-        </w:tc>
-        <w:tc>
-          <w:tcPr>
-            <w:tcW w:w="2430" w:type="dxa"/>
-            <w:shd w:val="clear" w:color="auto" w:fill="auto"/>
-          </w:tcPr>
-          <w:p>
-            <w:pPr>
-              <w:spacing w:after="0"/>
-              <w:jc w:val="center"/>
-              <w:rPr>
-                <w:rFonts w:ascii="Courier New" w:hAnsi="Courier New"/>
-                <w:sz w:val="18"/>
-              </w:rPr>
-            </w:pPr>
-            <w:r>
-              <w:rPr>
-                <w:rFonts w:ascii="Courier New" w:hAnsi="Courier New"/>
-                <w:sz w:val="18"/>
-              </w:rPr>
-              <w:t>high</w:t>
-            </w:r>
-          </w:p>
-          <w:p>
-            <w:pPr>
-              <w:spacing w:after="0"/>
-              <w:jc w:val="center"/>
-              <w:rPr>
-                <w:rFonts w:ascii="Courier New" w:hAnsi="Courier New"/>
-                <w:sz w:val="18"/>
-              </w:rPr>
-            </w:pPr>
-            <w:r>
-              <w:rPr>
-                <w:rFonts w:ascii="Courier New" w:hAnsi="Courier New"/>
-                <w:sz w:val="18"/>
-              </w:rPr>
-              <w:t>low</w:t>
-            </w:r>
-          </w:p>
-        </w:tc>
-        <w:tc>
-          <w:tcPr>
-            <w:tcW w:w="270" w:type="dxa"/>
-          </w:tcPr>
-          <w:p>
-            <w:pPr>
-              <w:spacing w:after="0"/>
-              <w:jc w:val="center"/>
-              <w:rPr>
-                <w:rFonts w:ascii="Courier New" w:hAnsi="Courier New"/>
-                <w:sz w:val="18"/>
-              </w:rPr>
-            </w:pPr>
-          </w:p>
-        </w:tc>
-        <w:tc>
-          <w:tcPr>
-            <w:tcW w:w="2250" w:type="dxa"/>
-          </w:tcPr>
-          <w:p>
-            <w:pPr>
-              <w:spacing w:after="0"/>
-              <w:jc w:val="center"/>
-              <w:rPr>
-                <w:rFonts w:ascii="Courier New" w:hAnsi="Courier New"/>
-                <w:sz w:val="18"/>
-              </w:rPr>
-            </w:pPr>
-            <w:r>
-              <w:rPr>
-                <w:rFonts w:ascii="Courier New" w:hAnsi="Courier New"/>
-                <w:sz w:val="18"/>
-              </w:rPr>
-              <w:t>low</w:t>
             </w:r>
           </w:p>
         </w:tc>
@@ -21981,7 +19944,7 @@
         <w:rStyle w:val="PageNumber"/>
         <w:noProof/>
       </w:rPr>
-      <w:t>31</w:t>
+      <w:t>28</w:t>
     </w:r>
     <w:r>
       <w:rPr>

--- a/branches/nlderbin-epmem-smem/Documentation/Soar-EpMem Manual.docx
+++ b/branches/nlderbin-epmem-smem/Documentation/Soar-EpMem Manual.docx
@@ -1,6 +1,6 @@
 
 <file path=word/document.xml><?xml version="1.0" encoding="utf-8"?>
-<w:document xmlns:mo="http://schemas.microsoft.com/office/mac/office/2008/main" xmlns:ve="http://schemas.openxmlformats.org/markup-compatibility/2006" xmlns:mv="urn:schemas-microsoft-com:mac:vml" xmlns:o="urn:schemas-microsoft-com:office:office" xmlns:r="http://schemas.openxmlformats.org/officeDocument/2006/relationships" xmlns:m="http://schemas.openxmlformats.org/officeDocument/2006/math" xmlns:v="urn:schemas-microsoft-com:vml" xmlns:wp="http://schemas.openxmlformats.org/drawingml/2006/wordprocessingDrawing" xmlns:w10="urn:schemas-microsoft-com:office:word" xmlns:w="http://schemas.openxmlformats.org/wordprocessingml/2006/main" xmlns:wne="http://schemas.microsoft.com/office/word/2006/wordml">
+<w:document xmlns:ve="http://schemas.openxmlformats.org/markup-compatibility/2006" xmlns:o="urn:schemas-microsoft-com:office:office" xmlns:r="http://schemas.openxmlformats.org/officeDocument/2006/relationships" xmlns:m="http://schemas.openxmlformats.org/officeDocument/2006/math" xmlns:v="urn:schemas-microsoft-com:vml" xmlns:wp="http://schemas.openxmlformats.org/drawingml/2006/wordprocessingDrawing" xmlns:w10="urn:schemas-microsoft-com:office:word" xmlns:w="http://schemas.openxmlformats.org/wordprocessingml/2006/main" xmlns:wne="http://schemas.microsoft.com/office/word/2006/wordml">
   <w:body>
     <w:p>
       <w:pPr>
@@ -53,31 +53,7 @@
         <w:rPr>
           <w:noProof/>
         </w:rPr>
-        <w:t>13</w:t>
-      </w:r>
-      <w:r>
-        <w:rPr>
-          <w:noProof/>
-        </w:rPr>
-        <w:t xml:space="preserve"> </w:t>
-      </w:r>
-      <w:r>
-        <w:rPr>
-          <w:noProof/>
-        </w:rPr>
-        <w:t>December</w:t>
-      </w:r>
-      <w:r>
-        <w:rPr>
-          <w:noProof/>
-        </w:rPr>
-        <w:t xml:space="preserve"> </w:t>
-      </w:r>
-      <w:r>
-        <w:rPr>
-          <w:noProof/>
-        </w:rPr>
-        <w:t>2009</w:t>
+        <w:t>16 December 2009</w:t>
       </w:r>
       <w:r>
         <w:fldChar w:fldCharType="end"/>
@@ -200,7 +176,6 @@
           <w:docPartUnique/>
         </w:docPartObj>
       </w:sdtPr>
-      <w:sdtEndPr/>
       <w:sdtContent>
         <w:p>
           <w:pPr>
@@ -221,8 +196,6 @@
               <w:rFonts w:eastAsiaTheme="minorEastAsia"/>
               <w:b w:val="0"/>
               <w:noProof/>
-              <w:sz w:val="24"/>
-              <w:szCs w:val="24"/>
             </w:rPr>
           </w:pPr>
           <w:r>
@@ -234,53 +207,63 @@
           <w:r>
             <w:fldChar w:fldCharType="separate"/>
           </w:r>
-          <w:r>
-            <w:rPr>
-              <w:noProof/>
-            </w:rPr>
-            <w:t>Document History</w:t>
-          </w:r>
-          <w:r>
-            <w:rPr>
-              <w:noProof/>
-            </w:rPr>
-            <w:tab/>
-          </w:r>
-          <w:r>
-            <w:rPr>
-              <w:noProof/>
-            </w:rPr>
-            <w:fldChar w:fldCharType="begin"/>
-          </w:r>
-          <w:r>
-            <w:rPr>
-              <w:noProof/>
-            </w:rPr>
-            <w:instrText xml:space="preserve"> PAGEREF _Toc122331541 \h </w:instrText>
-          </w:r>
-          <w:r>
-            <w:rPr>
-              <w:noProof/>
-            </w:rPr>
-          </w:r>
-          <w:r>
-            <w:rPr>
-              <w:noProof/>
-            </w:rPr>
-            <w:fldChar w:fldCharType="separate"/>
-          </w:r>
-          <w:r>
-            <w:rPr>
-              <w:noProof/>
-            </w:rPr>
-            <w:t>3</w:t>
-          </w:r>
-          <w:r>
-            <w:rPr>
-              <w:noProof/>
-            </w:rPr>
-            <w:fldChar w:fldCharType="end"/>
-          </w:r>
+          <w:hyperlink w:anchor="_Toc248724305" w:history="1">
+            <w:r>
+              <w:rPr>
+                <w:rStyle w:val="Hyperlink"/>
+                <w:noProof/>
+              </w:rPr>
+              <w:t>Document History</w:t>
+            </w:r>
+            <w:r>
+              <w:rPr>
+                <w:noProof/>
+                <w:webHidden/>
+              </w:rPr>
+              <w:tab/>
+            </w:r>
+            <w:r>
+              <w:rPr>
+                <w:noProof/>
+                <w:webHidden/>
+              </w:rPr>
+              <w:fldChar w:fldCharType="begin"/>
+            </w:r>
+            <w:r>
+              <w:rPr>
+                <w:noProof/>
+                <w:webHidden/>
+              </w:rPr>
+              <w:instrText xml:space="preserve"> PAGEREF _Toc248724305 \h </w:instrText>
+            </w:r>
+            <w:r>
+              <w:rPr>
+                <w:noProof/>
+                <w:webHidden/>
+              </w:rPr>
+            </w:r>
+            <w:r>
+              <w:rPr>
+                <w:noProof/>
+                <w:webHidden/>
+              </w:rPr>
+              <w:fldChar w:fldCharType="separate"/>
+            </w:r>
+            <w:r>
+              <w:rPr>
+                <w:noProof/>
+                <w:webHidden/>
+              </w:rPr>
+              <w:t>3</w:t>
+            </w:r>
+            <w:r>
+              <w:rPr>
+                <w:noProof/>
+                <w:webHidden/>
+              </w:rPr>
+              <w:fldChar w:fldCharType="end"/>
+            </w:r>
+          </w:hyperlink>
         </w:p>
         <w:p>
           <w:pPr>
@@ -292,57 +275,65 @@
               <w:rFonts w:eastAsiaTheme="minorEastAsia"/>
               <w:b w:val="0"/>
               <w:noProof/>
-              <w:sz w:val="24"/>
-              <w:szCs w:val="24"/>
             </w:rPr>
           </w:pPr>
-          <w:r>
-            <w:rPr>
-              <w:noProof/>
-            </w:rPr>
-            <w:t>1. Soar-EpMem Motivation</w:t>
-          </w:r>
-          <w:r>
-            <w:rPr>
-              <w:noProof/>
-            </w:rPr>
-            <w:tab/>
-          </w:r>
-          <w:r>
-            <w:rPr>
-              <w:noProof/>
-            </w:rPr>
-            <w:fldChar w:fldCharType="begin"/>
-          </w:r>
-          <w:r>
-            <w:rPr>
-              <w:noProof/>
-            </w:rPr>
-            <w:instrText xml:space="preserve"> PAGEREF _Toc122331542 \h </w:instrText>
-          </w:r>
-          <w:r>
-            <w:rPr>
-              <w:noProof/>
-            </w:rPr>
-          </w:r>
-          <w:r>
-            <w:rPr>
-              <w:noProof/>
-            </w:rPr>
-            <w:fldChar w:fldCharType="separate"/>
-          </w:r>
-          <w:r>
-            <w:rPr>
-              <w:noProof/>
-            </w:rPr>
-            <w:t>4</w:t>
-          </w:r>
-          <w:r>
-            <w:rPr>
-              <w:noProof/>
-            </w:rPr>
-            <w:fldChar w:fldCharType="end"/>
-          </w:r>
+          <w:hyperlink w:anchor="_Toc248724306" w:history="1">
+            <w:r>
+              <w:rPr>
+                <w:rStyle w:val="Hyperlink"/>
+                <w:noProof/>
+              </w:rPr>
+              <w:t>1. Soar-EpMem Motivation</w:t>
+            </w:r>
+            <w:r>
+              <w:rPr>
+                <w:noProof/>
+                <w:webHidden/>
+              </w:rPr>
+              <w:tab/>
+            </w:r>
+            <w:r>
+              <w:rPr>
+                <w:noProof/>
+                <w:webHidden/>
+              </w:rPr>
+              <w:fldChar w:fldCharType="begin"/>
+            </w:r>
+            <w:r>
+              <w:rPr>
+                <w:noProof/>
+                <w:webHidden/>
+              </w:rPr>
+              <w:instrText xml:space="preserve"> PAGEREF _Toc248724306 \h </w:instrText>
+            </w:r>
+            <w:r>
+              <w:rPr>
+                <w:noProof/>
+                <w:webHidden/>
+              </w:rPr>
+            </w:r>
+            <w:r>
+              <w:rPr>
+                <w:noProof/>
+                <w:webHidden/>
+              </w:rPr>
+              <w:fldChar w:fldCharType="separate"/>
+            </w:r>
+            <w:r>
+              <w:rPr>
+                <w:noProof/>
+                <w:webHidden/>
+              </w:rPr>
+              <w:t>4</w:t>
+            </w:r>
+            <w:r>
+              <w:rPr>
+                <w:noProof/>
+                <w:webHidden/>
+              </w:rPr>
+              <w:fldChar w:fldCharType="end"/>
+            </w:r>
+          </w:hyperlink>
         </w:p>
         <w:p>
           <w:pPr>
@@ -354,57 +345,65 @@
               <w:rFonts w:eastAsiaTheme="minorEastAsia"/>
               <w:b w:val="0"/>
               <w:noProof/>
-              <w:sz w:val="24"/>
-              <w:szCs w:val="24"/>
             </w:rPr>
           </w:pPr>
-          <w:r>
-            <w:rPr>
-              <w:noProof/>
-            </w:rPr>
-            <w:t>2. Working Memory Structure</w:t>
-          </w:r>
-          <w:r>
-            <w:rPr>
-              <w:noProof/>
-            </w:rPr>
-            <w:tab/>
-          </w:r>
-          <w:r>
-            <w:rPr>
-              <w:noProof/>
-            </w:rPr>
-            <w:fldChar w:fldCharType="begin"/>
-          </w:r>
-          <w:r>
-            <w:rPr>
-              <w:noProof/>
-            </w:rPr>
-            <w:instrText xml:space="preserve"> PAGEREF _Toc122331543 \h </w:instrText>
-          </w:r>
-          <w:r>
-            <w:rPr>
-              <w:noProof/>
-            </w:rPr>
-          </w:r>
-          <w:r>
-            <w:rPr>
-              <w:noProof/>
-            </w:rPr>
-            <w:fldChar w:fldCharType="separate"/>
-          </w:r>
-          <w:r>
-            <w:rPr>
-              <w:noProof/>
-            </w:rPr>
-            <w:t>5</w:t>
-          </w:r>
-          <w:r>
-            <w:rPr>
-              <w:noProof/>
-            </w:rPr>
-            <w:fldChar w:fldCharType="end"/>
-          </w:r>
+          <w:hyperlink w:anchor="_Toc248724307" w:history="1">
+            <w:r>
+              <w:rPr>
+                <w:rStyle w:val="Hyperlink"/>
+                <w:noProof/>
+              </w:rPr>
+              <w:t>2. Working Memory Structure</w:t>
+            </w:r>
+            <w:r>
+              <w:rPr>
+                <w:noProof/>
+                <w:webHidden/>
+              </w:rPr>
+              <w:tab/>
+            </w:r>
+            <w:r>
+              <w:rPr>
+                <w:noProof/>
+                <w:webHidden/>
+              </w:rPr>
+              <w:fldChar w:fldCharType="begin"/>
+            </w:r>
+            <w:r>
+              <w:rPr>
+                <w:noProof/>
+                <w:webHidden/>
+              </w:rPr>
+              <w:instrText xml:space="preserve"> PAGEREF _Toc248724307 \h </w:instrText>
+            </w:r>
+            <w:r>
+              <w:rPr>
+                <w:noProof/>
+                <w:webHidden/>
+              </w:rPr>
+            </w:r>
+            <w:r>
+              <w:rPr>
+                <w:noProof/>
+                <w:webHidden/>
+              </w:rPr>
+              <w:fldChar w:fldCharType="separate"/>
+            </w:r>
+            <w:r>
+              <w:rPr>
+                <w:noProof/>
+                <w:webHidden/>
+              </w:rPr>
+              <w:t>5</w:t>
+            </w:r>
+            <w:r>
+              <w:rPr>
+                <w:noProof/>
+                <w:webHidden/>
+              </w:rPr>
+              <w:fldChar w:fldCharType="end"/>
+            </w:r>
+          </w:hyperlink>
         </w:p>
         <w:p>
           <w:pPr>
@@ -416,57 +415,65 @@
               <w:rFonts w:eastAsiaTheme="minorEastAsia"/>
               <w:b w:val="0"/>
               <w:noProof/>
-              <w:sz w:val="24"/>
-              <w:szCs w:val="24"/>
             </w:rPr>
           </w:pPr>
-          <w:r>
-            <w:rPr>
-              <w:noProof/>
-            </w:rPr>
-            <w:t>3. Storing Episodes</w:t>
-          </w:r>
-          <w:r>
-            <w:rPr>
-              <w:noProof/>
-            </w:rPr>
-            <w:tab/>
-          </w:r>
-          <w:r>
-            <w:rPr>
-              <w:noProof/>
-            </w:rPr>
-            <w:fldChar w:fldCharType="begin"/>
-          </w:r>
-          <w:r>
-            <w:rPr>
-              <w:noProof/>
-            </w:rPr>
-            <w:instrText xml:space="preserve"> PAGEREF _Toc122331544 \h </w:instrText>
-          </w:r>
-          <w:r>
-            <w:rPr>
-              <w:noProof/>
-            </w:rPr>
-          </w:r>
-          <w:r>
-            <w:rPr>
-              <w:noProof/>
-            </w:rPr>
-            <w:fldChar w:fldCharType="separate"/>
-          </w:r>
-          <w:r>
-            <w:rPr>
-              <w:noProof/>
-            </w:rPr>
-            <w:t>6</w:t>
-          </w:r>
-          <w:r>
-            <w:rPr>
-              <w:noProof/>
-            </w:rPr>
-            <w:fldChar w:fldCharType="end"/>
-          </w:r>
+          <w:hyperlink w:anchor="_Toc248724308" w:history="1">
+            <w:r>
+              <w:rPr>
+                <w:rStyle w:val="Hyperlink"/>
+                <w:noProof/>
+              </w:rPr>
+              <w:t>3. Storing Episodes</w:t>
+            </w:r>
+            <w:r>
+              <w:rPr>
+                <w:noProof/>
+                <w:webHidden/>
+              </w:rPr>
+              <w:tab/>
+            </w:r>
+            <w:r>
+              <w:rPr>
+                <w:noProof/>
+                <w:webHidden/>
+              </w:rPr>
+              <w:fldChar w:fldCharType="begin"/>
+            </w:r>
+            <w:r>
+              <w:rPr>
+                <w:noProof/>
+                <w:webHidden/>
+              </w:rPr>
+              <w:instrText xml:space="preserve"> PAGEREF _Toc248724308 \h </w:instrText>
+            </w:r>
+            <w:r>
+              <w:rPr>
+                <w:noProof/>
+                <w:webHidden/>
+              </w:rPr>
+            </w:r>
+            <w:r>
+              <w:rPr>
+                <w:noProof/>
+                <w:webHidden/>
+              </w:rPr>
+              <w:fldChar w:fldCharType="separate"/>
+            </w:r>
+            <w:r>
+              <w:rPr>
+                <w:noProof/>
+                <w:webHidden/>
+              </w:rPr>
+              <w:t>6</w:t>
+            </w:r>
+            <w:r>
+              <w:rPr>
+                <w:noProof/>
+                <w:webHidden/>
+              </w:rPr>
+              <w:fldChar w:fldCharType="end"/>
+            </w:r>
+          </w:hyperlink>
         </w:p>
         <w:p>
           <w:pPr>
@@ -477,57 +484,65 @@
             <w:rPr>
               <w:rFonts w:eastAsiaTheme="minorEastAsia"/>
               <w:noProof/>
-              <w:sz w:val="24"/>
-              <w:szCs w:val="24"/>
             </w:rPr>
           </w:pPr>
-          <w:r>
-            <w:rPr>
-              <w:noProof/>
-            </w:rPr>
-            <w:t>3.1. New Episode Creation</w:t>
-          </w:r>
-          <w:r>
-            <w:rPr>
-              <w:noProof/>
-            </w:rPr>
-            <w:tab/>
-          </w:r>
-          <w:r>
-            <w:rPr>
-              <w:noProof/>
-            </w:rPr>
-            <w:fldChar w:fldCharType="begin"/>
-          </w:r>
-          <w:r>
-            <w:rPr>
-              <w:noProof/>
-            </w:rPr>
-            <w:instrText xml:space="preserve"> PAGEREF _Toc122331545 \h </w:instrText>
-          </w:r>
-          <w:r>
-            <w:rPr>
-              <w:noProof/>
-            </w:rPr>
-          </w:r>
-          <w:r>
-            <w:rPr>
-              <w:noProof/>
-            </w:rPr>
-            <w:fldChar w:fldCharType="separate"/>
-          </w:r>
-          <w:r>
-            <w:rPr>
-              <w:noProof/>
-            </w:rPr>
-            <w:t>6</w:t>
-          </w:r>
-          <w:r>
-            <w:rPr>
-              <w:noProof/>
-            </w:rPr>
-            <w:fldChar w:fldCharType="end"/>
-          </w:r>
+          <w:hyperlink w:anchor="_Toc248724309" w:history="1">
+            <w:r>
+              <w:rPr>
+                <w:rStyle w:val="Hyperlink"/>
+                <w:noProof/>
+              </w:rPr>
+              <w:t>3.1. New Episode Creation</w:t>
+            </w:r>
+            <w:r>
+              <w:rPr>
+                <w:noProof/>
+                <w:webHidden/>
+              </w:rPr>
+              <w:tab/>
+            </w:r>
+            <w:r>
+              <w:rPr>
+                <w:noProof/>
+                <w:webHidden/>
+              </w:rPr>
+              <w:fldChar w:fldCharType="begin"/>
+            </w:r>
+            <w:r>
+              <w:rPr>
+                <w:noProof/>
+                <w:webHidden/>
+              </w:rPr>
+              <w:instrText xml:space="preserve"> PAGEREF _Toc248724309 \h </w:instrText>
+            </w:r>
+            <w:r>
+              <w:rPr>
+                <w:noProof/>
+                <w:webHidden/>
+              </w:rPr>
+            </w:r>
+            <w:r>
+              <w:rPr>
+                <w:noProof/>
+                <w:webHidden/>
+              </w:rPr>
+              <w:fldChar w:fldCharType="separate"/>
+            </w:r>
+            <w:r>
+              <w:rPr>
+                <w:noProof/>
+                <w:webHidden/>
+              </w:rPr>
+              <w:t>6</w:t>
+            </w:r>
+            <w:r>
+              <w:rPr>
+                <w:noProof/>
+                <w:webHidden/>
+              </w:rPr>
+              <w:fldChar w:fldCharType="end"/>
+            </w:r>
+          </w:hyperlink>
         </w:p>
         <w:p>
           <w:pPr>
@@ -538,57 +553,65 @@
             <w:rPr>
               <w:rFonts w:eastAsiaTheme="minorEastAsia"/>
               <w:noProof/>
-              <w:sz w:val="24"/>
-              <w:szCs w:val="24"/>
             </w:rPr>
           </w:pPr>
-          <w:r>
-            <w:rPr>
-              <w:noProof/>
-            </w:rPr>
-            <w:t>3.2. Episode Contents</w:t>
-          </w:r>
-          <w:r>
-            <w:rPr>
-              <w:noProof/>
-            </w:rPr>
-            <w:tab/>
-          </w:r>
-          <w:r>
-            <w:rPr>
-              <w:noProof/>
-            </w:rPr>
-            <w:fldChar w:fldCharType="begin"/>
-          </w:r>
-          <w:r>
-            <w:rPr>
-              <w:noProof/>
-            </w:rPr>
-            <w:instrText xml:space="preserve"> PAGEREF _Toc122331546 \h </w:instrText>
-          </w:r>
-          <w:r>
-            <w:rPr>
-              <w:noProof/>
-            </w:rPr>
-          </w:r>
-          <w:r>
-            <w:rPr>
-              <w:noProof/>
-            </w:rPr>
-            <w:fldChar w:fldCharType="separate"/>
-          </w:r>
-          <w:r>
-            <w:rPr>
-              <w:noProof/>
-            </w:rPr>
-            <w:t>6</w:t>
-          </w:r>
-          <w:r>
-            <w:rPr>
-              <w:noProof/>
-            </w:rPr>
-            <w:fldChar w:fldCharType="end"/>
-          </w:r>
+          <w:hyperlink w:anchor="_Toc248724310" w:history="1">
+            <w:r>
+              <w:rPr>
+                <w:rStyle w:val="Hyperlink"/>
+                <w:noProof/>
+              </w:rPr>
+              <w:t>3.2. Episode Contents</w:t>
+            </w:r>
+            <w:r>
+              <w:rPr>
+                <w:noProof/>
+                <w:webHidden/>
+              </w:rPr>
+              <w:tab/>
+            </w:r>
+            <w:r>
+              <w:rPr>
+                <w:noProof/>
+                <w:webHidden/>
+              </w:rPr>
+              <w:fldChar w:fldCharType="begin"/>
+            </w:r>
+            <w:r>
+              <w:rPr>
+                <w:noProof/>
+                <w:webHidden/>
+              </w:rPr>
+              <w:instrText xml:space="preserve"> PAGEREF _Toc248724310 \h </w:instrText>
+            </w:r>
+            <w:r>
+              <w:rPr>
+                <w:noProof/>
+                <w:webHidden/>
+              </w:rPr>
+            </w:r>
+            <w:r>
+              <w:rPr>
+                <w:noProof/>
+                <w:webHidden/>
+              </w:rPr>
+              <w:fldChar w:fldCharType="separate"/>
+            </w:r>
+            <w:r>
+              <w:rPr>
+                <w:noProof/>
+                <w:webHidden/>
+              </w:rPr>
+              <w:t>6</w:t>
+            </w:r>
+            <w:r>
+              <w:rPr>
+                <w:noProof/>
+                <w:webHidden/>
+              </w:rPr>
+              <w:fldChar w:fldCharType="end"/>
+            </w:r>
+          </w:hyperlink>
         </w:p>
         <w:p>
           <w:pPr>
@@ -599,57 +622,65 @@
             <w:rPr>
               <w:rFonts w:eastAsiaTheme="minorEastAsia"/>
               <w:noProof/>
-              <w:sz w:val="24"/>
-              <w:szCs w:val="24"/>
             </w:rPr>
           </w:pPr>
-          <w:r>
-            <w:rPr>
-              <w:noProof/>
-            </w:rPr>
-            <w:t>3.3. Working Memory Activation</w:t>
-          </w:r>
-          <w:r>
-            <w:rPr>
-              <w:noProof/>
-            </w:rPr>
-            <w:tab/>
-          </w:r>
-          <w:r>
-            <w:rPr>
-              <w:noProof/>
-            </w:rPr>
-            <w:fldChar w:fldCharType="begin"/>
-          </w:r>
-          <w:r>
-            <w:rPr>
-              <w:noProof/>
-            </w:rPr>
-            <w:instrText xml:space="preserve"> PAGEREF _Toc122331547 \h </w:instrText>
-          </w:r>
-          <w:r>
-            <w:rPr>
-              <w:noProof/>
-            </w:rPr>
-          </w:r>
-          <w:r>
-            <w:rPr>
-              <w:noProof/>
-            </w:rPr>
-            <w:fldChar w:fldCharType="separate"/>
-          </w:r>
-          <w:r>
-            <w:rPr>
-              <w:noProof/>
-            </w:rPr>
-            <w:t>6</w:t>
-          </w:r>
-          <w:r>
-            <w:rPr>
-              <w:noProof/>
-            </w:rPr>
-            <w:fldChar w:fldCharType="end"/>
-          </w:r>
+          <w:hyperlink w:anchor="_Toc248724311" w:history="1">
+            <w:r>
+              <w:rPr>
+                <w:rStyle w:val="Hyperlink"/>
+                <w:noProof/>
+              </w:rPr>
+              <w:t>3.3. Working Memory Activation</w:t>
+            </w:r>
+            <w:r>
+              <w:rPr>
+                <w:noProof/>
+                <w:webHidden/>
+              </w:rPr>
+              <w:tab/>
+            </w:r>
+            <w:r>
+              <w:rPr>
+                <w:noProof/>
+                <w:webHidden/>
+              </w:rPr>
+              <w:fldChar w:fldCharType="begin"/>
+            </w:r>
+            <w:r>
+              <w:rPr>
+                <w:noProof/>
+                <w:webHidden/>
+              </w:rPr>
+              <w:instrText xml:space="preserve"> PAGEREF _Toc248724311 \h </w:instrText>
+            </w:r>
+            <w:r>
+              <w:rPr>
+                <w:noProof/>
+                <w:webHidden/>
+              </w:rPr>
+            </w:r>
+            <w:r>
+              <w:rPr>
+                <w:noProof/>
+                <w:webHidden/>
+              </w:rPr>
+              <w:fldChar w:fldCharType="separate"/>
+            </w:r>
+            <w:r>
+              <w:rPr>
+                <w:noProof/>
+                <w:webHidden/>
+              </w:rPr>
+              <w:t>6</w:t>
+            </w:r>
+            <w:r>
+              <w:rPr>
+                <w:noProof/>
+                <w:webHidden/>
+              </w:rPr>
+              <w:fldChar w:fldCharType="end"/>
+            </w:r>
+          </w:hyperlink>
         </w:p>
         <w:p>
           <w:pPr>
@@ -661,57 +692,65 @@
               <w:rFonts w:eastAsiaTheme="minorEastAsia"/>
               <w:i w:val="0"/>
               <w:noProof/>
-              <w:sz w:val="24"/>
-              <w:szCs w:val="24"/>
             </w:rPr>
           </w:pPr>
-          <w:r>
-            <w:rPr>
-              <w:noProof/>
-            </w:rPr>
-            <w:t>3.3.1. The wma Command</w:t>
-          </w:r>
-          <w:r>
-            <w:rPr>
-              <w:noProof/>
-            </w:rPr>
-            <w:tab/>
-          </w:r>
-          <w:r>
-            <w:rPr>
-              <w:noProof/>
-            </w:rPr>
-            <w:fldChar w:fldCharType="begin"/>
-          </w:r>
-          <w:r>
-            <w:rPr>
-              <w:noProof/>
-            </w:rPr>
-            <w:instrText xml:space="preserve"> PAGEREF _Toc122331548 \h </w:instrText>
-          </w:r>
-          <w:r>
-            <w:rPr>
-              <w:noProof/>
-            </w:rPr>
-          </w:r>
-          <w:r>
-            <w:rPr>
-              <w:noProof/>
-            </w:rPr>
-            <w:fldChar w:fldCharType="separate"/>
-          </w:r>
-          <w:r>
-            <w:rPr>
-              <w:noProof/>
-            </w:rPr>
-            <w:t>7</w:t>
-          </w:r>
-          <w:r>
-            <w:rPr>
-              <w:noProof/>
-            </w:rPr>
-            <w:fldChar w:fldCharType="end"/>
-          </w:r>
+          <w:hyperlink w:anchor="_Toc248724312" w:history="1">
+            <w:r>
+              <w:rPr>
+                <w:rStyle w:val="Hyperlink"/>
+                <w:noProof/>
+              </w:rPr>
+              <w:t>3.3.1. The wma Command</w:t>
+            </w:r>
+            <w:r>
+              <w:rPr>
+                <w:noProof/>
+                <w:webHidden/>
+              </w:rPr>
+              <w:tab/>
+            </w:r>
+            <w:r>
+              <w:rPr>
+                <w:noProof/>
+                <w:webHidden/>
+              </w:rPr>
+              <w:fldChar w:fldCharType="begin"/>
+            </w:r>
+            <w:r>
+              <w:rPr>
+                <w:noProof/>
+                <w:webHidden/>
+              </w:rPr>
+              <w:instrText xml:space="preserve"> PAGEREF _Toc248724312 \h </w:instrText>
+            </w:r>
+            <w:r>
+              <w:rPr>
+                <w:noProof/>
+                <w:webHidden/>
+              </w:rPr>
+            </w:r>
+            <w:r>
+              <w:rPr>
+                <w:noProof/>
+                <w:webHidden/>
+              </w:rPr>
+              <w:fldChar w:fldCharType="separate"/>
+            </w:r>
+            <w:r>
+              <w:rPr>
+                <w:noProof/>
+                <w:webHidden/>
+              </w:rPr>
+              <w:t>7</w:t>
+            </w:r>
+            <w:r>
+              <w:rPr>
+                <w:noProof/>
+                <w:webHidden/>
+              </w:rPr>
+              <w:fldChar w:fldCharType="end"/>
+            </w:r>
+          </w:hyperlink>
         </w:p>
         <w:p>
           <w:pPr>
@@ -723,57 +762,65 @@
               <w:rFonts w:eastAsiaTheme="minorEastAsia"/>
               <w:i w:val="0"/>
               <w:noProof/>
-              <w:sz w:val="24"/>
-              <w:szCs w:val="24"/>
             </w:rPr>
           </w:pPr>
-          <w:r>
-            <w:rPr>
-              <w:noProof/>
-            </w:rPr>
-            <w:t>3.3.2. WMA Parameters</w:t>
-          </w:r>
-          <w:r>
-            <w:rPr>
-              <w:noProof/>
-            </w:rPr>
-            <w:tab/>
-          </w:r>
-          <w:r>
-            <w:rPr>
-              <w:noProof/>
-            </w:rPr>
-            <w:fldChar w:fldCharType="begin"/>
-          </w:r>
-          <w:r>
-            <w:rPr>
-              <w:noProof/>
-            </w:rPr>
-            <w:instrText xml:space="preserve"> PAGEREF _Toc122331549 \h </w:instrText>
-          </w:r>
-          <w:r>
-            <w:rPr>
-              <w:noProof/>
-            </w:rPr>
-          </w:r>
-          <w:r>
-            <w:rPr>
-              <w:noProof/>
-            </w:rPr>
-            <w:fldChar w:fldCharType="separate"/>
-          </w:r>
-          <w:r>
-            <w:rPr>
-              <w:noProof/>
-            </w:rPr>
-            <w:t>7</w:t>
-          </w:r>
-          <w:r>
-            <w:rPr>
-              <w:noProof/>
-            </w:rPr>
-            <w:fldChar w:fldCharType="end"/>
-          </w:r>
+          <w:hyperlink w:anchor="_Toc248724313" w:history="1">
+            <w:r>
+              <w:rPr>
+                <w:rStyle w:val="Hyperlink"/>
+                <w:noProof/>
+              </w:rPr>
+              <w:t>3.3.2. WMA Parameters</w:t>
+            </w:r>
+            <w:r>
+              <w:rPr>
+                <w:noProof/>
+                <w:webHidden/>
+              </w:rPr>
+              <w:tab/>
+            </w:r>
+            <w:r>
+              <w:rPr>
+                <w:noProof/>
+                <w:webHidden/>
+              </w:rPr>
+              <w:fldChar w:fldCharType="begin"/>
+            </w:r>
+            <w:r>
+              <w:rPr>
+                <w:noProof/>
+                <w:webHidden/>
+              </w:rPr>
+              <w:instrText xml:space="preserve"> PAGEREF _Toc248724313 \h </w:instrText>
+            </w:r>
+            <w:r>
+              <w:rPr>
+                <w:noProof/>
+                <w:webHidden/>
+              </w:rPr>
+            </w:r>
+            <w:r>
+              <w:rPr>
+                <w:noProof/>
+                <w:webHidden/>
+              </w:rPr>
+              <w:fldChar w:fldCharType="separate"/>
+            </w:r>
+            <w:r>
+              <w:rPr>
+                <w:noProof/>
+                <w:webHidden/>
+              </w:rPr>
+              <w:t>7</w:t>
+            </w:r>
+            <w:r>
+              <w:rPr>
+                <w:noProof/>
+                <w:webHidden/>
+              </w:rPr>
+              <w:fldChar w:fldCharType="end"/>
+            </w:r>
+          </w:hyperlink>
         </w:p>
         <w:p>
           <w:pPr>
@@ -784,57 +831,65 @@
             <w:rPr>
               <w:rFonts w:eastAsiaTheme="minorEastAsia"/>
               <w:noProof/>
-              <w:sz w:val="24"/>
-              <w:szCs w:val="24"/>
             </w:rPr>
           </w:pPr>
-          <w:r>
-            <w:rPr>
-              <w:noProof/>
-            </w:rPr>
-            <w:t>3.4. Soar-EpMem Storage</w:t>
-          </w:r>
-          <w:r>
-            <w:rPr>
-              <w:noProof/>
-            </w:rPr>
-            <w:tab/>
-          </w:r>
-          <w:r>
-            <w:rPr>
-              <w:noProof/>
-            </w:rPr>
-            <w:fldChar w:fldCharType="begin"/>
-          </w:r>
-          <w:r>
-            <w:rPr>
-              <w:noProof/>
-            </w:rPr>
-            <w:instrText xml:space="preserve"> PAGEREF _Toc122331550 \h </w:instrText>
-          </w:r>
-          <w:r>
-            <w:rPr>
-              <w:noProof/>
-            </w:rPr>
-          </w:r>
-          <w:r>
-            <w:rPr>
-              <w:noProof/>
-            </w:rPr>
-            <w:fldChar w:fldCharType="separate"/>
-          </w:r>
-          <w:r>
-            <w:rPr>
-              <w:noProof/>
-            </w:rPr>
-            <w:t>7</w:t>
-          </w:r>
-          <w:r>
-            <w:rPr>
-              <w:noProof/>
-            </w:rPr>
-            <w:fldChar w:fldCharType="end"/>
-          </w:r>
+          <w:hyperlink w:anchor="_Toc248724314" w:history="1">
+            <w:r>
+              <w:rPr>
+                <w:rStyle w:val="Hyperlink"/>
+                <w:noProof/>
+              </w:rPr>
+              <w:t>3.4. Soar-EpMem Storage</w:t>
+            </w:r>
+            <w:r>
+              <w:rPr>
+                <w:noProof/>
+                <w:webHidden/>
+              </w:rPr>
+              <w:tab/>
+            </w:r>
+            <w:r>
+              <w:rPr>
+                <w:noProof/>
+                <w:webHidden/>
+              </w:rPr>
+              <w:fldChar w:fldCharType="begin"/>
+            </w:r>
+            <w:r>
+              <w:rPr>
+                <w:noProof/>
+                <w:webHidden/>
+              </w:rPr>
+              <w:instrText xml:space="preserve"> PAGEREF _Toc248724314 \h </w:instrText>
+            </w:r>
+            <w:r>
+              <w:rPr>
+                <w:noProof/>
+                <w:webHidden/>
+              </w:rPr>
+            </w:r>
+            <w:r>
+              <w:rPr>
+                <w:noProof/>
+                <w:webHidden/>
+              </w:rPr>
+              <w:fldChar w:fldCharType="separate"/>
+            </w:r>
+            <w:r>
+              <w:rPr>
+                <w:noProof/>
+                <w:webHidden/>
+              </w:rPr>
+              <w:t>7</w:t>
+            </w:r>
+            <w:r>
+              <w:rPr>
+                <w:noProof/>
+                <w:webHidden/>
+              </w:rPr>
+              <w:fldChar w:fldCharType="end"/>
+            </w:r>
+          </w:hyperlink>
         </w:p>
         <w:p>
           <w:pPr>
@@ -846,57 +901,65 @@
               <w:rFonts w:eastAsiaTheme="minorEastAsia"/>
               <w:b w:val="0"/>
               <w:noProof/>
-              <w:sz w:val="24"/>
-              <w:szCs w:val="24"/>
             </w:rPr>
           </w:pPr>
-          <w:r>
-            <w:rPr>
-              <w:noProof/>
-            </w:rPr>
-            <w:t>4. Retrieving Episodes</w:t>
-          </w:r>
-          <w:r>
-            <w:rPr>
-              <w:noProof/>
-            </w:rPr>
-            <w:tab/>
-          </w:r>
-          <w:r>
-            <w:rPr>
-              <w:noProof/>
-            </w:rPr>
-            <w:fldChar w:fldCharType="begin"/>
-          </w:r>
-          <w:r>
-            <w:rPr>
-              <w:noProof/>
-            </w:rPr>
-            <w:instrText xml:space="preserve"> PAGEREF _Toc122331551 \h </w:instrText>
-          </w:r>
-          <w:r>
-            <w:rPr>
-              <w:noProof/>
-            </w:rPr>
-          </w:r>
-          <w:r>
-            <w:rPr>
-              <w:noProof/>
-            </w:rPr>
-            <w:fldChar w:fldCharType="separate"/>
-          </w:r>
-          <w:r>
-            <w:rPr>
-              <w:noProof/>
-            </w:rPr>
-            <w:t>8</w:t>
-          </w:r>
-          <w:r>
-            <w:rPr>
-              <w:noProof/>
-            </w:rPr>
-            <w:fldChar w:fldCharType="end"/>
-          </w:r>
+          <w:hyperlink w:anchor="_Toc248724315" w:history="1">
+            <w:r>
+              <w:rPr>
+                <w:rStyle w:val="Hyperlink"/>
+                <w:noProof/>
+              </w:rPr>
+              <w:t>4. Retrieving Episodes</w:t>
+            </w:r>
+            <w:r>
+              <w:rPr>
+                <w:noProof/>
+                <w:webHidden/>
+              </w:rPr>
+              <w:tab/>
+            </w:r>
+            <w:r>
+              <w:rPr>
+                <w:noProof/>
+                <w:webHidden/>
+              </w:rPr>
+              <w:fldChar w:fldCharType="begin"/>
+            </w:r>
+            <w:r>
+              <w:rPr>
+                <w:noProof/>
+                <w:webHidden/>
+              </w:rPr>
+              <w:instrText xml:space="preserve"> PAGEREF _Toc248724315 \h </w:instrText>
+            </w:r>
+            <w:r>
+              <w:rPr>
+                <w:noProof/>
+                <w:webHidden/>
+              </w:rPr>
+            </w:r>
+            <w:r>
+              <w:rPr>
+                <w:noProof/>
+                <w:webHidden/>
+              </w:rPr>
+              <w:fldChar w:fldCharType="separate"/>
+            </w:r>
+            <w:r>
+              <w:rPr>
+                <w:noProof/>
+                <w:webHidden/>
+              </w:rPr>
+              <w:t>8</w:t>
+            </w:r>
+            <w:r>
+              <w:rPr>
+                <w:noProof/>
+                <w:webHidden/>
+              </w:rPr>
+              <w:fldChar w:fldCharType="end"/>
+            </w:r>
+          </w:hyperlink>
         </w:p>
         <w:p>
           <w:pPr>
@@ -907,57 +970,65 @@
             <w:rPr>
               <w:rFonts w:eastAsiaTheme="minorEastAsia"/>
               <w:noProof/>
-              <w:sz w:val="24"/>
-              <w:szCs w:val="24"/>
             </w:rPr>
           </w:pPr>
-          <w:r>
-            <w:rPr>
-              <w:noProof/>
-            </w:rPr>
-            <w:t>4.1. Soar-EpMem Commands</w:t>
-          </w:r>
-          <w:r>
-            <w:rPr>
-              <w:noProof/>
-            </w:rPr>
-            <w:tab/>
-          </w:r>
-          <w:r>
-            <w:rPr>
-              <w:noProof/>
-            </w:rPr>
-            <w:fldChar w:fldCharType="begin"/>
-          </w:r>
-          <w:r>
-            <w:rPr>
-              <w:noProof/>
-            </w:rPr>
-            <w:instrText xml:space="preserve"> PAGEREF _Toc122331552 \h </w:instrText>
-          </w:r>
-          <w:r>
-            <w:rPr>
-              <w:noProof/>
-            </w:rPr>
-          </w:r>
-          <w:r>
-            <w:rPr>
-              <w:noProof/>
-            </w:rPr>
-            <w:fldChar w:fldCharType="separate"/>
-          </w:r>
-          <w:r>
-            <w:rPr>
-              <w:noProof/>
-            </w:rPr>
-            <w:t>8</w:t>
-          </w:r>
-          <w:r>
-            <w:rPr>
-              <w:noProof/>
-            </w:rPr>
-            <w:fldChar w:fldCharType="end"/>
-          </w:r>
+          <w:hyperlink w:anchor="_Toc248724316" w:history="1">
+            <w:r>
+              <w:rPr>
+                <w:rStyle w:val="Hyperlink"/>
+                <w:noProof/>
+              </w:rPr>
+              <w:t>4.1. Soar-EpMem Commands</w:t>
+            </w:r>
+            <w:r>
+              <w:rPr>
+                <w:noProof/>
+                <w:webHidden/>
+              </w:rPr>
+              <w:tab/>
+            </w:r>
+            <w:r>
+              <w:rPr>
+                <w:noProof/>
+                <w:webHidden/>
+              </w:rPr>
+              <w:fldChar w:fldCharType="begin"/>
+            </w:r>
+            <w:r>
+              <w:rPr>
+                <w:noProof/>
+                <w:webHidden/>
+              </w:rPr>
+              <w:instrText xml:space="preserve"> PAGEREF _Toc248724316 \h </w:instrText>
+            </w:r>
+            <w:r>
+              <w:rPr>
+                <w:noProof/>
+                <w:webHidden/>
+              </w:rPr>
+            </w:r>
+            <w:r>
+              <w:rPr>
+                <w:noProof/>
+                <w:webHidden/>
+              </w:rPr>
+              <w:fldChar w:fldCharType="separate"/>
+            </w:r>
+            <w:r>
+              <w:rPr>
+                <w:noProof/>
+                <w:webHidden/>
+              </w:rPr>
+              <w:t>8</w:t>
+            </w:r>
+            <w:r>
+              <w:rPr>
+                <w:noProof/>
+                <w:webHidden/>
+              </w:rPr>
+              <w:fldChar w:fldCharType="end"/>
+            </w:r>
+          </w:hyperlink>
         </w:p>
         <w:p>
           <w:pPr>
@@ -968,57 +1039,65 @@
             <w:rPr>
               <w:rFonts w:eastAsiaTheme="minorEastAsia"/>
               <w:noProof/>
-              <w:sz w:val="24"/>
-              <w:szCs w:val="24"/>
             </w:rPr>
           </w:pPr>
-          <w:r>
-            <w:rPr>
-              <w:noProof/>
-            </w:rPr>
-            <w:t>4.2. Non-Cue-Based Retrievals</w:t>
-          </w:r>
-          <w:r>
-            <w:rPr>
-              <w:noProof/>
-            </w:rPr>
-            <w:tab/>
-          </w:r>
-          <w:r>
-            <w:rPr>
-              <w:noProof/>
-            </w:rPr>
-            <w:fldChar w:fldCharType="begin"/>
-          </w:r>
-          <w:r>
-            <w:rPr>
-              <w:noProof/>
-            </w:rPr>
-            <w:instrText xml:space="preserve"> PAGEREF _Toc122331553 \h </w:instrText>
-          </w:r>
-          <w:r>
-            <w:rPr>
-              <w:noProof/>
-            </w:rPr>
-          </w:r>
-          <w:r>
-            <w:rPr>
-              <w:noProof/>
-            </w:rPr>
-            <w:fldChar w:fldCharType="separate"/>
-          </w:r>
-          <w:r>
-            <w:rPr>
-              <w:noProof/>
-            </w:rPr>
-            <w:t>8</w:t>
-          </w:r>
-          <w:r>
-            <w:rPr>
-              <w:noProof/>
-            </w:rPr>
-            <w:fldChar w:fldCharType="end"/>
-          </w:r>
+          <w:hyperlink w:anchor="_Toc248724317" w:history="1">
+            <w:r>
+              <w:rPr>
+                <w:rStyle w:val="Hyperlink"/>
+                <w:noProof/>
+              </w:rPr>
+              <w:t>4.2. Non-Cue-Based Retrievals</w:t>
+            </w:r>
+            <w:r>
+              <w:rPr>
+                <w:noProof/>
+                <w:webHidden/>
+              </w:rPr>
+              <w:tab/>
+            </w:r>
+            <w:r>
+              <w:rPr>
+                <w:noProof/>
+                <w:webHidden/>
+              </w:rPr>
+              <w:fldChar w:fldCharType="begin"/>
+            </w:r>
+            <w:r>
+              <w:rPr>
+                <w:noProof/>
+                <w:webHidden/>
+              </w:rPr>
+              <w:instrText xml:space="preserve"> PAGEREF _Toc248724317 \h </w:instrText>
+            </w:r>
+            <w:r>
+              <w:rPr>
+                <w:noProof/>
+                <w:webHidden/>
+              </w:rPr>
+            </w:r>
+            <w:r>
+              <w:rPr>
+                <w:noProof/>
+                <w:webHidden/>
+              </w:rPr>
+              <w:fldChar w:fldCharType="separate"/>
+            </w:r>
+            <w:r>
+              <w:rPr>
+                <w:noProof/>
+                <w:webHidden/>
+              </w:rPr>
+              <w:t>8</w:t>
+            </w:r>
+            <w:r>
+              <w:rPr>
+                <w:noProof/>
+                <w:webHidden/>
+              </w:rPr>
+              <w:fldChar w:fldCharType="end"/>
+            </w:r>
+          </w:hyperlink>
         </w:p>
         <w:p>
           <w:pPr>
@@ -1030,57 +1109,65 @@
               <w:rFonts w:eastAsiaTheme="minorEastAsia"/>
               <w:i w:val="0"/>
               <w:noProof/>
-              <w:sz w:val="24"/>
-              <w:szCs w:val="24"/>
             </w:rPr>
           </w:pPr>
-          <w:r>
-            <w:rPr>
-              <w:noProof/>
-            </w:rPr>
-            <w:t>4.2.1. Absolute NCB Retrievals</w:t>
-          </w:r>
-          <w:r>
-            <w:rPr>
-              <w:noProof/>
-            </w:rPr>
-            <w:tab/>
-          </w:r>
-          <w:r>
-            <w:rPr>
-              <w:noProof/>
-            </w:rPr>
-            <w:fldChar w:fldCharType="begin"/>
-          </w:r>
-          <w:r>
-            <w:rPr>
-              <w:noProof/>
-            </w:rPr>
-            <w:instrText xml:space="preserve"> PAGEREF _Toc122331554 \h </w:instrText>
-          </w:r>
-          <w:r>
-            <w:rPr>
-              <w:noProof/>
-            </w:rPr>
-          </w:r>
-          <w:r>
-            <w:rPr>
-              <w:noProof/>
-            </w:rPr>
-            <w:fldChar w:fldCharType="separate"/>
-          </w:r>
-          <w:r>
-            <w:rPr>
-              <w:noProof/>
-            </w:rPr>
-            <w:t>8</w:t>
-          </w:r>
-          <w:r>
-            <w:rPr>
-              <w:noProof/>
-            </w:rPr>
-            <w:fldChar w:fldCharType="end"/>
-          </w:r>
+          <w:hyperlink w:anchor="_Toc248724318" w:history="1">
+            <w:r>
+              <w:rPr>
+                <w:rStyle w:val="Hyperlink"/>
+                <w:noProof/>
+              </w:rPr>
+              <w:t>4.2.1. Absolute NCB Retrievals</w:t>
+            </w:r>
+            <w:r>
+              <w:rPr>
+                <w:noProof/>
+                <w:webHidden/>
+              </w:rPr>
+              <w:tab/>
+            </w:r>
+            <w:r>
+              <w:rPr>
+                <w:noProof/>
+                <w:webHidden/>
+              </w:rPr>
+              <w:fldChar w:fldCharType="begin"/>
+            </w:r>
+            <w:r>
+              <w:rPr>
+                <w:noProof/>
+                <w:webHidden/>
+              </w:rPr>
+              <w:instrText xml:space="preserve"> PAGEREF _Toc248724318 \h </w:instrText>
+            </w:r>
+            <w:r>
+              <w:rPr>
+                <w:noProof/>
+                <w:webHidden/>
+              </w:rPr>
+            </w:r>
+            <w:r>
+              <w:rPr>
+                <w:noProof/>
+                <w:webHidden/>
+              </w:rPr>
+              <w:fldChar w:fldCharType="separate"/>
+            </w:r>
+            <w:r>
+              <w:rPr>
+                <w:noProof/>
+                <w:webHidden/>
+              </w:rPr>
+              <w:t>8</w:t>
+            </w:r>
+            <w:r>
+              <w:rPr>
+                <w:noProof/>
+                <w:webHidden/>
+              </w:rPr>
+              <w:fldChar w:fldCharType="end"/>
+            </w:r>
+          </w:hyperlink>
         </w:p>
         <w:p>
           <w:pPr>
@@ -1092,57 +1179,65 @@
               <w:rFonts w:eastAsiaTheme="minorEastAsia"/>
               <w:i w:val="0"/>
               <w:noProof/>
-              <w:sz w:val="24"/>
-              <w:szCs w:val="24"/>
             </w:rPr>
           </w:pPr>
-          <w:r>
-            <w:rPr>
-              <w:noProof/>
-            </w:rPr>
-            <w:t>4.2.2. Relative NCB Retrievals</w:t>
-          </w:r>
-          <w:r>
-            <w:rPr>
-              <w:noProof/>
-            </w:rPr>
-            <w:tab/>
-          </w:r>
-          <w:r>
-            <w:rPr>
-              <w:noProof/>
-            </w:rPr>
-            <w:fldChar w:fldCharType="begin"/>
-          </w:r>
-          <w:r>
-            <w:rPr>
-              <w:noProof/>
-            </w:rPr>
-            <w:instrText xml:space="preserve"> PAGEREF _Toc122331555 \h </w:instrText>
-          </w:r>
-          <w:r>
-            <w:rPr>
-              <w:noProof/>
-            </w:rPr>
-          </w:r>
-          <w:r>
-            <w:rPr>
-              <w:noProof/>
-            </w:rPr>
-            <w:fldChar w:fldCharType="separate"/>
-          </w:r>
-          <w:r>
-            <w:rPr>
-              <w:noProof/>
-            </w:rPr>
-            <w:t>9</w:t>
-          </w:r>
-          <w:r>
-            <w:rPr>
-              <w:noProof/>
-            </w:rPr>
-            <w:fldChar w:fldCharType="end"/>
-          </w:r>
+          <w:hyperlink w:anchor="_Toc248724319" w:history="1">
+            <w:r>
+              <w:rPr>
+                <w:rStyle w:val="Hyperlink"/>
+                <w:noProof/>
+              </w:rPr>
+              <w:t>4.2.2. Relative NCB Retrievals</w:t>
+            </w:r>
+            <w:r>
+              <w:rPr>
+                <w:noProof/>
+                <w:webHidden/>
+              </w:rPr>
+              <w:tab/>
+            </w:r>
+            <w:r>
+              <w:rPr>
+                <w:noProof/>
+                <w:webHidden/>
+              </w:rPr>
+              <w:fldChar w:fldCharType="begin"/>
+            </w:r>
+            <w:r>
+              <w:rPr>
+                <w:noProof/>
+                <w:webHidden/>
+              </w:rPr>
+              <w:instrText xml:space="preserve"> PAGEREF _Toc248724319 \h </w:instrText>
+            </w:r>
+            <w:r>
+              <w:rPr>
+                <w:noProof/>
+                <w:webHidden/>
+              </w:rPr>
+            </w:r>
+            <w:r>
+              <w:rPr>
+                <w:noProof/>
+                <w:webHidden/>
+              </w:rPr>
+              <w:fldChar w:fldCharType="separate"/>
+            </w:r>
+            <w:r>
+              <w:rPr>
+                <w:noProof/>
+                <w:webHidden/>
+              </w:rPr>
+              <w:t>9</w:t>
+            </w:r>
+            <w:r>
+              <w:rPr>
+                <w:noProof/>
+                <w:webHidden/>
+              </w:rPr>
+              <w:fldChar w:fldCharType="end"/>
+            </w:r>
+          </w:hyperlink>
         </w:p>
         <w:p>
           <w:pPr>
@@ -1153,57 +1248,65 @@
             <w:rPr>
               <w:rFonts w:eastAsiaTheme="minorEastAsia"/>
               <w:noProof/>
-              <w:sz w:val="24"/>
-              <w:szCs w:val="24"/>
             </w:rPr>
           </w:pPr>
-          <w:r>
-            <w:rPr>
-              <w:noProof/>
-            </w:rPr>
-            <w:t>4.3. Cue-Based Retrievals</w:t>
-          </w:r>
-          <w:r>
-            <w:rPr>
-              <w:noProof/>
-            </w:rPr>
-            <w:tab/>
-          </w:r>
-          <w:r>
-            <w:rPr>
-              <w:noProof/>
-            </w:rPr>
-            <w:fldChar w:fldCharType="begin"/>
-          </w:r>
-          <w:r>
-            <w:rPr>
-              <w:noProof/>
-            </w:rPr>
-            <w:instrText xml:space="preserve"> PAGEREF _Toc122331556 \h </w:instrText>
-          </w:r>
-          <w:r>
-            <w:rPr>
-              <w:noProof/>
-            </w:rPr>
-          </w:r>
-          <w:r>
-            <w:rPr>
-              <w:noProof/>
-            </w:rPr>
-            <w:fldChar w:fldCharType="separate"/>
-          </w:r>
-          <w:r>
-            <w:rPr>
-              <w:noProof/>
-            </w:rPr>
-            <w:t>9</w:t>
-          </w:r>
-          <w:r>
-            <w:rPr>
-              <w:noProof/>
-            </w:rPr>
-            <w:fldChar w:fldCharType="end"/>
-          </w:r>
+          <w:hyperlink w:anchor="_Toc248724320" w:history="1">
+            <w:r>
+              <w:rPr>
+                <w:rStyle w:val="Hyperlink"/>
+                <w:noProof/>
+              </w:rPr>
+              <w:t>4.3. Cue-Based Retrievals</w:t>
+            </w:r>
+            <w:r>
+              <w:rPr>
+                <w:noProof/>
+                <w:webHidden/>
+              </w:rPr>
+              <w:tab/>
+            </w:r>
+            <w:r>
+              <w:rPr>
+                <w:noProof/>
+                <w:webHidden/>
+              </w:rPr>
+              <w:fldChar w:fldCharType="begin"/>
+            </w:r>
+            <w:r>
+              <w:rPr>
+                <w:noProof/>
+                <w:webHidden/>
+              </w:rPr>
+              <w:instrText xml:space="preserve"> PAGEREF _Toc248724320 \h </w:instrText>
+            </w:r>
+            <w:r>
+              <w:rPr>
+                <w:noProof/>
+                <w:webHidden/>
+              </w:rPr>
+            </w:r>
+            <w:r>
+              <w:rPr>
+                <w:noProof/>
+                <w:webHidden/>
+              </w:rPr>
+              <w:fldChar w:fldCharType="separate"/>
+            </w:r>
+            <w:r>
+              <w:rPr>
+                <w:noProof/>
+                <w:webHidden/>
+              </w:rPr>
+              <w:t>9</w:t>
+            </w:r>
+            <w:r>
+              <w:rPr>
+                <w:noProof/>
+                <w:webHidden/>
+              </w:rPr>
+              <w:fldChar w:fldCharType="end"/>
+            </w:r>
+          </w:hyperlink>
         </w:p>
         <w:p>
           <w:pPr>
@@ -1214,57 +1317,65 @@
             <w:rPr>
               <w:rFonts w:eastAsiaTheme="minorEastAsia"/>
               <w:noProof/>
-              <w:sz w:val="24"/>
-              <w:szCs w:val="24"/>
             </w:rPr>
           </w:pPr>
-          <w:r>
-            <w:rPr>
-              <w:noProof/>
-            </w:rPr>
-            <w:t>4.4. Retrieval Meta-Data</w:t>
-          </w:r>
-          <w:r>
-            <w:rPr>
-              <w:noProof/>
-            </w:rPr>
-            <w:tab/>
-          </w:r>
-          <w:r>
-            <w:rPr>
-              <w:noProof/>
-            </w:rPr>
-            <w:fldChar w:fldCharType="begin"/>
-          </w:r>
-          <w:r>
-            <w:rPr>
-              <w:noProof/>
-            </w:rPr>
-            <w:instrText xml:space="preserve"> PAGEREF _Toc122331557 \h </w:instrText>
-          </w:r>
-          <w:r>
-            <w:rPr>
-              <w:noProof/>
-            </w:rPr>
-          </w:r>
-          <w:r>
-            <w:rPr>
-              <w:noProof/>
-            </w:rPr>
-            <w:fldChar w:fldCharType="separate"/>
-          </w:r>
-          <w:r>
-            <w:rPr>
-              <w:noProof/>
-            </w:rPr>
-            <w:t>10</w:t>
-          </w:r>
-          <w:r>
-            <w:rPr>
-              <w:noProof/>
-            </w:rPr>
-            <w:fldChar w:fldCharType="end"/>
-          </w:r>
+          <w:hyperlink w:anchor="_Toc248724321" w:history="1">
+            <w:r>
+              <w:rPr>
+                <w:rStyle w:val="Hyperlink"/>
+                <w:noProof/>
+              </w:rPr>
+              <w:t>4.4. Retrieval Meta-Data</w:t>
+            </w:r>
+            <w:r>
+              <w:rPr>
+                <w:noProof/>
+                <w:webHidden/>
+              </w:rPr>
+              <w:tab/>
+            </w:r>
+            <w:r>
+              <w:rPr>
+                <w:noProof/>
+                <w:webHidden/>
+              </w:rPr>
+              <w:fldChar w:fldCharType="begin"/>
+            </w:r>
+            <w:r>
+              <w:rPr>
+                <w:noProof/>
+                <w:webHidden/>
+              </w:rPr>
+              <w:instrText xml:space="preserve"> PAGEREF _Toc248724321 \h </w:instrText>
+            </w:r>
+            <w:r>
+              <w:rPr>
+                <w:noProof/>
+                <w:webHidden/>
+              </w:rPr>
+            </w:r>
+            <w:r>
+              <w:rPr>
+                <w:noProof/>
+                <w:webHidden/>
+              </w:rPr>
+              <w:fldChar w:fldCharType="separate"/>
+            </w:r>
+            <w:r>
+              <w:rPr>
+                <w:noProof/>
+                <w:webHidden/>
+              </w:rPr>
+              <w:t>10</w:t>
+            </w:r>
+            <w:r>
+              <w:rPr>
+                <w:noProof/>
+                <w:webHidden/>
+              </w:rPr>
+              <w:fldChar w:fldCharType="end"/>
+            </w:r>
+          </w:hyperlink>
         </w:p>
         <w:p>
           <w:pPr>
@@ -1276,57 +1387,65 @@
               <w:rFonts w:eastAsiaTheme="minorEastAsia"/>
               <w:b w:val="0"/>
               <w:noProof/>
-              <w:sz w:val="24"/>
-              <w:szCs w:val="24"/>
             </w:rPr>
           </w:pPr>
-          <w:r>
-            <w:rPr>
-              <w:noProof/>
-            </w:rPr>
-            <w:t>5. Soar-EpMem Parameters</w:t>
-          </w:r>
-          <w:r>
-            <w:rPr>
-              <w:noProof/>
-            </w:rPr>
-            <w:tab/>
-          </w:r>
-          <w:r>
-            <w:rPr>
-              <w:noProof/>
-            </w:rPr>
-            <w:fldChar w:fldCharType="begin"/>
-          </w:r>
-          <w:r>
-            <w:rPr>
-              <w:noProof/>
-            </w:rPr>
-            <w:instrText xml:space="preserve"> PAGEREF _Toc122331558 \h </w:instrText>
-          </w:r>
-          <w:r>
-            <w:rPr>
-              <w:noProof/>
-            </w:rPr>
-          </w:r>
-          <w:r>
-            <w:rPr>
-              <w:noProof/>
-            </w:rPr>
-            <w:fldChar w:fldCharType="separate"/>
-          </w:r>
-          <w:r>
-            <w:rPr>
-              <w:noProof/>
-            </w:rPr>
-            <w:t>12</w:t>
-          </w:r>
-          <w:r>
-            <w:rPr>
-              <w:noProof/>
-            </w:rPr>
-            <w:fldChar w:fldCharType="end"/>
-          </w:r>
+          <w:hyperlink w:anchor="_Toc248724322" w:history="1">
+            <w:r>
+              <w:rPr>
+                <w:rStyle w:val="Hyperlink"/>
+                <w:noProof/>
+              </w:rPr>
+              <w:t>5. Soar-EpMem Parameters</w:t>
+            </w:r>
+            <w:r>
+              <w:rPr>
+                <w:noProof/>
+                <w:webHidden/>
+              </w:rPr>
+              <w:tab/>
+            </w:r>
+            <w:r>
+              <w:rPr>
+                <w:noProof/>
+                <w:webHidden/>
+              </w:rPr>
+              <w:fldChar w:fldCharType="begin"/>
+            </w:r>
+            <w:r>
+              <w:rPr>
+                <w:noProof/>
+                <w:webHidden/>
+              </w:rPr>
+              <w:instrText xml:space="preserve"> PAGEREF _Toc248724322 \h </w:instrText>
+            </w:r>
+            <w:r>
+              <w:rPr>
+                <w:noProof/>
+                <w:webHidden/>
+              </w:rPr>
+            </w:r>
+            <w:r>
+              <w:rPr>
+                <w:noProof/>
+                <w:webHidden/>
+              </w:rPr>
+              <w:fldChar w:fldCharType="separate"/>
+            </w:r>
+            <w:r>
+              <w:rPr>
+                <w:noProof/>
+                <w:webHidden/>
+              </w:rPr>
+              <w:t>13</w:t>
+            </w:r>
+            <w:r>
+              <w:rPr>
+                <w:noProof/>
+                <w:webHidden/>
+              </w:rPr>
+              <w:fldChar w:fldCharType="end"/>
+            </w:r>
+          </w:hyperlink>
         </w:p>
         <w:p>
           <w:pPr>
@@ -1337,57 +1456,65 @@
             <w:rPr>
               <w:rFonts w:eastAsiaTheme="minorEastAsia"/>
               <w:noProof/>
-              <w:sz w:val="24"/>
-              <w:szCs w:val="24"/>
             </w:rPr>
           </w:pPr>
-          <w:r>
-            <w:rPr>
-              <w:noProof/>
-            </w:rPr>
-            <w:t>5.1. Parameter Configuration</w:t>
-          </w:r>
-          <w:r>
-            <w:rPr>
-              <w:noProof/>
-            </w:rPr>
-            <w:tab/>
-          </w:r>
-          <w:r>
-            <w:rPr>
-              <w:noProof/>
-            </w:rPr>
-            <w:fldChar w:fldCharType="begin"/>
-          </w:r>
-          <w:r>
-            <w:rPr>
-              <w:noProof/>
-            </w:rPr>
-            <w:instrText xml:space="preserve"> PAGEREF _Toc122331559 \h </w:instrText>
-          </w:r>
-          <w:r>
-            <w:rPr>
-              <w:noProof/>
-            </w:rPr>
-          </w:r>
-          <w:r>
-            <w:rPr>
-              <w:noProof/>
-            </w:rPr>
-            <w:fldChar w:fldCharType="separate"/>
-          </w:r>
-          <w:r>
-            <w:rPr>
-              <w:noProof/>
-            </w:rPr>
-            <w:t>12</w:t>
-          </w:r>
-          <w:r>
-            <w:rPr>
-              <w:noProof/>
-            </w:rPr>
-            <w:fldChar w:fldCharType="end"/>
-          </w:r>
+          <w:hyperlink w:anchor="_Toc248724323" w:history="1">
+            <w:r>
+              <w:rPr>
+                <w:rStyle w:val="Hyperlink"/>
+                <w:noProof/>
+              </w:rPr>
+              <w:t>5.1. Parameter Configuration</w:t>
+            </w:r>
+            <w:r>
+              <w:rPr>
+                <w:noProof/>
+                <w:webHidden/>
+              </w:rPr>
+              <w:tab/>
+            </w:r>
+            <w:r>
+              <w:rPr>
+                <w:noProof/>
+                <w:webHidden/>
+              </w:rPr>
+              <w:fldChar w:fldCharType="begin"/>
+            </w:r>
+            <w:r>
+              <w:rPr>
+                <w:noProof/>
+                <w:webHidden/>
+              </w:rPr>
+              <w:instrText xml:space="preserve"> PAGEREF _Toc248724323 \h </w:instrText>
+            </w:r>
+            <w:r>
+              <w:rPr>
+                <w:noProof/>
+                <w:webHidden/>
+              </w:rPr>
+            </w:r>
+            <w:r>
+              <w:rPr>
+                <w:noProof/>
+                <w:webHidden/>
+              </w:rPr>
+              <w:fldChar w:fldCharType="separate"/>
+            </w:r>
+            <w:r>
+              <w:rPr>
+                <w:noProof/>
+                <w:webHidden/>
+              </w:rPr>
+              <w:t>13</w:t>
+            </w:r>
+            <w:r>
+              <w:rPr>
+                <w:noProof/>
+                <w:webHidden/>
+              </w:rPr>
+              <w:fldChar w:fldCharType="end"/>
+            </w:r>
+          </w:hyperlink>
         </w:p>
         <w:p>
           <w:pPr>
@@ -1398,57 +1525,65 @@
             <w:rPr>
               <w:rFonts w:eastAsiaTheme="minorEastAsia"/>
               <w:noProof/>
-              <w:sz w:val="24"/>
-              <w:szCs w:val="24"/>
             </w:rPr>
           </w:pPr>
-          <w:r>
-            <w:rPr>
-              <w:noProof/>
-            </w:rPr>
-            <w:t>5.2. Parameter Descriptions</w:t>
-          </w:r>
-          <w:r>
-            <w:rPr>
-              <w:noProof/>
-            </w:rPr>
-            <w:tab/>
-          </w:r>
-          <w:r>
-            <w:rPr>
-              <w:noProof/>
-            </w:rPr>
-            <w:fldChar w:fldCharType="begin"/>
-          </w:r>
-          <w:r>
-            <w:rPr>
-              <w:noProof/>
-            </w:rPr>
-            <w:instrText xml:space="preserve"> PAGEREF _Toc122331560 \h </w:instrText>
-          </w:r>
-          <w:r>
-            <w:rPr>
-              <w:noProof/>
-            </w:rPr>
-          </w:r>
-          <w:r>
-            <w:rPr>
-              <w:noProof/>
-            </w:rPr>
-            <w:fldChar w:fldCharType="separate"/>
-          </w:r>
-          <w:r>
-            <w:rPr>
-              <w:noProof/>
-            </w:rPr>
-            <w:t>12</w:t>
-          </w:r>
-          <w:r>
-            <w:rPr>
-              <w:noProof/>
-            </w:rPr>
-            <w:fldChar w:fldCharType="end"/>
-          </w:r>
+          <w:hyperlink w:anchor="_Toc248724324" w:history="1">
+            <w:r>
+              <w:rPr>
+                <w:rStyle w:val="Hyperlink"/>
+                <w:noProof/>
+              </w:rPr>
+              <w:t>5.2. Parameter Descriptions</w:t>
+            </w:r>
+            <w:r>
+              <w:rPr>
+                <w:noProof/>
+                <w:webHidden/>
+              </w:rPr>
+              <w:tab/>
+            </w:r>
+            <w:r>
+              <w:rPr>
+                <w:noProof/>
+                <w:webHidden/>
+              </w:rPr>
+              <w:fldChar w:fldCharType="begin"/>
+            </w:r>
+            <w:r>
+              <w:rPr>
+                <w:noProof/>
+                <w:webHidden/>
+              </w:rPr>
+              <w:instrText xml:space="preserve"> PAGEREF _Toc248724324 \h </w:instrText>
+            </w:r>
+            <w:r>
+              <w:rPr>
+                <w:noProof/>
+                <w:webHidden/>
+              </w:rPr>
+            </w:r>
+            <w:r>
+              <w:rPr>
+                <w:noProof/>
+                <w:webHidden/>
+              </w:rPr>
+              <w:fldChar w:fldCharType="separate"/>
+            </w:r>
+            <w:r>
+              <w:rPr>
+                <w:noProof/>
+                <w:webHidden/>
+              </w:rPr>
+              <w:t>13</w:t>
+            </w:r>
+            <w:r>
+              <w:rPr>
+                <w:noProof/>
+                <w:webHidden/>
+              </w:rPr>
+              <w:fldChar w:fldCharType="end"/>
+            </w:r>
+          </w:hyperlink>
         </w:p>
         <w:p>
           <w:pPr>
@@ -1460,57 +1595,65 @@
               <w:rFonts w:eastAsiaTheme="minorEastAsia"/>
               <w:i w:val="0"/>
               <w:noProof/>
-              <w:sz w:val="24"/>
-              <w:szCs w:val="24"/>
             </w:rPr>
           </w:pPr>
-          <w:r>
-            <w:rPr>
-              <w:noProof/>
-            </w:rPr>
-            <w:t>5.2.1. General</w:t>
-          </w:r>
-          <w:r>
-            <w:rPr>
-              <w:noProof/>
-            </w:rPr>
-            <w:tab/>
-          </w:r>
-          <w:r>
-            <w:rPr>
-              <w:noProof/>
-            </w:rPr>
-            <w:fldChar w:fldCharType="begin"/>
-          </w:r>
-          <w:r>
-            <w:rPr>
-              <w:noProof/>
-            </w:rPr>
-            <w:instrText xml:space="preserve"> PAGEREF _Toc122331561 \h </w:instrText>
-          </w:r>
-          <w:r>
-            <w:rPr>
-              <w:noProof/>
-            </w:rPr>
-          </w:r>
-          <w:r>
-            <w:rPr>
-              <w:noProof/>
-            </w:rPr>
-            <w:fldChar w:fldCharType="separate"/>
-          </w:r>
-          <w:r>
-            <w:rPr>
-              <w:noProof/>
-            </w:rPr>
-            <w:t>12</w:t>
-          </w:r>
-          <w:r>
-            <w:rPr>
-              <w:noProof/>
-            </w:rPr>
-            <w:fldChar w:fldCharType="end"/>
-          </w:r>
+          <w:hyperlink w:anchor="_Toc248724325" w:history="1">
+            <w:r>
+              <w:rPr>
+                <w:rStyle w:val="Hyperlink"/>
+                <w:noProof/>
+              </w:rPr>
+              <w:t>5.2.1. General</w:t>
+            </w:r>
+            <w:r>
+              <w:rPr>
+                <w:noProof/>
+                <w:webHidden/>
+              </w:rPr>
+              <w:tab/>
+            </w:r>
+            <w:r>
+              <w:rPr>
+                <w:noProof/>
+                <w:webHidden/>
+              </w:rPr>
+              <w:fldChar w:fldCharType="begin"/>
+            </w:r>
+            <w:r>
+              <w:rPr>
+                <w:noProof/>
+                <w:webHidden/>
+              </w:rPr>
+              <w:instrText xml:space="preserve"> PAGEREF _Toc248724325 \h </w:instrText>
+            </w:r>
+            <w:r>
+              <w:rPr>
+                <w:noProof/>
+                <w:webHidden/>
+              </w:rPr>
+            </w:r>
+            <w:r>
+              <w:rPr>
+                <w:noProof/>
+                <w:webHidden/>
+              </w:rPr>
+              <w:fldChar w:fldCharType="separate"/>
+            </w:r>
+            <w:r>
+              <w:rPr>
+                <w:noProof/>
+                <w:webHidden/>
+              </w:rPr>
+              <w:t>13</w:t>
+            </w:r>
+            <w:r>
+              <w:rPr>
+                <w:noProof/>
+                <w:webHidden/>
+              </w:rPr>
+              <w:fldChar w:fldCharType="end"/>
+            </w:r>
+          </w:hyperlink>
         </w:p>
         <w:p>
           <w:pPr>
@@ -1522,57 +1665,65 @@
               <w:rFonts w:eastAsiaTheme="minorEastAsia"/>
               <w:i w:val="0"/>
               <w:noProof/>
-              <w:sz w:val="24"/>
-              <w:szCs w:val="24"/>
             </w:rPr>
           </w:pPr>
-          <w:r>
-            <w:rPr>
-              <w:noProof/>
-            </w:rPr>
-            <w:t>5.2.2. Encoding</w:t>
-          </w:r>
-          <w:r>
-            <w:rPr>
-              <w:noProof/>
-            </w:rPr>
-            <w:tab/>
-          </w:r>
-          <w:r>
-            <w:rPr>
-              <w:noProof/>
-            </w:rPr>
-            <w:fldChar w:fldCharType="begin"/>
-          </w:r>
-          <w:r>
-            <w:rPr>
-              <w:noProof/>
-            </w:rPr>
-            <w:instrText xml:space="preserve"> PAGEREF _Toc122331562 \h </w:instrText>
-          </w:r>
-          <w:r>
-            <w:rPr>
-              <w:noProof/>
-            </w:rPr>
-          </w:r>
-          <w:r>
-            <w:rPr>
-              <w:noProof/>
-            </w:rPr>
-            <w:fldChar w:fldCharType="separate"/>
-          </w:r>
-          <w:r>
-            <w:rPr>
-              <w:noProof/>
-            </w:rPr>
-            <w:t>12</w:t>
-          </w:r>
-          <w:r>
-            <w:rPr>
-              <w:noProof/>
-            </w:rPr>
-            <w:fldChar w:fldCharType="end"/>
-          </w:r>
+          <w:hyperlink w:anchor="_Toc248724326" w:history="1">
+            <w:r>
+              <w:rPr>
+                <w:rStyle w:val="Hyperlink"/>
+                <w:noProof/>
+              </w:rPr>
+              <w:t>5.2.2. Encoding</w:t>
+            </w:r>
+            <w:r>
+              <w:rPr>
+                <w:noProof/>
+                <w:webHidden/>
+              </w:rPr>
+              <w:tab/>
+            </w:r>
+            <w:r>
+              <w:rPr>
+                <w:noProof/>
+                <w:webHidden/>
+              </w:rPr>
+              <w:fldChar w:fldCharType="begin"/>
+            </w:r>
+            <w:r>
+              <w:rPr>
+                <w:noProof/>
+                <w:webHidden/>
+              </w:rPr>
+              <w:instrText xml:space="preserve"> PAGEREF _Toc248724326 \h </w:instrText>
+            </w:r>
+            <w:r>
+              <w:rPr>
+                <w:noProof/>
+                <w:webHidden/>
+              </w:rPr>
+            </w:r>
+            <w:r>
+              <w:rPr>
+                <w:noProof/>
+                <w:webHidden/>
+              </w:rPr>
+              <w:fldChar w:fldCharType="separate"/>
+            </w:r>
+            <w:r>
+              <w:rPr>
+                <w:noProof/>
+                <w:webHidden/>
+              </w:rPr>
+              <w:t>13</w:t>
+            </w:r>
+            <w:r>
+              <w:rPr>
+                <w:noProof/>
+                <w:webHidden/>
+              </w:rPr>
+              <w:fldChar w:fldCharType="end"/>
+            </w:r>
+          </w:hyperlink>
         </w:p>
         <w:p>
           <w:pPr>
@@ -1584,57 +1735,65 @@
               <w:rFonts w:eastAsiaTheme="minorEastAsia"/>
               <w:i w:val="0"/>
               <w:noProof/>
-              <w:sz w:val="24"/>
-              <w:szCs w:val="24"/>
             </w:rPr>
           </w:pPr>
-          <w:r>
-            <w:rPr>
-              <w:noProof/>
-            </w:rPr>
-            <w:t>5.2.3. Storage</w:t>
-          </w:r>
-          <w:r>
-            <w:rPr>
-              <w:noProof/>
-            </w:rPr>
-            <w:tab/>
-          </w:r>
-          <w:r>
-            <w:rPr>
-              <w:noProof/>
-            </w:rPr>
-            <w:fldChar w:fldCharType="begin"/>
-          </w:r>
-          <w:r>
-            <w:rPr>
-              <w:noProof/>
-            </w:rPr>
-            <w:instrText xml:space="preserve"> PAGEREF _Toc122331563 \h </w:instrText>
-          </w:r>
-          <w:r>
-            <w:rPr>
-              <w:noProof/>
-            </w:rPr>
-          </w:r>
-          <w:r>
-            <w:rPr>
-              <w:noProof/>
-            </w:rPr>
-            <w:fldChar w:fldCharType="separate"/>
-          </w:r>
-          <w:r>
-            <w:rPr>
-              <w:noProof/>
-            </w:rPr>
-            <w:t>13</w:t>
-          </w:r>
-          <w:r>
-            <w:rPr>
-              <w:noProof/>
-            </w:rPr>
-            <w:fldChar w:fldCharType="end"/>
-          </w:r>
+          <w:hyperlink w:anchor="_Toc248724327" w:history="1">
+            <w:r>
+              <w:rPr>
+                <w:rStyle w:val="Hyperlink"/>
+                <w:noProof/>
+              </w:rPr>
+              <w:t>5.2.3. Storage</w:t>
+            </w:r>
+            <w:r>
+              <w:rPr>
+                <w:noProof/>
+                <w:webHidden/>
+              </w:rPr>
+              <w:tab/>
+            </w:r>
+            <w:r>
+              <w:rPr>
+                <w:noProof/>
+                <w:webHidden/>
+              </w:rPr>
+              <w:fldChar w:fldCharType="begin"/>
+            </w:r>
+            <w:r>
+              <w:rPr>
+                <w:noProof/>
+                <w:webHidden/>
+              </w:rPr>
+              <w:instrText xml:space="preserve"> PAGEREF _Toc248724327 \h </w:instrText>
+            </w:r>
+            <w:r>
+              <w:rPr>
+                <w:noProof/>
+                <w:webHidden/>
+              </w:rPr>
+            </w:r>
+            <w:r>
+              <w:rPr>
+                <w:noProof/>
+                <w:webHidden/>
+              </w:rPr>
+              <w:fldChar w:fldCharType="separate"/>
+            </w:r>
+            <w:r>
+              <w:rPr>
+                <w:noProof/>
+                <w:webHidden/>
+              </w:rPr>
+              <w:t>14</w:t>
+            </w:r>
+            <w:r>
+              <w:rPr>
+                <w:noProof/>
+                <w:webHidden/>
+              </w:rPr>
+              <w:fldChar w:fldCharType="end"/>
+            </w:r>
+          </w:hyperlink>
         </w:p>
         <w:p>
           <w:pPr>
@@ -1646,57 +1805,65 @@
               <w:rFonts w:eastAsiaTheme="minorEastAsia"/>
               <w:i w:val="0"/>
               <w:noProof/>
-              <w:sz w:val="24"/>
-              <w:szCs w:val="24"/>
             </w:rPr>
           </w:pPr>
-          <w:r>
-            <w:rPr>
-              <w:noProof/>
-            </w:rPr>
-            <w:t>5.2.4. Retrieval</w:t>
-          </w:r>
-          <w:r>
-            <w:rPr>
-              <w:noProof/>
-            </w:rPr>
-            <w:tab/>
-          </w:r>
-          <w:r>
-            <w:rPr>
-              <w:noProof/>
-            </w:rPr>
-            <w:fldChar w:fldCharType="begin"/>
-          </w:r>
-          <w:r>
-            <w:rPr>
-              <w:noProof/>
-            </w:rPr>
-            <w:instrText xml:space="preserve"> PAGEREF _Toc122331564 \h </w:instrText>
-          </w:r>
-          <w:r>
-            <w:rPr>
-              <w:noProof/>
-            </w:rPr>
-          </w:r>
-          <w:r>
-            <w:rPr>
-              <w:noProof/>
-            </w:rPr>
-            <w:fldChar w:fldCharType="separate"/>
-          </w:r>
-          <w:r>
-            <w:rPr>
-              <w:noProof/>
-            </w:rPr>
-            <w:t>14</w:t>
-          </w:r>
-          <w:r>
-            <w:rPr>
-              <w:noProof/>
-            </w:rPr>
-            <w:fldChar w:fldCharType="end"/>
-          </w:r>
+          <w:hyperlink w:anchor="_Toc248724328" w:history="1">
+            <w:r>
+              <w:rPr>
+                <w:rStyle w:val="Hyperlink"/>
+                <w:noProof/>
+              </w:rPr>
+              <w:t>5.2.4. Retrieval</w:t>
+            </w:r>
+            <w:r>
+              <w:rPr>
+                <w:noProof/>
+                <w:webHidden/>
+              </w:rPr>
+              <w:tab/>
+            </w:r>
+            <w:r>
+              <w:rPr>
+                <w:noProof/>
+                <w:webHidden/>
+              </w:rPr>
+              <w:fldChar w:fldCharType="begin"/>
+            </w:r>
+            <w:r>
+              <w:rPr>
+                <w:noProof/>
+                <w:webHidden/>
+              </w:rPr>
+              <w:instrText xml:space="preserve"> PAGEREF _Toc248724328 \h </w:instrText>
+            </w:r>
+            <w:r>
+              <w:rPr>
+                <w:noProof/>
+                <w:webHidden/>
+              </w:rPr>
+            </w:r>
+            <w:r>
+              <w:rPr>
+                <w:noProof/>
+                <w:webHidden/>
+              </w:rPr>
+              <w:fldChar w:fldCharType="separate"/>
+            </w:r>
+            <w:r>
+              <w:rPr>
+                <w:noProof/>
+                <w:webHidden/>
+              </w:rPr>
+              <w:t>15</w:t>
+            </w:r>
+            <w:r>
+              <w:rPr>
+                <w:noProof/>
+                <w:webHidden/>
+              </w:rPr>
+              <w:fldChar w:fldCharType="end"/>
+            </w:r>
+          </w:hyperlink>
         </w:p>
         <w:p>
           <w:pPr>
@@ -1708,57 +1875,65 @@
               <w:rFonts w:eastAsiaTheme="minorEastAsia"/>
               <w:i w:val="0"/>
               <w:noProof/>
-              <w:sz w:val="24"/>
-              <w:szCs w:val="24"/>
             </w:rPr>
           </w:pPr>
-          <w:r>
-            <w:rPr>
-              <w:noProof/>
-            </w:rPr>
-            <w:t>5.2.5. Performance</w:t>
-          </w:r>
-          <w:r>
-            <w:rPr>
-              <w:noProof/>
-            </w:rPr>
-            <w:tab/>
-          </w:r>
-          <w:r>
-            <w:rPr>
-              <w:noProof/>
-            </w:rPr>
-            <w:fldChar w:fldCharType="begin"/>
-          </w:r>
-          <w:r>
-            <w:rPr>
-              <w:noProof/>
-            </w:rPr>
-            <w:instrText xml:space="preserve"> PAGEREF _Toc122331565 \h </w:instrText>
-          </w:r>
-          <w:r>
-            <w:rPr>
-              <w:noProof/>
-            </w:rPr>
-          </w:r>
-          <w:r>
-            <w:rPr>
-              <w:noProof/>
-            </w:rPr>
-            <w:fldChar w:fldCharType="separate"/>
-          </w:r>
-          <w:r>
-            <w:rPr>
-              <w:noProof/>
-            </w:rPr>
-            <w:t>14</w:t>
-          </w:r>
-          <w:r>
-            <w:rPr>
-              <w:noProof/>
-            </w:rPr>
-            <w:fldChar w:fldCharType="end"/>
-          </w:r>
+          <w:hyperlink w:anchor="_Toc248724329" w:history="1">
+            <w:r>
+              <w:rPr>
+                <w:rStyle w:val="Hyperlink"/>
+                <w:noProof/>
+              </w:rPr>
+              <w:t>5.2.5. Performance</w:t>
+            </w:r>
+            <w:r>
+              <w:rPr>
+                <w:noProof/>
+                <w:webHidden/>
+              </w:rPr>
+              <w:tab/>
+            </w:r>
+            <w:r>
+              <w:rPr>
+                <w:noProof/>
+                <w:webHidden/>
+              </w:rPr>
+              <w:fldChar w:fldCharType="begin"/>
+            </w:r>
+            <w:r>
+              <w:rPr>
+                <w:noProof/>
+                <w:webHidden/>
+              </w:rPr>
+              <w:instrText xml:space="preserve"> PAGEREF _Toc248724329 \h </w:instrText>
+            </w:r>
+            <w:r>
+              <w:rPr>
+                <w:noProof/>
+                <w:webHidden/>
+              </w:rPr>
+            </w:r>
+            <w:r>
+              <w:rPr>
+                <w:noProof/>
+                <w:webHidden/>
+              </w:rPr>
+              <w:fldChar w:fldCharType="separate"/>
+            </w:r>
+            <w:r>
+              <w:rPr>
+                <w:noProof/>
+                <w:webHidden/>
+              </w:rPr>
+              <w:t>15</w:t>
+            </w:r>
+            <w:r>
+              <w:rPr>
+                <w:noProof/>
+                <w:webHidden/>
+              </w:rPr>
+              <w:fldChar w:fldCharType="end"/>
+            </w:r>
+          </w:hyperlink>
         </w:p>
         <w:p>
           <w:pPr>
@@ -1769,57 +1944,65 @@
             <w:rPr>
               <w:rFonts w:eastAsiaTheme="minorEastAsia"/>
               <w:noProof/>
-              <w:sz w:val="24"/>
-              <w:szCs w:val="24"/>
             </w:rPr>
           </w:pPr>
-          <w:r>
-            <w:rPr>
-              <w:noProof/>
-            </w:rPr>
-            <w:t>5.3. Full Parameter Configuration</w:t>
-          </w:r>
-          <w:r>
-            <w:rPr>
-              <w:noProof/>
-            </w:rPr>
-            <w:tab/>
-          </w:r>
-          <w:r>
-            <w:rPr>
-              <w:noProof/>
-            </w:rPr>
-            <w:fldChar w:fldCharType="begin"/>
-          </w:r>
-          <w:r>
-            <w:rPr>
-              <w:noProof/>
-            </w:rPr>
-            <w:instrText xml:space="preserve"> PAGEREF _Toc122331566 \h </w:instrText>
-          </w:r>
-          <w:r>
-            <w:rPr>
-              <w:noProof/>
-            </w:rPr>
-          </w:r>
-          <w:r>
-            <w:rPr>
-              <w:noProof/>
-            </w:rPr>
-            <w:fldChar w:fldCharType="separate"/>
-          </w:r>
-          <w:r>
-            <w:rPr>
-              <w:noProof/>
-            </w:rPr>
-            <w:t>15</w:t>
-          </w:r>
-          <w:r>
-            <w:rPr>
-              <w:noProof/>
-            </w:rPr>
-            <w:fldChar w:fldCharType="end"/>
-          </w:r>
+          <w:hyperlink w:anchor="_Toc248724330" w:history="1">
+            <w:r>
+              <w:rPr>
+                <w:rStyle w:val="Hyperlink"/>
+                <w:noProof/>
+              </w:rPr>
+              <w:t>5.3. Full Parameter Configuration</w:t>
+            </w:r>
+            <w:r>
+              <w:rPr>
+                <w:noProof/>
+                <w:webHidden/>
+              </w:rPr>
+              <w:tab/>
+            </w:r>
+            <w:r>
+              <w:rPr>
+                <w:noProof/>
+                <w:webHidden/>
+              </w:rPr>
+              <w:fldChar w:fldCharType="begin"/>
+            </w:r>
+            <w:r>
+              <w:rPr>
+                <w:noProof/>
+                <w:webHidden/>
+              </w:rPr>
+              <w:instrText xml:space="preserve"> PAGEREF _Toc248724330 \h </w:instrText>
+            </w:r>
+            <w:r>
+              <w:rPr>
+                <w:noProof/>
+                <w:webHidden/>
+              </w:rPr>
+            </w:r>
+            <w:r>
+              <w:rPr>
+                <w:noProof/>
+                <w:webHidden/>
+              </w:rPr>
+              <w:fldChar w:fldCharType="separate"/>
+            </w:r>
+            <w:r>
+              <w:rPr>
+                <w:noProof/>
+                <w:webHidden/>
+              </w:rPr>
+              <w:t>16</w:t>
+            </w:r>
+            <w:r>
+              <w:rPr>
+                <w:noProof/>
+                <w:webHidden/>
+              </w:rPr>
+              <w:fldChar w:fldCharType="end"/>
+            </w:r>
+          </w:hyperlink>
         </w:p>
         <w:p>
           <w:pPr>
@@ -1830,57 +2013,65 @@
             <w:rPr>
               <w:rFonts w:eastAsiaTheme="minorEastAsia"/>
               <w:noProof/>
-              <w:sz w:val="24"/>
-              <w:szCs w:val="24"/>
             </w:rPr>
           </w:pPr>
-          <w:r>
-            <w:rPr>
-              <w:noProof/>
-            </w:rPr>
-            <w:t>5.4. Parameter Behavior</w:t>
-          </w:r>
-          <w:r>
-            <w:rPr>
-              <w:noProof/>
-            </w:rPr>
-            <w:tab/>
-          </w:r>
-          <w:r>
-            <w:rPr>
-              <w:noProof/>
-            </w:rPr>
-            <w:fldChar w:fldCharType="begin"/>
-          </w:r>
-          <w:r>
-            <w:rPr>
-              <w:noProof/>
-            </w:rPr>
-            <w:instrText xml:space="preserve"> PAGEREF _Toc122331567 \h </w:instrText>
-          </w:r>
-          <w:r>
-            <w:rPr>
-              <w:noProof/>
-            </w:rPr>
-          </w:r>
-          <w:r>
-            <w:rPr>
-              <w:noProof/>
-            </w:rPr>
-            <w:fldChar w:fldCharType="separate"/>
-          </w:r>
-          <w:r>
-            <w:rPr>
-              <w:noProof/>
-            </w:rPr>
-            <w:t>15</w:t>
-          </w:r>
-          <w:r>
-            <w:rPr>
-              <w:noProof/>
-            </w:rPr>
-            <w:fldChar w:fldCharType="end"/>
-          </w:r>
+          <w:hyperlink w:anchor="_Toc248724331" w:history="1">
+            <w:r>
+              <w:rPr>
+                <w:rStyle w:val="Hyperlink"/>
+                <w:noProof/>
+              </w:rPr>
+              <w:t>5.4. Parameter Behavior</w:t>
+            </w:r>
+            <w:r>
+              <w:rPr>
+                <w:noProof/>
+                <w:webHidden/>
+              </w:rPr>
+              <w:tab/>
+            </w:r>
+            <w:r>
+              <w:rPr>
+                <w:noProof/>
+                <w:webHidden/>
+              </w:rPr>
+              <w:fldChar w:fldCharType="begin"/>
+            </w:r>
+            <w:r>
+              <w:rPr>
+                <w:noProof/>
+                <w:webHidden/>
+              </w:rPr>
+              <w:instrText xml:space="preserve"> PAGEREF _Toc248724331 \h </w:instrText>
+            </w:r>
+            <w:r>
+              <w:rPr>
+                <w:noProof/>
+                <w:webHidden/>
+              </w:rPr>
+            </w:r>
+            <w:r>
+              <w:rPr>
+                <w:noProof/>
+                <w:webHidden/>
+              </w:rPr>
+              <w:fldChar w:fldCharType="separate"/>
+            </w:r>
+            <w:r>
+              <w:rPr>
+                <w:noProof/>
+                <w:webHidden/>
+              </w:rPr>
+              <w:t>16</w:t>
+            </w:r>
+            <w:r>
+              <w:rPr>
+                <w:noProof/>
+                <w:webHidden/>
+              </w:rPr>
+              <w:fldChar w:fldCharType="end"/>
+            </w:r>
+          </w:hyperlink>
         </w:p>
         <w:p>
           <w:pPr>
@@ -1892,57 +2083,65 @@
               <w:rFonts w:eastAsiaTheme="minorEastAsia"/>
               <w:b w:val="0"/>
               <w:noProof/>
-              <w:sz w:val="24"/>
-              <w:szCs w:val="24"/>
             </w:rPr>
           </w:pPr>
-          <w:r>
-            <w:rPr>
-              <w:noProof/>
-            </w:rPr>
-            <w:t>6. Soar-EpMem Statistics</w:t>
-          </w:r>
-          <w:r>
-            <w:rPr>
-              <w:noProof/>
-            </w:rPr>
-            <w:tab/>
-          </w:r>
-          <w:r>
-            <w:rPr>
-              <w:noProof/>
-            </w:rPr>
-            <w:fldChar w:fldCharType="begin"/>
-          </w:r>
-          <w:r>
-            <w:rPr>
-              <w:noProof/>
-            </w:rPr>
-            <w:instrText xml:space="preserve"> PAGEREF _Toc122331568 \h </w:instrText>
-          </w:r>
-          <w:r>
-            <w:rPr>
-              <w:noProof/>
-            </w:rPr>
-          </w:r>
-          <w:r>
-            <w:rPr>
-              <w:noProof/>
-            </w:rPr>
-            <w:fldChar w:fldCharType="separate"/>
-          </w:r>
-          <w:r>
-            <w:rPr>
-              <w:noProof/>
-            </w:rPr>
-            <w:t>16</w:t>
-          </w:r>
-          <w:r>
-            <w:rPr>
-              <w:noProof/>
-            </w:rPr>
-            <w:fldChar w:fldCharType="end"/>
-          </w:r>
+          <w:hyperlink w:anchor="_Toc248724332" w:history="1">
+            <w:r>
+              <w:rPr>
+                <w:rStyle w:val="Hyperlink"/>
+                <w:noProof/>
+              </w:rPr>
+              <w:t>6. Soar-EpMem Statistics</w:t>
+            </w:r>
+            <w:r>
+              <w:rPr>
+                <w:noProof/>
+                <w:webHidden/>
+              </w:rPr>
+              <w:tab/>
+            </w:r>
+            <w:r>
+              <w:rPr>
+                <w:noProof/>
+                <w:webHidden/>
+              </w:rPr>
+              <w:fldChar w:fldCharType="begin"/>
+            </w:r>
+            <w:r>
+              <w:rPr>
+                <w:noProof/>
+                <w:webHidden/>
+              </w:rPr>
+              <w:instrText xml:space="preserve"> PAGEREF _Toc248724332 \h </w:instrText>
+            </w:r>
+            <w:r>
+              <w:rPr>
+                <w:noProof/>
+                <w:webHidden/>
+              </w:rPr>
+            </w:r>
+            <w:r>
+              <w:rPr>
+                <w:noProof/>
+                <w:webHidden/>
+              </w:rPr>
+              <w:fldChar w:fldCharType="separate"/>
+            </w:r>
+            <w:r>
+              <w:rPr>
+                <w:noProof/>
+                <w:webHidden/>
+              </w:rPr>
+              <w:t>17</w:t>
+            </w:r>
+            <w:r>
+              <w:rPr>
+                <w:noProof/>
+                <w:webHidden/>
+              </w:rPr>
+              <w:fldChar w:fldCharType="end"/>
+            </w:r>
+          </w:hyperlink>
         </w:p>
         <w:p>
           <w:pPr>
@@ -1954,57 +2153,65 @@
               <w:rFonts w:eastAsiaTheme="minorEastAsia"/>
               <w:b w:val="0"/>
               <w:noProof/>
-              <w:sz w:val="24"/>
-              <w:szCs w:val="24"/>
             </w:rPr>
           </w:pPr>
-          <w:r>
-            <w:rPr>
-              <w:noProof/>
-            </w:rPr>
-            <w:t>7. Soar-EpMem Timers</w:t>
-          </w:r>
-          <w:r>
-            <w:rPr>
-              <w:noProof/>
-            </w:rPr>
-            <w:tab/>
-          </w:r>
-          <w:r>
-            <w:rPr>
-              <w:noProof/>
-            </w:rPr>
-            <w:fldChar w:fldCharType="begin"/>
-          </w:r>
-          <w:r>
-            <w:rPr>
-              <w:noProof/>
-            </w:rPr>
-            <w:instrText xml:space="preserve"> PAGEREF _Toc122331569 \h </w:instrText>
-          </w:r>
-          <w:r>
-            <w:rPr>
-              <w:noProof/>
-            </w:rPr>
-          </w:r>
-          <w:r>
-            <w:rPr>
-              <w:noProof/>
-            </w:rPr>
-            <w:fldChar w:fldCharType="separate"/>
-          </w:r>
-          <w:r>
-            <w:rPr>
-              <w:noProof/>
-            </w:rPr>
-            <w:t>18</w:t>
-          </w:r>
-          <w:r>
-            <w:rPr>
-              <w:noProof/>
-            </w:rPr>
-            <w:fldChar w:fldCharType="end"/>
-          </w:r>
+          <w:hyperlink w:anchor="_Toc248724333" w:history="1">
+            <w:r>
+              <w:rPr>
+                <w:rStyle w:val="Hyperlink"/>
+                <w:noProof/>
+              </w:rPr>
+              <w:t>7. Soar-EpMem Timers</w:t>
+            </w:r>
+            <w:r>
+              <w:rPr>
+                <w:noProof/>
+                <w:webHidden/>
+              </w:rPr>
+              <w:tab/>
+            </w:r>
+            <w:r>
+              <w:rPr>
+                <w:noProof/>
+                <w:webHidden/>
+              </w:rPr>
+              <w:fldChar w:fldCharType="begin"/>
+            </w:r>
+            <w:r>
+              <w:rPr>
+                <w:noProof/>
+                <w:webHidden/>
+              </w:rPr>
+              <w:instrText xml:space="preserve"> PAGEREF _Toc248724333 \h </w:instrText>
+            </w:r>
+            <w:r>
+              <w:rPr>
+                <w:noProof/>
+                <w:webHidden/>
+              </w:rPr>
+            </w:r>
+            <w:r>
+              <w:rPr>
+                <w:noProof/>
+                <w:webHidden/>
+              </w:rPr>
+              <w:fldChar w:fldCharType="separate"/>
+            </w:r>
+            <w:r>
+              <w:rPr>
+                <w:noProof/>
+                <w:webHidden/>
+              </w:rPr>
+              <w:t>19</w:t>
+            </w:r>
+            <w:r>
+              <w:rPr>
+                <w:noProof/>
+                <w:webHidden/>
+              </w:rPr>
+              <w:fldChar w:fldCharType="end"/>
+            </w:r>
+          </w:hyperlink>
         </w:p>
         <w:p>
           <w:pPr>
@@ -2016,57 +2223,65 @@
               <w:rFonts w:eastAsiaTheme="minorEastAsia"/>
               <w:b w:val="0"/>
               <w:noProof/>
-              <w:sz w:val="24"/>
-              <w:szCs w:val="24"/>
             </w:rPr>
           </w:pPr>
-          <w:r>
-            <w:rPr>
-              <w:noProof/>
-            </w:rPr>
-            <w:t>8. Trace Information</w:t>
-          </w:r>
-          <w:r>
-            <w:rPr>
-              <w:noProof/>
-            </w:rPr>
-            <w:tab/>
-          </w:r>
-          <w:r>
-            <w:rPr>
-              <w:noProof/>
-            </w:rPr>
-            <w:fldChar w:fldCharType="begin"/>
-          </w:r>
-          <w:r>
-            <w:rPr>
-              <w:noProof/>
-            </w:rPr>
-            <w:instrText xml:space="preserve"> PAGEREF _Toc122331570 \h </w:instrText>
-          </w:r>
-          <w:r>
-            <w:rPr>
-              <w:noProof/>
-            </w:rPr>
-          </w:r>
-          <w:r>
-            <w:rPr>
-              <w:noProof/>
-            </w:rPr>
-            <w:fldChar w:fldCharType="separate"/>
-          </w:r>
-          <w:r>
-            <w:rPr>
-              <w:noProof/>
-            </w:rPr>
-            <w:t>22</w:t>
-          </w:r>
-          <w:r>
-            <w:rPr>
-              <w:noProof/>
-            </w:rPr>
-            <w:fldChar w:fldCharType="end"/>
-          </w:r>
+          <w:hyperlink w:anchor="_Toc248724334" w:history="1">
+            <w:r>
+              <w:rPr>
+                <w:rStyle w:val="Hyperlink"/>
+                <w:noProof/>
+              </w:rPr>
+              <w:t>8. Trace Information</w:t>
+            </w:r>
+            <w:r>
+              <w:rPr>
+                <w:noProof/>
+                <w:webHidden/>
+              </w:rPr>
+              <w:tab/>
+            </w:r>
+            <w:r>
+              <w:rPr>
+                <w:noProof/>
+                <w:webHidden/>
+              </w:rPr>
+              <w:fldChar w:fldCharType="begin"/>
+            </w:r>
+            <w:r>
+              <w:rPr>
+                <w:noProof/>
+                <w:webHidden/>
+              </w:rPr>
+              <w:instrText xml:space="preserve"> PAGEREF _Toc248724334 \h </w:instrText>
+            </w:r>
+            <w:r>
+              <w:rPr>
+                <w:noProof/>
+                <w:webHidden/>
+              </w:rPr>
+            </w:r>
+            <w:r>
+              <w:rPr>
+                <w:noProof/>
+                <w:webHidden/>
+              </w:rPr>
+              <w:fldChar w:fldCharType="separate"/>
+            </w:r>
+            <w:r>
+              <w:rPr>
+                <w:noProof/>
+                <w:webHidden/>
+              </w:rPr>
+              <w:t>23</w:t>
+            </w:r>
+            <w:r>
+              <w:rPr>
+                <w:noProof/>
+                <w:webHidden/>
+              </w:rPr>
+              <w:fldChar w:fldCharType="end"/>
+            </w:r>
+          </w:hyperlink>
         </w:p>
         <w:p>
           <w:pPr>
@@ -2078,57 +2293,65 @@
               <w:rFonts w:eastAsiaTheme="minorEastAsia"/>
               <w:b w:val="0"/>
               <w:noProof/>
-              <w:sz w:val="24"/>
-              <w:szCs w:val="24"/>
             </w:rPr>
           </w:pPr>
-          <w:r>
-            <w:rPr>
-              <w:noProof/>
-            </w:rPr>
-            <w:t>9. Soar-EpMem Performance</w:t>
-          </w:r>
-          <w:r>
-            <w:rPr>
-              <w:noProof/>
-            </w:rPr>
-            <w:tab/>
-          </w:r>
-          <w:r>
-            <w:rPr>
-              <w:noProof/>
-            </w:rPr>
-            <w:fldChar w:fldCharType="begin"/>
-          </w:r>
-          <w:r>
-            <w:rPr>
-              <w:noProof/>
-            </w:rPr>
-            <w:instrText xml:space="preserve"> PAGEREF _Toc122331571 \h </w:instrText>
-          </w:r>
-          <w:r>
-            <w:rPr>
-              <w:noProof/>
-            </w:rPr>
-          </w:r>
-          <w:r>
-            <w:rPr>
-              <w:noProof/>
-            </w:rPr>
-            <w:fldChar w:fldCharType="separate"/>
-          </w:r>
-          <w:r>
-            <w:rPr>
-              <w:noProof/>
-            </w:rPr>
-            <w:t>23</w:t>
-          </w:r>
-          <w:r>
-            <w:rPr>
-              <w:noProof/>
-            </w:rPr>
-            <w:fldChar w:fldCharType="end"/>
-          </w:r>
+          <w:hyperlink w:anchor="_Toc248724335" w:history="1">
+            <w:r>
+              <w:rPr>
+                <w:rStyle w:val="Hyperlink"/>
+                <w:noProof/>
+              </w:rPr>
+              <w:t>9. Soar-EpMem Performance</w:t>
+            </w:r>
+            <w:r>
+              <w:rPr>
+                <w:noProof/>
+                <w:webHidden/>
+              </w:rPr>
+              <w:tab/>
+            </w:r>
+            <w:r>
+              <w:rPr>
+                <w:noProof/>
+                <w:webHidden/>
+              </w:rPr>
+              <w:fldChar w:fldCharType="begin"/>
+            </w:r>
+            <w:r>
+              <w:rPr>
+                <w:noProof/>
+                <w:webHidden/>
+              </w:rPr>
+              <w:instrText xml:space="preserve"> PAGEREF _Toc248724335 \h </w:instrText>
+            </w:r>
+            <w:r>
+              <w:rPr>
+                <w:noProof/>
+                <w:webHidden/>
+              </w:rPr>
+            </w:r>
+            <w:r>
+              <w:rPr>
+                <w:noProof/>
+                <w:webHidden/>
+              </w:rPr>
+              <w:fldChar w:fldCharType="separate"/>
+            </w:r>
+            <w:r>
+              <w:rPr>
+                <w:noProof/>
+                <w:webHidden/>
+              </w:rPr>
+              <w:t>24</w:t>
+            </w:r>
+            <w:r>
+              <w:rPr>
+                <w:noProof/>
+                <w:webHidden/>
+              </w:rPr>
+              <w:fldChar w:fldCharType="end"/>
+            </w:r>
+          </w:hyperlink>
         </w:p>
         <w:p>
           <w:pPr>
@@ -2139,57 +2362,65 @@
             <w:rPr>
               <w:rFonts w:eastAsiaTheme="minorEastAsia"/>
               <w:noProof/>
-              <w:sz w:val="24"/>
-              <w:szCs w:val="24"/>
             </w:rPr>
           </w:pPr>
-          <w:r>
-            <w:rPr>
-              <w:noProof/>
-            </w:rPr>
-            <w:t>9.1. Sources of Performance Degradation</w:t>
-          </w:r>
-          <w:r>
-            <w:rPr>
-              <w:noProof/>
-            </w:rPr>
-            <w:tab/>
-          </w:r>
-          <w:r>
-            <w:rPr>
-              <w:noProof/>
-            </w:rPr>
-            <w:fldChar w:fldCharType="begin"/>
-          </w:r>
-          <w:r>
-            <w:rPr>
-              <w:noProof/>
-            </w:rPr>
-            <w:instrText xml:space="preserve"> PAGEREF _Toc122331572 \h </w:instrText>
-          </w:r>
-          <w:r>
-            <w:rPr>
-              <w:noProof/>
-            </w:rPr>
-          </w:r>
-          <w:r>
-            <w:rPr>
-              <w:noProof/>
-            </w:rPr>
-            <w:fldChar w:fldCharType="separate"/>
-          </w:r>
-          <w:r>
-            <w:rPr>
-              <w:noProof/>
-            </w:rPr>
-            <w:t>23</w:t>
-          </w:r>
-          <w:r>
-            <w:rPr>
-              <w:noProof/>
-            </w:rPr>
-            <w:fldChar w:fldCharType="end"/>
-          </w:r>
+          <w:hyperlink w:anchor="_Toc248724336" w:history="1">
+            <w:r>
+              <w:rPr>
+                <w:rStyle w:val="Hyperlink"/>
+                <w:noProof/>
+              </w:rPr>
+              <w:t>9.1. Sources of Performance Degradation</w:t>
+            </w:r>
+            <w:r>
+              <w:rPr>
+                <w:noProof/>
+                <w:webHidden/>
+              </w:rPr>
+              <w:tab/>
+            </w:r>
+            <w:r>
+              <w:rPr>
+                <w:noProof/>
+                <w:webHidden/>
+              </w:rPr>
+              <w:fldChar w:fldCharType="begin"/>
+            </w:r>
+            <w:r>
+              <w:rPr>
+                <w:noProof/>
+                <w:webHidden/>
+              </w:rPr>
+              <w:instrText xml:space="preserve"> PAGEREF _Toc248724336 \h </w:instrText>
+            </w:r>
+            <w:r>
+              <w:rPr>
+                <w:noProof/>
+                <w:webHidden/>
+              </w:rPr>
+            </w:r>
+            <w:r>
+              <w:rPr>
+                <w:noProof/>
+                <w:webHidden/>
+              </w:rPr>
+              <w:fldChar w:fldCharType="separate"/>
+            </w:r>
+            <w:r>
+              <w:rPr>
+                <w:noProof/>
+                <w:webHidden/>
+              </w:rPr>
+              <w:t>24</w:t>
+            </w:r>
+            <w:r>
+              <w:rPr>
+                <w:noProof/>
+                <w:webHidden/>
+              </w:rPr>
+              <w:fldChar w:fldCharType="end"/>
+            </w:r>
+          </w:hyperlink>
         </w:p>
         <w:p>
           <w:pPr>
@@ -2200,57 +2431,65 @@
             <w:rPr>
               <w:rFonts w:eastAsiaTheme="minorEastAsia"/>
               <w:noProof/>
-              <w:sz w:val="24"/>
-              <w:szCs w:val="24"/>
             </w:rPr>
           </w:pPr>
-          <w:r>
-            <w:rPr>
-              <w:noProof/>
-            </w:rPr>
-            <w:t>9.2. Performance Tweaking</w:t>
-          </w:r>
-          <w:r>
-            <w:rPr>
-              <w:noProof/>
-            </w:rPr>
-            <w:tab/>
-          </w:r>
-          <w:r>
-            <w:rPr>
-              <w:noProof/>
-            </w:rPr>
-            <w:fldChar w:fldCharType="begin"/>
-          </w:r>
-          <w:r>
-            <w:rPr>
-              <w:noProof/>
-            </w:rPr>
-            <w:instrText xml:space="preserve"> PAGEREF _Toc122331573 \h </w:instrText>
-          </w:r>
-          <w:r>
-            <w:rPr>
-              <w:noProof/>
-            </w:rPr>
-          </w:r>
-          <w:r>
-            <w:rPr>
-              <w:noProof/>
-            </w:rPr>
-            <w:fldChar w:fldCharType="separate"/>
-          </w:r>
-          <w:r>
-            <w:rPr>
-              <w:noProof/>
-            </w:rPr>
-            <w:t>23</w:t>
-          </w:r>
-          <w:r>
-            <w:rPr>
-              <w:noProof/>
-            </w:rPr>
-            <w:fldChar w:fldCharType="end"/>
-          </w:r>
+          <w:hyperlink w:anchor="_Toc248724337" w:history="1">
+            <w:r>
+              <w:rPr>
+                <w:rStyle w:val="Hyperlink"/>
+                <w:noProof/>
+              </w:rPr>
+              <w:t>9.2. Performance Tweaking</w:t>
+            </w:r>
+            <w:r>
+              <w:rPr>
+                <w:noProof/>
+                <w:webHidden/>
+              </w:rPr>
+              <w:tab/>
+            </w:r>
+            <w:r>
+              <w:rPr>
+                <w:noProof/>
+                <w:webHidden/>
+              </w:rPr>
+              <w:fldChar w:fldCharType="begin"/>
+            </w:r>
+            <w:r>
+              <w:rPr>
+                <w:noProof/>
+                <w:webHidden/>
+              </w:rPr>
+              <w:instrText xml:space="preserve"> PAGEREF _Toc248724337 \h </w:instrText>
+            </w:r>
+            <w:r>
+              <w:rPr>
+                <w:noProof/>
+                <w:webHidden/>
+              </w:rPr>
+            </w:r>
+            <w:r>
+              <w:rPr>
+                <w:noProof/>
+                <w:webHidden/>
+              </w:rPr>
+              <w:fldChar w:fldCharType="separate"/>
+            </w:r>
+            <w:r>
+              <w:rPr>
+                <w:noProof/>
+                <w:webHidden/>
+              </w:rPr>
+              <w:t>24</w:t>
+            </w:r>
+            <w:r>
+              <w:rPr>
+                <w:noProof/>
+                <w:webHidden/>
+              </w:rPr>
+              <w:fldChar w:fldCharType="end"/>
+            </w:r>
+          </w:hyperlink>
         </w:p>
         <w:p>
           <w:pPr>
@@ -2262,57 +2501,65 @@
               <w:rFonts w:eastAsiaTheme="minorEastAsia"/>
               <w:b w:val="0"/>
               <w:noProof/>
-              <w:sz w:val="24"/>
-              <w:szCs w:val="24"/>
             </w:rPr>
           </w:pPr>
-          <w:r>
-            <w:rPr>
-              <w:noProof/>
-            </w:rPr>
-            <w:t>10. Soar-EpMem Programmer Reference</w:t>
-          </w:r>
-          <w:r>
-            <w:rPr>
-              <w:noProof/>
-            </w:rPr>
-            <w:tab/>
-          </w:r>
-          <w:r>
-            <w:rPr>
-              <w:noProof/>
-            </w:rPr>
-            <w:fldChar w:fldCharType="begin"/>
-          </w:r>
-          <w:r>
-            <w:rPr>
-              <w:noProof/>
-            </w:rPr>
-            <w:instrText xml:space="preserve"> PAGEREF _Toc122331574 \h </w:instrText>
-          </w:r>
-          <w:r>
-            <w:rPr>
-              <w:noProof/>
-            </w:rPr>
-          </w:r>
-          <w:r>
-            <w:rPr>
-              <w:noProof/>
-            </w:rPr>
-            <w:fldChar w:fldCharType="separate"/>
-          </w:r>
-          <w:r>
-            <w:rPr>
-              <w:noProof/>
-            </w:rPr>
-            <w:t>25</w:t>
-          </w:r>
-          <w:r>
-            <w:rPr>
-              <w:noProof/>
-            </w:rPr>
-            <w:fldChar w:fldCharType="end"/>
-          </w:r>
+          <w:hyperlink w:anchor="_Toc248724338" w:history="1">
+            <w:r>
+              <w:rPr>
+                <w:rStyle w:val="Hyperlink"/>
+                <w:noProof/>
+              </w:rPr>
+              <w:t>10. Soar-EpMem Programmer Reference</w:t>
+            </w:r>
+            <w:r>
+              <w:rPr>
+                <w:noProof/>
+                <w:webHidden/>
+              </w:rPr>
+              <w:tab/>
+            </w:r>
+            <w:r>
+              <w:rPr>
+                <w:noProof/>
+                <w:webHidden/>
+              </w:rPr>
+              <w:fldChar w:fldCharType="begin"/>
+            </w:r>
+            <w:r>
+              <w:rPr>
+                <w:noProof/>
+                <w:webHidden/>
+              </w:rPr>
+              <w:instrText xml:space="preserve"> PAGEREF _Toc248724338 \h </w:instrText>
+            </w:r>
+            <w:r>
+              <w:rPr>
+                <w:noProof/>
+                <w:webHidden/>
+              </w:rPr>
+            </w:r>
+            <w:r>
+              <w:rPr>
+                <w:noProof/>
+                <w:webHidden/>
+              </w:rPr>
+              <w:fldChar w:fldCharType="separate"/>
+            </w:r>
+            <w:r>
+              <w:rPr>
+                <w:noProof/>
+                <w:webHidden/>
+              </w:rPr>
+              <w:t>26</w:t>
+            </w:r>
+            <w:r>
+              <w:rPr>
+                <w:noProof/>
+                <w:webHidden/>
+              </w:rPr>
+              <w:fldChar w:fldCharType="end"/>
+            </w:r>
+          </w:hyperlink>
         </w:p>
         <w:p>
           <w:pPr>
@@ -2323,57 +2570,65 @@
             <w:rPr>
               <w:rFonts w:eastAsiaTheme="minorEastAsia"/>
               <w:noProof/>
-              <w:sz w:val="24"/>
-              <w:szCs w:val="24"/>
             </w:rPr>
           </w:pPr>
-          <w:r>
-            <w:rPr>
-              <w:noProof/>
-            </w:rPr>
-            <w:t>10.1. Soar-EpMem</w:t>
-          </w:r>
-          <w:r>
-            <w:rPr>
-              <w:noProof/>
-            </w:rPr>
-            <w:tab/>
-          </w:r>
-          <w:r>
-            <w:rPr>
-              <w:noProof/>
-            </w:rPr>
-            <w:fldChar w:fldCharType="begin"/>
-          </w:r>
-          <w:r>
-            <w:rPr>
-              <w:noProof/>
-            </w:rPr>
-            <w:instrText xml:space="preserve"> PAGEREF _Toc122331575 \h </w:instrText>
-          </w:r>
-          <w:r>
-            <w:rPr>
-              <w:noProof/>
-            </w:rPr>
-          </w:r>
-          <w:r>
-            <w:rPr>
-              <w:noProof/>
-            </w:rPr>
-            <w:fldChar w:fldCharType="separate"/>
-          </w:r>
-          <w:r>
-            <w:rPr>
-              <w:noProof/>
-            </w:rPr>
-            <w:t>25</w:t>
-          </w:r>
-          <w:r>
-            <w:rPr>
-              <w:noProof/>
-            </w:rPr>
-            <w:fldChar w:fldCharType="end"/>
-          </w:r>
+          <w:hyperlink w:anchor="_Toc248724339" w:history="1">
+            <w:r>
+              <w:rPr>
+                <w:rStyle w:val="Hyperlink"/>
+                <w:noProof/>
+              </w:rPr>
+              <w:t>10.1. Soar-EpMem</w:t>
+            </w:r>
+            <w:r>
+              <w:rPr>
+                <w:noProof/>
+                <w:webHidden/>
+              </w:rPr>
+              <w:tab/>
+            </w:r>
+            <w:r>
+              <w:rPr>
+                <w:noProof/>
+                <w:webHidden/>
+              </w:rPr>
+              <w:fldChar w:fldCharType="begin"/>
+            </w:r>
+            <w:r>
+              <w:rPr>
+                <w:noProof/>
+                <w:webHidden/>
+              </w:rPr>
+              <w:instrText xml:space="preserve"> PAGEREF _Toc248724339 \h </w:instrText>
+            </w:r>
+            <w:r>
+              <w:rPr>
+                <w:noProof/>
+                <w:webHidden/>
+              </w:rPr>
+            </w:r>
+            <w:r>
+              <w:rPr>
+                <w:noProof/>
+                <w:webHidden/>
+              </w:rPr>
+              <w:fldChar w:fldCharType="separate"/>
+            </w:r>
+            <w:r>
+              <w:rPr>
+                <w:noProof/>
+                <w:webHidden/>
+              </w:rPr>
+              <w:t>26</w:t>
+            </w:r>
+            <w:r>
+              <w:rPr>
+                <w:noProof/>
+                <w:webHidden/>
+              </w:rPr>
+              <w:fldChar w:fldCharType="end"/>
+            </w:r>
+          </w:hyperlink>
         </w:p>
         <w:p>
           <w:pPr>
@@ -2385,57 +2640,65 @@
               <w:rFonts w:eastAsiaTheme="minorEastAsia"/>
               <w:i w:val="0"/>
               <w:noProof/>
-              <w:sz w:val="24"/>
-              <w:szCs w:val="24"/>
             </w:rPr>
           </w:pPr>
-          <w:r>
-            <w:rPr>
-              <w:noProof/>
-            </w:rPr>
-            <w:t>10.1.1. Useful Commands</w:t>
-          </w:r>
-          <w:r>
-            <w:rPr>
-              <w:noProof/>
-            </w:rPr>
-            <w:tab/>
-          </w:r>
-          <w:r>
-            <w:rPr>
-              <w:noProof/>
-            </w:rPr>
-            <w:fldChar w:fldCharType="begin"/>
-          </w:r>
-          <w:r>
-            <w:rPr>
-              <w:noProof/>
-            </w:rPr>
-            <w:instrText xml:space="preserve"> PAGEREF _Toc122331576 \h </w:instrText>
-          </w:r>
-          <w:r>
-            <w:rPr>
-              <w:noProof/>
-            </w:rPr>
-          </w:r>
-          <w:r>
-            <w:rPr>
-              <w:noProof/>
-            </w:rPr>
-            <w:fldChar w:fldCharType="separate"/>
-          </w:r>
-          <w:r>
-            <w:rPr>
-              <w:noProof/>
-            </w:rPr>
-            <w:t>25</w:t>
-          </w:r>
-          <w:r>
-            <w:rPr>
-              <w:noProof/>
-            </w:rPr>
-            <w:fldChar w:fldCharType="end"/>
-          </w:r>
+          <w:hyperlink w:anchor="_Toc248724340" w:history="1">
+            <w:r>
+              <w:rPr>
+                <w:rStyle w:val="Hyperlink"/>
+                <w:noProof/>
+              </w:rPr>
+              <w:t>10.1.1. Useful Commands</w:t>
+            </w:r>
+            <w:r>
+              <w:rPr>
+                <w:noProof/>
+                <w:webHidden/>
+              </w:rPr>
+              <w:tab/>
+            </w:r>
+            <w:r>
+              <w:rPr>
+                <w:noProof/>
+                <w:webHidden/>
+              </w:rPr>
+              <w:fldChar w:fldCharType="begin"/>
+            </w:r>
+            <w:r>
+              <w:rPr>
+                <w:noProof/>
+                <w:webHidden/>
+              </w:rPr>
+              <w:instrText xml:space="preserve"> PAGEREF _Toc248724340 \h </w:instrText>
+            </w:r>
+            <w:r>
+              <w:rPr>
+                <w:noProof/>
+                <w:webHidden/>
+              </w:rPr>
+            </w:r>
+            <w:r>
+              <w:rPr>
+                <w:noProof/>
+                <w:webHidden/>
+              </w:rPr>
+              <w:fldChar w:fldCharType="separate"/>
+            </w:r>
+            <w:r>
+              <w:rPr>
+                <w:noProof/>
+                <w:webHidden/>
+              </w:rPr>
+              <w:t>26</w:t>
+            </w:r>
+            <w:r>
+              <w:rPr>
+                <w:noProof/>
+                <w:webHidden/>
+              </w:rPr>
+              <w:fldChar w:fldCharType="end"/>
+            </w:r>
+          </w:hyperlink>
         </w:p>
         <w:p>
           <w:pPr>
@@ -2447,57 +2710,65 @@
               <w:rFonts w:eastAsiaTheme="minorEastAsia"/>
               <w:i w:val="0"/>
               <w:noProof/>
-              <w:sz w:val="24"/>
-              <w:szCs w:val="24"/>
             </w:rPr>
           </w:pPr>
-          <w:r>
-            <w:rPr>
-              <w:noProof/>
-            </w:rPr>
-            <w:t>10.1.2. Parameters</w:t>
-          </w:r>
-          <w:r>
-            <w:rPr>
-              <w:noProof/>
-            </w:rPr>
-            <w:tab/>
-          </w:r>
-          <w:r>
-            <w:rPr>
-              <w:noProof/>
-            </w:rPr>
-            <w:fldChar w:fldCharType="begin"/>
-          </w:r>
-          <w:r>
-            <w:rPr>
-              <w:noProof/>
-            </w:rPr>
-            <w:instrText xml:space="preserve"> PAGEREF _Toc122331577 \h </w:instrText>
-          </w:r>
-          <w:r>
-            <w:rPr>
-              <w:noProof/>
-            </w:rPr>
-          </w:r>
-          <w:r>
-            <w:rPr>
-              <w:noProof/>
-            </w:rPr>
-            <w:fldChar w:fldCharType="separate"/>
-          </w:r>
-          <w:r>
-            <w:rPr>
-              <w:noProof/>
-            </w:rPr>
-            <w:t>25</w:t>
-          </w:r>
-          <w:r>
-            <w:rPr>
-              <w:noProof/>
-            </w:rPr>
-            <w:fldChar w:fldCharType="end"/>
-          </w:r>
+          <w:hyperlink w:anchor="_Toc248724341" w:history="1">
+            <w:r>
+              <w:rPr>
+                <w:rStyle w:val="Hyperlink"/>
+                <w:noProof/>
+              </w:rPr>
+              <w:t>10.1.2. Parameters</w:t>
+            </w:r>
+            <w:r>
+              <w:rPr>
+                <w:noProof/>
+                <w:webHidden/>
+              </w:rPr>
+              <w:tab/>
+            </w:r>
+            <w:r>
+              <w:rPr>
+                <w:noProof/>
+                <w:webHidden/>
+              </w:rPr>
+              <w:fldChar w:fldCharType="begin"/>
+            </w:r>
+            <w:r>
+              <w:rPr>
+                <w:noProof/>
+                <w:webHidden/>
+              </w:rPr>
+              <w:instrText xml:space="preserve"> PAGEREF _Toc248724341 \h </w:instrText>
+            </w:r>
+            <w:r>
+              <w:rPr>
+                <w:noProof/>
+                <w:webHidden/>
+              </w:rPr>
+            </w:r>
+            <w:r>
+              <w:rPr>
+                <w:noProof/>
+                <w:webHidden/>
+              </w:rPr>
+              <w:fldChar w:fldCharType="separate"/>
+            </w:r>
+            <w:r>
+              <w:rPr>
+                <w:noProof/>
+                <w:webHidden/>
+              </w:rPr>
+              <w:t>26</w:t>
+            </w:r>
+            <w:r>
+              <w:rPr>
+                <w:noProof/>
+                <w:webHidden/>
+              </w:rPr>
+              <w:fldChar w:fldCharType="end"/>
+            </w:r>
+          </w:hyperlink>
         </w:p>
         <w:p>
           <w:pPr>
@@ -2509,57 +2780,65 @@
               <w:rFonts w:eastAsiaTheme="minorEastAsia"/>
               <w:i w:val="0"/>
               <w:noProof/>
-              <w:sz w:val="24"/>
-              <w:szCs w:val="24"/>
             </w:rPr>
           </w:pPr>
-          <w:r>
-            <w:rPr>
-              <w:noProof/>
-            </w:rPr>
-            <w:t>10.1.3. Retrieval Agent Commands</w:t>
-          </w:r>
-          <w:r>
-            <w:rPr>
-              <w:noProof/>
-            </w:rPr>
-            <w:tab/>
-          </w:r>
-          <w:r>
-            <w:rPr>
-              <w:noProof/>
-            </w:rPr>
-            <w:fldChar w:fldCharType="begin"/>
-          </w:r>
-          <w:r>
-            <w:rPr>
-              <w:noProof/>
-            </w:rPr>
-            <w:instrText xml:space="preserve"> PAGEREF _Toc122331578 \h </w:instrText>
-          </w:r>
-          <w:r>
-            <w:rPr>
-              <w:noProof/>
-            </w:rPr>
-          </w:r>
-          <w:r>
-            <w:rPr>
-              <w:noProof/>
-            </w:rPr>
-            <w:fldChar w:fldCharType="separate"/>
-          </w:r>
-          <w:r>
-            <w:rPr>
-              <w:noProof/>
-            </w:rPr>
-            <w:t>27</w:t>
-          </w:r>
-          <w:r>
-            <w:rPr>
-              <w:noProof/>
-            </w:rPr>
-            <w:fldChar w:fldCharType="end"/>
-          </w:r>
+          <w:hyperlink w:anchor="_Toc248724342" w:history="1">
+            <w:r>
+              <w:rPr>
+                <w:rStyle w:val="Hyperlink"/>
+                <w:noProof/>
+              </w:rPr>
+              <w:t>10.1.3. Retrieval Agent Commands</w:t>
+            </w:r>
+            <w:r>
+              <w:rPr>
+                <w:noProof/>
+                <w:webHidden/>
+              </w:rPr>
+              <w:tab/>
+            </w:r>
+            <w:r>
+              <w:rPr>
+                <w:noProof/>
+                <w:webHidden/>
+              </w:rPr>
+              <w:fldChar w:fldCharType="begin"/>
+            </w:r>
+            <w:r>
+              <w:rPr>
+                <w:noProof/>
+                <w:webHidden/>
+              </w:rPr>
+              <w:instrText xml:space="preserve"> PAGEREF _Toc248724342 \h </w:instrText>
+            </w:r>
+            <w:r>
+              <w:rPr>
+                <w:noProof/>
+                <w:webHidden/>
+              </w:rPr>
+            </w:r>
+            <w:r>
+              <w:rPr>
+                <w:noProof/>
+                <w:webHidden/>
+              </w:rPr>
+              <w:fldChar w:fldCharType="separate"/>
+            </w:r>
+            <w:r>
+              <w:rPr>
+                <w:noProof/>
+                <w:webHidden/>
+              </w:rPr>
+              <w:t>28</w:t>
+            </w:r>
+            <w:r>
+              <w:rPr>
+                <w:noProof/>
+                <w:webHidden/>
+              </w:rPr>
+              <w:fldChar w:fldCharType="end"/>
+            </w:r>
+          </w:hyperlink>
         </w:p>
         <w:p>
           <w:pPr>
@@ -2571,57 +2850,65 @@
               <w:rFonts w:eastAsiaTheme="minorEastAsia"/>
               <w:i w:val="0"/>
               <w:noProof/>
-              <w:sz w:val="24"/>
-              <w:szCs w:val="24"/>
             </w:rPr>
           </w:pPr>
-          <w:r>
-            <w:rPr>
-              <w:noProof/>
-            </w:rPr>
-            <w:t>10.1.4. Retrieval Agent Meta-Data</w:t>
-          </w:r>
-          <w:r>
-            <w:rPr>
-              <w:noProof/>
-            </w:rPr>
-            <w:tab/>
-          </w:r>
-          <w:r>
-            <w:rPr>
-              <w:noProof/>
-            </w:rPr>
-            <w:fldChar w:fldCharType="begin"/>
-          </w:r>
-          <w:r>
-            <w:rPr>
-              <w:noProof/>
-            </w:rPr>
-            <w:instrText xml:space="preserve"> PAGEREF _Toc122331579 \h </w:instrText>
-          </w:r>
-          <w:r>
-            <w:rPr>
-              <w:noProof/>
-            </w:rPr>
-          </w:r>
-          <w:r>
-            <w:rPr>
-              <w:noProof/>
-            </w:rPr>
-            <w:fldChar w:fldCharType="separate"/>
-          </w:r>
-          <w:r>
-            <w:rPr>
-              <w:noProof/>
-            </w:rPr>
-            <w:t>27</w:t>
-          </w:r>
-          <w:r>
-            <w:rPr>
-              <w:noProof/>
-            </w:rPr>
-            <w:fldChar w:fldCharType="end"/>
-          </w:r>
+          <w:hyperlink w:anchor="_Toc248724343" w:history="1">
+            <w:r>
+              <w:rPr>
+                <w:rStyle w:val="Hyperlink"/>
+                <w:noProof/>
+              </w:rPr>
+              <w:t>10.1.4. Retrieval Agent Meta-Data</w:t>
+            </w:r>
+            <w:r>
+              <w:rPr>
+                <w:noProof/>
+                <w:webHidden/>
+              </w:rPr>
+              <w:tab/>
+            </w:r>
+            <w:r>
+              <w:rPr>
+                <w:noProof/>
+                <w:webHidden/>
+              </w:rPr>
+              <w:fldChar w:fldCharType="begin"/>
+            </w:r>
+            <w:r>
+              <w:rPr>
+                <w:noProof/>
+                <w:webHidden/>
+              </w:rPr>
+              <w:instrText xml:space="preserve"> PAGEREF _Toc248724343 \h </w:instrText>
+            </w:r>
+            <w:r>
+              <w:rPr>
+                <w:noProof/>
+                <w:webHidden/>
+              </w:rPr>
+            </w:r>
+            <w:r>
+              <w:rPr>
+                <w:noProof/>
+                <w:webHidden/>
+              </w:rPr>
+              <w:fldChar w:fldCharType="separate"/>
+            </w:r>
+            <w:r>
+              <w:rPr>
+                <w:noProof/>
+                <w:webHidden/>
+              </w:rPr>
+              <w:t>28</w:t>
+            </w:r>
+            <w:r>
+              <w:rPr>
+                <w:noProof/>
+                <w:webHidden/>
+              </w:rPr>
+              <w:fldChar w:fldCharType="end"/>
+            </w:r>
+          </w:hyperlink>
         </w:p>
         <w:p>
           <w:pPr>
@@ -2632,57 +2919,65 @@
             <w:rPr>
               <w:rFonts w:eastAsiaTheme="minorEastAsia"/>
               <w:noProof/>
-              <w:sz w:val="24"/>
-              <w:szCs w:val="24"/>
             </w:rPr>
           </w:pPr>
-          <w:r>
-            <w:rPr>
-              <w:noProof/>
-            </w:rPr>
-            <w:t>10.2. Working Memory Activation</w:t>
-          </w:r>
-          <w:r>
-            <w:rPr>
-              <w:noProof/>
-            </w:rPr>
-            <w:tab/>
-          </w:r>
-          <w:r>
-            <w:rPr>
-              <w:noProof/>
-            </w:rPr>
-            <w:fldChar w:fldCharType="begin"/>
-          </w:r>
-          <w:r>
-            <w:rPr>
-              <w:noProof/>
-            </w:rPr>
-            <w:instrText xml:space="preserve"> PAGEREF _Toc122331580 \h </w:instrText>
-          </w:r>
-          <w:r>
-            <w:rPr>
-              <w:noProof/>
-            </w:rPr>
-          </w:r>
-          <w:r>
-            <w:rPr>
-              <w:noProof/>
-            </w:rPr>
-            <w:fldChar w:fldCharType="separate"/>
-          </w:r>
-          <w:r>
-            <w:rPr>
-              <w:noProof/>
-            </w:rPr>
-            <w:t>28</w:t>
-          </w:r>
-          <w:r>
-            <w:rPr>
-              <w:noProof/>
-            </w:rPr>
-            <w:fldChar w:fldCharType="end"/>
-          </w:r>
+          <w:hyperlink w:anchor="_Toc248724344" w:history="1">
+            <w:r>
+              <w:rPr>
+                <w:rStyle w:val="Hyperlink"/>
+                <w:noProof/>
+              </w:rPr>
+              <w:t>10.2. Working Memory Activation</w:t>
+            </w:r>
+            <w:r>
+              <w:rPr>
+                <w:noProof/>
+                <w:webHidden/>
+              </w:rPr>
+              <w:tab/>
+            </w:r>
+            <w:r>
+              <w:rPr>
+                <w:noProof/>
+                <w:webHidden/>
+              </w:rPr>
+              <w:fldChar w:fldCharType="begin"/>
+            </w:r>
+            <w:r>
+              <w:rPr>
+                <w:noProof/>
+                <w:webHidden/>
+              </w:rPr>
+              <w:instrText xml:space="preserve"> PAGEREF _Toc248724344 \h </w:instrText>
+            </w:r>
+            <w:r>
+              <w:rPr>
+                <w:noProof/>
+                <w:webHidden/>
+              </w:rPr>
+            </w:r>
+            <w:r>
+              <w:rPr>
+                <w:noProof/>
+                <w:webHidden/>
+              </w:rPr>
+              <w:fldChar w:fldCharType="separate"/>
+            </w:r>
+            <w:r>
+              <w:rPr>
+                <w:noProof/>
+                <w:webHidden/>
+              </w:rPr>
+              <w:t>29</w:t>
+            </w:r>
+            <w:r>
+              <w:rPr>
+                <w:noProof/>
+                <w:webHidden/>
+              </w:rPr>
+              <w:fldChar w:fldCharType="end"/>
+            </w:r>
+          </w:hyperlink>
         </w:p>
         <w:p>
           <w:pPr>
@@ -2694,57 +2989,65 @@
               <w:rFonts w:eastAsiaTheme="minorEastAsia"/>
               <w:i w:val="0"/>
               <w:noProof/>
-              <w:sz w:val="24"/>
-              <w:szCs w:val="24"/>
             </w:rPr>
           </w:pPr>
-          <w:r>
-            <w:rPr>
-              <w:noProof/>
-            </w:rPr>
-            <w:t>10.2.1. Useful Commands</w:t>
-          </w:r>
-          <w:r>
-            <w:rPr>
-              <w:noProof/>
-            </w:rPr>
-            <w:tab/>
-          </w:r>
-          <w:r>
-            <w:rPr>
-              <w:noProof/>
-            </w:rPr>
-            <w:fldChar w:fldCharType="begin"/>
-          </w:r>
-          <w:r>
-            <w:rPr>
-              <w:noProof/>
-            </w:rPr>
-            <w:instrText xml:space="preserve"> PAGEREF _Toc122331581 \h </w:instrText>
-          </w:r>
-          <w:r>
-            <w:rPr>
-              <w:noProof/>
-            </w:rPr>
-          </w:r>
-          <w:r>
-            <w:rPr>
-              <w:noProof/>
-            </w:rPr>
-            <w:fldChar w:fldCharType="separate"/>
-          </w:r>
-          <w:r>
-            <w:rPr>
-              <w:noProof/>
-            </w:rPr>
-            <w:t>28</w:t>
-          </w:r>
-          <w:r>
-            <w:rPr>
-              <w:noProof/>
-            </w:rPr>
-            <w:fldChar w:fldCharType="end"/>
-          </w:r>
+          <w:hyperlink w:anchor="_Toc248724345" w:history="1">
+            <w:r>
+              <w:rPr>
+                <w:rStyle w:val="Hyperlink"/>
+                <w:noProof/>
+              </w:rPr>
+              <w:t>10.2.1. Useful Commands</w:t>
+            </w:r>
+            <w:r>
+              <w:rPr>
+                <w:noProof/>
+                <w:webHidden/>
+              </w:rPr>
+              <w:tab/>
+            </w:r>
+            <w:r>
+              <w:rPr>
+                <w:noProof/>
+                <w:webHidden/>
+              </w:rPr>
+              <w:fldChar w:fldCharType="begin"/>
+            </w:r>
+            <w:r>
+              <w:rPr>
+                <w:noProof/>
+                <w:webHidden/>
+              </w:rPr>
+              <w:instrText xml:space="preserve"> PAGEREF _Toc248724345 \h </w:instrText>
+            </w:r>
+            <w:r>
+              <w:rPr>
+                <w:noProof/>
+                <w:webHidden/>
+              </w:rPr>
+            </w:r>
+            <w:r>
+              <w:rPr>
+                <w:noProof/>
+                <w:webHidden/>
+              </w:rPr>
+              <w:fldChar w:fldCharType="separate"/>
+            </w:r>
+            <w:r>
+              <w:rPr>
+                <w:noProof/>
+                <w:webHidden/>
+              </w:rPr>
+              <w:t>29</w:t>
+            </w:r>
+            <w:r>
+              <w:rPr>
+                <w:noProof/>
+                <w:webHidden/>
+              </w:rPr>
+              <w:fldChar w:fldCharType="end"/>
+            </w:r>
+          </w:hyperlink>
         </w:p>
         <w:p>
           <w:pPr>
@@ -2756,63 +3059,72 @@
               <w:rFonts w:eastAsiaTheme="minorEastAsia"/>
               <w:i w:val="0"/>
               <w:noProof/>
-              <w:sz w:val="24"/>
-              <w:szCs w:val="24"/>
             </w:rPr>
           </w:pPr>
-          <w:r>
-            <w:rPr>
-              <w:noProof/>
-            </w:rPr>
-            <w:t>10.2.2. Parameters</w:t>
-          </w:r>
-          <w:r>
-            <w:rPr>
-              <w:noProof/>
-            </w:rPr>
-            <w:tab/>
-          </w:r>
-          <w:r>
-            <w:rPr>
-              <w:noProof/>
-            </w:rPr>
-            <w:fldChar w:fldCharType="begin"/>
-          </w:r>
-          <w:r>
-            <w:rPr>
-              <w:noProof/>
-            </w:rPr>
-            <w:instrText xml:space="preserve"> PAGEREF _Toc122331582 \h </w:instrText>
-          </w:r>
-          <w:r>
-            <w:rPr>
-              <w:noProof/>
-            </w:rPr>
-          </w:r>
-          <w:r>
-            <w:rPr>
-              <w:noProof/>
-            </w:rPr>
-            <w:fldChar w:fldCharType="separate"/>
-          </w:r>
-          <w:r>
-            <w:rPr>
-              <w:noProof/>
-            </w:rPr>
-            <w:t>28</w:t>
-          </w:r>
-          <w:r>
-            <w:rPr>
-              <w:noProof/>
-            </w:rPr>
-            <w:fldChar w:fldCharType="end"/>
-          </w:r>
+          <w:hyperlink w:anchor="_Toc248724346" w:history="1">
+            <w:r>
+              <w:rPr>
+                <w:rStyle w:val="Hyperlink"/>
+                <w:noProof/>
+              </w:rPr>
+              <w:t>10.2.2. Parameters</w:t>
+            </w:r>
+            <w:r>
+              <w:rPr>
+                <w:noProof/>
+                <w:webHidden/>
+              </w:rPr>
+              <w:tab/>
+            </w:r>
+            <w:r>
+              <w:rPr>
+                <w:noProof/>
+                <w:webHidden/>
+              </w:rPr>
+              <w:fldChar w:fldCharType="begin"/>
+            </w:r>
+            <w:r>
+              <w:rPr>
+                <w:noProof/>
+                <w:webHidden/>
+              </w:rPr>
+              <w:instrText xml:space="preserve"> PAGEREF _Toc248724346 \h </w:instrText>
+            </w:r>
+            <w:r>
+              <w:rPr>
+                <w:noProof/>
+                <w:webHidden/>
+              </w:rPr>
+            </w:r>
+            <w:r>
+              <w:rPr>
+                <w:noProof/>
+                <w:webHidden/>
+              </w:rPr>
+              <w:fldChar w:fldCharType="separate"/>
+            </w:r>
+            <w:r>
+              <w:rPr>
+                <w:noProof/>
+                <w:webHidden/>
+              </w:rPr>
+              <w:t>29</w:t>
+            </w:r>
+            <w:r>
+              <w:rPr>
+                <w:noProof/>
+                <w:webHidden/>
+              </w:rPr>
+              <w:fldChar w:fldCharType="end"/>
+            </w:r>
+          </w:hyperlink>
         </w:p>
         <w:p>
           <w:pPr>
             <w:spacing w:after="0"/>
           </w:pPr>
           <w:r>
+            <w:lastRenderedPageBreak/>
             <w:fldChar w:fldCharType="end"/>
           </w:r>
         </w:p>
@@ -2823,7 +3135,7 @@
         <w:pStyle w:val="Heading1"/>
         <w:spacing w:before="0"/>
       </w:pPr>
-      <w:bookmarkStart w:id="0" w:name="_Toc122331541"/>
+      <w:bookmarkStart w:id="0" w:name="_Toc248724305"/>
       <w:r>
         <w:t>Document History</w:t>
       </w:r>
@@ -2857,6 +3169,9 @@
       </w:r>
       <w:r>
         <w:t>ntegration with Soar-SMem</w:t>
+      </w:r>
+      <w:r>
+        <w:t xml:space="preserve"> (long-term identifiers)</w:t>
       </w:r>
       <w:r>
         <w:t>.</w:t>
@@ -2931,8 +3246,9 @@
       <w:r>
         <w:br w:type="page"/>
       </w:r>
-      <w:bookmarkStart w:id="1" w:name="_Toc122331542"/>
-      <w:r>
+      <w:bookmarkStart w:id="1" w:name="_Toc248724306"/>
+      <w:r>
+        <w:lastRenderedPageBreak/>
         <w:t>Soar-EpMem Motivation</w:t>
       </w:r>
       <w:bookmarkEnd w:id="1"/>
@@ -2953,8 +3269,9 @@
       <w:r>
         <w:br w:type="page"/>
       </w:r>
-      <w:bookmarkStart w:id="2" w:name="_Toc122331543"/>
-      <w:r>
+      <w:bookmarkStart w:id="2" w:name="_Toc248724307"/>
+      <w:r>
+        <w:lastRenderedPageBreak/>
         <w:t>Working Memory Structure</w:t>
       </w:r>
       <w:bookmarkEnd w:id="2"/>
@@ -3081,8 +3398,9 @@
       <w:r>
         <w:br w:type="page"/>
       </w:r>
-      <w:bookmarkStart w:id="3" w:name="_Toc122331544"/>
-      <w:r>
+      <w:bookmarkStart w:id="3" w:name="_Toc248724308"/>
+      <w:r>
+        <w:lastRenderedPageBreak/>
         <w:t>Storing Episodes</w:t>
       </w:r>
       <w:bookmarkEnd w:id="3"/>
@@ -3121,7 +3439,7 @@
           <w:numId w:val="6"/>
         </w:numPr>
       </w:pPr>
-      <w:bookmarkStart w:id="4" w:name="_Toc122331545"/>
+      <w:bookmarkStart w:id="4" w:name="_Toc248724309"/>
       <w:r>
         <w:t xml:space="preserve">New Episode </w:t>
       </w:r>
@@ -3351,7 +3669,7 @@
           <w:numId w:val="6"/>
         </w:numPr>
       </w:pPr>
-      <w:bookmarkStart w:id="5" w:name="_Toc122331546"/>
+      <w:bookmarkStart w:id="5" w:name="_Toc248724310"/>
       <w:r>
         <w:t>Episode Contents</w:t>
       </w:r>
@@ -3438,7 +3756,7 @@
           <w:numId w:val="6"/>
         </w:numPr>
       </w:pPr>
-      <w:bookmarkStart w:id="6" w:name="_Toc122331547"/>
+      <w:bookmarkStart w:id="6" w:name="_Toc248724311"/>
       <w:r>
         <w:t>Working Memory Activation</w:t>
       </w:r>
@@ -3516,8 +3834,9 @@
           <w:numId w:val="6"/>
         </w:numPr>
       </w:pPr>
-      <w:bookmarkStart w:id="7" w:name="_Toc122331548"/>
-      <w:r>
+      <w:bookmarkStart w:id="7" w:name="_Toc248724312"/>
+      <w:r>
+        <w:lastRenderedPageBreak/>
         <w:t>The wma Command</w:t>
       </w:r>
       <w:bookmarkEnd w:id="7"/>
@@ -3613,7 +3932,7 @@
           <w:numId w:val="6"/>
         </w:numPr>
       </w:pPr>
-      <w:bookmarkStart w:id="8" w:name="_Toc122331549"/>
+      <w:bookmarkStart w:id="8" w:name="_Toc248724313"/>
       <w:r>
         <w:t>WMA Parameters</w:t>
       </w:r>
@@ -4149,7 +4468,7 @@
           <w:numId w:val="6"/>
         </w:numPr>
       </w:pPr>
-      <w:bookmarkStart w:id="9" w:name="_Toc122331550"/>
+      <w:bookmarkStart w:id="9" w:name="_Toc248724314"/>
       <w:r>
         <w:t>Soar-EpMem Storage</w:t>
       </w:r>
@@ -4214,8 +4533,9 @@
       <w:r>
         <w:br w:type="page"/>
       </w:r>
-      <w:bookmarkStart w:id="10" w:name="_Toc122331551"/>
-      <w:r>
+      <w:bookmarkStart w:id="10" w:name="_Toc248724315"/>
+      <w:r>
+        <w:lastRenderedPageBreak/>
         <w:t>Retrieving Episodes</w:t>
       </w:r>
       <w:bookmarkEnd w:id="10"/>
@@ -4265,7 +4585,7 @@
       </w:pPr>
       <w:bookmarkStart w:id="11" w:name="_Ref81044084"/>
       <w:bookmarkStart w:id="12" w:name="_Ref81043914"/>
-      <w:bookmarkStart w:id="13" w:name="_Toc122331552"/>
+      <w:bookmarkStart w:id="13" w:name="_Toc248724316"/>
       <w:r>
         <w:t>Soar-EpMem Commands</w:t>
       </w:r>
@@ -4442,7 +4762,7 @@
           <w:numId w:val="6"/>
         </w:numPr>
       </w:pPr>
-      <w:bookmarkStart w:id="14" w:name="_Toc122331553"/>
+      <w:bookmarkStart w:id="14" w:name="_Toc248724317"/>
       <w:r>
         <w:t>Non-Cue-Based Retrievals</w:t>
       </w:r>
@@ -4462,7 +4782,7 @@
           <w:numId w:val="6"/>
         </w:numPr>
       </w:pPr>
-      <w:bookmarkStart w:id="15" w:name="_Toc122331554"/>
+      <w:bookmarkStart w:id="15" w:name="_Toc248724318"/>
       <w:r>
         <w:t>Absolute NCB Retrievals</w:t>
       </w:r>
@@ -4621,8 +4941,9 @@
           <w:numId w:val="6"/>
         </w:numPr>
       </w:pPr>
-      <w:bookmarkStart w:id="16" w:name="_Toc122331555"/>
-      <w:r>
+      <w:bookmarkStart w:id="16" w:name="_Toc248724319"/>
+      <w:r>
+        <w:lastRenderedPageBreak/>
         <w:t>Relative NCB Retrievals</w:t>
       </w:r>
       <w:bookmarkEnd w:id="16"/>
@@ -4706,7 +5027,7 @@
         </w:numPr>
       </w:pPr>
       <w:bookmarkStart w:id="17" w:name="_Ref81043917"/>
-      <w:bookmarkStart w:id="18" w:name="_Toc122331556"/>
+      <w:bookmarkStart w:id="18" w:name="_Toc248724320"/>
       <w:r>
         <w:t>Cue-Based Retrievals</w:t>
       </w:r>
@@ -4977,7 +5298,11 @@
         <w:t xml:space="preserve">.  </w:t>
       </w:r>
       <w:r>
-        <w:t xml:space="preserve">To form each candidate episode’s match score, these quantities are combined with respect to the </w:t>
+        <w:t xml:space="preserve">To </w:t>
+      </w:r>
+      <w:r>
+        <w:lastRenderedPageBreak/>
+        <w:t xml:space="preserve">form each candidate episode’s match score, these quantities are combined with respect to the </w:t>
       </w:r>
       <w:r>
         <w:rPr>
@@ -5045,6 +5370,14 @@
       </w:r>
       <w:r>
         <w:t xml:space="preserve"> in a candidate episode, graph matching indicates whether or not the cue can be unified with the candidate episode (paying special regard to the structural constraints imposed by shared identifiers).  Cue-based matching will return the most recent structural match, or the most recent candidate episode with the largest match score.</w:t>
+      </w:r>
+    </w:p>
+    <w:p>
+      <w:r>
+        <w:t>A special note should be made with respect to how short- vs. long-term identifiers are interpreted in a cue.  Short-term identifiers are processed much as they are in working memory – transient structures.  Cue matching will try to find any identifier in an episode (with respect to incoming/outgoing edges) that can apply.  Long-term identifiers, however, are treated as constants.  Thus, when analyzing the cue, episodic memory will not consider outgoing structures from the long-term identifier, and will</w:t>
+      </w:r>
+      <w:r>
+        <w:t xml:space="preserve"> only match with the same long-term identifier (in the same context) in an episode.</w:t>
       </w:r>
     </w:p>
     <w:p>
@@ -5170,7 +5503,7 @@
         </w:numPr>
       </w:pPr>
       <w:bookmarkStart w:id="19" w:name="_Ref81043959"/>
-      <w:bookmarkStart w:id="20" w:name="_Toc122331557"/>
+      <w:bookmarkStart w:id="20" w:name="_Toc248724321"/>
       <w:r>
         <w:t>Retrieval Meta-Data</w:t>
       </w:r>
@@ -5229,7 +5562,11 @@
         <w:pStyle w:val="ListParagraph"/>
       </w:pPr>
       <w:r>
-        <w:t xml:space="preserve">If Soar-EpMem retrieves an episodic memory, that memory is placed here. This WME is an identifier that is treated as the root of the state that was used to create the episodic memory. If the </w:t>
+        <w:t xml:space="preserve">If Soar-EpMem retrieves an episodic memory, that memory is placed here. This WME is an identifier that is treated as the root of the state that was used to create </w:t>
+      </w:r>
+      <w:r>
+        <w:lastRenderedPageBreak/>
+        <w:t xml:space="preserve">the episodic memory. If the </w:t>
       </w:r>
       <w:r>
         <w:rPr>
@@ -5705,7 +6042,11 @@
         <w:t>, and structural match was successful on the retriev</w:t>
       </w:r>
       <w:r>
-        <w:t xml:space="preserve">ed episode.  This WME provides a mapping between identifiers in the cue and in the retrieved episode.  For each identifier in the cue, there is a </w:t>
+        <w:t xml:space="preserve">ed episode.  This WME provides a mapping between </w:t>
+      </w:r>
+      <w:r>
+        <w:lastRenderedPageBreak/>
+        <w:t xml:space="preserve">identifiers in the cue and in the retrieved episode.  For each identifier in the cue, there is a </w:t>
       </w:r>
       <w:r>
         <w:rPr>
@@ -5770,8 +6111,9 @@
       <w:r>
         <w:br w:type="page"/>
       </w:r>
-      <w:bookmarkStart w:id="21" w:name="_Toc122331558"/>
-      <w:r>
+      <w:bookmarkStart w:id="21" w:name="_Toc248724322"/>
+      <w:r>
+        <w:lastRenderedPageBreak/>
         <w:t>Soar-EpMem Parameters</w:t>
       </w:r>
       <w:bookmarkEnd w:id="21"/>
@@ -5789,7 +6131,7 @@
           <w:numId w:val="6"/>
         </w:numPr>
       </w:pPr>
-      <w:bookmarkStart w:id="22" w:name="_Toc122331559"/>
+      <w:bookmarkStart w:id="22" w:name="_Toc248724323"/>
       <w:r>
         <w:t>Parameter Configuration</w:t>
       </w:r>
@@ -5866,7 +6208,7 @@
           <w:numId w:val="6"/>
         </w:numPr>
       </w:pPr>
-      <w:bookmarkStart w:id="23" w:name="_Toc122331560"/>
+      <w:bookmarkStart w:id="23" w:name="_Toc248724324"/>
       <w:r>
         <w:t>Parameter Descriptions</w:t>
       </w:r>
@@ -5912,7 +6254,7 @@
           <w:numId w:val="6"/>
         </w:numPr>
       </w:pPr>
-      <w:bookmarkStart w:id="24" w:name="_Toc122331561"/>
+      <w:bookmarkStart w:id="24" w:name="_Toc248724325"/>
       <w:r>
         <w:t>General</w:t>
       </w:r>
@@ -6198,7 +6540,7 @@
           <w:numId w:val="6"/>
         </w:numPr>
       </w:pPr>
-      <w:bookmarkStart w:id="25" w:name="_Toc122331562"/>
+      <w:bookmarkStart w:id="25" w:name="_Toc248724326"/>
       <w:r>
         <w:t>Encoding</w:t>
       </w:r>
@@ -6768,6 +7110,7 @@
               <w:spacing w:after="0"/>
             </w:pPr>
             <w:r>
+              <w:lastRenderedPageBreak/>
               <w:t>Purpose</w:t>
             </w:r>
           </w:p>
@@ -7271,7 +7614,7 @@
           <w:numId w:val="6"/>
         </w:numPr>
       </w:pPr>
-      <w:bookmarkStart w:id="26" w:name="_Toc122331563"/>
+      <w:bookmarkStart w:id="26" w:name="_Toc248724327"/>
       <w:r>
         <w:t>Storage</w:t>
       </w:r>
@@ -7984,8 +8327,9 @@
           <w:numId w:val="6"/>
         </w:numPr>
       </w:pPr>
-      <w:bookmarkStart w:id="27" w:name="_Toc122331564"/>
-      <w:r>
+      <w:bookmarkStart w:id="27" w:name="_Toc248724328"/>
+      <w:r>
+        <w:lastRenderedPageBreak/>
         <w:t>Retrieval</w:t>
       </w:r>
       <w:bookmarkEnd w:id="27"/>
@@ -8428,7 +8772,7 @@
           <w:numId w:val="6"/>
         </w:numPr>
       </w:pPr>
-      <w:bookmarkStart w:id="28" w:name="_Toc122331565"/>
+      <w:bookmarkStart w:id="28" w:name="_Toc248724329"/>
       <w:r>
         <w:t>Performance</w:t>
       </w:r>
@@ -9322,8 +9666,9 @@
           <w:numId w:val="6"/>
         </w:numPr>
       </w:pPr>
-      <w:bookmarkStart w:id="29" w:name="_Toc122331566"/>
-      <w:r>
+      <w:bookmarkStart w:id="29" w:name="_Toc248724330"/>
+      <w:r>
+        <w:lastRenderedPageBreak/>
         <w:t>Full Parameter Configuration</w:t>
       </w:r>
       <w:bookmarkEnd w:id="29"/>
@@ -9601,7 +9946,7 @@
         </w:numPr>
       </w:pPr>
       <w:bookmarkStart w:id="31" w:name="_Ref122328513"/>
-      <w:bookmarkStart w:id="32" w:name="_Toc122331567"/>
+      <w:bookmarkStart w:id="32" w:name="_Toc248724331"/>
       <w:r>
         <w:t>Parameter Behavior</w:t>
       </w:r>
@@ -9685,8 +10030,9 @@
         <w:br w:type="page"/>
       </w:r>
       <w:bookmarkStart w:id="33" w:name="_Ref81045517"/>
-      <w:bookmarkStart w:id="34" w:name="_Toc122331568"/>
-      <w:r>
+      <w:bookmarkStart w:id="34" w:name="_Toc248724332"/>
+      <w:r>
+        <w:lastRenderedPageBreak/>
         <w:t>Soar-EpMem Statistics</w:t>
       </w:r>
       <w:bookmarkEnd w:id="33"/>
@@ -10626,6 +10972,7 @@
               <w:spacing w:after="0"/>
             </w:pPr>
             <w:r>
+              <w:lastRenderedPageBreak/>
               <w:t>Statistic</w:t>
             </w:r>
           </w:p>
@@ -11088,8 +11435,9 @@
       <w:r>
         <w:br w:type="page"/>
       </w:r>
-      <w:bookmarkStart w:id="35" w:name="_Toc122331569"/>
-      <w:r>
+      <w:bookmarkStart w:id="35" w:name="_Toc248724333"/>
+      <w:r>
+        <w:lastRenderedPageBreak/>
         <w:t>Soar-EpMem Timers</w:t>
       </w:r>
       <w:bookmarkEnd w:id="35"/>
@@ -11946,6 +12294,7 @@
               <w:spacing w:after="0"/>
             </w:pPr>
             <w:r>
+              <w:lastRenderedPageBreak/>
               <w:t>Timer</w:t>
             </w:r>
           </w:p>
@@ -14019,6 +14368,7 @@
               <w:spacing w:after="0"/>
             </w:pPr>
             <w:r>
+              <w:lastRenderedPageBreak/>
               <w:t>Timer</w:t>
             </w:r>
           </w:p>
@@ -14542,8 +14892,9 @@
       <w:r>
         <w:br w:type="page"/>
       </w:r>
-      <w:bookmarkStart w:id="36" w:name="_Toc122331570"/>
-      <w:r>
+      <w:bookmarkStart w:id="36" w:name="_Toc248724334"/>
+      <w:r>
+        <w:lastRenderedPageBreak/>
         <w:t xml:space="preserve">Trace </w:t>
       </w:r>
       <w:r>
@@ -14584,8 +14935,9 @@
       <w:r>
         <w:br w:type="page"/>
       </w:r>
-      <w:bookmarkStart w:id="37" w:name="_Toc122331571"/>
-      <w:r>
+      <w:bookmarkStart w:id="37" w:name="_Toc248724335"/>
+      <w:r>
+        <w:lastRenderedPageBreak/>
         <w:t>Soar-EpMem Performance</w:t>
       </w:r>
       <w:bookmarkEnd w:id="37"/>
@@ -14603,7 +14955,7 @@
           <w:numId w:val="6"/>
         </w:numPr>
       </w:pPr>
-      <w:bookmarkStart w:id="38" w:name="_Toc122331572"/>
+      <w:bookmarkStart w:id="38" w:name="_Toc248724336"/>
       <w:r>
         <w:t xml:space="preserve">Sources of </w:t>
       </w:r>
@@ -14671,7 +15023,7 @@
           <w:numId w:val="6"/>
         </w:numPr>
       </w:pPr>
-      <w:bookmarkStart w:id="39" w:name="_Toc122331573"/>
+      <w:bookmarkStart w:id="39" w:name="_Toc248724337"/>
       <w:r>
         <w:t>Performance Tweaking</w:t>
       </w:r>
@@ -14788,7 +15140,11 @@
         <w:t>locking_mode</w:t>
       </w:r>
       <w:r>
-        <w:t xml:space="preserve"> pragma), thus other applications/agents cannot make simultaneous read/write calls to the database (thereby reducing the need for potentially expensive system calls to secure/release file locks).</w:t>
+        <w:t xml:space="preserve"> pragma), thus other </w:t>
+      </w:r>
+      <w:r>
+        <w:lastRenderedPageBreak/>
+        <w:t>applications/agents cannot make simultaneous read/write calls to the database (thereby reducing the need for potentially expensive system calls to secure/release file locks).</w:t>
       </w:r>
     </w:p>
     <w:p>
@@ -14855,8 +15211,9 @@
       <w:r>
         <w:br w:type="page"/>
       </w:r>
-      <w:bookmarkStart w:id="40" w:name="_Toc122331574"/>
-      <w:r>
+      <w:bookmarkStart w:id="40" w:name="_Toc248724338"/>
+      <w:r>
+        <w:lastRenderedPageBreak/>
         <w:t>Soar-EpMem Programmer Reference</w:t>
       </w:r>
       <w:bookmarkEnd w:id="40"/>
@@ -14881,7 +15238,7 @@
         </w:numPr>
         <w:spacing w:after="200"/>
       </w:pPr>
-      <w:bookmarkStart w:id="41" w:name="_Toc122331575"/>
+      <w:bookmarkStart w:id="41" w:name="_Toc248724339"/>
       <w:r>
         <w:t>Soar-EpMem</w:t>
       </w:r>
@@ -14896,7 +15253,7 @@
         </w:numPr>
       </w:pPr>
       <w:bookmarkStart w:id="42" w:name="_Ref81461094"/>
-      <w:bookmarkStart w:id="43" w:name="_Toc122331576"/>
+      <w:bookmarkStart w:id="43" w:name="_Toc248724340"/>
       <w:r>
         <w:t>Useful Commands</w:t>
       </w:r>
@@ -15481,7 +15838,7 @@
           <w:numId w:val="6"/>
         </w:numPr>
       </w:pPr>
-      <w:bookmarkStart w:id="44" w:name="_Toc122331577"/>
+      <w:bookmarkStart w:id="44" w:name="_Toc248724341"/>
       <w:r>
         <w:t>Parameters</w:t>
       </w:r>
@@ -17434,6 +17791,7 @@
               <w:rPr>
                 <w:b/>
               </w:rPr>
+              <w:lastRenderedPageBreak/>
               <w:t>Retrieval</w:t>
             </w:r>
           </w:p>
@@ -18568,8 +18926,9 @@
       <w:r>
         <w:br w:type="page"/>
       </w:r>
-      <w:bookmarkStart w:id="45" w:name="_Toc122331578"/>
-      <w:r>
+      <w:bookmarkStart w:id="45" w:name="_Toc248724342"/>
+      <w:r>
+        <w:lastRenderedPageBreak/>
         <w:t>Retrieval Agent Commands</w:t>
       </w:r>
       <w:bookmarkEnd w:id="45"/>
@@ -18715,7 +19074,7 @@
           <w:numId w:val="6"/>
         </w:numPr>
       </w:pPr>
-      <w:bookmarkStart w:id="46" w:name="_Toc122331579"/>
+      <w:bookmarkStart w:id="46" w:name="_Toc248724343"/>
       <w:r>
         <w:t>Retrieval Agent Meta-Data</w:t>
       </w:r>
@@ -18893,8 +19252,9 @@
       <w:r>
         <w:br w:type="page"/>
       </w:r>
-      <w:bookmarkStart w:id="47" w:name="_Toc122331580"/>
-      <w:r>
+      <w:bookmarkStart w:id="47" w:name="_Toc248724344"/>
+      <w:r>
+        <w:lastRenderedPageBreak/>
         <w:t>Working Memory Activation</w:t>
       </w:r>
       <w:bookmarkEnd w:id="47"/>
@@ -18907,7 +19267,7 @@
           <w:numId w:val="6"/>
         </w:numPr>
       </w:pPr>
-      <w:bookmarkStart w:id="48" w:name="_Toc122331581"/>
+      <w:bookmarkStart w:id="48" w:name="_Toc248724345"/>
       <w:r>
         <w:t>Useful Commands</w:t>
       </w:r>
@@ -19180,7 +19540,7 @@
           <w:numId w:val="6"/>
         </w:numPr>
       </w:pPr>
-      <w:bookmarkStart w:id="49" w:name="_Toc122331582"/>
+      <w:bookmarkStart w:id="49" w:name="_Toc248724346"/>
       <w:r>
         <w:t>Parameters</w:t>
       </w:r>
@@ -19863,19 +20223,44 @@
     </w:tbl>
     <w:p/>
     <w:sectPr>
-      <w:footerReference w:type="even" r:id="rId5"/>
-      <w:footerReference w:type="default" r:id="rId6"/>
+      <w:footerReference w:type="even" r:id="rId7"/>
+      <w:footerReference w:type="default" r:id="rId8"/>
       <w:type w:val="continuous"/>
       <w:pgSz w:w="12240" w:h="15840"/>
-      <w:pgMar w:top="1440" w:right="1440" w:bottom="1440" w:left="1440" w:gutter="0"/>
-      <w:printerSettings r:id="rId7"/>
+      <w:pgMar w:top="1440" w:right="1440" w:bottom="1440" w:left="1440" w:header="720" w:footer="720" w:gutter="0"/>
+      <w:cols w:space="720"/>
     </w:sectPr>
   </w:body>
 </w:document>
 </file>
 
+<file path=word/endnotes.xml><?xml version="1.0" encoding="utf-8"?>
+<w:endnotes xmlns:ve="http://schemas.openxmlformats.org/markup-compatibility/2006" xmlns:o="urn:schemas-microsoft-com:office:office" xmlns:r="http://schemas.openxmlformats.org/officeDocument/2006/relationships" xmlns:m="http://schemas.openxmlformats.org/officeDocument/2006/math" xmlns:v="urn:schemas-microsoft-com:vml" xmlns:wp="http://schemas.openxmlformats.org/drawingml/2006/wordprocessingDrawing" xmlns:w10="urn:schemas-microsoft-com:office:word" xmlns:w="http://schemas.openxmlformats.org/wordprocessingml/2006/main" xmlns:wne="http://schemas.microsoft.com/office/word/2006/wordml">
+  <w:endnote w:type="separator" w:id="0">
+    <w:p>
+      <w:pPr>
+        <w:spacing w:after="0"/>
+      </w:pPr>
+      <w:r>
+        <w:separator/>
+      </w:r>
+    </w:p>
+  </w:endnote>
+  <w:endnote w:type="continuationSeparator" w:id="1">
+    <w:p>
+      <w:pPr>
+        <w:spacing w:after="0"/>
+      </w:pPr>
+      <w:r>
+        <w:continuationSeparator/>
+      </w:r>
+    </w:p>
+  </w:endnote>
+</w:endnotes>
+</file>
+
 <file path=word/footer1.xml><?xml version="1.0" encoding="utf-8"?>
-<w:ftr xmlns:mo="http://schemas.microsoft.com/office/mac/office/2008/main" xmlns:ve="http://schemas.openxmlformats.org/markup-compatibility/2006" xmlns:mv="urn:schemas-microsoft-com:mac:vml" xmlns:o="urn:schemas-microsoft-com:office:office" xmlns:r="http://schemas.openxmlformats.org/officeDocument/2006/relationships" xmlns:m="http://schemas.openxmlformats.org/officeDocument/2006/math" xmlns:v="urn:schemas-microsoft-com:vml" xmlns:wp="http://schemas.openxmlformats.org/drawingml/2006/wordprocessingDrawing" xmlns:w10="urn:schemas-microsoft-com:office:word" xmlns:w="http://schemas.openxmlformats.org/wordprocessingml/2006/main" xmlns:wne="http://schemas.microsoft.com/office/word/2006/wordml">
+<w:ftr xmlns:ve="http://schemas.openxmlformats.org/markup-compatibility/2006" xmlns:o="urn:schemas-microsoft-com:office:office" xmlns:r="http://schemas.openxmlformats.org/officeDocument/2006/relationships" xmlns:m="http://schemas.openxmlformats.org/officeDocument/2006/math" xmlns:v="urn:schemas-microsoft-com:vml" xmlns:wp="http://schemas.openxmlformats.org/drawingml/2006/wordprocessingDrawing" xmlns:w10="urn:schemas-microsoft-com:office:word" xmlns:w="http://schemas.openxmlformats.org/wordprocessingml/2006/main" xmlns:wne="http://schemas.microsoft.com/office/word/2006/wordml">
   <w:p>
     <w:pPr>
       <w:pStyle w:val="Footer"/>
@@ -19912,7 +20297,7 @@
 </file>
 
 <file path=word/footer2.xml><?xml version="1.0" encoding="utf-8"?>
-<w:ftr xmlns:mo="http://schemas.microsoft.com/office/mac/office/2008/main" xmlns:ve="http://schemas.openxmlformats.org/markup-compatibility/2006" xmlns:mv="urn:schemas-microsoft-com:mac:vml" xmlns:o="urn:schemas-microsoft-com:office:office" xmlns:r="http://schemas.openxmlformats.org/officeDocument/2006/relationships" xmlns:m="http://schemas.openxmlformats.org/officeDocument/2006/math" xmlns:v="urn:schemas-microsoft-com:vml" xmlns:wp="http://schemas.openxmlformats.org/drawingml/2006/wordprocessingDrawing" xmlns:w10="urn:schemas-microsoft-com:office:word" xmlns:w="http://schemas.openxmlformats.org/wordprocessingml/2006/main" xmlns:wne="http://schemas.microsoft.com/office/word/2006/wordml">
+<w:ftr xmlns:ve="http://schemas.openxmlformats.org/markup-compatibility/2006" xmlns:o="urn:schemas-microsoft-com:office:office" xmlns:r="http://schemas.openxmlformats.org/officeDocument/2006/relationships" xmlns:m="http://schemas.openxmlformats.org/officeDocument/2006/math" xmlns:v="urn:schemas-microsoft-com:vml" xmlns:wp="http://schemas.openxmlformats.org/drawingml/2006/wordprocessingDrawing" xmlns:w10="urn:schemas-microsoft-com:office:word" xmlns:w="http://schemas.openxmlformats.org/wordprocessingml/2006/main" xmlns:wne="http://schemas.microsoft.com/office/word/2006/wordml">
   <w:p>
     <w:pPr>
       <w:pStyle w:val="Footer"/>
@@ -19944,7 +20329,7 @@
         <w:rStyle w:val="PageNumber"/>
         <w:noProof/>
       </w:rPr>
-      <w:t>28</w:t>
+      <w:t>29</w:t>
     </w:r>
     <w:r>
       <w:rPr>
@@ -19961,8 +20346,33 @@
 </w:ftr>
 </file>
 
+<file path=word/footnotes.xml><?xml version="1.0" encoding="utf-8"?>
+<w:footnotes xmlns:ve="http://schemas.openxmlformats.org/markup-compatibility/2006" xmlns:o="urn:schemas-microsoft-com:office:office" xmlns:r="http://schemas.openxmlformats.org/officeDocument/2006/relationships" xmlns:m="http://schemas.openxmlformats.org/officeDocument/2006/math" xmlns:v="urn:schemas-microsoft-com:vml" xmlns:wp="http://schemas.openxmlformats.org/drawingml/2006/wordprocessingDrawing" xmlns:w10="urn:schemas-microsoft-com:office:word" xmlns:w="http://schemas.openxmlformats.org/wordprocessingml/2006/main" xmlns:wne="http://schemas.microsoft.com/office/word/2006/wordml">
+  <w:footnote w:type="separator" w:id="0">
+    <w:p>
+      <w:pPr>
+        <w:spacing w:after="0"/>
+      </w:pPr>
+      <w:r>
+        <w:separator/>
+      </w:r>
+    </w:p>
+  </w:footnote>
+  <w:footnote w:type="continuationSeparator" w:id="1">
+    <w:p>
+      <w:pPr>
+        <w:spacing w:after="0"/>
+      </w:pPr>
+      <w:r>
+        <w:continuationSeparator/>
+      </w:r>
+    </w:p>
+  </w:footnote>
+</w:footnotes>
+</file>
+
 <file path=word/numbering.xml><?xml version="1.0" encoding="utf-8"?>
-<w:numbering xmlns:mo="http://schemas.microsoft.com/office/mac/office/2008/main" xmlns:ve="http://schemas.openxmlformats.org/markup-compatibility/2006" xmlns:mv="urn:schemas-microsoft-com:mac:vml" xmlns:o="urn:schemas-microsoft-com:office:office" xmlns:r="http://schemas.openxmlformats.org/officeDocument/2006/relationships" xmlns:m="http://schemas.openxmlformats.org/officeDocument/2006/math" xmlns:v="urn:schemas-microsoft-com:vml" xmlns:wp="http://schemas.openxmlformats.org/drawingml/2006/wordprocessingDrawing" xmlns:w10="urn:schemas-microsoft-com:office:word" xmlns:w="http://schemas.openxmlformats.org/wordprocessingml/2006/main" xmlns:wne="http://schemas.microsoft.com/office/word/2006/wordml">
+<w:numbering xmlns:ve="http://schemas.openxmlformats.org/markup-compatibility/2006" xmlns:o="urn:schemas-microsoft-com:office:office" xmlns:r="http://schemas.openxmlformats.org/officeDocument/2006/relationships" xmlns:m="http://schemas.openxmlformats.org/officeDocument/2006/math" xmlns:v="urn:schemas-microsoft-com:vml" xmlns:wp="http://schemas.openxmlformats.org/drawingml/2006/wordprocessingDrawing" xmlns:w10="urn:schemas-microsoft-com:office:word" xmlns:w="http://schemas.openxmlformats.org/wordprocessingml/2006/main" xmlns:wne="http://schemas.microsoft.com/office/word/2006/wordml">
   <w:abstractNum w:abstractNumId="0">
     <w:nsid w:val="FFFFFF88"/>
     <w:multiLevelType w:val="singleLevel"/>
@@ -23145,7 +23555,7 @@
       </w:pPr>
     </w:pPrDefault>
   </w:docDefaults>
-  <w:latentStyles w:defLockedState="0" w:defUIPriority="0" w:defSemiHidden="0" w:defUnhideWhenUsed="0" w:defQFormat="0" w:count="276">
+  <w:latentStyles w:defLockedState="0" w:defUIPriority="0" w:defSemiHidden="0" w:defUnhideWhenUsed="0" w:defQFormat="0" w:count="267">
     <w:lsdException w:name="toc 1" w:uiPriority="39"/>
     <w:lsdException w:name="toc 2" w:uiPriority="39"/>
     <w:lsdException w:name="toc 3" w:uiPriority="39"/>
@@ -23155,6 +23565,7 @@
     <w:lsdException w:name="toc 7" w:uiPriority="39"/>
     <w:lsdException w:name="toc 8" w:uiPriority="39"/>
     <w:lsdException w:name="toc 9" w:uiPriority="39"/>
+    <w:lsdException w:name="Hyperlink" w:uiPriority="99"/>
   </w:latentStyles>
   <w:style w:type="paragraph" w:default="1" w:styleId="Normal">
     <w:name w:val="Normal"/>
@@ -23226,11 +23637,13 @@
   </w:style>
   <w:style w:type="character" w:default="1" w:styleId="DefaultParagraphFont">
     <w:name w:val="Default Paragraph Font"/>
+    <w:uiPriority w:val="1"/>
     <w:semiHidden/>
     <w:unhideWhenUsed/>
   </w:style>
   <w:style w:type="table" w:default="1" w:styleId="TableNormal">
     <w:name w:val="Normal Table"/>
+    <w:uiPriority w:val="99"/>
     <w:semiHidden/>
     <w:unhideWhenUsed/>
     <w:qFormat/>
@@ -23246,6 +23659,7 @@
   </w:style>
   <w:style w:type="numbering" w:default="1" w:styleId="NoList">
     <w:name w:val="No List"/>
+    <w:uiPriority w:val="99"/>
     <w:semiHidden/>
     <w:unhideWhenUsed/>
   </w:style>
@@ -23534,6 +23948,42 @@
     <w:name w:val="page number"/>
     <w:basedOn w:val="DefaultParagraphFont"/>
     <w:rsid w:val="00422478"/>
+  </w:style>
+  <w:style w:type="paragraph" w:styleId="BalloonText">
+    <w:name w:val="Balloon Text"/>
+    <w:basedOn w:val="Normal"/>
+    <w:link w:val="BalloonTextChar"/>
+    <w:rsid w:val="00294970"/>
+    <w:pPr>
+      <w:spacing w:after="0"/>
+    </w:pPr>
+    <w:rPr>
+      <w:rFonts w:ascii="Tahoma" w:hAnsi="Tahoma" w:cs="Tahoma"/>
+      <w:sz w:val="16"/>
+      <w:szCs w:val="16"/>
+    </w:rPr>
+  </w:style>
+  <w:style w:type="character" w:customStyle="1" w:styleId="BalloonTextChar">
+    <w:name w:val="Balloon Text Char"/>
+    <w:basedOn w:val="DefaultParagraphFont"/>
+    <w:link w:val="BalloonText"/>
+    <w:rsid w:val="00294970"/>
+    <w:rPr>
+      <w:rFonts w:ascii="Tahoma" w:hAnsi="Tahoma" w:cs="Tahoma"/>
+      <w:sz w:val="16"/>
+      <w:szCs w:val="16"/>
+    </w:rPr>
+  </w:style>
+  <w:style w:type="character" w:styleId="Hyperlink">
+    <w:name w:val="Hyperlink"/>
+    <w:basedOn w:val="DefaultParagraphFont"/>
+    <w:uiPriority w:val="99"/>
+    <w:unhideWhenUsed/>
+    <w:rsid w:val="009700C5"/>
+    <w:rPr>
+      <w:color w:val="0000FF" w:themeColor="hyperlink"/>
+      <w:u w:val="single"/>
+    </w:rPr>
   </w:style>
 </w:styles>
 </file>
